--- a/A Generative Adversarial Network for Nuclei Detection on Breast Cancer Histopathology Images.docx
+++ b/A Generative Adversarial Network for Nuclei Detection on Breast Cancer Histopathology Images.docx
@@ -1,6 +1,6 @@
 
 <file path=word/document.xml><?xml version="1.0" encoding="utf-8"?>
-<w:document xmlns:wpc="http://schemas.microsoft.com/office/word/2010/wordprocessingCanvas" xmlns:mc="http://schemas.openxmlformats.org/markup-compatibility/2006" xmlns:o="urn:schemas-microsoft-com:office:office" xmlns:r="http://schemas.openxmlformats.org/officeDocument/2006/relationships" xmlns:m="http://schemas.openxmlformats.org/officeDocument/2006/math" xmlns:v="urn:schemas-microsoft-com:vml" xmlns:wp14="http://schemas.microsoft.com/office/word/2010/wordprocessingDrawing" xmlns:wp="http://schemas.openxmlformats.org/drawingml/2006/wordprocessingDrawing" xmlns:w10="urn:schemas-microsoft-com:office:word" xmlns:w="http://schemas.openxmlformats.org/wordprocessingml/2006/main" xmlns:w14="http://schemas.microsoft.com/office/word/2010/wordml" xmlns:w15="http://schemas.microsoft.com/office/word/2012/wordml" xmlns:wpg="http://schemas.microsoft.com/office/word/2010/wordprocessingGroup" xmlns:wpi="http://schemas.microsoft.com/office/word/2010/wordprocessingInk" xmlns:wne="http://schemas.microsoft.com/office/word/2006/wordml" xmlns:wps="http://schemas.microsoft.com/office/word/2010/wordprocessingShape" mc:Ignorable="w14 w15 wp14">
+<w:document xmlns:wpc="http://schemas.microsoft.com/office/word/2010/wordprocessingCanvas" xmlns:cx="http://schemas.microsoft.com/office/drawing/2014/chartex" xmlns:cx1="http://schemas.microsoft.com/office/drawing/2015/9/8/chartex" xmlns:mc="http://schemas.openxmlformats.org/markup-compatibility/2006" xmlns:o="urn:schemas-microsoft-com:office:office" xmlns:r="http://schemas.openxmlformats.org/officeDocument/2006/relationships" xmlns:m="http://schemas.openxmlformats.org/officeDocument/2006/math" xmlns:v="urn:schemas-microsoft-com:vml" xmlns:wp14="http://schemas.microsoft.com/office/word/2010/wordprocessingDrawing" xmlns:wp="http://schemas.openxmlformats.org/drawingml/2006/wordprocessingDrawing" xmlns:w10="urn:schemas-microsoft-com:office:word" xmlns:w="http://schemas.openxmlformats.org/wordprocessingml/2006/main" xmlns:w14="http://schemas.microsoft.com/office/word/2010/wordml" xmlns:w15="http://schemas.microsoft.com/office/word/2012/wordml" xmlns:w16se="http://schemas.microsoft.com/office/word/2015/wordml/symex" xmlns:wpg="http://schemas.microsoft.com/office/word/2010/wordprocessingGroup" xmlns:wpi="http://schemas.microsoft.com/office/word/2010/wordprocessingInk" xmlns:wne="http://schemas.microsoft.com/office/word/2006/wordml" xmlns:wps="http://schemas.microsoft.com/office/word/2010/wordprocessingShape" mc:Ignorable="w14 w15 w16se wp14">
   <w:body>
     <w:p>
       <w:pPr>
@@ -15,7 +15,39 @@
           <w:sz w:val="48"/>
           <w:szCs w:val="48"/>
         </w:rPr>
-        <w:t>Generative Adversarial Network (GAN) for Nuclei Detection on Breast Cancer Histopathology Images</w:t>
+        <w:t>Semi-Supervised</w:t>
+      </w:r>
+      <w:r>
+        <w:rPr>
+          <w:rFonts w:eastAsia="MS Mincho"/>
+          <w:sz w:val="48"/>
+          <w:szCs w:val="48"/>
+        </w:rPr>
+        <w:t xml:space="preserve"> </w:t>
+      </w:r>
+      <w:r>
+        <w:rPr>
+          <w:rFonts w:eastAsia="MS Mincho"/>
+          <w:sz w:val="48"/>
+          <w:szCs w:val="48"/>
+        </w:rPr>
+        <w:t>Generative Adversarial Network (</w:t>
+      </w:r>
+      <w:r>
+        <w:rPr>
+          <w:rFonts w:eastAsia="MS Mincho"/>
+          <w:sz w:val="48"/>
+          <w:szCs w:val="48"/>
+        </w:rPr>
+        <w:t>S</w:t>
+      </w:r>
+      <w:r>
+        <w:rPr>
+          <w:rFonts w:eastAsia="MS Mincho"/>
+          <w:sz w:val="48"/>
+          <w:szCs w:val="48"/>
+        </w:rPr>
+        <w:t>GAN) for Nuclei Detection on Breast Cancer Histopathology Images</w:t>
       </w:r>
     </w:p>
     <w:p>
@@ -113,6 +145,12 @@
           <w:rFonts w:eastAsia="MS Mincho"/>
         </w:rPr>
         <w:t>Jonathan Keller</w:t>
+      </w:r>
+      <w:r>
+        <w:rPr>
+          <w:rFonts w:eastAsia="MS Mincho"/>
+        </w:rPr>
+        <w:t>*</w:t>
       </w:r>
     </w:p>
     <w:p>
@@ -224,7 +262,57 @@
         <w:t>—</w:t>
       </w:r>
       <w:r>
-        <w:t>We extended the work of August Odena of a Semi supervised Learning approach with GAN, combined it with the implementation of a DCGAN and adapt the model to work with the same dataset used in the SSAE paper, the latest is currently the best approach to perform nuclei detection over Breast Cancer Histopathology Images dataset. Our goal was to take advantage of the G of this model to add work as a supplier of training data and see if D by itself could outpe</w:t>
+        <w:t xml:space="preserve">We extended the work of August </w:t>
+      </w:r>
+      <w:proofErr w:type="spellStart"/>
+      <w:r>
+        <w:t>Odena</w:t>
+      </w:r>
+      <w:proofErr w:type="spellEnd"/>
+      <w:r>
+        <w:t xml:space="preserve"> of a Semi supervised Learning approach </w:t>
+      </w:r>
+      <w:r>
+        <w:t xml:space="preserve">of an </w:t>
+      </w:r>
+      <w:r>
+        <w:t xml:space="preserve"> </w:t>
+      </w:r>
+      <w:r>
+        <w:t>S</w:t>
+      </w:r>
+      <w:r>
+        <w:t xml:space="preserve">GAN, combined it with the implementation of a DCGAN and </w:t>
+      </w:r>
+      <w:r>
+        <w:t>adjust</w:t>
+      </w:r>
+      <w:r>
+        <w:t xml:space="preserve"> the model to work with the same dataset used in the SSAE paper, the latest is currently the best approach to perform nuclei detection over Breast Cancer Histopathology Images dataset. Our goal was to take advantage of the G</w:t>
+      </w:r>
+      <w:r>
+        <w:t>enerator of our SGAN</w:t>
+      </w:r>
+      <w:r>
+        <w:t xml:space="preserve"> to work as a supplier of </w:t>
+      </w:r>
+      <w:r>
+        <w:t xml:space="preserve">additional </w:t>
+      </w:r>
+      <w:r>
+        <w:t xml:space="preserve">training data and </w:t>
+      </w:r>
+      <w:r>
+        <w:t>evaluate</w:t>
+      </w:r>
+      <w:r>
+        <w:t xml:space="preserve"> if </w:t>
+      </w:r>
+      <w:r>
+        <w:t>the Discriminator</w:t>
+      </w:r>
+      <w:r>
+        <w:t xml:space="preserve"> by itself could outpe</w:t>
       </w:r>
       <w:r>
         <w:t>rform the SSAE architecture. The</w:t>
@@ -250,16 +338,7 @@
         <w:t xml:space="preserve"> </w:t>
       </w:r>
       <w:r>
-        <w:t xml:space="preserve">Feature representation learning; automated nuclei detection; </w:t>
-      </w:r>
-      <w:r>
-        <w:t>Semi-supervised approach; Generative Adversarial Network</w:t>
-      </w:r>
-      <w:r>
-        <w:t>; breast cancer histopathology</w:t>
-      </w:r>
-      <w:r>
-        <w:t>;</w:t>
+        <w:t>Feature representation learning; automated nuclei detection; Semi-supervised approach; Generative Adversarial Network; breast cancer histopathology;</w:t>
       </w:r>
     </w:p>
     <w:p>
@@ -275,7 +354,64 @@
         <w:pStyle w:val="BodyText"/>
       </w:pPr>
       <w:r>
-        <w:t>Other Nuclei detection approaches</w:t>
+        <w:t xml:space="preserve">Nuclei Detection </w:t>
+      </w:r>
+      <w:r>
+        <w:t xml:space="preserve">allows researchers to identify each individual cell in a </w:t>
+      </w:r>
+      <w:r>
+        <w:t>sample</w:t>
+      </w:r>
+      <w:r>
+        <w:t xml:space="preserve"> and by measuring how cells react to various treatments, the researcher can understand the underlying biological processes at work.</w:t>
+      </w:r>
+      <w:r>
+        <w:t xml:space="preserve"> </w:t>
+      </w:r>
+      <w:r>
+        <w:t xml:space="preserve">The analysis </w:t>
+      </w:r>
+      <w:r>
+        <w:t xml:space="preserve">of </w:t>
+      </w:r>
+      <w:r>
+        <w:t xml:space="preserve">histopathology </w:t>
+      </w:r>
+      <w:r>
+        <w:t xml:space="preserve">images </w:t>
+      </w:r>
+      <w:r>
+        <w:t xml:space="preserve">is currently the standard </w:t>
+      </w:r>
+      <w:r>
+        <w:t>in diagnosing</w:t>
+      </w:r>
+      <w:r>
+        <w:t xml:space="preserve"> Breast Cancer (BC)</w:t>
+      </w:r>
+      <w:r>
+        <w:t xml:space="preserve">. This fact is a convincing </w:t>
+      </w:r>
+      <w:r>
+        <w:t>mo</w:t>
+      </w:r>
+      <w:r>
+        <w:t>tivation to discover, enhanced, and automated</w:t>
+      </w:r>
+      <w:r>
+        <w:t xml:space="preserve"> </w:t>
+      </w:r>
+      <w:r>
+        <w:t>efficient</w:t>
+      </w:r>
+      <w:r>
+        <w:t xml:space="preserve"> approaches to distinguish </w:t>
+      </w:r>
+      <w:r>
+        <w:t xml:space="preserve">individual </w:t>
+      </w:r>
+      <w:r>
+        <w:t>cancer nuclei on breast pathology images.</w:t>
       </w:r>
     </w:p>
     <w:p>
@@ -283,7 +419,94 @@
         <w:pStyle w:val="BodyText"/>
       </w:pPr>
       <w:r>
-        <w:t>How the SSAE  is train and predict (high-level)</w:t>
+        <w:t xml:space="preserve">The rest of the paper </w:t>
+      </w:r>
+      <w:proofErr w:type="gramStart"/>
+      <w:r>
+        <w:t>is organized</w:t>
+      </w:r>
+      <w:proofErr w:type="gramEnd"/>
+      <w:r>
+        <w:t xml:space="preserve"> as follows: A review of </w:t>
+      </w:r>
+      <w:r>
+        <w:t xml:space="preserve">similar architectures and </w:t>
+      </w:r>
+      <w:r>
+        <w:t xml:space="preserve">previous related works is </w:t>
+      </w:r>
+      <w:r>
+        <w:t>presented in Section II</w:t>
+      </w:r>
+      <w:r>
+        <w:t xml:space="preserve">. A detailed description of </w:t>
+      </w:r>
+      <w:r>
+        <w:t xml:space="preserve">Semi-Supervised Generative Adversarial Network </w:t>
+      </w:r>
+      <w:r>
+        <w:t>(</w:t>
+      </w:r>
+      <w:r>
+        <w:t>S-GAN</w:t>
+      </w:r>
+      <w:r>
+        <w:t xml:space="preserve">) </w:t>
+      </w:r>
+      <w:proofErr w:type="gramStart"/>
+      <w:r>
+        <w:t>is presented</w:t>
+      </w:r>
+      <w:proofErr w:type="gramEnd"/>
+      <w:r>
+        <w:t xml:space="preserve"> in Section III. The experimental setup and comparative strategies </w:t>
+      </w:r>
+      <w:proofErr w:type="gramStart"/>
+      <w:r>
+        <w:t>are discussed</w:t>
+      </w:r>
+      <w:proofErr w:type="gramEnd"/>
+      <w:r>
+        <w:t xml:space="preserve"> in Section IV. The experiment results and discussions </w:t>
+      </w:r>
+      <w:proofErr w:type="gramStart"/>
+      <w:r>
+        <w:t>are re</w:t>
+      </w:r>
+      <w:r>
+        <w:t>ported</w:t>
+      </w:r>
+      <w:proofErr w:type="gramEnd"/>
+      <w:r>
+        <w:t xml:space="preserve"> in Section V. Conclusions and future work </w:t>
+      </w:r>
+      <w:r>
+        <w:t>are presented in Section VI.</w:t>
+      </w:r>
+    </w:p>
+    <w:p>
+      <w:pPr>
+        <w:pStyle w:val="Heading1"/>
+      </w:pPr>
+      <w:r>
+        <w:t>Previous Related Work</w:t>
+      </w:r>
+    </w:p>
+    <w:p>
+      <w:pPr>
+        <w:pStyle w:val="Heading2"/>
+      </w:pPr>
+      <w:r>
+        <w:t>Stacked Sparse Autoencoder (SSAE) for Nuclei Detection on</w:t>
+      </w:r>
+      <w:r>
+        <w:t xml:space="preserve"> </w:t>
+      </w:r>
+      <w:r>
+        <w:t>Brea</w:t>
+      </w:r>
+      <w:r>
+        <w:t>st Cancer Histopathology Images</w:t>
       </w:r>
     </w:p>
     <w:p>
@@ -291,21 +514,1060 @@
         <w:pStyle w:val="BodyText"/>
       </w:pPr>
       <w:r>
+        <w:t>An interesting approach, especially in cases where</w:t>
+      </w:r>
+      <w:r>
+        <w:t xml:space="preserve"> </w:t>
+      </w:r>
+      <w:r>
+        <w:t>object annotation to generate training data is expensive,</w:t>
+      </w:r>
+      <w:r>
+        <w:t xml:space="preserve"> </w:t>
+      </w:r>
+      <w:r>
+        <w:t>is the integration of multiple instance learning (MIL)</w:t>
+      </w:r>
+      <w:r>
+        <w:t xml:space="preserve"> </w:t>
+      </w:r>
+      <w:r>
+        <w:t xml:space="preserve">and deep learning. </w:t>
+      </w:r>
+      <w:hyperlink r:id="rId5" w:history="1">
+        <w:r>
+          <w:rPr>
+            <w:rStyle w:val="Hyperlink"/>
+          </w:rPr>
+          <w:t>Xu et al</w:t>
+        </w:r>
+      </w:hyperlink>
+      <w:r>
+        <w:t>. (2014)</w:t>
+      </w:r>
+      <w:r>
+        <w:t xml:space="preserve"> investigated the use</w:t>
+      </w:r>
+      <w:r>
+        <w:t xml:space="preserve"> </w:t>
+      </w:r>
+      <w:r>
+        <w:t>of a MIL-</w:t>
+      </w:r>
+      <w:r>
+        <w:t>framewor</w:t>
+      </w:r>
+      <w:r>
+        <w:t>k with both supervised and unsu</w:t>
+      </w:r>
+      <w:r>
+        <w:t>pervised feature learning approaches as well as handcrafted</w:t>
+      </w:r>
+      <w:r>
+        <w:t xml:space="preserve"> </w:t>
+      </w:r>
+      <w:r>
+        <w:t>features. The results demonstrated that the performance</w:t>
+      </w:r>
+      <w:r>
+        <w:t xml:space="preserve"> </w:t>
+      </w:r>
+      <w:r>
+        <w:t>of the MIL-framework was superior to handcrafted</w:t>
+      </w:r>
+      <w:r>
+        <w:t xml:space="preserve"> </w:t>
+      </w:r>
+      <w:r>
+        <w:t>features, which in turn closely approaches the</w:t>
+      </w:r>
+      <w:r>
+        <w:t xml:space="preserve"> </w:t>
+      </w:r>
+      <w:r>
+        <w:t>performanc</w:t>
+      </w:r>
+      <w:r>
+        <w:t>e of a fully supervised method.</w:t>
+      </w:r>
+    </w:p>
+    <w:p>
+      <w:pPr>
+        <w:pStyle w:val="BodyText"/>
+        <w:ind w:firstLine="0"/>
+      </w:pPr>
+      <w:r>
+        <w:rPr>
+          <w:noProof/>
+        </w:rPr>
+        <w:drawing>
+          <wp:inline distT="0" distB="0" distL="0" distR="0" wp14:anchorId="31925870" wp14:editId="654B3C6C">
+            <wp:extent cx="3211141" cy="1989734"/>
+            <wp:effectExtent l="0" t="0" r="8890" b="0"/>
+            <wp:docPr id="1" name="Picture 1"/>
+            <wp:cNvGraphicFramePr>
+              <a:graphicFrameLocks xmlns:a="http://schemas.openxmlformats.org/drawingml/2006/main" noChangeAspect="1"/>
+            </wp:cNvGraphicFramePr>
+            <a:graphic xmlns:a="http://schemas.openxmlformats.org/drawingml/2006/main">
+              <a:graphicData uri="http://schemas.openxmlformats.org/drawingml/2006/picture">
+                <pic:pic xmlns:pic="http://schemas.openxmlformats.org/drawingml/2006/picture">
+                  <pic:nvPicPr>
+                    <pic:cNvPr id="1" name=""/>
+                    <pic:cNvPicPr/>
+                  </pic:nvPicPr>
+                  <pic:blipFill rotWithShape="1">
+                    <a:blip r:embed="rId6"/>
+                    <a:srcRect l="2516" t="3668" r="566"/>
+                    <a:stretch/>
+                  </pic:blipFill>
+                  <pic:spPr bwMode="auto">
+                    <a:xfrm>
+                      <a:off x="0" y="0"/>
+                      <a:ext cx="3221270" cy="1996010"/>
+                    </a:xfrm>
+                    <a:prstGeom prst="rect">
+                      <a:avLst/>
+                    </a:prstGeom>
+                    <a:ln>
+                      <a:noFill/>
+                    </a:ln>
+                    <a:extLst>
+                      <a:ext uri="{53640926-AAD7-44D8-BBD7-CCE9431645EC}">
+                        <a14:shadowObscured xmlns:a14="http://schemas.microsoft.com/office/drawing/2010/main"/>
+                      </a:ext>
+                    </a:extLst>
+                  </pic:spPr>
+                </pic:pic>
+              </a:graphicData>
+            </a:graphic>
+          </wp:inline>
+        </w:drawing>
+      </w:r>
+    </w:p>
+    <w:p>
+      <w:pPr>
+        <w:pStyle w:val="BodyText"/>
+        <w:ind w:firstLine="0"/>
+      </w:pPr>
+      <w:r>
+        <w:t>Fig. 1</w:t>
+      </w:r>
+      <w:r>
+        <w:t>.</w:t>
+      </w:r>
+    </w:p>
+    <w:p>
+      <w:pPr>
+        <w:pStyle w:val="BodyText"/>
+      </w:pPr>
+      <w:r>
+        <w:t>T</w:t>
+      </w:r>
+      <w:r>
+        <w:t>raining an SSAE involves finding the op</w:t>
+      </w:r>
+      <w:r>
+        <w:t>timal parameters θ=</w:t>
+      </w:r>
+      <w:r>
+        <w:t xml:space="preserve"> </w:t>
+      </w:r>
+      <w:r>
+        <w:t xml:space="preserve">(W, </w:t>
+      </w:r>
+      <w:proofErr w:type="spellStart"/>
+      <w:proofErr w:type="gramStart"/>
+      <w:r>
+        <w:t>b</w:t>
+      </w:r>
+      <w:r>
+        <w:rPr>
+          <w:vertAlign w:val="subscript"/>
+        </w:rPr>
+        <w:t>h</w:t>
+      </w:r>
+      <w:proofErr w:type="spellEnd"/>
+      <w:proofErr w:type="gramEnd"/>
+      <w:r>
+        <w:t xml:space="preserve">, </w:t>
+      </w:r>
+      <w:proofErr w:type="spellStart"/>
+      <w:r>
+        <w:t>b</w:t>
+      </w:r>
+      <w:r>
+        <w:rPr>
+          <w:vertAlign w:val="subscript"/>
+        </w:rPr>
+        <w:t>x</w:t>
+      </w:r>
+      <w:proofErr w:type="spellEnd"/>
+      <w:r>
+        <w:t>)</w:t>
+      </w:r>
+      <w:r>
+        <w:t xml:space="preserve"> </w:t>
+      </w:r>
+      <w:r>
+        <w:t>simultaneously by minimizing the discrepancy between input and its reconstruction. After</w:t>
+      </w:r>
+      <w:r>
+        <w:t xml:space="preserve"> </w:t>
+      </w:r>
+      <w:r>
+        <w:t xml:space="preserve">the optimal parameters θ </w:t>
+      </w:r>
+      <w:proofErr w:type="gramStart"/>
+      <w:r>
+        <w:t>are obtained</w:t>
+      </w:r>
+      <w:proofErr w:type="gramEnd"/>
+      <w:r>
+        <w:t>, the SSAE yields a function that</w:t>
+      </w:r>
+      <w:r>
+        <w:t xml:space="preserve"> </w:t>
+      </w:r>
+      <w:r>
+        <w:t>transforms input pixel intensities of an image patch to a new feature representation of nuclear structures.</w:t>
+      </w:r>
+      <w:r>
+        <w:t xml:space="preserve"> </w:t>
+      </w:r>
+    </w:p>
+    <w:p>
+      <w:pPr>
+        <w:pStyle w:val="BodyText"/>
+      </w:pPr>
+      <w:r>
+        <w:t xml:space="preserve">As Figure 1 shows, with SSAE, each training patch </w:t>
+      </w:r>
+      <w:proofErr w:type="gramStart"/>
+      <w:r>
+        <w:t>x(</w:t>
+      </w:r>
+      <w:proofErr w:type="gramEnd"/>
+      <w:r>
+        <w:t>k) of pixe</w:t>
+      </w:r>
+      <w:r>
+        <w:t xml:space="preserve">l intensities is represented by </w:t>
+      </w:r>
+      <w:r>
+        <w:t>a high-level structured representation of nuclei or non-nuclei patches h</w:t>
+      </w:r>
+      <w:r>
+        <w:rPr>
+          <w:vertAlign w:val="superscript"/>
+        </w:rPr>
+        <w:t>(2)</w:t>
+      </w:r>
+      <w:r>
+        <w:t>(k) in the second</w:t>
+      </w:r>
+      <w:r>
+        <w:t xml:space="preserve"> </w:t>
+      </w:r>
+      <w:r>
+        <w:t>hidden layer of the model</w:t>
+      </w:r>
+      <w:r>
+        <w:t xml:space="preserve">. </w:t>
+      </w:r>
+      <w:r>
+        <w:t>Note that in the SSAE learning procedure, the label information Y is not used. Therefore,</w:t>
+      </w:r>
+      <w:r>
+        <w:t xml:space="preserve"> </w:t>
+      </w:r>
+      <w:r>
+        <w:t xml:space="preserve">SSAE learning is an unsupervised learning </w:t>
+      </w:r>
+      <w:r>
+        <w:t>scheme.</w:t>
+      </w:r>
+    </w:p>
+    <w:p>
+      <w:pPr>
+        <w:pStyle w:val="BodyText"/>
+      </w:pPr>
+      <w:r>
+        <w:t>During detection process, each image patch detected by a sliding window is first</w:t>
+      </w:r>
+      <w:r>
+        <w:t xml:space="preserve"> </w:t>
+      </w:r>
+      <w:r>
+        <w:t xml:space="preserve">represented by high-level feature </w:t>
+      </w:r>
+      <w:proofErr w:type="gramStart"/>
+      <w:r>
+        <w:t>h</w:t>
+      </w:r>
+      <w:r>
+        <w:rPr>
+          <w:vertAlign w:val="superscript"/>
+        </w:rPr>
+        <w:t>(</w:t>
+      </w:r>
+      <w:proofErr w:type="gramEnd"/>
+      <w:r>
+        <w:rPr>
+          <w:vertAlign w:val="superscript"/>
+        </w:rPr>
+        <w:t>2)</w:t>
+      </w:r>
+      <w:r>
+        <w:t>(k</w:t>
+      </w:r>
+      <w:r>
+        <w:t>). This is then fed to the SMC</w:t>
+      </w:r>
+      <w:r>
+        <w:t>(function (1)) and</w:t>
+      </w:r>
+      <w:r>
+        <w:t xml:space="preserve"> </w:t>
+      </w:r>
+      <w:r>
+        <w:t>produces a value between 0 and 1 that can be interpreted as the probability of the input</w:t>
+      </w:r>
+      <w:r>
+        <w:t xml:space="preserve"> </w:t>
+      </w:r>
+      <w:r>
+        <w:t>image patch corresponding to a nucleus or not.</w:t>
+      </w:r>
+    </w:p>
+    <w:p>
+      <w:pPr>
+        <w:pStyle w:val="Heading2"/>
+      </w:pPr>
+      <w:r>
+        <w:lastRenderedPageBreak/>
+        <w:t>G</w:t>
+      </w:r>
+      <w:r>
+        <w:t xml:space="preserve">enerative </w:t>
+      </w:r>
+      <w:r>
+        <w:t>A</w:t>
+      </w:r>
+      <w:r>
+        <w:t xml:space="preserve">dversarial </w:t>
+      </w:r>
+      <w:r>
+        <w:t>N</w:t>
+      </w:r>
+      <w:r>
+        <w:t>et</w:t>
+      </w:r>
+      <w:r>
+        <w:t>work</w:t>
+      </w:r>
+      <w:r>
+        <w:t>s</w:t>
+      </w:r>
+      <w:r>
+        <w:t xml:space="preserve"> (GAN)</w:t>
+      </w:r>
+    </w:p>
+    <w:p>
+      <w:pPr>
+        <w:pStyle w:val="BodyText"/>
+      </w:pPr>
+      <w:r>
+        <w:t xml:space="preserve">Generative adversarial networks </w:t>
+      </w:r>
+      <w:proofErr w:type="gramStart"/>
+      <w:r>
+        <w:t>are based</w:t>
+      </w:r>
+      <w:proofErr w:type="gramEnd"/>
+      <w:r>
+        <w:t xml:space="preserve"> on a game theoretic scenario in</w:t>
+      </w:r>
+      <w:r>
+        <w:t xml:space="preserve"> </w:t>
+      </w:r>
+      <w:r>
+        <w:t>which the generator network must compete against an adversary. The generator</w:t>
+      </w:r>
+      <w:r>
+        <w:t xml:space="preserve"> </w:t>
+      </w:r>
+      <w:r>
+        <w:t>network directly produces samples</w:t>
+      </w:r>
+      <w:r>
+        <w:t xml:space="preserve"> </w:t>
+      </w:r>
+      <w:r>
+        <w:rPr>
+          <w:i/>
+        </w:rPr>
+        <w:t>x=</w:t>
+      </w:r>
+      <w:proofErr w:type="gramStart"/>
+      <w:r>
+        <w:rPr>
+          <w:i/>
+        </w:rPr>
+        <w:t>g(</w:t>
+      </w:r>
+      <w:proofErr w:type="spellStart"/>
+      <w:proofErr w:type="gramEnd"/>
+      <w:r>
+        <w:rPr>
+          <w:i/>
+        </w:rPr>
+        <w:t>z;θ</w:t>
+      </w:r>
+      <w:proofErr w:type="spellEnd"/>
+      <w:r>
+        <w:rPr>
+          <w:i/>
+          <w:vertAlign w:val="superscript"/>
+        </w:rPr>
+        <w:t>(g)</w:t>
+      </w:r>
+      <w:r>
+        <w:rPr>
+          <w:i/>
+        </w:rPr>
+        <w:t>).</w:t>
+      </w:r>
+      <w:r>
+        <w:t xml:space="preserve"> Its adversary, the</w:t>
+      </w:r>
+      <w:r>
+        <w:t xml:space="preserve"> </w:t>
+      </w:r>
+      <w:r>
+        <w:t>discriminator</w:t>
+      </w:r>
+      <w:r>
+        <w:t xml:space="preserve"> </w:t>
+      </w:r>
+      <w:r>
+        <w:t>network, attempts to distinguish between samples drawn from the training data and samples drawn from the generator. The discriminator emits a probability value</w:t>
+      </w:r>
+      <w:r>
+        <w:t xml:space="preserve"> </w:t>
+      </w:r>
+      <w:r>
+        <w:t>given by</w:t>
+      </w:r>
+      <w:r>
+        <w:t xml:space="preserve"> </w:t>
+      </w:r>
+      <w:r>
+        <w:rPr>
+          <w:i/>
+        </w:rPr>
+        <w:t>d(</w:t>
+      </w:r>
+      <w:proofErr w:type="spellStart"/>
+      <w:r>
+        <w:rPr>
+          <w:i/>
+        </w:rPr>
+        <w:t>x</w:t>
+      </w:r>
+      <w:proofErr w:type="gramStart"/>
+      <w:r>
+        <w:rPr>
+          <w:i/>
+        </w:rPr>
+        <w:t>;θ</w:t>
+      </w:r>
+      <w:proofErr w:type="spellEnd"/>
+      <w:proofErr w:type="gramEnd"/>
+      <w:r>
+        <w:rPr>
+          <w:i/>
+          <w:vertAlign w:val="superscript"/>
+        </w:rPr>
+        <w:t>(d)</w:t>
+      </w:r>
+      <w:r>
+        <w:rPr>
+          <w:i/>
+        </w:rPr>
+        <w:t>)</w:t>
+      </w:r>
+      <w:r>
+        <w:t>, indicating the probability that</w:t>
+      </w:r>
+      <w:r>
+        <w:t xml:space="preserve"> </w:t>
+      </w:r>
+      <w:r>
+        <w:rPr>
+          <w:i/>
+        </w:rPr>
+        <w:t>x</w:t>
+      </w:r>
+      <w:r>
+        <w:t xml:space="preserve"> </w:t>
+      </w:r>
+      <w:r>
+        <w:t>is a real training example</w:t>
+      </w:r>
+      <w:r>
+        <w:t xml:space="preserve"> </w:t>
+      </w:r>
+      <w:r>
+        <w:t xml:space="preserve">rather than a fake sample drawn from the model. </w:t>
+      </w:r>
+      <w:hyperlink r:id="rId7" w:history="1">
+        <w:r>
+          <w:rPr>
+            <w:rStyle w:val="Hyperlink"/>
+          </w:rPr>
+          <w:t>Goodfellow et al. (2014)</w:t>
+        </w:r>
+      </w:hyperlink>
+      <w:r>
+        <w:rPr>
+          <w:rStyle w:val="Hyperlink"/>
+        </w:rPr>
+        <w:t>.</w:t>
+      </w:r>
+    </w:p>
+    <w:p>
+      <w:pPr>
+        <w:pStyle w:val="BodyText"/>
+      </w:pPr>
+      <w:r>
+        <w:t>T</w:t>
+      </w:r>
+      <w:r>
+        <w:t xml:space="preserve">he representations that </w:t>
+      </w:r>
+      <w:proofErr w:type="gramStart"/>
+      <w:r>
+        <w:t>can be learned</w:t>
+      </w:r>
+      <w:proofErr w:type="gramEnd"/>
+      <w:r>
+        <w:t xml:space="preserve"> by </w:t>
+      </w:r>
+      <w:r>
+        <w:t>a GAN</w:t>
+      </w:r>
+      <w:r>
+        <w:t xml:space="preserve"> may be used in a variety of applications, including image synthesis, semantic image editing, style transfer, image </w:t>
+      </w:r>
+      <w:r>
+        <w:t>super-</w:t>
+      </w:r>
+      <w:r>
+        <w:t>resolution, and classification</w:t>
+      </w:r>
+      <w:r>
+        <w:t xml:space="preserve"> (</w:t>
+      </w:r>
+      <w:hyperlink r:id="rId8" w:history="1">
+        <w:r>
+          <w:rPr>
+            <w:rStyle w:val="Hyperlink"/>
+          </w:rPr>
+          <w:t>Creswell</w:t>
+        </w:r>
+      </w:hyperlink>
+      <w:r>
+        <w:rPr>
+          <w:rStyle w:val="Hyperlink"/>
+        </w:rPr>
+        <w:t xml:space="preserve"> et al., </w:t>
+      </w:r>
+      <w:r>
+        <w:rPr>
+          <w:rStyle w:val="Hyperlink"/>
+        </w:rPr>
+        <w:t>2018</w:t>
+      </w:r>
+      <w:r>
+        <w:t>).</w:t>
+      </w:r>
+    </w:p>
+    <w:p>
+      <w:pPr>
+        <w:pStyle w:val="Heading2"/>
+      </w:pPr>
+      <w:r>
+        <w:t>DCGAN</w:t>
+      </w:r>
+    </w:p>
+    <w:p>
+      <w:pPr>
+        <w:pStyle w:val="BodyText"/>
+      </w:pPr>
+      <w:r>
+        <w:t>Several recent papers focus on improving the stability of training and t</w:t>
+      </w:r>
+      <w:r>
+        <w:t>he resulting perceptual quality of GAN samples [</w:t>
+      </w:r>
+      <w:proofErr w:type="gramStart"/>
+      <w:r>
+        <w:t>1</w:t>
+      </w:r>
+      <w:proofErr w:type="gramEnd"/>
+      <w:r>
+        <w:t>,</w:t>
+      </w:r>
+      <w:r>
+        <w:t xml:space="preserve"> 2, 3, 4, 5</w:t>
+      </w:r>
+      <w:r>
+        <w:t>].</w:t>
+      </w:r>
+      <w:r>
+        <w:t xml:space="preserve"> </w:t>
+      </w:r>
+      <w:proofErr w:type="gramStart"/>
+      <w:r>
+        <w:t>Among these</w:t>
+      </w:r>
+      <w:r>
+        <w:t>,</w:t>
+      </w:r>
+      <w:r>
+        <w:t xml:space="preserve"> </w:t>
+      </w:r>
+      <w:hyperlink r:id="rId9" w:history="1">
+        <w:r>
+          <w:rPr>
+            <w:rStyle w:val="Hyperlink"/>
+          </w:rPr>
+          <w:t>Radford et al</w:t>
+        </w:r>
+        <w:r>
+          <w:rPr>
+            <w:rStyle w:val="Hyperlink"/>
+          </w:rPr>
+          <w:t>.</w:t>
+        </w:r>
+        <w:r>
+          <w:rPr>
+            <w:rStyle w:val="Hyperlink"/>
+          </w:rPr>
+          <w:t xml:space="preserve"> </w:t>
+        </w:r>
+        <w:r>
+          <w:rPr>
+            <w:rStyle w:val="Hyperlink"/>
+          </w:rPr>
+          <w:t>(</w:t>
+        </w:r>
+        <w:r>
+          <w:rPr>
+            <w:rStyle w:val="Hyperlink"/>
+          </w:rPr>
+          <w:t>2016</w:t>
+        </w:r>
+      </w:hyperlink>
+      <w:r>
+        <w:t>)</w:t>
+      </w:r>
+      <w:r>
+        <w:t xml:space="preserve"> main contribution came from a set of practices that prove to stabilize the training of GAN </w:t>
+      </w:r>
+      <w:r>
+        <w:t>by: (1) replacing</w:t>
+      </w:r>
+      <w:r>
+        <w:t xml:space="preserve"> deterministic spatial</w:t>
+      </w:r>
+      <w:r>
+        <w:t xml:space="preserve"> </w:t>
+      </w:r>
+      <w:r>
+        <w:t xml:space="preserve">pooling functions (such as </w:t>
+      </w:r>
+      <w:proofErr w:type="spellStart"/>
+      <w:r>
+        <w:t>maxpoo</w:t>
+      </w:r>
+      <w:r>
+        <w:t>ling</w:t>
+      </w:r>
+      <w:proofErr w:type="spellEnd"/>
+      <w:r>
+        <w:t xml:space="preserve">) with </w:t>
+      </w:r>
+      <w:proofErr w:type="spellStart"/>
+      <w:r>
+        <w:t>strided</w:t>
+      </w:r>
+      <w:proofErr w:type="spellEnd"/>
+      <w:r>
+        <w:t xml:space="preserve"> convolutions, (2) </w:t>
+      </w:r>
+      <w:r>
+        <w:t>eliminating fully connected layers on top of convolutional features</w:t>
+      </w:r>
+      <w:r>
+        <w:t xml:space="preserve">, and (3) </w:t>
+      </w:r>
+      <w:r>
+        <w:t xml:space="preserve">not applying </w:t>
+      </w:r>
+      <w:r>
+        <w:t>Batch Normalization</w:t>
+      </w:r>
+      <w:r>
+        <w:t xml:space="preserve"> </w:t>
+      </w:r>
+      <w:r>
+        <w:t>(</w:t>
+      </w:r>
+      <w:proofErr w:type="spellStart"/>
+      <w:r>
+        <w:t>Ioffe</w:t>
+      </w:r>
+      <w:proofErr w:type="spellEnd"/>
+      <w:r>
+        <w:t xml:space="preserve"> &amp; </w:t>
+      </w:r>
+      <w:proofErr w:type="spellStart"/>
+      <w:r>
+        <w:t>Szegedy</w:t>
+      </w:r>
+      <w:proofErr w:type="spellEnd"/>
+      <w:r>
+        <w:t>, 2015) to the generator output layer and the discriminator input layer</w:t>
+      </w:r>
+      <w:r>
+        <w:t>.</w:t>
+      </w:r>
+      <w:proofErr w:type="gramEnd"/>
+    </w:p>
+    <w:p>
+      <w:pPr>
+        <w:pStyle w:val="Heading1"/>
+      </w:pPr>
+      <w:r>
+        <w:t>S</w:t>
+      </w:r>
+      <w:r>
         <w:t>GAN</w:t>
       </w:r>
-      <w:r>
-        <w:t xml:space="preserve"> uses and quality results.</w:t>
-      </w:r>
     </w:p>
     <w:p>
       <w:pPr>
         <w:pStyle w:val="BodyText"/>
       </w:pPr>
-      <w:r>
-        <w:t xml:space="preserve">GAN </w:t>
-      </w:r>
-      <w:r>
-        <w:t>semi-supervised approaches (overview)</w:t>
+      <w:hyperlink r:id="rId10" w:history="1">
+        <w:proofErr w:type="spellStart"/>
+        <w:r>
+          <w:rPr>
+            <w:rStyle w:val="Hyperlink"/>
+          </w:rPr>
+          <w:t>Odena</w:t>
+        </w:r>
+        <w:proofErr w:type="spellEnd"/>
+        <w:r>
+          <w:rPr>
+            <w:rStyle w:val="Hyperlink"/>
+          </w:rPr>
+          <w:t>, (2016)</w:t>
+        </w:r>
+      </w:hyperlink>
+      <w:r>
+        <w:t xml:space="preserve"> </w:t>
+      </w:r>
+      <w:r>
+        <w:t>extend</w:t>
+      </w:r>
+      <w:r>
+        <w:t>ed</w:t>
+      </w:r>
+      <w:r>
+        <w:t xml:space="preserve"> </w:t>
+      </w:r>
+      <w:r>
+        <w:t xml:space="preserve">Generative Adversarial Networks </w:t>
+      </w:r>
+      <w:r>
+        <w:t>(GANs) to the semi-supervised context by forcing</w:t>
+      </w:r>
+      <w:r>
+        <w:t xml:space="preserve"> </w:t>
+      </w:r>
+      <w:r>
+        <w:t xml:space="preserve">the discriminator network to output </w:t>
+      </w:r>
+      <w:r>
+        <w:t>N+1 different output classes</w:t>
+      </w:r>
+      <w:r>
+        <w:t>, N different “real” classes</w:t>
+      </w:r>
+      <w:r>
+        <w:t>, and an additional fake class (anything that came from the generator).</w:t>
+      </w:r>
+    </w:p>
+    <w:p>
+      <w:pPr>
+        <w:jc w:val="both"/>
+      </w:pPr>
+      <w:r>
+        <w:t>Using generative</w:t>
+      </w:r>
+      <w:r>
+        <w:t xml:space="preserve"> </w:t>
+      </w:r>
+      <w:r>
+        <w:t>models on semi-supervised learning tasks is not a new</w:t>
+      </w:r>
+      <w:r>
+        <w:t xml:space="preserve"> </w:t>
+      </w:r>
+      <w:r>
+        <w:t xml:space="preserve">idea - </w:t>
+      </w:r>
+      <w:proofErr w:type="spellStart"/>
+      <w:r>
+        <w:t>Kingma</w:t>
+      </w:r>
+      <w:proofErr w:type="spellEnd"/>
+      <w:r>
+        <w:t xml:space="preserve"> et al. (2014</w:t>
+      </w:r>
+      <w:proofErr w:type="gramStart"/>
+      <w:r>
+        <w:t>)</w:t>
+      </w:r>
+      <w:r>
+        <w:t>[</w:t>
+      </w:r>
+      <w:proofErr w:type="gramEnd"/>
+      <w:r>
+        <w:t>6]</w:t>
+      </w:r>
+      <w:r>
+        <w:t xml:space="preserve"> expand work on </w:t>
+      </w:r>
+      <w:proofErr w:type="spellStart"/>
+      <w:r>
+        <w:t>variational</w:t>
+      </w:r>
+      <w:proofErr w:type="spellEnd"/>
+      <w:r>
+        <w:t xml:space="preserve"> </w:t>
+      </w:r>
+      <w:r>
+        <w:t>generative techniques (</w:t>
+      </w:r>
+      <w:proofErr w:type="spellStart"/>
+      <w:r>
+        <w:t>Kingma</w:t>
+      </w:r>
+      <w:proofErr w:type="spellEnd"/>
+      <w:r>
+        <w:t xml:space="preserve"> &amp; Welling, 2013</w:t>
+      </w:r>
+      <w:r>
+        <w:t>[7]</w:t>
+      </w:r>
+      <w:r>
+        <w:t xml:space="preserve">; </w:t>
+      </w:r>
+      <w:proofErr w:type="spellStart"/>
+      <w:r>
+        <w:t>Rezende</w:t>
+      </w:r>
+      <w:proofErr w:type="spellEnd"/>
+      <w:r>
+        <w:t xml:space="preserve"> </w:t>
+      </w:r>
+      <w:r>
+        <w:t>et al., 2014</w:t>
+      </w:r>
+      <w:r>
+        <w:t>[8]</w:t>
+      </w:r>
+      <w:r>
+        <w:t>) to do just that</w:t>
+      </w:r>
+      <w:r>
+        <w:t xml:space="preserve">. However, </w:t>
+      </w:r>
+      <w:proofErr w:type="spellStart"/>
+      <w:r>
+        <w:t>Odena</w:t>
+      </w:r>
+      <w:proofErr w:type="spellEnd"/>
+      <w:r>
+        <w:t>, (2016)</w:t>
+      </w:r>
+      <w:r>
+        <w:t xml:space="preserve"> </w:t>
+      </w:r>
+      <w:r>
+        <w:t>describe</w:t>
+      </w:r>
+      <w:r>
+        <w:t xml:space="preserve">d a new extension called SGAN that  improves classification </w:t>
+      </w:r>
+      <w:r>
+        <w:t>performance on restricted data sets over a baseline</w:t>
+      </w:r>
+      <w:r>
+        <w:t xml:space="preserve"> </w:t>
+      </w:r>
+      <w:r>
+        <w:t>classifier with no generative component</w:t>
+      </w:r>
+      <w:r>
+        <w:t>.</w:t>
+      </w:r>
+    </w:p>
+    <w:p>
+      <w:pPr>
+        <w:jc w:val="both"/>
+      </w:pPr>
+    </w:p>
+    <w:p>
+      <w:pPr>
+        <w:jc w:val="both"/>
+      </w:pPr>
+      <w:r>
+        <w:t xml:space="preserve">According to </w:t>
+      </w:r>
+      <w:proofErr w:type="spellStart"/>
+      <w:r>
+        <w:t>Odena</w:t>
+      </w:r>
+      <w:proofErr w:type="spellEnd"/>
+      <w:r>
+        <w:t xml:space="preserve">, 2016 Training an SGAN is similar to </w:t>
+      </w:r>
+      <w:r>
+        <w:t>training a GAN. We simply</w:t>
+      </w:r>
+      <w:r>
+        <w:t xml:space="preserve"> </w:t>
+      </w:r>
+      <w:r>
+        <w:t>use hi</w:t>
+      </w:r>
+      <w:r>
+        <w:t xml:space="preserve">gher granularity labels for the </w:t>
+      </w:r>
+      <w:r>
+        <w:t xml:space="preserve">half of the </w:t>
+      </w:r>
+      <w:proofErr w:type="spellStart"/>
+      <w:r>
+        <w:t>minibatch</w:t>
+      </w:r>
+      <w:proofErr w:type="spellEnd"/>
+      <w:r>
+        <w:t xml:space="preserve"> </w:t>
+      </w:r>
+      <w:r>
+        <w:t xml:space="preserve">that </w:t>
+      </w:r>
+      <w:proofErr w:type="gramStart"/>
+      <w:r>
+        <w:t>has been drawn</w:t>
+      </w:r>
+      <w:proofErr w:type="gramEnd"/>
+      <w:r>
+        <w:t xml:space="preserve"> from the data generating distribution.</w:t>
+      </w:r>
+      <w:r>
+        <w:t xml:space="preserve"> </w:t>
+      </w:r>
+      <w:r>
+        <w:t xml:space="preserve">D </w:t>
+      </w:r>
+      <w:proofErr w:type="gramStart"/>
+      <w:r>
+        <w:t>is trained</w:t>
+      </w:r>
+      <w:proofErr w:type="gramEnd"/>
+      <w:r>
+        <w:t xml:space="preserve"> to minimize the negative log likelihood with</w:t>
+      </w:r>
+      <w:r>
+        <w:t xml:space="preserve"> </w:t>
+      </w:r>
+      <w:r>
+        <w:t>respect to the given labels and G is trained to maximize</w:t>
+      </w:r>
+      <w:r>
+        <w:t xml:space="preserve"> </w:t>
+      </w:r>
+      <w:r>
+        <w:t>it, as shown in Algorithm 1</w:t>
+      </w:r>
+      <w:r>
+        <w:t>.</w:t>
+      </w:r>
+    </w:p>
+    <w:p>
+      <w:pPr>
+        <w:jc w:val="both"/>
+      </w:pPr>
+    </w:p>
+    <w:p>
+      <w:r>
+        <w:rPr>
+          <w:noProof/>
+        </w:rPr>
+        <w:drawing>
+          <wp:inline distT="0" distB="0" distL="0" distR="0" wp14:anchorId="5084B11D" wp14:editId="03BCD6DB">
+            <wp:extent cx="2927350" cy="2307611"/>
+            <wp:effectExtent l="0" t="0" r="6350" b="0"/>
+            <wp:docPr id="3" name="Picture 3"/>
+            <wp:cNvGraphicFramePr>
+              <a:graphicFrameLocks xmlns:a="http://schemas.openxmlformats.org/drawingml/2006/main" noChangeAspect="1"/>
+            </wp:cNvGraphicFramePr>
+            <a:graphic xmlns:a="http://schemas.openxmlformats.org/drawingml/2006/main">
+              <a:graphicData uri="http://schemas.openxmlformats.org/drawingml/2006/picture">
+                <pic:pic xmlns:pic="http://schemas.openxmlformats.org/drawingml/2006/picture">
+                  <pic:nvPicPr>
+                    <pic:cNvPr id="1" name=""/>
+                    <pic:cNvPicPr/>
+                  </pic:nvPicPr>
+                  <pic:blipFill>
+                    <a:blip r:embed="rId11"/>
+                    <a:stretch>
+                      <a:fillRect/>
+                    </a:stretch>
+                  </pic:blipFill>
+                  <pic:spPr>
+                    <a:xfrm>
+                      <a:off x="0" y="0"/>
+                      <a:ext cx="2931398" cy="2310802"/>
+                    </a:xfrm>
+                    <a:prstGeom prst="rect">
+                      <a:avLst/>
+                    </a:prstGeom>
+                  </pic:spPr>
+                </pic:pic>
+              </a:graphicData>
+            </a:graphic>
+          </wp:inline>
+        </w:drawing>
+      </w:r>
+    </w:p>
+    <w:p>
+      <w:pPr>
+        <w:jc w:val="both"/>
+      </w:pPr>
+    </w:p>
+    <w:p>
+      <w:pPr>
+        <w:pStyle w:val="Heading1"/>
+      </w:pPr>
+      <w:r>
+        <w:t>Experimental Setup</w:t>
       </w:r>
     </w:p>
     <w:p>
@@ -313,7 +1575,94 @@
         <w:pStyle w:val="BodyText"/>
       </w:pPr>
       <w:r>
-        <w:t>DC GAN architecture and results</w:t>
+        <w:t xml:space="preserve">In order to be able to compare the experimental results with the SSAE model, the experimental setup was almost identical to </w:t>
+      </w:r>
+      <w:hyperlink r:id="rId12" w:history="1">
+        <w:r>
+          <w:rPr>
+            <w:rStyle w:val="Hyperlink"/>
+          </w:rPr>
+          <w:t>Xu et al</w:t>
+        </w:r>
+      </w:hyperlink>
+      <w:r>
+        <w:t>. (2014)</w:t>
+      </w:r>
+      <w:r>
+        <w:t xml:space="preserve">. </w:t>
+      </w:r>
+      <w:r>
+        <w:t xml:space="preserve">We use the same dataset </w:t>
+      </w:r>
+      <w:r>
+        <w:t>of 537 H&amp;E stained histopathological images were obtained from digitized glass slides</w:t>
+      </w:r>
+      <w:r>
+        <w:t xml:space="preserve"> </w:t>
+      </w:r>
+      <w:r>
+        <w:t>corresponding to 49 lymph node-negative and estrogen receptor-positive breast cancer (LN-,</w:t>
+      </w:r>
+      <w:r>
+        <w:t xml:space="preserve"> </w:t>
+      </w:r>
+      <w:r>
+        <w:t>ER+ BC) patients at Case Western Reserve University.</w:t>
+      </w:r>
+      <w:r>
+        <w:t xml:space="preserve"> </w:t>
+      </w:r>
+      <w:r>
+        <w:t>The training data includes 14421 nuclear and 28032 non-nuclear patches</w:t>
+      </w:r>
+      <w:r>
+        <w:t xml:space="preserve">. </w:t>
+      </w:r>
+      <w:r>
+        <w:t>There are 516 testing data in this dataset.</w:t>
+      </w:r>
+      <w:r>
+        <w:t xml:space="preserve"> </w:t>
+      </w:r>
+      <w:r>
+        <w:t xml:space="preserve">The size of each testing image is 2200*2200 pixels. In each image, a Region of Interest (ROI) of 400*400 pixels </w:t>
+      </w:r>
+      <w:proofErr w:type="gramStart"/>
+      <w:r>
+        <w:t>is chosen</w:t>
+      </w:r>
+      <w:proofErr w:type="gramEnd"/>
+      <w:r>
+        <w:t xml:space="preserve"> for validation</w:t>
+      </w:r>
+      <w:r>
+        <w:t xml:space="preserve">. For each ROI, an expert </w:t>
+      </w:r>
+      <w:r>
+        <w:t xml:space="preserve">proceeded </w:t>
+      </w:r>
+      <w:proofErr w:type="gramStart"/>
+      <w:r>
+        <w:t>to meticulously place</w:t>
+      </w:r>
+      <w:proofErr w:type="gramEnd"/>
+      <w:r>
+        <w:t xml:space="preserve"> a dot in the center of each nucleus</w:t>
+      </w:r>
+      <w:r>
+        <w:t xml:space="preserve">. </w:t>
+      </w:r>
+      <w:r>
+        <w:t>Consequently, quantitative evaluation of the different models was limited to these 500 ROIs</w:t>
+      </w:r>
+      <w:r>
+        <w:t xml:space="preserve"> </w:t>
+      </w:r>
+      <w:r>
+        <w:t>across the 500 images</w:t>
+      </w:r>
+      <w:r>
+        <w:t>.</w:t>
       </w:r>
     </w:p>
     <w:p>
@@ -321,10 +1670,21 @@
         <w:pStyle w:val="BodyText"/>
       </w:pPr>
       <w:r>
-        <w:t xml:space="preserve">S GAN </w:t>
-      </w:r>
-      <w:r>
-        <w:t>architecture and results</w:t>
+        <w:t>The comp</w:t>
+      </w:r>
+      <w:r>
+        <w:t xml:space="preserve">lete access to the full dataset </w:t>
+      </w:r>
+      <w:proofErr w:type="gramStart"/>
+      <w:r>
+        <w:t>is provided</w:t>
+      </w:r>
+      <w:proofErr w:type="gramEnd"/>
+      <w:r>
+        <w:t xml:space="preserve"> with this link: </w:t>
+      </w:r>
+      <w:r>
+        <w:t>http://engineering.case.edu/centers/ccipd/data</w:t>
       </w:r>
       <w:r>
         <w:t>.</w:t>
@@ -335,7 +1695,27 @@
         <w:pStyle w:val="BodyText"/>
       </w:pPr>
       <w:r>
-        <w:t>How does an SDC-GAN is trained (High-Level)</w:t>
+        <w:t>Training the S</w:t>
+      </w:r>
+      <w:r>
+        <w:t>GAN</w:t>
+      </w:r>
+      <w:r>
+        <w:t xml:space="preserve"> </w:t>
+      </w:r>
+      <w:proofErr w:type="gramStart"/>
+      <w:r>
+        <w:t>(</w:t>
+      </w:r>
+      <w:r>
+        <w:t xml:space="preserve"> for</w:t>
+      </w:r>
+      <w:proofErr w:type="gramEnd"/>
+      <w:r>
+        <w:t xml:space="preserve"> </w:t>
+      </w:r>
+      <w:r>
+        <w:t>MNIST and TMI)</w:t>
       </w:r>
     </w:p>
     <w:p>
@@ -343,7 +1723,7 @@
         <w:pStyle w:val="BodyText"/>
       </w:pPr>
       <w:r>
-        <w:t>How it predicts (high-level)</w:t>
+        <w:t>Parameter setting.</w:t>
       </w:r>
     </w:p>
     <w:p>
@@ -351,10 +1731,7 @@
         <w:pStyle w:val="BodyText"/>
       </w:pPr>
       <w:r>
-        <w:t>The rest of the paper is organized as follows:</w:t>
-      </w:r>
-      <w:r>
-        <w:t>…</w:t>
+        <w:t>Model Architecture.</w:t>
       </w:r>
     </w:p>
     <w:p>
@@ -362,15 +1739,7 @@
         <w:pStyle w:val="Heading1"/>
       </w:pPr>
       <w:r>
-        <w:t>Previous Related Work</w:t>
-      </w:r>
-    </w:p>
-    <w:p>
-      <w:pPr>
-        <w:pStyle w:val="Heading2"/>
-      </w:pPr>
-      <w:r>
-        <w:t>GAN</w:t>
+        <w:t>Experimental Results</w:t>
       </w:r>
     </w:p>
     <w:p>
@@ -378,29 +1747,26 @@
         <w:pStyle w:val="BodyText"/>
       </w:pPr>
       <w:r>
-        <w:t>Overview</w:t>
+        <w:t>SGAN versus SSAE.</w:t>
+      </w:r>
+    </w:p>
+    <w:p>
+      <w:pPr>
+        <w:pStyle w:val="BodyText"/>
+      </w:pPr>
+      <w:r>
+        <w:t>Qualitative results</w:t>
       </w:r>
       <w:r>
         <w:t>.</w:t>
       </w:r>
-      <w:r>
-        <w:t xml:space="preserve"> Intuition. Architecture. Loss.</w:t>
-      </w:r>
-    </w:p>
-    <w:p>
-      <w:pPr>
-        <w:pStyle w:val="Heading2"/>
-      </w:pPr>
-      <w:r>
-        <w:t>DCGAN</w:t>
-      </w:r>
     </w:p>
     <w:p>
       <w:pPr>
         <w:pStyle w:val="BodyText"/>
       </w:pPr>
       <w:r>
-        <w:t>Semi-supervised learning</w:t>
+        <w:t>Quantitative results</w:t>
       </w:r>
       <w:r>
         <w:t>.</w:t>
@@ -408,18 +1774,10 @@
     </w:p>
     <w:p>
       <w:pPr>
-        <w:pStyle w:val="Heading2"/>
-      </w:pPr>
-      <w:r>
-        <w:t>Other Semi-Supervised approaches and techniques.</w:t>
-      </w:r>
-    </w:p>
-    <w:p>
-      <w:pPr>
         <w:pStyle w:val="BodyText"/>
       </w:pPr>
       <w:r>
-        <w:t>Semi-supervised learning</w:t>
+        <w:t>Sensitivity Analysis</w:t>
       </w:r>
       <w:r>
         <w:t>.</w:t>
@@ -429,13 +1787,19 @@
       <w:pPr>
         <w:pStyle w:val="BodyText"/>
       </w:pPr>
+      <w:r>
+        <w:t>Computational Consideration</w:t>
+      </w:r>
+      <w:r>
+        <w:t>.</w:t>
+      </w:r>
     </w:p>
     <w:p>
       <w:pPr>
         <w:pStyle w:val="Heading1"/>
       </w:pPr>
       <w:r>
-        <w:t>SDCGAN</w:t>
+        <w:t>Conclusion and future work</w:t>
       </w:r>
     </w:p>
     <w:p>
@@ -443,225 +1807,8 @@
         <w:pStyle w:val="BodyText"/>
       </w:pPr>
       <w:r>
-        <w:t>Intro:</w:t>
-      </w:r>
-    </w:p>
-    <w:p>
-      <w:pPr>
-        <w:pStyle w:val="Heading2"/>
-      </w:pPr>
-      <w:r>
-        <w:t>SGAN</w:t>
-      </w:r>
-    </w:p>
-    <w:p>
-      <w:pPr>
-        <w:pStyle w:val="BodyText"/>
-      </w:pPr>
-      <w:r>
-        <w:t>Algorithm.</w:t>
-      </w:r>
-    </w:p>
-    <w:p>
-      <w:pPr>
-        <w:pStyle w:val="BodyText"/>
-      </w:pPr>
-      <w:r>
-        <w:t>Output.</w:t>
-      </w:r>
-    </w:p>
-    <w:p>
-      <w:pPr>
-        <w:pStyle w:val="Heading2"/>
-      </w:pPr>
-      <w:r>
-        <w:t>SDCGAN</w:t>
-      </w:r>
-    </w:p>
-    <w:p>
-      <w:pPr>
-        <w:ind w:firstLine="288"/>
-        <w:jc w:val="both"/>
-      </w:pPr>
-      <w:r>
-        <w:t>High-level feature learning.</w:t>
-      </w:r>
-    </w:p>
-    <w:p>
-      <w:pPr>
-        <w:ind w:firstLine="288"/>
-        <w:jc w:val="both"/>
-      </w:pPr>
-      <w:r>
-        <w:t>Difference with SSAE.</w:t>
-      </w:r>
-    </w:p>
-    <w:p>
-      <w:pPr>
-        <w:ind w:firstLine="288"/>
-        <w:jc w:val="both"/>
-      </w:pPr>
-      <w:r>
-        <w:t>Loss.</w:t>
-      </w:r>
-    </w:p>
-    <w:p>
-      <w:pPr>
-        <w:ind w:firstLine="288"/>
-        <w:jc w:val="both"/>
-      </w:pPr>
-      <w:r>
-        <w:t>D for nuclei detection.</w:t>
-      </w:r>
-    </w:p>
-    <w:p>
-      <w:pPr>
-        <w:pStyle w:val="Heading1"/>
-      </w:pPr>
-      <w:r>
-        <w:t>Experimental Setup</w:t>
-      </w:r>
-    </w:p>
-    <w:p>
-      <w:pPr>
-        <w:pStyle w:val="BodyText"/>
-      </w:pPr>
-      <w:r>
-        <w:t>Same as SSAE</w:t>
-      </w:r>
-      <w:r>
-        <w:t>.</w:t>
-      </w:r>
-    </w:p>
-    <w:p>
-      <w:pPr>
-        <w:pStyle w:val="BodyText"/>
-      </w:pPr>
-      <w:r>
-        <w:t>Dataset</w:t>
-      </w:r>
-      <w:r>
-        <w:t>.</w:t>
-      </w:r>
-    </w:p>
-    <w:p>
-      <w:pPr>
-        <w:pStyle w:val="BodyText"/>
-      </w:pPr>
-      <w:r>
-        <w:t>Parameter setting.</w:t>
-      </w:r>
-    </w:p>
-    <w:p>
-      <w:pPr>
-        <w:pStyle w:val="BodyText"/>
-      </w:pPr>
-      <w:r>
-        <w:t>Generation of training sets</w:t>
-      </w:r>
-      <w:r>
-        <w:t>.</w:t>
-      </w:r>
-    </w:p>
-    <w:p>
-      <w:pPr>
-        <w:pStyle w:val="BodyText"/>
-      </w:pPr>
-      <w:r>
-        <w:t>Ground truth generation</w:t>
-      </w:r>
-      <w:r>
-        <w:t>.</w:t>
-      </w:r>
-    </w:p>
-    <w:p>
-      <w:pPr>
-        <w:pStyle w:val="BodyText"/>
-      </w:pPr>
-      <w:r>
-        <w:t>Training the SDC-GAN (MNIST and TMI)</w:t>
-      </w:r>
-    </w:p>
-    <w:p>
-      <w:pPr>
-        <w:pStyle w:val="BodyText"/>
-      </w:pPr>
-      <w:r>
-        <w:t>SDC-GAN versus SSAE.</w:t>
-      </w:r>
-    </w:p>
-    <w:p>
-      <w:pPr>
-        <w:pStyle w:val="Heading1"/>
-      </w:pPr>
-      <w:r>
-        <w:t xml:space="preserve">Experimental </w:t>
-      </w:r>
-      <w:r>
-        <w:t>Results</w:t>
-      </w:r>
-    </w:p>
-    <w:p>
-      <w:pPr>
-        <w:pStyle w:val="BodyText"/>
-      </w:pPr>
-      <w:r>
-        <w:t>Qualitative results</w:t>
-      </w:r>
-      <w:r>
-        <w:t>.</w:t>
-      </w:r>
-    </w:p>
-    <w:p>
-      <w:pPr>
-        <w:pStyle w:val="BodyText"/>
-      </w:pPr>
-      <w:r>
-        <w:t>Quantitative results</w:t>
-      </w:r>
-      <w:r>
-        <w:t>.</w:t>
-      </w:r>
-    </w:p>
-    <w:p>
-      <w:pPr>
-        <w:pStyle w:val="BodyText"/>
-      </w:pPr>
-      <w:r>
-        <w:t>Sensitivity Analysis</w:t>
-      </w:r>
-      <w:r>
-        <w:t>.</w:t>
-      </w:r>
-    </w:p>
-    <w:p>
-      <w:pPr>
-        <w:pStyle w:val="BodyText"/>
-      </w:pPr>
-      <w:r>
-        <w:t>Computational Consideration</w:t>
-      </w:r>
-      <w:r>
-        <w:t>.</w:t>
-      </w:r>
-    </w:p>
-    <w:p>
-      <w:pPr>
-        <w:pStyle w:val="Heading1"/>
-      </w:pPr>
-      <w:r>
-        <w:t>Conclusion and future work</w:t>
-      </w:r>
-    </w:p>
-    <w:p>
-      <w:pPr>
-        <w:pStyle w:val="BodyText"/>
-      </w:pPr>
-      <w:r>
         <w:t>Conclusion.</w:t>
       </w:r>
-      <w:bookmarkStart w:id="0" w:name="_GoBack"/>
-      <w:bookmarkEnd w:id="0"/>
     </w:p>
     <w:p>
       <w:pPr>
@@ -679,6 +1826,9 @@
           <w:numId w:val="13"/>
         </w:numPr>
       </w:pPr>
+      <w:r>
+        <w:t>…</w:t>
+      </w:r>
     </w:p>
     <w:p>
       <w:pPr>
@@ -700,486 +1850,226 @@
       </w:pPr>
       <w:r>
         <w:lastRenderedPageBreak/>
-        <w:t xml:space="preserve">The preferred spelling of the word </w:t>
-      </w:r>
-      <w:r>
-        <w:t>“</w:t>
-      </w:r>
-      <w:r>
-        <w:t>acknowledgment</w:t>
-      </w:r>
-      <w:r>
-        <w:t>”</w:t>
-      </w:r>
-      <w:r>
-        <w:t xml:space="preserve"> in America is without an </w:t>
-      </w:r>
-      <w:r>
-        <w:t>“</w:t>
-      </w:r>
-      <w:r>
-        <w:t>e</w:t>
-      </w:r>
-      <w:r>
-        <w:t>”</w:t>
-      </w:r>
-      <w:r>
-        <w:t xml:space="preserve"> after the </w:t>
-      </w:r>
-      <w:r>
-        <w:t>“</w:t>
-      </w:r>
-      <w:r>
-        <w:t>g.</w:t>
-      </w:r>
-      <w:r>
-        <w:t>”</w:t>
-      </w:r>
-      <w:r>
-        <w:t xml:space="preserve"> Avoid the stilted expression </w:t>
-      </w:r>
-      <w:r>
-        <w:t>“o</w:t>
-      </w:r>
-      <w:r>
-        <w:t>n</w:t>
-      </w:r>
-      <w:r>
-        <w:t>e of us (R. B. G.) thanks ...”</w:t>
-      </w:r>
-      <w:r>
         <w:t>.</w:t>
       </w:r>
-      <w:r>
-        <w:t xml:space="preserve"> </w:t>
-      </w:r>
-      <w:r>
-        <w:t xml:space="preserve"> </w:t>
-      </w:r>
-      <w:r>
-        <w:t xml:space="preserve">Instead, try </w:t>
-      </w:r>
-      <w:r>
-        <w:t>“</w:t>
-      </w:r>
-      <w:r>
-        <w:t>R.</w:t>
-      </w:r>
-      <w:r>
-        <w:t xml:space="preserve"> </w:t>
-      </w:r>
-      <w:r>
-        <w:t>B.</w:t>
-      </w:r>
-      <w:r>
-        <w:t xml:space="preserve"> </w:t>
-      </w:r>
-      <w:r>
-        <w:t>G. thanks...</w:t>
-      </w:r>
-      <w:r>
-        <w:t>”</w:t>
-      </w:r>
+      <w:bookmarkStart w:id="0" w:name="_GoBack"/>
+      <w:bookmarkEnd w:id="0"/>
+      <w:r>
+        <w:t>..</w:t>
+      </w:r>
+    </w:p>
+    <w:p>
+      <w:pPr>
+        <w:rPr>
+          <w:rFonts w:eastAsia="MS Mincho"/>
+        </w:rPr>
+      </w:pPr>
+    </w:p>
+    <w:p>
+      <w:pPr>
+        <w:pStyle w:val="Heading5"/>
+        <w:rPr>
+          <w:rFonts w:eastAsia="MS Mincho"/>
+        </w:rPr>
+      </w:pPr>
+      <w:r>
+        <w:rPr>
+          <w:rFonts w:eastAsia="MS Mincho"/>
+        </w:rPr>
+        <w:t>References</w:t>
+      </w:r>
+    </w:p>
+    <w:p>
+      <w:pPr>
+        <w:rPr>
+          <w:rFonts w:eastAsia="MS Mincho"/>
+        </w:rPr>
+      </w:pPr>
+    </w:p>
+    <w:p>
+      <w:pPr>
+        <w:pStyle w:val="references"/>
+        <w:rPr>
+          <w:rFonts w:eastAsia="MS Mincho"/>
+        </w:rPr>
+      </w:pPr>
+      <w:r>
+        <w:rPr>
+          <w:rFonts w:eastAsia="MS Mincho"/>
+        </w:rPr>
+        <w:t>Emily Denton, Soumith Chintala, Arthur Szlam, and Rob Fergus. Deep generative image models using a</w:t>
+      </w:r>
+      <w:r>
+        <w:rPr>
+          <w:rFonts w:eastAsia="MS Mincho"/>
+        </w:rPr>
+        <w:t xml:space="preserve"> </w:t>
+      </w:r>
+      <w:r>
+        <w:rPr>
+          <w:rFonts w:eastAsia="MS Mincho"/>
+        </w:rPr>
+        <w:t>laplacian pyramid of adversarial networks. arXiv preprint arXiv:1506.05751, 2015.</w:t>
+      </w:r>
+    </w:p>
+    <w:p>
+      <w:pPr>
+        <w:pStyle w:val="references"/>
+        <w:rPr>
+          <w:rFonts w:eastAsia="MS Mincho"/>
+        </w:rPr>
+      </w:pPr>
+      <w:r>
+        <w:rPr>
+          <w:rFonts w:eastAsia="MS Mincho"/>
+        </w:rPr>
+        <w:t>Alec Radford, Luke Metz, and Soumith Chintala. Unsupervised representation learning with deep convolutional</w:t>
+      </w:r>
+      <w:r>
+        <w:rPr>
+          <w:rFonts w:eastAsia="MS Mincho"/>
+        </w:rPr>
+        <w:t xml:space="preserve"> </w:t>
+      </w:r>
+      <w:r>
+        <w:rPr>
+          <w:rFonts w:eastAsia="MS Mincho"/>
+        </w:rPr>
+        <w:t>generative adversarial networks. arXiv preprint arXiv:1511.06434, 2015.</w:t>
+      </w:r>
+    </w:p>
+    <w:p>
+      <w:pPr>
+        <w:pStyle w:val="references"/>
+        <w:rPr>
+          <w:rFonts w:eastAsia="MS Mincho"/>
+        </w:rPr>
+      </w:pPr>
+      <w:r>
+        <w:rPr>
+          <w:rFonts w:eastAsia="MS Mincho"/>
+        </w:rPr>
+        <w:t>Ian J Goodfellow. On distinguishability criteria for estimating generative models. arXiv preprint</w:t>
+      </w:r>
+      <w:r>
+        <w:rPr>
+          <w:rFonts w:eastAsia="MS Mincho"/>
+        </w:rPr>
+        <w:t xml:space="preserve"> </w:t>
+      </w:r>
+      <w:r>
+        <w:rPr>
+          <w:rFonts w:eastAsia="MS Mincho"/>
+        </w:rPr>
+        <w:t>arXiv:1412.6515, 2014.</w:t>
+      </w:r>
+    </w:p>
+    <w:p>
+      <w:pPr>
+        <w:pStyle w:val="references"/>
+        <w:rPr>
+          <w:rFonts w:eastAsia="MS Mincho"/>
+        </w:rPr>
+      </w:pPr>
+      <w:r>
+        <w:rPr>
+          <w:rFonts w:eastAsia="MS Mincho"/>
+        </w:rPr>
+        <w:t>Daniel Jiwoong Im, Chris Dongjoo Kim, Hui Jiang, and Roland Memisevic. Generating images with</w:t>
+      </w:r>
+      <w:r>
+        <w:rPr>
+          <w:rFonts w:eastAsia="MS Mincho"/>
+        </w:rPr>
+        <w:t xml:space="preserve"> </w:t>
+      </w:r>
+      <w:r>
+        <w:rPr>
+          <w:rFonts w:eastAsia="MS Mincho"/>
+        </w:rPr>
+        <w:t>recurrent adversarial networks. arXiv preprint arXiv:1602.05110, 2016.</w:t>
+      </w:r>
+    </w:p>
+    <w:p>
+      <w:pPr>
+        <w:pStyle w:val="references"/>
+        <w:rPr>
+          <w:rFonts w:eastAsia="MS Mincho"/>
+        </w:rPr>
+      </w:pPr>
+      <w:r>
+        <w:rPr>
+          <w:rFonts w:eastAsia="MS Mincho"/>
+        </w:rPr>
+        <w:t>Donggeun Yoo, Namil Kim, Sunggyun Park, Anthony S Paek, and In So Kweon. Pixel-level domain</w:t>
+      </w:r>
+      <w:r>
+        <w:rPr>
+          <w:rFonts w:eastAsia="MS Mincho"/>
+        </w:rPr>
+        <w:t xml:space="preserve"> </w:t>
+      </w:r>
+      <w:r>
+        <w:rPr>
+          <w:rFonts w:eastAsia="MS Mincho"/>
+        </w:rPr>
+        <w:t>transfer. arXiv p</w:t>
+      </w:r>
+      <w:r>
+        <w:rPr>
+          <w:rFonts w:eastAsia="MS Mincho"/>
+        </w:rPr>
+        <w:t>reprint arXiv:1603.07442, 2016.</w:t>
+      </w:r>
+    </w:p>
+    <w:p>
+      <w:pPr>
+        <w:pStyle w:val="references"/>
+      </w:pPr>
+      <w:r>
+        <w:t>Kingma, D. P and Welling, M. Auto-Encoding Variational Bayes. ArXiv e-prints, December 2013.</w:t>
+      </w:r>
+    </w:p>
+    <w:p>
+      <w:pPr>
+        <w:pStyle w:val="references"/>
+      </w:pPr>
+      <w:r>
+        <w:t>Kingma, Diederik P., Rezende, Danilo Jimenez, Mohamed,</w:t>
+      </w:r>
+      <w:r>
+        <w:t xml:space="preserve"> </w:t>
+      </w:r>
+      <w:r>
+        <w:t>Shakir, and Welling, Max. Semi-supervised learning</w:t>
+      </w:r>
+      <w:r>
+        <w:t xml:space="preserve"> </w:t>
+      </w:r>
+      <w:r>
+        <w:t>with deep generative models. CoRR, abs/1406.5298,</w:t>
+      </w:r>
+      <w:r>
+        <w:t xml:space="preserve"> </w:t>
+      </w:r>
+      <w:r>
+        <w:t xml:space="preserve">2014. URL </w:t>
+      </w:r>
+      <w:hyperlink r:id="rId13" w:history="1">
+        <w:r>
+          <w:rPr>
+            <w:rStyle w:val="Hyperlink"/>
+          </w:rPr>
+          <w:t>http://arxiv.org/abs/1406.5298</w:t>
+        </w:r>
+      </w:hyperlink>
       <w:r>
         <w:t>.</w:t>
       </w:r>
-      <w:r>
-        <w:t xml:space="preserve"> Put sponsor acknowledgments in the unnumbered footnote on the first page.</w:t>
-      </w:r>
-    </w:p>
-    <w:p>
-      <w:pPr>
-        <w:rPr>
-          <w:rFonts w:eastAsia="MS Mincho"/>
-        </w:rPr>
-      </w:pPr>
-    </w:p>
-    <w:p>
-      <w:pPr>
-        <w:pStyle w:val="Heading5"/>
-        <w:rPr>
-          <w:rFonts w:eastAsia="MS Mincho"/>
-        </w:rPr>
-      </w:pPr>
-      <w:r>
-        <w:rPr>
-          <w:rFonts w:eastAsia="MS Mincho"/>
-        </w:rPr>
-        <w:t>References</w:t>
-      </w:r>
-    </w:p>
-    <w:p>
-      <w:pPr>
-        <w:pStyle w:val="BodyText"/>
-      </w:pPr>
-      <w:r>
-        <w:t xml:space="preserve">The template will number citations consecutively within brackets [1]. The sentence punctuation follows the bracket [2]. Refer simply to </w:t>
-      </w:r>
-      <w:r>
-        <w:t>the reference number, as in [3]—</w:t>
-      </w:r>
-      <w:r>
-        <w:t xml:space="preserve">do not use </w:t>
-      </w:r>
-      <w:r>
-        <w:t>“</w:t>
-      </w:r>
-      <w:r>
-        <w:t>Ref. [3]</w:t>
-      </w:r>
-      <w:r>
-        <w:t>”</w:t>
-      </w:r>
-      <w:r>
-        <w:t xml:space="preserve"> or </w:t>
-      </w:r>
-      <w:r>
-        <w:t>“</w:t>
-      </w:r>
-      <w:r>
-        <w:t>reference [3]</w:t>
-      </w:r>
-      <w:r>
-        <w:t>”</w:t>
-      </w:r>
-      <w:r>
-        <w:t xml:space="preserve"> except at the beginning of a sentence: </w:t>
-      </w:r>
-      <w:r>
-        <w:t>“</w:t>
-      </w:r>
-      <w:r>
-        <w:t>Reference [3] was the first ...</w:t>
-      </w:r>
-      <w:r>
-        <w:t>”</w:t>
-      </w:r>
-    </w:p>
-    <w:p>
-      <w:pPr>
-        <w:pStyle w:val="BodyText"/>
-      </w:pPr>
-      <w:r>
-        <w:t>Number footnotes separately in superscripts. Place the actual footnote at the bottom of the column in which it was cited. Do not put footnotes in the reference list. Use letters for table footnotes.</w:t>
-      </w:r>
-    </w:p>
-    <w:p>
-      <w:pPr>
-        <w:pStyle w:val="BodyText"/>
-      </w:pPr>
-      <w:r>
-        <w:t>Unless there are six a</w:t>
-      </w:r>
-      <w:r>
-        <w:t>uthors or more give all authors’</w:t>
-      </w:r>
-      <w:r>
-        <w:t xml:space="preserve"> names; do not use </w:t>
-      </w:r>
-      <w:r>
-        <w:t>“</w:t>
-      </w:r>
-      <w:r>
-        <w:t>et al.</w:t>
-      </w:r>
-      <w:r>
-        <w:t>”</w:t>
-      </w:r>
-      <w:r>
-        <w:t xml:space="preserve">. Papers that have not been published, even if they have been submitted for publication, should be cited as </w:t>
-      </w:r>
-      <w:r>
-        <w:t>“</w:t>
-      </w:r>
-      <w:r>
-        <w:t>unpublished</w:t>
-      </w:r>
-      <w:r>
-        <w:t>”</w:t>
-      </w:r>
-      <w:r>
-        <w:t xml:space="preserve"> [4]. Papers that have been accepted for publication should be cited as </w:t>
-      </w:r>
-      <w:r>
-        <w:t>“</w:t>
-      </w:r>
-      <w:r>
-        <w:t>in press</w:t>
-      </w:r>
-      <w:r>
-        <w:t>”</w:t>
-      </w:r>
-      <w:r>
-        <w:t xml:space="preserve"> [5]. Capitalize only the </w:t>
-      </w:r>
-      <w:r>
-        <w:t>first word in a paper title, except for proper nouns and element symbols.</w:t>
-      </w:r>
-    </w:p>
-    <w:p>
-      <w:pPr>
-        <w:pStyle w:val="BodyText"/>
-      </w:pPr>
-      <w:r>
-        <w:t>For papers published in translation journals, please give the English citation first, followed by the original foreign-language citation [6].</w:t>
-      </w:r>
-    </w:p>
-    <w:p>
-      <w:pPr>
-        <w:rPr>
-          <w:rFonts w:eastAsia="MS Mincho"/>
-        </w:rPr>
-      </w:pPr>
     </w:p>
     <w:p>
       <w:pPr>
         <w:pStyle w:val="references"/>
-        <w:rPr>
-          <w:rFonts w:eastAsia="MS Mincho"/>
-        </w:rPr>
-      </w:pPr>
-      <w:r>
-        <w:rPr>
-          <w:rFonts w:eastAsia="MS Mincho"/>
-        </w:rPr>
-        <w:t xml:space="preserve">G. Eason, B. Noble, and I.N. Sneddon, </w:t>
-      </w:r>
-      <w:r>
-        <w:rPr>
-          <w:rFonts w:eastAsia="MS Mincho"/>
-        </w:rPr>
-        <w:t>“</w:t>
-      </w:r>
-      <w:r>
-        <w:rPr>
-          <w:rFonts w:eastAsia="MS Mincho"/>
-        </w:rPr>
-        <w:t>On certain integrals of Lipschitz-Hankel type involving products of Bessel functions,</w:t>
-      </w:r>
-      <w:r>
-        <w:rPr>
-          <w:rFonts w:eastAsia="MS Mincho"/>
-        </w:rPr>
-        <w:t>”</w:t>
-      </w:r>
-      <w:r>
-        <w:rPr>
-          <w:rFonts w:eastAsia="MS Mincho"/>
-        </w:rPr>
-        <w:t xml:space="preserve"> Phil. Trans. Roy. Soc. London, vol. A247, pp. 529-551, April 1955. (</w:t>
-      </w:r>
-      <w:r>
-        <w:rPr>
-          <w:rFonts w:eastAsia="MS Mincho"/>
-          <w:i/>
-        </w:rPr>
-        <w:t>references</w:t>
-      </w:r>
-      <w:r>
-        <w:rPr>
-          <w:rFonts w:eastAsia="MS Mincho"/>
-        </w:rPr>
-        <w:t>)</w:t>
-      </w:r>
-    </w:p>
-    <w:p>
-      <w:pPr>
-        <w:pStyle w:val="references"/>
-        <w:rPr>
-          <w:rFonts w:eastAsia="MS Mincho"/>
-        </w:rPr>
-      </w:pPr>
-      <w:r>
-        <w:rPr>
-          <w:rFonts w:eastAsia="MS Mincho"/>
-        </w:rPr>
-        <w:t>J. Clerk Maxwell, A Treatise on Electricity and Magnetism, 3rd ed., vol. 2. Oxford: Clarendon, 1892, pp.68-73.</w:t>
-      </w:r>
-    </w:p>
-    <w:p>
-      <w:pPr>
-        <w:pStyle w:val="references"/>
-        <w:rPr>
-          <w:rFonts w:eastAsia="MS Mincho"/>
-        </w:rPr>
-      </w:pPr>
-      <w:r>
-        <w:rPr>
-          <w:rFonts w:eastAsia="MS Mincho"/>
-        </w:rPr>
-        <w:t xml:space="preserve">I.S. Jacobs and C.P. Bean, </w:t>
-      </w:r>
-      <w:r>
-        <w:rPr>
-          <w:rFonts w:eastAsia="MS Mincho"/>
-        </w:rPr>
-        <w:t>“</w:t>
-      </w:r>
-      <w:r>
-        <w:rPr>
-          <w:rFonts w:eastAsia="MS Mincho"/>
-        </w:rPr>
-        <w:t>Fine particles, thin films and exchange anisotropy,</w:t>
-      </w:r>
-      <w:r>
-        <w:rPr>
-          <w:rFonts w:eastAsia="MS Mincho"/>
-        </w:rPr>
-        <w:t>”</w:t>
-      </w:r>
-      <w:r>
-        <w:rPr>
-          <w:rFonts w:eastAsia="MS Mincho"/>
-        </w:rPr>
-        <w:t xml:space="preserve"> in Magnetism, vol. III, G.T. Rado and H. Suhl, Eds. New York: Academic, 1963, pp. 271-350.</w:t>
-      </w:r>
-    </w:p>
-    <w:p>
-      <w:pPr>
-        <w:pStyle w:val="references"/>
-        <w:rPr>
-          <w:rFonts w:eastAsia="MS Mincho"/>
-        </w:rPr>
-      </w:pPr>
-      <w:r>
-        <w:rPr>
-          <w:rFonts w:eastAsia="MS Mincho"/>
-        </w:rPr>
-        <w:t xml:space="preserve">K. Elissa, </w:t>
-      </w:r>
-      <w:r>
-        <w:rPr>
-          <w:rFonts w:eastAsia="MS Mincho"/>
-        </w:rPr>
-        <w:t>“</w:t>
-      </w:r>
-      <w:r>
-        <w:rPr>
-          <w:rFonts w:eastAsia="MS Mincho"/>
-        </w:rPr>
-        <w:t>Title of paper if known,</w:t>
-      </w:r>
-      <w:r>
-        <w:rPr>
-          <w:rFonts w:eastAsia="MS Mincho"/>
-        </w:rPr>
-        <w:t>”</w:t>
-      </w:r>
-      <w:r>
-        <w:rPr>
-          <w:rFonts w:eastAsia="MS Mincho"/>
-        </w:rPr>
-        <w:t xml:space="preserve"> unpublished.</w:t>
-      </w:r>
-    </w:p>
-    <w:p>
-      <w:pPr>
-        <w:pStyle w:val="references"/>
-        <w:rPr>
-          <w:rFonts w:eastAsia="MS Mincho"/>
-        </w:rPr>
-      </w:pPr>
-      <w:r>
-        <w:rPr>
-          <w:rFonts w:eastAsia="MS Mincho"/>
-        </w:rPr>
-        <w:t xml:space="preserve">R. Nicole, </w:t>
-      </w:r>
-      <w:r>
-        <w:rPr>
-          <w:rFonts w:eastAsia="MS Mincho"/>
-        </w:rPr>
-        <w:t>“</w:t>
-      </w:r>
-      <w:r>
-        <w:rPr>
-          <w:rFonts w:eastAsia="MS Mincho"/>
-        </w:rPr>
-        <w:t>Title of paper with only first word capitalized,</w:t>
-      </w:r>
-      <w:r>
-        <w:rPr>
-          <w:rFonts w:eastAsia="MS Mincho"/>
-        </w:rPr>
-        <w:t>”</w:t>
-      </w:r>
-      <w:r>
-        <w:rPr>
-          <w:rFonts w:eastAsia="MS Mincho"/>
-        </w:rPr>
-        <w:t xml:space="preserve"> J. Name Stand. Abbrev., in press.</w:t>
-      </w:r>
-    </w:p>
-    <w:p>
-      <w:pPr>
-        <w:pStyle w:val="references"/>
-        <w:rPr>
-          <w:rFonts w:eastAsia="MS Mincho"/>
-        </w:rPr>
-      </w:pPr>
-      <w:r>
-        <w:rPr>
-          <w:rFonts w:eastAsia="MS Mincho"/>
-        </w:rPr>
-        <w:t xml:space="preserve">Y. Yorozu, M. </w:t>
-      </w:r>
-      <w:r>
-        <w:rPr>
-          <w:rFonts w:eastAsia="MS Mincho"/>
-        </w:rPr>
-        <w:t>Hirano, K. Oka, and Y. Tagawa, “</w:t>
-      </w:r>
-      <w:r>
-        <w:rPr>
-          <w:rFonts w:eastAsia="MS Mincho"/>
-        </w:rPr>
-        <w:t>Electron spectroscopy studies on magneto-optical media and plastic substrate interface,</w:t>
-      </w:r>
-      <w:r>
-        <w:rPr>
-          <w:rFonts w:eastAsia="MS Mincho"/>
-        </w:rPr>
-        <w:t>”</w:t>
-      </w:r>
-      <w:r>
-        <w:rPr>
-          <w:rFonts w:eastAsia="MS Mincho"/>
-        </w:rPr>
-        <w:t xml:space="preserve"> IEEE Transl. J. Magn. Japan, vol. 2, pp. 740-741, August 1987 [Digests 9th Annual Conf. Magnetics Japan, p. 301, 1982].</w:t>
-      </w:r>
-    </w:p>
-    <w:p>
-      <w:pPr>
-        <w:pStyle w:val="references"/>
-        <w:rPr>
-          <w:rFonts w:eastAsia="MS Mincho"/>
-        </w:rPr>
-      </w:pPr>
-      <w:r>
-        <w:rPr>
-          <w:rFonts w:eastAsia="MS Mincho"/>
-        </w:rPr>
-        <w:t>M. Young, The Technical Writer</w:t>
-      </w:r>
-      <w:r>
-        <w:rPr>
-          <w:rFonts w:eastAsia="MS Mincho"/>
-        </w:rPr>
-        <w:t>’</w:t>
-      </w:r>
-      <w:r>
-        <w:rPr>
-          <w:rFonts w:eastAsia="MS Mincho"/>
-        </w:rPr>
-        <w:t>s Handbook. Mill Valley, CA: University Science, 1989.</w:t>
-      </w:r>
-    </w:p>
-    <w:p>
-      <w:pPr>
-        <w:pStyle w:val="references"/>
-        <w:rPr>
-          <w:rFonts w:eastAsia="MS Mincho"/>
-        </w:rPr>
         <w:sectPr>
           <w:type w:val="continuous"/>
           <w:pgSz w:w="11909" w:h="16834" w:code="9"/>
@@ -1188,6 +2078,21 @@
           <w:docGrid w:linePitch="360"/>
         </w:sectPr>
       </w:pPr>
+      <w:r>
+        <w:t>Rezende, D., Mohamed, S., and Wierstra, D. Stochastic</w:t>
+      </w:r>
+      <w:r>
+        <w:t xml:space="preserve"> </w:t>
+      </w:r>
+      <w:r>
+        <w:t>Backpropagation and Approximate Inference in Deep</w:t>
+      </w:r>
+      <w:r>
+        <w:t xml:space="preserve"> </w:t>
+      </w:r>
+      <w:r>
+        <w:t>Generative Models. ArXiv e-prints, January 2014.</w:t>
+      </w:r>
     </w:p>
     <w:p>
       <w:pPr>
@@ -1206,7 +2111,7 @@
 </file>
 
 <file path=word/numbering.xml><?xml version="1.0" encoding="utf-8"?>
-<w:numbering xmlns:wpc="http://schemas.microsoft.com/office/word/2010/wordprocessingCanvas" xmlns:mc="http://schemas.openxmlformats.org/markup-compatibility/2006" xmlns:o="urn:schemas-microsoft-com:office:office" xmlns:r="http://schemas.openxmlformats.org/officeDocument/2006/relationships" xmlns:m="http://schemas.openxmlformats.org/officeDocument/2006/math" xmlns:v="urn:schemas-microsoft-com:vml" xmlns:wp14="http://schemas.microsoft.com/office/word/2010/wordprocessingDrawing" xmlns:wp="http://schemas.openxmlformats.org/drawingml/2006/wordprocessingDrawing" xmlns:w10="urn:schemas-microsoft-com:office:word" xmlns:w="http://schemas.openxmlformats.org/wordprocessingml/2006/main" xmlns:w14="http://schemas.microsoft.com/office/word/2010/wordml" xmlns:w15="http://schemas.microsoft.com/office/word/2012/wordml" xmlns:wpg="http://schemas.microsoft.com/office/word/2010/wordprocessingGroup" xmlns:wpi="http://schemas.microsoft.com/office/word/2010/wordprocessingInk" xmlns:wne="http://schemas.microsoft.com/office/word/2006/wordml" xmlns:wps="http://schemas.microsoft.com/office/word/2010/wordprocessingShape" mc:Ignorable="w14 w15 wp14">
+<w:numbering xmlns:wpc="http://schemas.microsoft.com/office/word/2010/wordprocessingCanvas" xmlns:cx="http://schemas.microsoft.com/office/drawing/2014/chartex" xmlns:cx1="http://schemas.microsoft.com/office/drawing/2015/9/8/chartex" xmlns:mc="http://schemas.openxmlformats.org/markup-compatibility/2006" xmlns:o="urn:schemas-microsoft-com:office:office" xmlns:r="http://schemas.openxmlformats.org/officeDocument/2006/relationships" xmlns:m="http://schemas.openxmlformats.org/officeDocument/2006/math" xmlns:v="urn:schemas-microsoft-com:vml" xmlns:wp14="http://schemas.microsoft.com/office/word/2010/wordprocessingDrawing" xmlns:wp="http://schemas.openxmlformats.org/drawingml/2006/wordprocessingDrawing" xmlns:w10="urn:schemas-microsoft-com:office:word" xmlns:w="http://schemas.openxmlformats.org/wordprocessingml/2006/main" xmlns:w14="http://schemas.microsoft.com/office/word/2010/wordml" xmlns:w15="http://schemas.microsoft.com/office/word/2012/wordml" xmlns:w16se="http://schemas.microsoft.com/office/word/2015/wordml/symex" xmlns:wpg="http://schemas.microsoft.com/office/word/2010/wordprocessingGroup" xmlns:wpi="http://schemas.microsoft.com/office/word/2010/wordprocessingInk" xmlns:wne="http://schemas.microsoft.com/office/word/2006/wordml" xmlns:wps="http://schemas.microsoft.com/office/word/2010/wordprocessingShape" mc:Ignorable="w14 w15 w16se wp14">
   <w:abstractNum w:abstractNumId="0" w15:restartNumberingAfterBreak="0">
     <w:nsid w:val="05780C8E"/>
     <w:multiLevelType w:val="hybridMultilevel"/>
@@ -1321,6 +2226,119 @@
     </w:lvl>
   </w:abstractNum>
   <w:abstractNum w:abstractNumId="1" w15:restartNumberingAfterBreak="0">
+    <w:nsid w:val="0E34221B"/>
+    <w:multiLevelType w:val="hybridMultilevel"/>
+    <w:tmpl w:val="4A5E681E"/>
+    <w:lvl w:ilvl="0" w:tplc="04090001">
+      <w:start w:val="1"/>
+      <w:numFmt w:val="bullet"/>
+      <w:lvlText w:val=""/>
+      <w:lvlJc w:val="left"/>
+      <w:pPr>
+        <w:ind w:left="720" w:hanging="360"/>
+      </w:pPr>
+      <w:rPr>
+        <w:rFonts w:ascii="Symbol" w:hAnsi="Symbol" w:hint="default"/>
+      </w:rPr>
+    </w:lvl>
+    <w:lvl w:ilvl="1" w:tplc="04090003" w:tentative="1">
+      <w:start w:val="1"/>
+      <w:numFmt w:val="bullet"/>
+      <w:lvlText w:val="o"/>
+      <w:lvlJc w:val="left"/>
+      <w:pPr>
+        <w:ind w:left="1440" w:hanging="360"/>
+      </w:pPr>
+      <w:rPr>
+        <w:rFonts w:ascii="Courier New" w:hAnsi="Courier New" w:cs="Courier New" w:hint="default"/>
+      </w:rPr>
+    </w:lvl>
+    <w:lvl w:ilvl="2" w:tplc="04090005" w:tentative="1">
+      <w:start w:val="1"/>
+      <w:numFmt w:val="bullet"/>
+      <w:lvlText w:val=""/>
+      <w:lvlJc w:val="left"/>
+      <w:pPr>
+        <w:ind w:left="2160" w:hanging="360"/>
+      </w:pPr>
+      <w:rPr>
+        <w:rFonts w:ascii="Wingdings" w:hAnsi="Wingdings" w:hint="default"/>
+      </w:rPr>
+    </w:lvl>
+    <w:lvl w:ilvl="3" w:tplc="04090001" w:tentative="1">
+      <w:start w:val="1"/>
+      <w:numFmt w:val="bullet"/>
+      <w:lvlText w:val=""/>
+      <w:lvlJc w:val="left"/>
+      <w:pPr>
+        <w:ind w:left="2880" w:hanging="360"/>
+      </w:pPr>
+      <w:rPr>
+        <w:rFonts w:ascii="Symbol" w:hAnsi="Symbol" w:hint="default"/>
+      </w:rPr>
+    </w:lvl>
+    <w:lvl w:ilvl="4" w:tplc="04090003" w:tentative="1">
+      <w:start w:val="1"/>
+      <w:numFmt w:val="bullet"/>
+      <w:lvlText w:val="o"/>
+      <w:lvlJc w:val="left"/>
+      <w:pPr>
+        <w:ind w:left="3600" w:hanging="360"/>
+      </w:pPr>
+      <w:rPr>
+        <w:rFonts w:ascii="Courier New" w:hAnsi="Courier New" w:cs="Courier New" w:hint="default"/>
+      </w:rPr>
+    </w:lvl>
+    <w:lvl w:ilvl="5" w:tplc="04090005" w:tentative="1">
+      <w:start w:val="1"/>
+      <w:numFmt w:val="bullet"/>
+      <w:lvlText w:val=""/>
+      <w:lvlJc w:val="left"/>
+      <w:pPr>
+        <w:ind w:left="4320" w:hanging="360"/>
+      </w:pPr>
+      <w:rPr>
+        <w:rFonts w:ascii="Wingdings" w:hAnsi="Wingdings" w:hint="default"/>
+      </w:rPr>
+    </w:lvl>
+    <w:lvl w:ilvl="6" w:tplc="04090001" w:tentative="1">
+      <w:start w:val="1"/>
+      <w:numFmt w:val="bullet"/>
+      <w:lvlText w:val=""/>
+      <w:lvlJc w:val="left"/>
+      <w:pPr>
+        <w:ind w:left="5040" w:hanging="360"/>
+      </w:pPr>
+      <w:rPr>
+        <w:rFonts w:ascii="Symbol" w:hAnsi="Symbol" w:hint="default"/>
+      </w:rPr>
+    </w:lvl>
+    <w:lvl w:ilvl="7" w:tplc="04090003" w:tentative="1">
+      <w:start w:val="1"/>
+      <w:numFmt w:val="bullet"/>
+      <w:lvlText w:val="o"/>
+      <w:lvlJc w:val="left"/>
+      <w:pPr>
+        <w:ind w:left="5760" w:hanging="360"/>
+      </w:pPr>
+      <w:rPr>
+        <w:rFonts w:ascii="Courier New" w:hAnsi="Courier New" w:cs="Courier New" w:hint="default"/>
+      </w:rPr>
+    </w:lvl>
+    <w:lvl w:ilvl="8" w:tplc="04090005" w:tentative="1">
+      <w:start w:val="1"/>
+      <w:numFmt w:val="bullet"/>
+      <w:lvlText w:val=""/>
+      <w:lvlJc w:val="left"/>
+      <w:pPr>
+        <w:ind w:left="6480" w:hanging="360"/>
+      </w:pPr>
+      <w:rPr>
+        <w:rFonts w:ascii="Wingdings" w:hAnsi="Wingdings" w:hint="default"/>
+      </w:rPr>
+    </w:lvl>
+  </w:abstractNum>
+  <w:abstractNum w:abstractNumId="2" w15:restartNumberingAfterBreak="0">
     <w:nsid w:val="20AF0333"/>
     <w:multiLevelType w:val="hybridMultilevel"/>
     <w:tmpl w:val="CB0E7F4E"/>
@@ -1462,7 +2480,7 @@
       </w:rPr>
     </w:lvl>
   </w:abstractNum>
-  <w:abstractNum w:abstractNumId="2" w15:restartNumberingAfterBreak="0">
+  <w:abstractNum w:abstractNumId="3" w15:restartNumberingAfterBreak="0">
     <w:nsid w:val="26FE1FCF"/>
     <w:multiLevelType w:val="hybridMultilevel"/>
     <w:tmpl w:val="33826962"/>
@@ -1488,6 +2506,7 @@
         <w:strike w:val="0"/>
         <w:dstrike w:val="0"/>
         <w:vanish w:val="0"/>
+        <w:color w:val="000000"/>
         <w:sz w:val="16"/>
         <w:szCs w:val="16"/>
         <w:vertAlign w:val="superscript"/>
@@ -1499,11 +2518,6 @@
           <w14:prstDash w14:val="solid"/>
           <w14:bevel/>
         </w14:textOutline>
-        <w14:textFill>
-          <w14:solidFill>
-            <w14:srgbClr w14:val="000000"/>
-          </w14:solidFill>
-        </w14:textFill>
       </w:rPr>
     </w:lvl>
     <w:lvl w:ilvl="1" w:tplc="04090019">
@@ -1627,7 +2641,7 @@
       </w:rPr>
     </w:lvl>
   </w:abstractNum>
-  <w:abstractNum w:abstractNumId="3" w15:restartNumberingAfterBreak="0">
+  <w:abstractNum w:abstractNumId="4" w15:restartNumberingAfterBreak="0">
     <w:nsid w:val="37660336"/>
     <w:multiLevelType w:val="hybridMultilevel"/>
     <w:tmpl w:val="78D27160"/>
@@ -1768,7 +2782,7 @@
       </w:rPr>
     </w:lvl>
   </w:abstractNum>
-  <w:abstractNum w:abstractNumId="4" w15:restartNumberingAfterBreak="0">
+  <w:abstractNum w:abstractNumId="5" w15:restartNumberingAfterBreak="0">
     <w:nsid w:val="39E54FC6"/>
     <w:multiLevelType w:val="singleLevel"/>
     <w:tmpl w:val="5B7288D4"/>
@@ -1788,7 +2802,7 @@
       </w:rPr>
     </w:lvl>
   </w:abstractNum>
-  <w:abstractNum w:abstractNumId="5" w15:restartNumberingAfterBreak="0">
+  <w:abstractNum w:abstractNumId="6" w15:restartNumberingAfterBreak="0">
     <w:nsid w:val="4189603E"/>
     <w:multiLevelType w:val="multilevel"/>
     <w:tmpl w:val="D4B4B71A"/>
@@ -1995,7 +3009,7 @@
       </w:rPr>
     </w:lvl>
   </w:abstractNum>
-  <w:abstractNum w:abstractNumId="6" w15:restartNumberingAfterBreak="0">
+  <w:abstractNum w:abstractNumId="7" w15:restartNumberingAfterBreak="0">
     <w:nsid w:val="52CA544A"/>
     <w:multiLevelType w:val="singleLevel"/>
     <w:tmpl w:val="987C499A"/>
@@ -2022,7 +3036,7 @@
       </w:rPr>
     </w:lvl>
   </w:abstractNum>
-  <w:abstractNum w:abstractNumId="7" w15:restartNumberingAfterBreak="0">
+  <w:abstractNum w:abstractNumId="8" w15:restartNumberingAfterBreak="0">
     <w:nsid w:val="6C402C58"/>
     <w:multiLevelType w:val="hybridMultilevel"/>
     <w:tmpl w:val="3C0611EA"/>
@@ -2167,7 +3181,7 @@
       </w:rPr>
     </w:lvl>
   </w:abstractNum>
-  <w:abstractNum w:abstractNumId="8" w15:restartNumberingAfterBreak="0">
+  <w:abstractNum w:abstractNumId="9" w15:restartNumberingAfterBreak="0">
     <w:nsid w:val="6CD32DA8"/>
     <w:multiLevelType w:val="singleLevel"/>
     <w:tmpl w:val="166470C2"/>
@@ -2193,7 +3207,7 @@
       </w:rPr>
     </w:lvl>
   </w:abstractNum>
-  <w:abstractNum w:abstractNumId="9" w15:restartNumberingAfterBreak="0">
+  <w:abstractNum w:abstractNumId="10" w15:restartNumberingAfterBreak="0">
     <w:nsid w:val="7CD255F0"/>
     <w:multiLevelType w:val="hybridMultilevel"/>
     <w:tmpl w:val="1BBC66D6"/>
@@ -2305,49 +3319,52 @@
     </w:lvl>
   </w:abstractNum>
   <w:num w:numId="1">
+    <w:abstractNumId w:val="4"/>
+  </w:num>
+  <w:num w:numId="2">
+    <w:abstractNumId w:val="8"/>
+  </w:num>
+  <w:num w:numId="3">
     <w:abstractNumId w:val="3"/>
   </w:num>
-  <w:num w:numId="2">
+  <w:num w:numId="4">
+    <w:abstractNumId w:val="6"/>
+  </w:num>
+  <w:num w:numId="5">
+    <w:abstractNumId w:val="6"/>
+  </w:num>
+  <w:num w:numId="6">
+    <w:abstractNumId w:val="6"/>
+  </w:num>
+  <w:num w:numId="7">
+    <w:abstractNumId w:val="6"/>
+  </w:num>
+  <w:num w:numId="8">
     <w:abstractNumId w:val="7"/>
   </w:num>
-  <w:num w:numId="3">
+  <w:num w:numId="9">
+    <w:abstractNumId w:val="9"/>
+  </w:num>
+  <w:num w:numId="10">
+    <w:abstractNumId w:val="5"/>
+  </w:num>
+  <w:num w:numId="11">
     <w:abstractNumId w:val="2"/>
   </w:num>
-  <w:num w:numId="4">
-    <w:abstractNumId w:val="5"/>
-  </w:num>
-  <w:num w:numId="5">
-    <w:abstractNumId w:val="5"/>
-  </w:num>
-  <w:num w:numId="6">
-    <w:abstractNumId w:val="5"/>
-  </w:num>
-  <w:num w:numId="7">
-    <w:abstractNumId w:val="5"/>
-  </w:num>
-  <w:num w:numId="8">
-    <w:abstractNumId w:val="6"/>
-  </w:num>
-  <w:num w:numId="9">
-    <w:abstractNumId w:val="8"/>
-  </w:num>
-  <w:num w:numId="10">
-    <w:abstractNumId w:val="4"/>
-  </w:num>
-  <w:num w:numId="11">
-    <w:abstractNumId w:val="1"/>
-  </w:num>
   <w:num w:numId="12">
-    <w:abstractNumId w:val="9"/>
+    <w:abstractNumId w:val="10"/>
   </w:num>
   <w:num w:numId="13">
     <w:abstractNumId w:val="0"/>
+  </w:num>
+  <w:num w:numId="14">
+    <w:abstractNumId w:val="1"/>
   </w:num>
 </w:numbering>
 </file>
 
 <file path=word/styles.xml><?xml version="1.0" encoding="utf-8"?>
-<w:styles xmlns:mc="http://schemas.openxmlformats.org/markup-compatibility/2006" xmlns:r="http://schemas.openxmlformats.org/officeDocument/2006/relationships" xmlns:w="http://schemas.openxmlformats.org/wordprocessingml/2006/main" xmlns:w14="http://schemas.microsoft.com/office/word/2010/wordml" xmlns:w15="http://schemas.microsoft.com/office/word/2012/wordml" mc:Ignorable="w14 w15">
+<w:styles xmlns:mc="http://schemas.openxmlformats.org/markup-compatibility/2006" xmlns:r="http://schemas.openxmlformats.org/officeDocument/2006/relationships" xmlns:w="http://schemas.openxmlformats.org/wordprocessingml/2006/main" xmlns:w14="http://schemas.microsoft.com/office/word/2010/wordml" xmlns:w15="http://schemas.microsoft.com/office/word/2012/wordml" xmlns:w16se="http://schemas.microsoft.com/office/word/2015/wordml/symex" mc:Ignorable="w14 w15 w16se">
   <w:docDefaults>
     <w:rPrDefault>
       <w:rPr>
@@ -2872,14 +3889,14 @@
   </w:style>
   <w:style w:type="character" w:default="1" w:styleId="DefaultParagraphFont">
     <w:name w:val="Default Paragraph Font"/>
-    <w:uiPriority w:val="99"/>
+    <w:uiPriority w:val="1"/>
+    <w:unhideWhenUsed/>
   </w:style>
   <w:style w:type="table" w:default="1" w:styleId="TableNormal">
     <w:name w:val="Normal Table"/>
     <w:uiPriority w:val="99"/>
     <w:semiHidden/>
     <w:unhideWhenUsed/>
-    <w:qFormat/>
     <w:tblPr>
       <w:tblInd w:w="0" w:type="dxa"/>
       <w:tblCellMar>
@@ -3267,6 +4284,28 @@
       <w:szCs w:val="16"/>
     </w:rPr>
   </w:style>
+  <w:style w:type="character" w:styleId="Hyperlink">
+    <w:name w:val="Hyperlink"/>
+    <w:basedOn w:val="DefaultParagraphFont"/>
+    <w:uiPriority w:val="99"/>
+    <w:unhideWhenUsed/>
+    <w:rsid w:val="00FD3DCF"/>
+    <w:rPr>
+      <w:color w:val="0563C1" w:themeColor="hyperlink"/>
+      <w:u w:val="single"/>
+    </w:rPr>
+  </w:style>
+  <w:style w:type="paragraph" w:styleId="ListParagraph">
+    <w:name w:val="List Paragraph"/>
+    <w:basedOn w:val="Normal"/>
+    <w:uiPriority w:val="34"/>
+    <w:qFormat/>
+    <w:rsid w:val="00E23C78"/>
+    <w:pPr>
+      <w:ind w:left="720"/>
+      <w:contextualSpacing/>
+    </w:pPr>
+  </w:style>
 </w:styles>
 </file>
 

--- a/A Generative Adversarial Network for Nuclei Detection on Breast Cancer Histopathology Images.docx
+++ b/A Generative Adversarial Network for Nuclei Detection on Breast Cancer Histopathology Images.docx
@@ -1,6 +1,6 @@
 
 <file path=word/document.xml><?xml version="1.0" encoding="utf-8"?>
-<w:document xmlns:wpc="http://schemas.microsoft.com/office/word/2010/wordprocessingCanvas" xmlns:cx="http://schemas.microsoft.com/office/drawing/2014/chartex" xmlns:cx1="http://schemas.microsoft.com/office/drawing/2015/9/8/chartex" xmlns:mc="http://schemas.openxmlformats.org/markup-compatibility/2006" xmlns:o="urn:schemas-microsoft-com:office:office" xmlns:r="http://schemas.openxmlformats.org/officeDocument/2006/relationships" xmlns:m="http://schemas.openxmlformats.org/officeDocument/2006/math" xmlns:v="urn:schemas-microsoft-com:vml" xmlns:wp14="http://schemas.microsoft.com/office/word/2010/wordprocessingDrawing" xmlns:wp="http://schemas.openxmlformats.org/drawingml/2006/wordprocessingDrawing" xmlns:w10="urn:schemas-microsoft-com:office:word" xmlns:w="http://schemas.openxmlformats.org/wordprocessingml/2006/main" xmlns:w14="http://schemas.microsoft.com/office/word/2010/wordml" xmlns:w15="http://schemas.microsoft.com/office/word/2012/wordml" xmlns:w16se="http://schemas.microsoft.com/office/word/2015/wordml/symex" xmlns:wpg="http://schemas.microsoft.com/office/word/2010/wordprocessingGroup" xmlns:wpi="http://schemas.microsoft.com/office/word/2010/wordprocessingInk" xmlns:wne="http://schemas.microsoft.com/office/word/2006/wordml" xmlns:wps="http://schemas.microsoft.com/office/word/2010/wordprocessingShape" mc:Ignorable="w14 w15 w16se wp14">
+<w:document xmlns:wpc="http://schemas.microsoft.com/office/word/2010/wordprocessingCanvas" xmlns:mc="http://schemas.openxmlformats.org/markup-compatibility/2006" xmlns:o="urn:schemas-microsoft-com:office:office" xmlns:r="http://schemas.openxmlformats.org/officeDocument/2006/relationships" xmlns:m="http://schemas.openxmlformats.org/officeDocument/2006/math" xmlns:v="urn:schemas-microsoft-com:vml" xmlns:wp14="http://schemas.microsoft.com/office/word/2010/wordprocessingDrawing" xmlns:wp="http://schemas.openxmlformats.org/drawingml/2006/wordprocessingDrawing" xmlns:w10="urn:schemas-microsoft-com:office:word" xmlns:w="http://schemas.openxmlformats.org/wordprocessingml/2006/main" xmlns:w14="http://schemas.microsoft.com/office/word/2010/wordml" xmlns:w15="http://schemas.microsoft.com/office/word/2012/wordml" xmlns:wpg="http://schemas.microsoft.com/office/word/2010/wordprocessingGroup" xmlns:wpi="http://schemas.microsoft.com/office/word/2010/wordprocessingInk" xmlns:wne="http://schemas.microsoft.com/office/word/2006/wordml" xmlns:wps="http://schemas.microsoft.com/office/word/2010/wordprocessingShape" mc:Ignorable="w14 w15 wp14">
   <w:body>
     <w:p>
       <w:pPr>
@@ -262,83 +262,234 @@
         <w:t>—</w:t>
       </w:r>
       <w:r>
-        <w:t xml:space="preserve">We extended the work of August </w:t>
-      </w:r>
-      <w:proofErr w:type="spellStart"/>
-      <w:r>
-        <w:t>Odena</w:t>
-      </w:r>
-      <w:proofErr w:type="spellEnd"/>
-      <w:r>
-        <w:t xml:space="preserve"> of a Semi supervised Learning approach </w:t>
-      </w:r>
-      <w:r>
-        <w:t xml:space="preserve">of an </w:t>
+        <w:t xml:space="preserve">We extended the work of August Odena of a Semi supervised Learning approach </w:t>
+      </w:r>
+      <w:r>
+        <w:t xml:space="preserve">of a </w:t>
+      </w:r>
+      <w:r>
+        <w:t xml:space="preserve">GAN, combined it with the implementation of a DCGAN and </w:t>
+      </w:r>
+      <w:r>
+        <w:t>adjust</w:t>
+      </w:r>
+      <w:r>
+        <w:t xml:space="preserve"> the model to work with the same dataset used in the SSAE paper, the latest is currently the best approach to perform nuclei detection over Breast Cancer Histopathology Images dataset.</w:t>
       </w:r>
       <w:r>
         <w:t xml:space="preserve"> </w:t>
       </w:r>
       <w:r>
+        <w:t>Our goal was to evaluate</w:t>
+      </w:r>
+      <w:r>
+        <w:t xml:space="preserve"> if </w:t>
+      </w:r>
+      <w:r>
+        <w:t>the Discriminator</w:t>
+      </w:r>
+      <w:r>
+        <w:t xml:space="preserve"> by could outpe</w:t>
+      </w:r>
+      <w:r>
+        <w:t>rform the SSAE architecture at classifying Nuclei and Non-nuclei images</w:t>
+      </w:r>
+      <w:r>
+        <w:t>.</w:t>
+      </w:r>
+      <w:r>
+        <w:t xml:space="preserve"> Our </w:t>
+      </w:r>
+      <w:r>
+        <w:t xml:space="preserve">hypothesis </w:t>
+      </w:r>
+      <w:r>
+        <w:t xml:space="preserve">was to </w:t>
+      </w:r>
+      <w:r>
+        <w:t>use</w:t>
+      </w:r>
+      <w:r>
+        <w:t xml:space="preserve"> </w:t>
+      </w:r>
+      <w:r>
+        <w:t xml:space="preserve">the </w:t>
+      </w:r>
+      <w:r>
+        <w:t>G</w:t>
+      </w:r>
+      <w:r>
+        <w:t>enerator of our SGAN</w:t>
+      </w:r>
+      <w:r>
+        <w:t xml:space="preserve"> to </w:t>
+      </w:r>
+      <w:r>
+        <w:t xml:space="preserve">take advantage of its capacity to feature match the training data and provide a set of additional </w:t>
+      </w:r>
+      <w:r>
+        <w:t xml:space="preserve">training </w:t>
+      </w:r>
+      <w:r>
+        <w:t>samples to the Discriminator.</w:t>
+      </w:r>
+      <w:r>
+        <w:t xml:space="preserve"> The</w:t>
+      </w:r>
+      <w:r>
+        <w:t xml:space="preserve"> inspiration of this idea was borrowed from the paper “A Survey on Deep Learning in Medical Image Analysis”.</w:t>
+      </w:r>
+    </w:p>
+    <w:p>
+      <w:pPr>
+        <w:pStyle w:val="keywords"/>
+        <w:rPr>
+          <w:rFonts w:eastAsia="MS Mincho"/>
+        </w:rPr>
+      </w:pPr>
+      <w:r>
+        <w:rPr>
+          <w:rFonts w:eastAsia="MS Mincho"/>
+        </w:rPr>
+        <w:t>Keywords—</w:t>
+      </w:r>
+      <w:r>
+        <w:t xml:space="preserve"> </w:t>
+      </w:r>
+      <w:r>
+        <w:t xml:space="preserve">Feature representation learning; automated nuclei detection; </w:t>
+      </w:r>
+      <w:r>
+        <w:t>s</w:t>
+      </w:r>
+      <w:r>
+        <w:t>emi-supervised approach; G</w:t>
+      </w:r>
+      <w:r>
+        <w:t>enerative Adversarial Network; breast c</w:t>
+      </w:r>
+      <w:r>
+        <w:t xml:space="preserve">ancer </w:t>
+      </w:r>
+      <w:r>
+        <w:t>h</w:t>
+      </w:r>
+      <w:r>
+        <w:t>istopathology;</w:t>
+      </w:r>
+    </w:p>
+    <w:p>
+      <w:pPr>
+        <w:pStyle w:val="Heading1"/>
+      </w:pPr>
+      <w:r>
+        <w:t xml:space="preserve"> Introduction</w:t>
+      </w:r>
+    </w:p>
+    <w:p>
+      <w:pPr>
+        <w:pStyle w:val="BodyText"/>
+      </w:pPr>
+      <w:r>
+        <w:t xml:space="preserve">Nuclei Detection </w:t>
+      </w:r>
+      <w:r>
+        <w:t xml:space="preserve">allows researchers to identify each individual cell in a </w:t>
+      </w:r>
+      <w:r>
+        <w:t>sample</w:t>
+      </w:r>
+      <w:r>
+        <w:t xml:space="preserve"> and by measuring how cells react to various treatments, the researcher can understand the underlying biological processes at work.</w:t>
+      </w:r>
+      <w:r>
+        <w:t xml:space="preserve"> </w:t>
+      </w:r>
+      <w:r>
+        <w:t xml:space="preserve">The analysis </w:t>
+      </w:r>
+      <w:r>
+        <w:t xml:space="preserve">of </w:t>
+      </w:r>
+      <w:r>
+        <w:t xml:space="preserve">histopathology </w:t>
+      </w:r>
+      <w:r>
+        <w:t xml:space="preserve">images </w:t>
+      </w:r>
+      <w:r>
+        <w:t xml:space="preserve">is currently the standard </w:t>
+      </w:r>
+      <w:r>
+        <w:t>in diagnosing</w:t>
+      </w:r>
+      <w:r>
+        <w:t xml:space="preserve"> Breast Cancer (BC)</w:t>
+      </w:r>
+      <w:r>
+        <w:t xml:space="preserve">. This fact is a convincing </w:t>
+      </w:r>
+      <w:r>
+        <w:t>mo</w:t>
+      </w:r>
+      <w:r>
+        <w:t>tivation to discover, enhanced, and automated</w:t>
+      </w:r>
+      <w:r>
+        <w:t xml:space="preserve"> </w:t>
+      </w:r>
+      <w:r>
+        <w:t>efficient</w:t>
+      </w:r>
+      <w:r>
+        <w:t xml:space="preserve"> approaches to distinguish </w:t>
+      </w:r>
+      <w:r>
+        <w:t xml:space="preserve">individual </w:t>
+      </w:r>
+      <w:r>
+        <w:t>cancer nuclei on breast pathology images.</w:t>
+      </w:r>
+    </w:p>
+    <w:p>
+      <w:pPr>
+        <w:pStyle w:val="BodyText"/>
+      </w:pPr>
+      <w:r>
+        <w:t xml:space="preserve">The rest of the paper is organized as follows: A review of </w:t>
+      </w:r>
+      <w:r>
+        <w:t xml:space="preserve">similar architectures and </w:t>
+      </w:r>
+      <w:r>
+        <w:t xml:space="preserve">previous related works is </w:t>
+      </w:r>
+      <w:r>
+        <w:t>presented in Section II</w:t>
+      </w:r>
+      <w:r>
+        <w:t xml:space="preserve">. A detailed description of </w:t>
+      </w:r>
+      <w:r>
+        <w:t xml:space="preserve">Semi-Supervised Generative Adversarial Network </w:t>
+      </w:r>
+      <w:r>
+        <w:t>(</w:t>
+      </w:r>
+      <w:r>
         <w:t>S</w:t>
       </w:r>
       <w:r>
-        <w:t xml:space="preserve">GAN, combined it with the implementation of a DCGAN and </w:t>
-      </w:r>
-      <w:r>
-        <w:t>adjust</w:t>
-      </w:r>
-      <w:r>
-        <w:t xml:space="preserve"> the model to work with the same dataset used in the SSAE paper, the latest is currently the best approach to perform nuclei detection over Breast Cancer Histopathology Images dataset. Our goal was to take advantage of the G</w:t>
-      </w:r>
-      <w:r>
-        <w:t>enerator of our SGAN</w:t>
-      </w:r>
-      <w:r>
-        <w:t xml:space="preserve"> to work as a supplier of </w:t>
-      </w:r>
-      <w:r>
-        <w:t xml:space="preserve">additional </w:t>
-      </w:r>
-      <w:r>
-        <w:t xml:space="preserve">training data and </w:t>
-      </w:r>
-      <w:r>
-        <w:t>evaluate</w:t>
-      </w:r>
-      <w:r>
-        <w:t xml:space="preserve"> if </w:t>
-      </w:r>
-      <w:r>
-        <w:t>the Discriminator</w:t>
-      </w:r>
-      <w:r>
-        <w:t xml:space="preserve"> by itself could outpe</w:t>
-      </w:r>
-      <w:r>
-        <w:t>rform the SSAE architecture. The</w:t>
-      </w:r>
-      <w:r>
-        <w:t xml:space="preserve"> inspiration of this idea was borrowed from the paper “A Survey on Deep Learning in Medical Image Analysis”.</w:t>
-      </w:r>
-    </w:p>
-    <w:p>
-      <w:pPr>
-        <w:pStyle w:val="keywords"/>
-        <w:rPr>
-          <w:rFonts w:eastAsia="MS Mincho"/>
-        </w:rPr>
-      </w:pPr>
-      <w:r>
-        <w:rPr>
-          <w:rFonts w:eastAsia="MS Mincho"/>
-        </w:rPr>
-        <w:t>Keywords—</w:t>
-      </w:r>
-      <w:r>
-        <w:t xml:space="preserve"> </w:t>
-      </w:r>
-      <w:r>
-        <w:t>Feature representation learning; automated nuclei detection; Semi-supervised approach; Generative Adversarial Network; breast cancer histopathology;</w:t>
+        <w:t>GAN</w:t>
+      </w:r>
+      <w:r>
+        <w:t>) is presented in Section III. The experimental setup and comparative strategies are discussed in Section IV. The experiment results and discussions are re</w:t>
+      </w:r>
+      <w:r>
+        <w:t xml:space="preserve">ported in Section V. Conclusions and future work </w:t>
+      </w:r>
+      <w:r>
+        <w:t>are presented in Section VI.</w:t>
       </w:r>
     </w:p>
     <w:p>
@@ -346,7 +497,15 @@
         <w:pStyle w:val="Heading1"/>
       </w:pPr>
       <w:r>
-        <w:t xml:space="preserve"> Introduction</w:t>
+        <w:t>Previous Related Work</w:t>
+      </w:r>
+    </w:p>
+    <w:p>
+      <w:pPr>
+        <w:pStyle w:val="Heading2"/>
+      </w:pPr>
+      <w:r>
+        <w:t>Stacked Sparse Autoencoder (SSAE) for Nuclei Detection on Breast Cancer Histopathology Images</w:t>
       </w:r>
     </w:p>
     <w:p>
@@ -354,185 +513,10 @@
         <w:pStyle w:val="BodyText"/>
       </w:pPr>
       <w:r>
-        <w:t xml:space="preserve">Nuclei Detection </w:t>
-      </w:r>
-      <w:r>
-        <w:t xml:space="preserve">allows researchers to identify each individual cell in a </w:t>
-      </w:r>
-      <w:r>
-        <w:t>sample</w:t>
-      </w:r>
-      <w:r>
-        <w:t xml:space="preserve"> and by measuring how cells react to various treatments, the researcher can understand the underlying biological processes at work.</w:t>
-      </w:r>
-      <w:r>
-        <w:t xml:space="preserve"> </w:t>
-      </w:r>
-      <w:r>
-        <w:t xml:space="preserve">The analysis </w:t>
-      </w:r>
-      <w:r>
-        <w:t xml:space="preserve">of </w:t>
-      </w:r>
-      <w:r>
-        <w:t xml:space="preserve">histopathology </w:t>
-      </w:r>
-      <w:r>
-        <w:t xml:space="preserve">images </w:t>
-      </w:r>
-      <w:r>
-        <w:t xml:space="preserve">is currently the standard </w:t>
-      </w:r>
-      <w:r>
-        <w:t>in diagnosing</w:t>
-      </w:r>
-      <w:r>
-        <w:t xml:space="preserve"> Breast Cancer (BC)</w:t>
-      </w:r>
-      <w:r>
-        <w:t xml:space="preserve">. This fact is a convincing </w:t>
-      </w:r>
-      <w:r>
-        <w:t>mo</w:t>
-      </w:r>
-      <w:r>
-        <w:t>tivation to discover, enhanced, and automated</w:t>
-      </w:r>
-      <w:r>
-        <w:t xml:space="preserve"> </w:t>
-      </w:r>
-      <w:r>
-        <w:t>efficient</w:t>
-      </w:r>
-      <w:r>
-        <w:t xml:space="preserve"> approaches to distinguish </w:t>
-      </w:r>
-      <w:r>
-        <w:t xml:space="preserve">individual </w:t>
-      </w:r>
-      <w:r>
-        <w:t>cancer nuclei on breast pathology images.</w:t>
-      </w:r>
-    </w:p>
-    <w:p>
-      <w:pPr>
-        <w:pStyle w:val="BodyText"/>
-      </w:pPr>
-      <w:r>
-        <w:t xml:space="preserve">The rest of the paper </w:t>
-      </w:r>
-      <w:proofErr w:type="gramStart"/>
-      <w:r>
-        <w:t>is organized</w:t>
-      </w:r>
-      <w:proofErr w:type="gramEnd"/>
-      <w:r>
-        <w:t xml:space="preserve"> as follows: A review of </w:t>
-      </w:r>
-      <w:r>
-        <w:t xml:space="preserve">similar architectures and </w:t>
-      </w:r>
-      <w:r>
-        <w:t xml:space="preserve">previous related works is </w:t>
-      </w:r>
-      <w:r>
-        <w:t>presented in Section II</w:t>
-      </w:r>
-      <w:r>
-        <w:t xml:space="preserve">. A detailed description of </w:t>
-      </w:r>
-      <w:r>
-        <w:t xml:space="preserve">Semi-Supervised Generative Adversarial Network </w:t>
-      </w:r>
-      <w:r>
-        <w:t>(</w:t>
-      </w:r>
-      <w:r>
-        <w:t>S-GAN</w:t>
-      </w:r>
-      <w:r>
-        <w:t xml:space="preserve">) </w:t>
-      </w:r>
-      <w:proofErr w:type="gramStart"/>
-      <w:r>
-        <w:t>is presented</w:t>
-      </w:r>
-      <w:proofErr w:type="gramEnd"/>
-      <w:r>
-        <w:t xml:space="preserve"> in Section III. The experimental setup and comparative strategies </w:t>
-      </w:r>
-      <w:proofErr w:type="gramStart"/>
-      <w:r>
-        <w:t>are discussed</w:t>
-      </w:r>
-      <w:proofErr w:type="gramEnd"/>
-      <w:r>
-        <w:t xml:space="preserve"> in Section IV. The experiment results and discussions </w:t>
-      </w:r>
-      <w:proofErr w:type="gramStart"/>
-      <w:r>
-        <w:t>are re</w:t>
-      </w:r>
-      <w:r>
-        <w:t>ported</w:t>
-      </w:r>
-      <w:proofErr w:type="gramEnd"/>
-      <w:r>
-        <w:t xml:space="preserve"> in Section V. Conclusions and future work </w:t>
-      </w:r>
-      <w:r>
-        <w:t>are presented in Section VI.</w:t>
-      </w:r>
-    </w:p>
-    <w:p>
-      <w:pPr>
-        <w:pStyle w:val="Heading1"/>
-      </w:pPr>
-      <w:r>
-        <w:t>Previous Related Work</w:t>
-      </w:r>
-    </w:p>
-    <w:p>
-      <w:pPr>
-        <w:pStyle w:val="Heading2"/>
-      </w:pPr>
-      <w:r>
-        <w:t>Stacked Sparse Autoencoder (SSAE) for Nuclei Detection on</w:t>
-      </w:r>
-      <w:r>
-        <w:t xml:space="preserve"> </w:t>
-      </w:r>
-      <w:r>
-        <w:t>Brea</w:t>
-      </w:r>
-      <w:r>
-        <w:t>st Cancer Histopathology Images</w:t>
-      </w:r>
-    </w:p>
-    <w:p>
-      <w:pPr>
-        <w:pStyle w:val="BodyText"/>
-      </w:pPr>
-      <w:r>
-        <w:t>An interesting approach, especially in cases where</w:t>
-      </w:r>
-      <w:r>
-        <w:t xml:space="preserve"> </w:t>
-      </w:r>
-      <w:r>
-        <w:t>object annotation to generate training data is expensive,</w:t>
-      </w:r>
-      <w:r>
-        <w:t xml:space="preserve"> </w:t>
-      </w:r>
-      <w:r>
-        <w:t>is the integration of multiple instance learning (MIL)</w:t>
-      </w:r>
-      <w:r>
-        <w:t xml:space="preserve"> </w:t>
-      </w:r>
-      <w:r>
-        <w:t xml:space="preserve">and deep learning. </w:t>
+        <w:t xml:space="preserve">An interesting approach, especially in cases where object annotation to generate training data is expensive, is the </w:t>
+      </w:r>
+      <w:r>
+        <w:t xml:space="preserve">integration of multiple instance learning (MIL) and deep learning. </w:t>
       </w:r>
       <w:hyperlink r:id="rId5" w:history="1">
         <w:r>
@@ -546,16 +530,7 @@
         <w:t>. (2014)</w:t>
       </w:r>
       <w:r>
-        <w:t xml:space="preserve"> investigated the use</w:t>
-      </w:r>
-      <w:r>
-        <w:t xml:space="preserve"> </w:t>
-      </w:r>
-      <w:r>
-        <w:t>of a MIL-</w:t>
-      </w:r>
-      <w:r>
-        <w:t>framewor</w:t>
+        <w:t xml:space="preserve"> investigated the use of a MIL-framewor</w:t>
       </w:r>
       <w:r>
         <w:t>k with both supervised and unsu</w:t>
@@ -650,10 +625,7 @@
         <w:ind w:firstLine="0"/>
       </w:pPr>
       <w:r>
-        <w:t>Fig. 1</w:t>
-      </w:r>
-      <w:r>
-        <w:t>.</w:t>
+        <w:t>Fig. 1.</w:t>
       </w:r>
     </w:p>
     <w:p>
@@ -664,21 +636,13 @@
         <w:t>T</w:t>
       </w:r>
       <w:r>
-        <w:t>raining an SSAE involves finding the op</w:t>
-      </w:r>
-      <w:r>
-        <w:t>timal parameters θ=</w:t>
+        <w:t>raining an SSAE involves finding the optimal parameters θ=</w:t>
       </w:r>
       <w:r>
         <w:t xml:space="preserve"> </w:t>
       </w:r>
       <w:r>
-        <w:t xml:space="preserve">(W, </w:t>
-      </w:r>
-      <w:proofErr w:type="spellStart"/>
-      <w:proofErr w:type="gramStart"/>
-      <w:r>
-        <w:t>b</w:t>
+        <w:t>(W, b</w:t>
       </w:r>
       <w:r>
         <w:rPr>
@@ -686,14 +650,8 @@
         </w:rPr>
         <w:t>h</w:t>
       </w:r>
-      <w:proofErr w:type="spellEnd"/>
-      <w:proofErr w:type="gramEnd"/>
-      <w:r>
-        <w:t xml:space="preserve">, </w:t>
-      </w:r>
-      <w:proofErr w:type="spellStart"/>
-      <w:r>
-        <w:t>b</w:t>
+      <w:r>
+        <w:t>, b</w:t>
       </w:r>
       <w:r>
         <w:rPr>
@@ -701,38 +659,49 @@
         </w:rPr>
         <w:t>x</w:t>
       </w:r>
-      <w:proofErr w:type="spellEnd"/>
-      <w:r>
-        <w:t>)</w:t>
+      <w:r>
+        <w:t>) simultaneously by minimizing the discrepancy between input and its reconstruction. After the optimal parameters θ are obtained, the SSAE yields a function that</w:t>
       </w:r>
       <w:r>
         <w:t xml:space="preserve"> </w:t>
       </w:r>
       <w:r>
-        <w:t>simultaneously by minimizing the discrepancy between input and its reconstruction. After</w:t>
+        <w:t>transforms input pixel intensities of an image patch to a new feature representation of nuclear structures.</w:t>
       </w:r>
       <w:r>
         <w:t xml:space="preserve"> </w:t>
       </w:r>
-      <w:r>
-        <w:t xml:space="preserve">the optimal parameters θ </w:t>
-      </w:r>
-      <w:proofErr w:type="gramStart"/>
-      <w:r>
-        <w:t>are obtained</w:t>
-      </w:r>
-      <w:proofErr w:type="gramEnd"/>
-      <w:r>
-        <w:t>, the SSAE yields a function that</w:t>
+    </w:p>
+    <w:p>
+      <w:pPr>
+        <w:pStyle w:val="BodyText"/>
+      </w:pPr>
+      <w:r>
+        <w:t>As Figure 1 shows, with SSAE, each training patch x(k) of pixe</w:t>
+      </w:r>
+      <w:r>
+        <w:t xml:space="preserve">l intensities is represented by </w:t>
+      </w:r>
+      <w:r>
+        <w:t>a high-level structured representation of nuclei or non-nuclei patches h</w:t>
+      </w:r>
+      <w:r>
+        <w:rPr>
+          <w:vertAlign w:val="superscript"/>
+        </w:rPr>
+        <w:t>(2)</w:t>
+      </w:r>
+      <w:r>
+        <w:t>(k) in the second</w:t>
       </w:r>
       <w:r>
         <w:t xml:space="preserve"> </w:t>
       </w:r>
       <w:r>
-        <w:t>transforms input pixel intensities of an image patch to a new feature representation of nuclear structures.</w:t>
-      </w:r>
-      <w:r>
-        <w:t xml:space="preserve"> </w:t>
+        <w:t>hidden layer of the model</w:t>
+      </w:r>
+      <w:r>
+        <w:t>. Note that in the SSAE learning procedure, the label information Y is not used. Therefore, SSAE learning is an unsupervised learning scheme.</w:t>
       </w:r>
     </w:p>
     <w:p>
@@ -740,21 +709,7 @@
         <w:pStyle w:val="BodyText"/>
       </w:pPr>
       <w:r>
-        <w:t xml:space="preserve">As Figure 1 shows, with SSAE, each training patch </w:t>
-      </w:r>
-      <w:proofErr w:type="gramStart"/>
-      <w:r>
-        <w:t>x(</w:t>
-      </w:r>
-      <w:proofErr w:type="gramEnd"/>
-      <w:r>
-        <w:t>k) of pixe</w:t>
-      </w:r>
-      <w:r>
-        <w:t xml:space="preserve">l intensities is represented by </w:t>
-      </w:r>
-      <w:r>
-        <w:t>a high-level structured representation of nuclei or non-nuclei patches h</w:t>
+        <w:t>During detection process, each image patch detected by a sliding window is first represented by high-level feature h</w:t>
       </w:r>
       <w:r>
         <w:rPr>
@@ -763,80 +718,7 @@
         <w:t>(2)</w:t>
       </w:r>
       <w:r>
-        <w:t>(k) in the second</w:t>
-      </w:r>
-      <w:r>
-        <w:t xml:space="preserve"> </w:t>
-      </w:r>
-      <w:r>
-        <w:t>hidden layer of the model</w:t>
-      </w:r>
-      <w:r>
-        <w:t xml:space="preserve">. </w:t>
-      </w:r>
-      <w:r>
-        <w:t>Note that in the SSAE learning procedure, the label information Y is not used. Therefore,</w:t>
-      </w:r>
-      <w:r>
-        <w:t xml:space="preserve"> </w:t>
-      </w:r>
-      <w:r>
-        <w:t xml:space="preserve">SSAE learning is an unsupervised learning </w:t>
-      </w:r>
-      <w:r>
-        <w:t>scheme.</w:t>
-      </w:r>
-    </w:p>
-    <w:p>
-      <w:pPr>
-        <w:pStyle w:val="BodyText"/>
-      </w:pPr>
-      <w:r>
-        <w:t>During detection process, each image patch detected by a sliding window is first</w:t>
-      </w:r>
-      <w:r>
-        <w:t xml:space="preserve"> </w:t>
-      </w:r>
-      <w:r>
-        <w:t xml:space="preserve">represented by high-level feature </w:t>
-      </w:r>
-      <w:proofErr w:type="gramStart"/>
-      <w:r>
-        <w:t>h</w:t>
-      </w:r>
-      <w:r>
-        <w:rPr>
-          <w:vertAlign w:val="superscript"/>
-        </w:rPr>
-        <w:t>(</w:t>
-      </w:r>
-      <w:proofErr w:type="gramEnd"/>
-      <w:r>
-        <w:rPr>
-          <w:vertAlign w:val="superscript"/>
-        </w:rPr>
-        <w:t>2)</w:t>
-      </w:r>
-      <w:r>
-        <w:t>(k</w:t>
-      </w:r>
-      <w:r>
-        <w:t>). This is then fed to the SMC</w:t>
-      </w:r>
-      <w:r>
-        <w:t>(function (1)) and</w:t>
-      </w:r>
-      <w:r>
-        <w:t xml:space="preserve"> </w:t>
-      </w:r>
-      <w:r>
-        <w:t>produces a value between 0 and 1 that can be interpreted as the probability of the input</w:t>
-      </w:r>
-      <w:r>
-        <w:t xml:space="preserve"> </w:t>
-      </w:r>
-      <w:r>
-        <w:t>image patch corresponding to a nucleus or not.</w:t>
+        <w:t>(k). This is then fed to the SMC(function (1)) and produces a value between 0 and 1 that can be interpreted as the probability of the input image patch corresponding to a nucleus or not.</w:t>
       </w:r>
     </w:p>
     <w:p>
@@ -877,15 +759,7 @@
         <w:pStyle w:val="BodyText"/>
       </w:pPr>
       <w:r>
-        <w:t xml:space="preserve">Generative adversarial networks </w:t>
-      </w:r>
-      <w:proofErr w:type="gramStart"/>
-      <w:r>
-        <w:t>are based</w:t>
-      </w:r>
-      <w:proofErr w:type="gramEnd"/>
-      <w:r>
-        <w:t xml:space="preserve"> on a game theoretic scenario in</w:t>
+        <w:t>Generative adversarial networks are based on a game theoretic scenario in</w:t>
       </w:r>
       <w:r>
         <w:t xml:space="preserve"> </w:t>
@@ -897,7 +771,13 @@
         <w:t xml:space="preserve"> </w:t>
       </w:r>
       <w:r>
-        <w:t>network directly produces samples</w:t>
+        <w:t>network</w:t>
+      </w:r>
+      <w:r>
+        <w:t xml:space="preserve"> (G)</w:t>
+      </w:r>
+      <w:r>
+        <w:t xml:space="preserve"> directly produces samples</w:t>
       </w:r>
       <w:r>
         <w:t xml:space="preserve"> </w:t>
@@ -906,24 +786,8 @@
         <w:rPr>
           <w:i/>
         </w:rPr>
-        <w:t>x=</w:t>
-      </w:r>
-      <w:proofErr w:type="gramStart"/>
-      <w:r>
-        <w:rPr>
-          <w:i/>
-        </w:rPr>
-        <w:t>g(</w:t>
-      </w:r>
-      <w:proofErr w:type="spellStart"/>
-      <w:proofErr w:type="gramEnd"/>
-      <w:r>
-        <w:rPr>
-          <w:i/>
-        </w:rPr>
-        <w:t>z;θ</w:t>
-      </w:r>
-      <w:proofErr w:type="spellEnd"/>
+        <w:t>x=g(z;θ</w:t>
+      </w:r>
       <w:r>
         <w:rPr>
           <w:i/>
@@ -950,7 +814,13 @@
         <w:t xml:space="preserve"> </w:t>
       </w:r>
       <w:r>
-        <w:t>network, attempts to distinguish between samples drawn from the training data and samples drawn from the generator. The discriminator emits a probability value</w:t>
+        <w:t>network</w:t>
+      </w:r>
+      <w:r>
+        <w:t xml:space="preserve"> (D)</w:t>
+      </w:r>
+      <w:r>
+        <w:t>, attempts to distinguish between samples drawn from the training data and samples drawn from the generator. The discriminator emits a probability value</w:t>
       </w:r>
       <w:r>
         <w:t xml:space="preserve"> </w:t>
@@ -965,24 +835,8 @@
         <w:rPr>
           <w:i/>
         </w:rPr>
-        <w:t>d(</w:t>
-      </w:r>
-      <w:proofErr w:type="spellStart"/>
-      <w:r>
-        <w:rPr>
-          <w:i/>
-        </w:rPr>
-        <w:t>x</w:t>
-      </w:r>
-      <w:proofErr w:type="gramStart"/>
-      <w:r>
-        <w:rPr>
-          <w:i/>
-        </w:rPr>
-        <w:t>;θ</w:t>
-      </w:r>
-      <w:proofErr w:type="spellEnd"/>
-      <w:proofErr w:type="gramEnd"/>
+        <w:t>d(x;θ</w:t>
+      </w:r>
       <w:r>
         <w:rPr>
           <w:i/>
@@ -1043,15 +897,7 @@
         <w:t>T</w:t>
       </w:r>
       <w:r>
-        <w:t xml:space="preserve">he representations that </w:t>
-      </w:r>
-      <w:proofErr w:type="gramStart"/>
-      <w:r>
-        <w:t>can be learned</w:t>
-      </w:r>
-      <w:proofErr w:type="gramEnd"/>
-      <w:r>
-        <w:t xml:space="preserve"> by </w:t>
+        <w:t xml:space="preserve">he representations that can be learned by </w:t>
       </w:r>
       <w:r>
         <w:t>a GAN</w:t>
@@ -1105,31 +951,7 @@
         <w:pStyle w:val="BodyText"/>
       </w:pPr>
       <w:r>
-        <w:t>Several recent papers focus on improving the stability of training and t</w:t>
-      </w:r>
-      <w:r>
-        <w:t>he resulting perceptual quality of GAN samples [</w:t>
-      </w:r>
-      <w:proofErr w:type="gramStart"/>
-      <w:r>
-        <w:t>1</w:t>
-      </w:r>
-      <w:proofErr w:type="gramEnd"/>
-      <w:r>
-        <w:t>,</w:t>
-      </w:r>
-      <w:r>
-        <w:t xml:space="preserve"> 2, 3, 4, 5</w:t>
-      </w:r>
-      <w:r>
-        <w:t>].</w:t>
-      </w:r>
-      <w:r>
-        <w:t xml:space="preserve"> </w:t>
-      </w:r>
-      <w:proofErr w:type="gramStart"/>
-      <w:r>
-        <w:t>Among these</w:t>
+        <w:t>Several recent papers focus on improving the stability of training and the resulting perceptual quality of GAN samples [1, 2, 3, 4, 5]. Among these</w:t>
       </w:r>
       <w:r>
         <w:t>,</w:t>
@@ -1176,74 +998,23 @@
         <w:t xml:space="preserve"> main contribution came from a set of practices that prove to stabilize the training of GAN </w:t>
       </w:r>
       <w:r>
-        <w:t>by: (1) replacing</w:t>
-      </w:r>
-      <w:r>
-        <w:t xml:space="preserve"> deterministic spatial</w:t>
-      </w:r>
-      <w:r>
-        <w:t xml:space="preserve"> </w:t>
-      </w:r>
-      <w:r>
-        <w:t xml:space="preserve">pooling functions (such as </w:t>
-      </w:r>
-      <w:proofErr w:type="spellStart"/>
-      <w:r>
-        <w:t>maxpoo</w:t>
-      </w:r>
-      <w:r>
-        <w:t>ling</w:t>
-      </w:r>
-      <w:proofErr w:type="spellEnd"/>
-      <w:r>
-        <w:t xml:space="preserve">) with </w:t>
-      </w:r>
-      <w:proofErr w:type="spellStart"/>
-      <w:r>
-        <w:t>strided</w:t>
-      </w:r>
-      <w:proofErr w:type="spellEnd"/>
-      <w:r>
-        <w:t xml:space="preserve"> convolutions, (2) </w:t>
+        <w:t xml:space="preserve">by: (1) replacing deterministic spatial pooling functions (such as maxpooling) with strided convolutions, (2) </w:t>
       </w:r>
       <w:r>
         <w:t>eliminating fully connected layers on top of convolutional features</w:t>
       </w:r>
       <w:r>
-        <w:t xml:space="preserve">, and (3) </w:t>
-      </w:r>
-      <w:r>
-        <w:t xml:space="preserve">not applying </w:t>
+        <w:t xml:space="preserve">, and (3) not applying </w:t>
       </w:r>
       <w:r>
         <w:t>Batch Normalization</w:t>
       </w:r>
       <w:r>
-        <w:t xml:space="preserve"> </w:t>
-      </w:r>
-      <w:r>
-        <w:t>(</w:t>
-      </w:r>
-      <w:proofErr w:type="spellStart"/>
-      <w:r>
-        <w:t>Ioffe</w:t>
-      </w:r>
-      <w:proofErr w:type="spellEnd"/>
-      <w:r>
-        <w:t xml:space="preserve"> &amp; </w:t>
-      </w:r>
-      <w:proofErr w:type="spellStart"/>
-      <w:r>
-        <w:t>Szegedy</w:t>
-      </w:r>
-      <w:proofErr w:type="spellEnd"/>
-      <w:r>
-        <w:t>, 2015) to the generator output layer and the discriminator input layer</w:t>
+        <w:t xml:space="preserve"> (Ioffe &amp; Szegedy, 2015) to the generator output layer and the discriminator input layer</w:t>
       </w:r>
       <w:r>
         <w:t>.</w:t>
       </w:r>
-      <w:proofErr w:type="gramEnd"/>
     </w:p>
     <w:p>
       <w:pPr>
@@ -1261,44 +1032,15 @@
         <w:pStyle w:val="BodyText"/>
       </w:pPr>
       <w:hyperlink r:id="rId10" w:history="1">
-        <w:proofErr w:type="spellStart"/>
         <w:r>
           <w:rPr>
             <w:rStyle w:val="Hyperlink"/>
           </w:rPr>
-          <w:t>Odena</w:t>
-        </w:r>
-        <w:proofErr w:type="spellEnd"/>
-        <w:r>
-          <w:rPr>
-            <w:rStyle w:val="Hyperlink"/>
-          </w:rPr>
-          <w:t>, (2016)</w:t>
+          <w:t>Odena, (2016)</w:t>
         </w:r>
       </w:hyperlink>
       <w:r>
-        <w:t xml:space="preserve"> </w:t>
-      </w:r>
-      <w:r>
-        <w:t>extend</w:t>
-      </w:r>
-      <w:r>
-        <w:t>ed</w:t>
-      </w:r>
-      <w:r>
-        <w:t xml:space="preserve"> </w:t>
-      </w:r>
-      <w:r>
-        <w:t xml:space="preserve">Generative Adversarial Networks </w:t>
-      </w:r>
-      <w:r>
-        <w:t>(GANs) to the semi-supervised context by forcing</w:t>
-      </w:r>
-      <w:r>
-        <w:t xml:space="preserve"> </w:t>
-      </w:r>
-      <w:r>
-        <w:t xml:space="preserve">the discriminator network to output </w:t>
+        <w:t xml:space="preserve"> extended Generative Adversarial Networks (GANs) to the semi-supervised context by forcing the discriminator network to output </w:t>
       </w:r>
       <w:r>
         <w:t>N+1 different output classes</w:t>
@@ -1315,115 +1057,16 @@
         <w:jc w:val="both"/>
       </w:pPr>
       <w:r>
-        <w:t>Using generative</w:t>
-      </w:r>
-      <w:r>
-        <w:t xml:space="preserve"> </w:t>
-      </w:r>
-      <w:r>
-        <w:t>models on semi-supervised learning tasks is not a new</w:t>
-      </w:r>
-      <w:r>
-        <w:t xml:space="preserve"> </w:t>
-      </w:r>
-      <w:r>
-        <w:t xml:space="preserve">idea - </w:t>
-      </w:r>
-      <w:proofErr w:type="spellStart"/>
-      <w:r>
-        <w:t>Kingma</w:t>
-      </w:r>
-      <w:proofErr w:type="spellEnd"/>
-      <w:r>
-        <w:t xml:space="preserve"> et al. (2014</w:t>
-      </w:r>
-      <w:proofErr w:type="gramStart"/>
-      <w:r>
-        <w:t>)</w:t>
-      </w:r>
-      <w:r>
-        <w:t>[</w:t>
-      </w:r>
-      <w:proofErr w:type="gramEnd"/>
-      <w:r>
-        <w:t>6]</w:t>
-      </w:r>
-      <w:r>
-        <w:t xml:space="preserve"> expand work on </w:t>
-      </w:r>
-      <w:proofErr w:type="spellStart"/>
-      <w:r>
-        <w:t>variational</w:t>
-      </w:r>
-      <w:proofErr w:type="spellEnd"/>
-      <w:r>
-        <w:t xml:space="preserve"> </w:t>
-      </w:r>
-      <w:r>
-        <w:t>generative techniques (</w:t>
-      </w:r>
-      <w:proofErr w:type="spellStart"/>
-      <w:r>
-        <w:t>Kingma</w:t>
-      </w:r>
-      <w:proofErr w:type="spellEnd"/>
-      <w:r>
-        <w:t xml:space="preserve"> &amp; Welling, 2013</w:t>
-      </w:r>
-      <w:r>
-        <w:t>[7]</w:t>
-      </w:r>
-      <w:r>
-        <w:t xml:space="preserve">; </w:t>
-      </w:r>
-      <w:proofErr w:type="spellStart"/>
-      <w:r>
-        <w:t>Rezende</w:t>
-      </w:r>
-      <w:proofErr w:type="spellEnd"/>
-      <w:r>
-        <w:t xml:space="preserve"> </w:t>
-      </w:r>
-      <w:r>
-        <w:t>et al., 2014</w:t>
-      </w:r>
-      <w:r>
-        <w:t>[8]</w:t>
-      </w:r>
-      <w:r>
-        <w:t>) to do just that</w:t>
-      </w:r>
-      <w:r>
-        <w:t xml:space="preserve">. However, </w:t>
-      </w:r>
-      <w:proofErr w:type="spellStart"/>
-      <w:r>
-        <w:t>Odena</w:t>
-      </w:r>
-      <w:proofErr w:type="spellEnd"/>
-      <w:r>
-        <w:t>, (2016)</w:t>
-      </w:r>
-      <w:r>
-        <w:t xml:space="preserve"> </w:t>
-      </w:r>
-      <w:r>
-        <w:t>describe</w:t>
-      </w:r>
-      <w:r>
-        <w:t xml:space="preserve">d a new extension called SGAN that  improves classification </w:t>
-      </w:r>
-      <w:r>
-        <w:t>performance on restricted data sets over a baseline</w:t>
-      </w:r>
-      <w:r>
-        <w:t xml:space="preserve"> </w:t>
-      </w:r>
-      <w:r>
-        <w:t>classifier with no generative component</w:t>
-      </w:r>
-      <w:r>
-        <w:t>.</w:t>
+        <w:t xml:space="preserve">Using generative models on semi-supervised learning tasks is not a new idea - Kingma et al. (2014)[6] expand work on variational generative techniques (Kingma &amp; Welling, 2013[7]; Rezende et al., 2014[8]) to do just that. However, </w:t>
+      </w:r>
+      <w:r>
+        <w:t>Odena, (2016)</w:t>
+      </w:r>
+      <w:r>
+        <w:t xml:space="preserve"> describe</w:t>
+      </w:r>
+      <w:r>
+        <w:t>d a new extension called SGAN that  improves classification performance on restricted data sets over a baseline classifier with no generative component.</w:t>
       </w:r>
     </w:p>
     <w:p>
@@ -1436,94 +1079,21 @@
         <w:jc w:val="both"/>
       </w:pPr>
       <w:r>
-        <w:t xml:space="preserve">According to </w:t>
-      </w:r>
-      <w:proofErr w:type="spellStart"/>
-      <w:r>
-        <w:t>Odena</w:t>
-      </w:r>
-      <w:proofErr w:type="spellEnd"/>
-      <w:r>
-        <w:t xml:space="preserve">, 2016 Training an SGAN is similar to </w:t>
-      </w:r>
-      <w:r>
-        <w:t>training a GAN. We simply</w:t>
-      </w:r>
-      <w:r>
-        <w:t xml:space="preserve"> </w:t>
-      </w:r>
-      <w:r>
-        <w:t>use hi</w:t>
-      </w:r>
-      <w:r>
-        <w:t xml:space="preserve">gher granularity labels for the </w:t>
-      </w:r>
-      <w:r>
-        <w:t xml:space="preserve">half of the </w:t>
-      </w:r>
-      <w:proofErr w:type="spellStart"/>
-      <w:r>
-        <w:t>minibatch</w:t>
-      </w:r>
-      <w:proofErr w:type="spellEnd"/>
-      <w:r>
-        <w:t xml:space="preserve"> </w:t>
-      </w:r>
-      <w:r>
-        <w:t xml:space="preserve">that </w:t>
-      </w:r>
-      <w:proofErr w:type="gramStart"/>
-      <w:r>
-        <w:t>has been drawn</w:t>
-      </w:r>
-      <w:proofErr w:type="gramEnd"/>
-      <w:r>
-        <w:t xml:space="preserve"> from the data generating distribution.</w:t>
-      </w:r>
-      <w:r>
-        <w:t xml:space="preserve"> </w:t>
-      </w:r>
-      <w:r>
-        <w:t xml:space="preserve">D </w:t>
-      </w:r>
-      <w:proofErr w:type="gramStart"/>
-      <w:r>
-        <w:t>is trained</w:t>
-      </w:r>
-      <w:proofErr w:type="gramEnd"/>
-      <w:r>
-        <w:t xml:space="preserve"> to minimize the negative log likelihood with</w:t>
-      </w:r>
-      <w:r>
-        <w:t xml:space="preserve"> </w:t>
-      </w:r>
-      <w:r>
-        <w:t>respect to the given labels and G is trained to maximize</w:t>
-      </w:r>
-      <w:r>
-        <w:t xml:space="preserve"> </w:t>
-      </w:r>
-      <w:r>
-        <w:t>it, as shown in Algorithm 1</w:t>
-      </w:r>
-      <w:r>
-        <w:t>.</w:t>
+        <w:t>According to Odena, 2016 Training an SGAN is similar to training a GAN. We simply use higher granularity labels for the half of the minibatch that has been drawn from the data generating distribution. D is trained to minimize the negative log likelihood with respect to the given labels and G is trained to maximize it, as shown in Algorithm 1.</w:t>
       </w:r>
     </w:p>
     <w:p>
       <w:pPr>
         <w:jc w:val="both"/>
       </w:pPr>
-    </w:p>
-    <w:p>
       <w:r>
         <w:rPr>
           <w:noProof/>
         </w:rPr>
         <w:drawing>
           <wp:inline distT="0" distB="0" distL="0" distR="0" wp14:anchorId="5084B11D" wp14:editId="03BCD6DB">
-            <wp:extent cx="2927350" cy="2307611"/>
-            <wp:effectExtent l="0" t="0" r="6350" b="0"/>
+            <wp:extent cx="3048000" cy="2402719"/>
+            <wp:effectExtent l="0" t="0" r="0" b="0"/>
             <wp:docPr id="3" name="Picture 3"/>
             <wp:cNvGraphicFramePr>
               <a:graphicFrameLocks xmlns:a="http://schemas.openxmlformats.org/drawingml/2006/main" noChangeAspect="1"/>
@@ -1544,7 +1114,7 @@
                   <pic:spPr>
                     <a:xfrm>
                       <a:off x="0" y="0"/>
-                      <a:ext cx="2931398" cy="2310802"/>
+                      <a:ext cx="3058089" cy="2410672"/>
                     </a:xfrm>
                     <a:prstGeom prst="rect">
                       <a:avLst/>
@@ -1575,9 +1145,483 @@
         <w:pStyle w:val="BodyText"/>
       </w:pPr>
       <w:r>
-        <w:t xml:space="preserve">In order to be able to compare the experimental results with the SSAE model, the experimental setup was almost identical to </w:t>
+        <w:t xml:space="preserve">We conducted experiments on MNIST to see whether the classifier component of our </w:t>
+      </w:r>
+      <w:r>
+        <w:t xml:space="preserve">customized </w:t>
+      </w:r>
+      <w:r>
+        <w:t>SGAN would perform</w:t>
+      </w:r>
+      <w:r>
+        <w:t xml:space="preserve"> correctly and</w:t>
+      </w:r>
+      <w:r>
+        <w:t xml:space="preserve"> </w:t>
+      </w:r>
+      <w:r>
+        <w:t>similar to the original implementation</w:t>
+      </w:r>
+      <w:r>
+        <w:t xml:space="preserve">. </w:t>
+      </w:r>
+      <w:r>
+        <w:t>Afterwards, we conducted experiments on the TMI Dataset (the Breast Cancer histopathology images).</w:t>
+      </w:r>
+    </w:p>
+    <w:p>
+      <w:pPr>
+        <w:pStyle w:val="BodyText"/>
+      </w:pPr>
+      <w:r>
+        <w:t xml:space="preserve">The experiments in this paper were conducted with </w:t>
       </w:r>
       <w:hyperlink r:id="rId12" w:history="1">
+        <w:r>
+          <w:rPr>
+            <w:rStyle w:val="Hyperlink"/>
+          </w:rPr>
+          <w:t>https://github.com/vmvargas/GAN-for-Nuclei-Dete</w:t>
+        </w:r>
+        <w:r>
+          <w:rPr>
+            <w:rStyle w:val="Hyperlink"/>
+          </w:rPr>
+          <w:t>ction/</w:t>
+        </w:r>
+      </w:hyperlink>
+      <w:r>
+        <w:t>,</w:t>
+      </w:r>
+      <w:r>
+        <w:t xml:space="preserve"> </w:t>
+      </w:r>
+      <w:r>
+        <w:t xml:space="preserve">which borrows heavily from </w:t>
+      </w:r>
+      <w:hyperlink r:id="rId13" w:history="1">
+        <w:r>
+          <w:rPr>
+            <w:rStyle w:val="Hyperlink"/>
+          </w:rPr>
+          <w:t>https://github.com/eriklindernoren/Keras-GAN/tree/master/sgan</w:t>
+        </w:r>
+      </w:hyperlink>
+      <w:r>
+        <w:t xml:space="preserve"> </w:t>
+      </w:r>
+      <w:r>
+        <w:t>and which contains more details about the experimental setup.</w:t>
+      </w:r>
+    </w:p>
+    <w:p>
+      <w:pPr>
+        <w:pStyle w:val="Heading2"/>
+      </w:pPr>
+      <w:r>
+        <w:t>Parameter setting</w:t>
+      </w:r>
+    </w:p>
+    <w:p>
+      <w:pPr>
+        <w:pStyle w:val="BodyText"/>
+      </w:pPr>
+      <w:r>
+        <w:t xml:space="preserve">To train the model with the TMI dataset, the patch size was initially defined as 34×34 pixels but due to G input constraints, every image from the </w:t>
+      </w:r>
+      <w:r>
+        <w:t xml:space="preserve">training and testing </w:t>
+      </w:r>
+      <w:r>
+        <w:t>dataset was downscale to 32×32 = 1024 pixels which is big enough to contain a nucleus within the patch under 40X optical magnification resolution images. Each patch size has three color channels. Therefore, τ = 3. Therefore, there are d</w:t>
+      </w:r>
+      <w:r>
+        <w:rPr>
+          <w:vertAlign w:val="subscript"/>
+        </w:rPr>
+        <w:t>x</w:t>
+      </w:r>
+      <w:r>
+        <w:t xml:space="preserve"> = s</w:t>
+      </w:r>
+      <w:r>
+        <w:rPr>
+          <w:vertAlign w:val="subscript"/>
+        </w:rPr>
+        <w:t>0</w:t>
+      </w:r>
+      <w:r>
+        <w:t xml:space="preserve"> = 32×32×3 = 1024×3 input units in the input layer.</w:t>
+      </w:r>
+    </w:p>
+    <w:p>
+      <w:pPr>
+        <w:pStyle w:val="BodyText"/>
+        <w:keepNext/>
+      </w:pPr>
+      <w:r>
+        <w:t xml:space="preserve">Regarding the optimizer, we used the Adam optimizer </w:t>
+      </w:r>
+      <w:r>
+        <w:t xml:space="preserve">(Kingma &amp; Ba, 2014) with tuned </w:t>
+      </w:r>
+      <w:r>
+        <w:t>hyper-parameters</w:t>
+      </w:r>
+      <w:r>
+        <w:t>. We use</w:t>
+      </w:r>
+      <w:r>
+        <w:t xml:space="preserve"> </w:t>
+      </w:r>
+      <w:r>
+        <w:t xml:space="preserve">0.0002 as the learning rate. </w:t>
+      </w:r>
+      <w:r>
+        <w:t xml:space="preserve">And </w:t>
+      </w:r>
+      <w:r>
+        <w:t>0.5 as momentum term β1, which helped stabilize training. Both, G and D used the same optimizer.</w:t>
+      </w:r>
+      <w:r>
+        <w:t xml:space="preserve"> Figure X and X depicts the architecture of both </w:t>
+      </w:r>
+      <w:r>
+        <w:lastRenderedPageBreak/>
+        <w:t>models. Both</w:t>
+      </w:r>
+      <w:r>
+        <w:t xml:space="preserve"> are</w:t>
+      </w:r>
+      <w:r>
+        <w:t xml:space="preserve"> very similar to the DCGAN</w:t>
+      </w:r>
+      <w:r>
+        <w:t>. That means that we used all a</w:t>
+      </w:r>
+      <w:r>
+        <w:t xml:space="preserve">rchitecture guidelines </w:t>
+      </w:r>
+      <w:r>
+        <w:t>suggested by Radford</w:t>
+      </w:r>
+      <w:bookmarkStart w:id="0" w:name="_GoBack"/>
+      <w:bookmarkEnd w:id="0"/>
+      <w:r>
+        <w:t xml:space="preserve">: </w:t>
+      </w:r>
+    </w:p>
+    <w:p>
+      <w:pPr>
+        <w:pStyle w:val="BodyText"/>
+        <w:keepNext/>
+        <w:numPr>
+          <w:ilvl w:val="0"/>
+          <w:numId w:val="15"/>
+        </w:numPr>
+      </w:pPr>
+      <w:r>
+        <w:t>Replace any pooling layers with strided convolutions (discriminator) and fractional-stri</w:t>
+      </w:r>
+      <w:r>
+        <w:t>ded convolutions (generator).</w:t>
+      </w:r>
+    </w:p>
+    <w:p>
+      <w:pPr>
+        <w:pStyle w:val="BodyText"/>
+        <w:keepNext/>
+        <w:numPr>
+          <w:ilvl w:val="0"/>
+          <w:numId w:val="15"/>
+        </w:numPr>
+      </w:pPr>
+      <w:r>
+        <w:t>Use batchnorm in both the ge</w:t>
+      </w:r>
+      <w:r>
+        <w:t>nerator and the discriminator.</w:t>
+      </w:r>
+    </w:p>
+    <w:p>
+      <w:pPr>
+        <w:pStyle w:val="BodyText"/>
+        <w:keepNext/>
+        <w:numPr>
+          <w:ilvl w:val="0"/>
+          <w:numId w:val="15"/>
+        </w:numPr>
+      </w:pPr>
+      <w:r>
+        <w:t>Remove fully connected hidden layers</w:t>
+      </w:r>
+      <w:r>
+        <w:t xml:space="preserve"> for deeper architectures.</w:t>
+      </w:r>
+    </w:p>
+    <w:p>
+      <w:pPr>
+        <w:pStyle w:val="BodyText"/>
+        <w:keepNext/>
+        <w:numPr>
+          <w:ilvl w:val="0"/>
+          <w:numId w:val="15"/>
+        </w:numPr>
+      </w:pPr>
+      <w:r>
+        <w:t>Use ReLU activation in generator for all layers except for</w:t>
+      </w:r>
+      <w:r>
+        <w:t xml:space="preserve"> the output, which uses Tanh.</w:t>
+      </w:r>
+    </w:p>
+    <w:p>
+      <w:pPr>
+        <w:pStyle w:val="BodyText"/>
+        <w:keepNext/>
+        <w:numPr>
+          <w:ilvl w:val="0"/>
+          <w:numId w:val="15"/>
+        </w:numPr>
+      </w:pPr>
+      <w:r>
+        <w:t>Use LeakyReLU activation in the discriminator for all layers</w:t>
+      </w:r>
+      <w:r>
+        <w:t>.</w:t>
+      </w:r>
+    </w:p>
+    <w:p>
+      <w:pPr>
+        <w:pStyle w:val="BodyText"/>
+        <w:keepNext/>
+      </w:pPr>
+      <w:r>
+        <w:t>A notably difference relies on G first layer which is an 8</w:t>
+      </w:r>
+      <w:r>
+        <w:t>×</w:t>
+      </w:r>
+      <w:r>
+        <w:t>8</w:t>
+      </w:r>
+      <w:r>
+        <w:t>×</w:t>
+      </w:r>
+      <w:r>
+        <w:t>128 this size assures that the generator outputs an image with equal size as the training images.</w:t>
+      </w:r>
+    </w:p>
+    <w:p>
+      <w:pPr>
+        <w:pStyle w:val="BodyText"/>
+        <w:keepNext/>
+      </w:pPr>
+    </w:p>
+    <w:p>
+      <w:pPr>
+        <w:pStyle w:val="BodyText"/>
+        <w:keepNext/>
+        <w:jc w:val="center"/>
+      </w:pPr>
+      <w:r>
+        <w:rPr>
+          <w:noProof/>
+        </w:rPr>
+        <w:lastRenderedPageBreak/>
+        <w:drawing>
+          <wp:inline distT="0" distB="0" distL="0" distR="0">
+            <wp:extent cx="3092450" cy="8070215"/>
+            <wp:effectExtent l="0" t="0" r="0" b="6985"/>
+            <wp:docPr id="2" name="Picture 2" descr="C:\Users\vv16417n\Desktop\GAN-for-Nuclei-Detection\generator.png"/>
+            <wp:cNvGraphicFramePr>
+              <a:graphicFrameLocks xmlns:a="http://schemas.openxmlformats.org/drawingml/2006/main" noChangeAspect="1"/>
+            </wp:cNvGraphicFramePr>
+            <a:graphic xmlns:a="http://schemas.openxmlformats.org/drawingml/2006/main">
+              <a:graphicData uri="http://schemas.openxmlformats.org/drawingml/2006/picture">
+                <pic:pic xmlns:pic="http://schemas.openxmlformats.org/drawingml/2006/picture">
+                  <pic:nvPicPr>
+                    <pic:cNvPr id="0" name="Picture 1" descr="C:\Users\vv16417n\Desktop\GAN-for-Nuclei-Detection\generator.png"/>
+                    <pic:cNvPicPr>
+                      <a:picLocks noChangeAspect="1" noChangeArrowheads="1"/>
+                    </pic:cNvPicPr>
+                  </pic:nvPicPr>
+                  <pic:blipFill>
+                    <a:blip r:embed="rId14">
+                      <a:extLst>
+                        <a:ext uri="{28A0092B-C50C-407E-A947-70E740481C1C}">
+                          <a14:useLocalDpi xmlns:a14="http://schemas.microsoft.com/office/drawing/2010/main" val="0"/>
+                        </a:ext>
+                      </a:extLst>
+                    </a:blip>
+                    <a:srcRect/>
+                    <a:stretch>
+                      <a:fillRect/>
+                    </a:stretch>
+                  </pic:blipFill>
+                  <pic:spPr bwMode="auto">
+                    <a:xfrm>
+                      <a:off x="0" y="0"/>
+                      <a:ext cx="3106981" cy="8108136"/>
+                    </a:xfrm>
+                    <a:prstGeom prst="rect">
+                      <a:avLst/>
+                    </a:prstGeom>
+                    <a:noFill/>
+                    <a:ln>
+                      <a:noFill/>
+                    </a:ln>
+                  </pic:spPr>
+                </pic:pic>
+              </a:graphicData>
+            </a:graphic>
+          </wp:inline>
+        </w:drawing>
+      </w:r>
+    </w:p>
+    <w:p>
+      <w:pPr>
+        <w:pStyle w:val="Caption"/>
+        <w:jc w:val="both"/>
+      </w:pPr>
+      <w:r>
+        <w:t xml:space="preserve">Figure </w:t>
+      </w:r>
+      <w:r>
+        <w:fldChar w:fldCharType="begin"/>
+      </w:r>
+      <w:r>
+        <w:instrText xml:space="preserve"> SEQ Figure \* ARABIC </w:instrText>
+      </w:r>
+      <w:r>
+        <w:fldChar w:fldCharType="separate"/>
+      </w:r>
+      <w:r>
+        <w:rPr>
+          <w:noProof/>
+        </w:rPr>
+        <w:t>1</w:t>
+      </w:r>
+      <w:r>
+        <w:fldChar w:fldCharType="end"/>
+      </w:r>
+      <w:r>
+        <w:t>G</w:t>
+      </w:r>
+    </w:p>
+    <w:p>
+      <w:pPr>
+        <w:pStyle w:val="BodyText"/>
+        <w:keepNext/>
+        <w:jc w:val="center"/>
+      </w:pPr>
+      <w:r>
+        <w:rPr>
+          <w:noProof/>
+        </w:rPr>
+        <w:drawing>
+          <wp:inline distT="0" distB="0" distL="0" distR="0">
+            <wp:extent cx="2635847" cy="8248650"/>
+            <wp:effectExtent l="0" t="0" r="0" b="0"/>
+            <wp:docPr id="4" name="Picture 4" descr="C:\Users\vv16417n\Desktop\GAN-for-Nuclei-Detection\discriminator.png"/>
+            <wp:cNvGraphicFramePr>
+              <a:graphicFrameLocks xmlns:a="http://schemas.openxmlformats.org/drawingml/2006/main" noChangeAspect="1"/>
+            </wp:cNvGraphicFramePr>
+            <a:graphic xmlns:a="http://schemas.openxmlformats.org/drawingml/2006/main">
+              <a:graphicData uri="http://schemas.openxmlformats.org/drawingml/2006/picture">
+                <pic:pic xmlns:pic="http://schemas.openxmlformats.org/drawingml/2006/picture">
+                  <pic:nvPicPr>
+                    <pic:cNvPr id="0" name="Picture 2" descr="C:\Users\vv16417n\Desktop\GAN-for-Nuclei-Detection\discriminator.png"/>
+                    <pic:cNvPicPr>
+                      <a:picLocks noChangeAspect="1" noChangeArrowheads="1"/>
+                    </pic:cNvPicPr>
+                  </pic:nvPicPr>
+                  <pic:blipFill>
+                    <a:blip r:embed="rId15">
+                      <a:extLst>
+                        <a:ext uri="{28A0092B-C50C-407E-A947-70E740481C1C}">
+                          <a14:useLocalDpi xmlns:a14="http://schemas.microsoft.com/office/drawing/2010/main" val="0"/>
+                        </a:ext>
+                      </a:extLst>
+                    </a:blip>
+                    <a:srcRect/>
+                    <a:stretch>
+                      <a:fillRect/>
+                    </a:stretch>
+                  </pic:blipFill>
+                  <pic:spPr bwMode="auto">
+                    <a:xfrm>
+                      <a:off x="0" y="0"/>
+                      <a:ext cx="2635847" cy="8248650"/>
+                    </a:xfrm>
+                    <a:prstGeom prst="rect">
+                      <a:avLst/>
+                    </a:prstGeom>
+                    <a:noFill/>
+                    <a:ln>
+                      <a:noFill/>
+                    </a:ln>
+                  </pic:spPr>
+                </pic:pic>
+              </a:graphicData>
+            </a:graphic>
+          </wp:inline>
+        </w:drawing>
+      </w:r>
+    </w:p>
+    <w:p>
+      <w:pPr>
+        <w:pStyle w:val="Caption"/>
+        <w:jc w:val="both"/>
+      </w:pPr>
+      <w:r>
+        <w:t xml:space="preserve">Figure </w:t>
+      </w:r>
+      <w:r>
+        <w:fldChar w:fldCharType="begin"/>
+      </w:r>
+      <w:r>
+        <w:instrText xml:space="preserve"> SEQ Figure \* ARABIC </w:instrText>
+      </w:r>
+      <w:r>
+        <w:fldChar w:fldCharType="separate"/>
+      </w:r>
+      <w:r>
+        <w:rPr>
+          <w:noProof/>
+        </w:rPr>
+        <w:t>2</w:t>
+      </w:r>
+      <w:r>
+        <w:fldChar w:fldCharType="end"/>
+      </w:r>
+      <w:r>
+        <w:t xml:space="preserve"> D</w:t>
+      </w:r>
+    </w:p>
+    <w:p>
+      <w:pPr>
+        <w:pStyle w:val="Heading2"/>
+      </w:pPr>
+      <w:r>
+        <w:lastRenderedPageBreak/>
+        <w:t>TMI Dataset</w:t>
+      </w:r>
+    </w:p>
+    <w:p>
+      <w:pPr>
+        <w:pStyle w:val="BodyText"/>
+      </w:pPr>
+      <w:r>
+        <w:t xml:space="preserve">In order to be able to compare the experimental results with the SSAE model, the experimental setup </w:t>
+      </w:r>
+      <w:r>
+        <w:t xml:space="preserve">for the dataset </w:t>
+      </w:r>
+      <w:r>
+        <w:t xml:space="preserve">was almost identical to </w:t>
+      </w:r>
+      <w:hyperlink r:id="rId16" w:history="1">
         <w:r>
           <w:rPr>
             <w:rStyle w:val="Hyperlink"/>
@@ -1595,143 +1639,138 @@
         <w:t xml:space="preserve">We use the same dataset </w:t>
       </w:r>
       <w:r>
-        <w:t>of 537 H&amp;E stained histopathological images were obtained from digitized glass slides</w:t>
+        <w:t>of 537 H&amp;E stained histopathological images were obtained from digitized glass slides corresponding to 49 lymph node-negative and estrogen receptor-positive breast cancer (LN-, ER+ BC) patients at Case Western Reserve University.</w:t>
       </w:r>
       <w:r>
         <w:t xml:space="preserve"> </w:t>
       </w:r>
       <w:r>
-        <w:t>corresponding to 49 lymph node-negative and estrogen receptor-positive breast cancer (LN-,</w:t>
+        <w:t>The training data includes 14421 nuclear and 28032 non-nuclear patches</w:t>
+      </w:r>
+      <w:r>
+        <w:t xml:space="preserve">. </w:t>
+      </w:r>
+      <w:r>
+        <w:t>There are 516 testing data in this dataset.</w:t>
       </w:r>
       <w:r>
         <w:t xml:space="preserve"> </w:t>
       </w:r>
       <w:r>
-        <w:t>ER+ BC) patients at Case Western Reserve University.</w:t>
-      </w:r>
-      <w:r>
-        <w:t xml:space="preserve"> </w:t>
-      </w:r>
-      <w:r>
-        <w:t>The training data includes 14421 nuclear and 28032 non-nuclear patches</w:t>
-      </w:r>
-      <w:r>
-        <w:t xml:space="preserve">. </w:t>
-      </w:r>
-      <w:r>
-        <w:t>There are 516 testing data in this dataset.</w:t>
-      </w:r>
-      <w:r>
-        <w:t xml:space="preserve"> </w:t>
-      </w:r>
-      <w:r>
-        <w:t xml:space="preserve">The size of each testing image is 2200*2200 pixels. In each image, a Region of Interest (ROI) of 400*400 pixels </w:t>
-      </w:r>
-      <w:proofErr w:type="gramStart"/>
-      <w:r>
-        <w:t>is chosen</w:t>
-      </w:r>
-      <w:proofErr w:type="gramEnd"/>
-      <w:r>
-        <w:t xml:space="preserve"> for validation</w:t>
+        <w:t>The size of each testing image is 2200*2200 pixels. In each image, a Region of Interest (ROI) of 400*400 pixels is chosen for validation</w:t>
       </w:r>
       <w:r>
         <w:t xml:space="preserve">. For each ROI, an expert </w:t>
       </w:r>
       <w:r>
-        <w:t xml:space="preserve">proceeded </w:t>
-      </w:r>
-      <w:proofErr w:type="gramStart"/>
-      <w:r>
-        <w:t>to meticulously place</w:t>
-      </w:r>
-      <w:proofErr w:type="gramEnd"/>
-      <w:r>
-        <w:t xml:space="preserve"> a dot in the center of each nucleus</w:t>
-      </w:r>
-      <w:r>
-        <w:t xml:space="preserve">. </w:t>
-      </w:r>
-      <w:r>
-        <w:t>Consequently, quantitative evaluation of the different models was limited to these 500 ROIs</w:t>
-      </w:r>
-      <w:r>
-        <w:t xml:space="preserve"> </w:t>
-      </w:r>
-      <w:r>
-        <w:t>across the 500 images</w:t>
-      </w:r>
+        <w:t>proceeded to meticulously place a dot in the center of each nucleus</w:t>
+      </w:r>
+      <w:r>
+        <w:t>. Consequently, quantitative evaluation of the different models was limited to these 500 ROIs across the 500 images.</w:t>
+      </w:r>
+    </w:p>
+    <w:p>
+      <w:pPr>
+        <w:pStyle w:val="BodyText"/>
+      </w:pPr>
+      <w:r>
+        <w:t xml:space="preserve">The complete access to the full dataset is provided with this link: </w:t>
+      </w:r>
+      <w:hyperlink r:id="rId17" w:history="1">
+        <w:r>
+          <w:rPr>
+            <w:rStyle w:val="Hyperlink"/>
+          </w:rPr>
+          <w:t>http://engineeri</w:t>
+        </w:r>
+        <w:r>
+          <w:rPr>
+            <w:rStyle w:val="Hyperlink"/>
+          </w:rPr>
+          <w:t>n</w:t>
+        </w:r>
+        <w:r>
+          <w:rPr>
+            <w:rStyle w:val="Hyperlink"/>
+          </w:rPr>
+          <w:t>g.case.edu/centers/ccipd/data</w:t>
+        </w:r>
+      </w:hyperlink>
       <w:r>
         <w:t>.</w:t>
       </w:r>
     </w:p>
     <w:p>
       <w:pPr>
+        <w:pStyle w:val="Heading2"/>
+      </w:pPr>
+      <w:r>
+        <w:t>Training the SGAN</w:t>
+      </w:r>
+      <w:r>
+        <w:t xml:space="preserve"> for Nuclei Detection</w:t>
+      </w:r>
+    </w:p>
+    <w:p>
+      <w:pPr>
         <w:pStyle w:val="BodyText"/>
       </w:pPr>
       <w:r>
-        <w:t>The comp</w:t>
-      </w:r>
-      <w:r>
-        <w:t xml:space="preserve">lete access to the full dataset </w:t>
-      </w:r>
-      <w:proofErr w:type="gramStart"/>
-      <w:r>
-        <w:t>is provided</w:t>
-      </w:r>
-      <w:proofErr w:type="gramEnd"/>
-      <w:r>
-        <w:t xml:space="preserve"> with this link: </w:t>
-      </w:r>
-      <w:r>
-        <w:t>http://engineering.case.edu/centers/ccipd/data</w:t>
+        <w:t>The training procedure was for 1250 epochs over the MNIST dataset, with a batch size of 32 images. For each epoch, we selected a random half batch of images from the training set (16 images) and another random half samples from a Gaussian distribution, the latest half batch is pass to the G and rendered as images. D classified real samples as 1s and fakes (samples coming from G) as 0s</w:t>
+      </w:r>
+    </w:p>
+    <w:p>
+      <w:pPr>
+        <w:pStyle w:val="BodyText"/>
+      </w:pPr>
+    </w:p>
+    <w:p>
+      <w:pPr>
+        <w:pStyle w:val="BodyText"/>
+      </w:pPr>
+      <w:r>
+        <w:t xml:space="preserve"> to train the discriminator</w:t>
+      </w:r>
+    </w:p>
+    <w:p>
+      <w:pPr>
+        <w:pStyle w:val="BodyText"/>
+      </w:pPr>
+      <w:r>
+        <w:t>To compute accuracy, we took the maximum of the outputs not corresponding to the FAKE label. For each model, we did a random search on the learning rate and reported the best result</w:t>
+      </w:r>
+    </w:p>
+    <w:p>
+      <w:pPr>
+        <w:pStyle w:val="BodyText"/>
+      </w:pPr>
+      <w:r>
+        <w:t xml:space="preserve">MENTION </w:t>
+      </w:r>
+      <w:r>
+        <w:t>TMI</w:t>
+      </w:r>
+      <w:r>
+        <w:t xml:space="preserve"> SETUP</w:t>
+      </w:r>
+    </w:p>
+    <w:p>
+      <w:pPr>
+        <w:pStyle w:val="BodyText"/>
+      </w:pPr>
+    </w:p>
+    <w:p>
+      <w:pPr>
+        <w:pStyle w:val="BodyText"/>
+      </w:pPr>
+      <w:r>
+        <w:t xml:space="preserve">AND </w:t>
+      </w:r>
+      <w:r>
+        <w:t>Model Architecture</w:t>
       </w:r>
       <w:r>
         <w:t>.</w:t>
-      </w:r>
-    </w:p>
-    <w:p>
-      <w:pPr>
-        <w:pStyle w:val="BodyText"/>
-      </w:pPr>
-      <w:r>
-        <w:t>Training the S</w:t>
-      </w:r>
-      <w:r>
-        <w:t>GAN</w:t>
-      </w:r>
-      <w:r>
-        <w:t xml:space="preserve"> </w:t>
-      </w:r>
-      <w:proofErr w:type="gramStart"/>
-      <w:r>
-        <w:t>(</w:t>
-      </w:r>
-      <w:r>
-        <w:t xml:space="preserve"> for</w:t>
-      </w:r>
-      <w:proofErr w:type="gramEnd"/>
-      <w:r>
-        <w:t xml:space="preserve"> </w:t>
-      </w:r>
-      <w:r>
-        <w:t>MNIST and TMI)</w:t>
-      </w:r>
-    </w:p>
-    <w:p>
-      <w:pPr>
-        <w:pStyle w:val="BodyText"/>
-      </w:pPr>
-      <w:r>
-        <w:t>Parameter setting.</w:t>
-      </w:r>
-    </w:p>
-    <w:p>
-      <w:pPr>
-        <w:pStyle w:val="BodyText"/>
-      </w:pPr>
-      <w:r>
-        <w:t>Model Architecture.</w:t>
       </w:r>
     </w:p>
     <w:p>
@@ -1849,11 +1888,8 @@
         <w:pStyle w:val="BodyText"/>
       </w:pPr>
       <w:r>
-        <w:lastRenderedPageBreak/>
         <w:t>.</w:t>
       </w:r>
-      <w:bookmarkStart w:id="0" w:name="_GoBack"/>
-      <w:bookmarkEnd w:id="0"/>
       <w:r>
         <w:t>..</w:t>
       </w:r>
@@ -2035,27 +2071,9 @@
         <w:pStyle w:val="references"/>
       </w:pPr>
       <w:r>
-        <w:t>Kingma, Diederik P., Rezende, Danilo Jimenez, Mohamed,</w:t>
-      </w:r>
-      <w:r>
-        <w:t xml:space="preserve"> </w:t>
-      </w:r>
-      <w:r>
-        <w:t>Shakir, and Welling, Max. Semi-supervised learning</w:t>
-      </w:r>
-      <w:r>
-        <w:t xml:space="preserve"> </w:t>
-      </w:r>
-      <w:r>
-        <w:t>with deep generative models. CoRR, abs/1406.5298,</w:t>
-      </w:r>
-      <w:r>
-        <w:t xml:space="preserve"> </w:t>
-      </w:r>
-      <w:r>
-        <w:t xml:space="preserve">2014. URL </w:t>
-      </w:r>
-      <w:hyperlink r:id="rId13" w:history="1">
+        <w:t xml:space="preserve">Kingma, Diederik P., Rezende, Danilo Jimenez, Mohamed, Shakir, and Welling, Max. Semi-supervised learning with deep generative models. CoRR, abs/1406.5298, 2014. URL </w:t>
+      </w:r>
+      <w:hyperlink r:id="rId18" w:history="1">
         <w:r>
           <w:rPr>
             <w:rStyle w:val="Hyperlink"/>
@@ -2079,19 +2097,7 @@
         </w:sectPr>
       </w:pPr>
       <w:r>
-        <w:t>Rezende, D., Mohamed, S., and Wierstra, D. Stochastic</w:t>
-      </w:r>
-      <w:r>
-        <w:t xml:space="preserve"> </w:t>
-      </w:r>
-      <w:r>
-        <w:t>Backpropagation and Approximate Inference in Deep</w:t>
-      </w:r>
-      <w:r>
-        <w:t xml:space="preserve"> </w:t>
-      </w:r>
-      <w:r>
-        <w:t>Generative Models. ArXiv e-prints, January 2014.</w:t>
+        <w:t>Rezende, D., Mohamed, S., and Wierstra, D. Stochastic Backpropagation and Approximate Inference in Deep Generative Models. ArXiv e-prints, January 2014.</w:t>
       </w:r>
     </w:p>
     <w:p>
@@ -2111,7 +2117,7 @@
 </file>
 
 <file path=word/numbering.xml><?xml version="1.0" encoding="utf-8"?>
-<w:numbering xmlns:wpc="http://schemas.microsoft.com/office/word/2010/wordprocessingCanvas" xmlns:cx="http://schemas.microsoft.com/office/drawing/2014/chartex" xmlns:cx1="http://schemas.microsoft.com/office/drawing/2015/9/8/chartex" xmlns:mc="http://schemas.openxmlformats.org/markup-compatibility/2006" xmlns:o="urn:schemas-microsoft-com:office:office" xmlns:r="http://schemas.openxmlformats.org/officeDocument/2006/relationships" xmlns:m="http://schemas.openxmlformats.org/officeDocument/2006/math" xmlns:v="urn:schemas-microsoft-com:vml" xmlns:wp14="http://schemas.microsoft.com/office/word/2010/wordprocessingDrawing" xmlns:wp="http://schemas.openxmlformats.org/drawingml/2006/wordprocessingDrawing" xmlns:w10="urn:schemas-microsoft-com:office:word" xmlns:w="http://schemas.openxmlformats.org/wordprocessingml/2006/main" xmlns:w14="http://schemas.microsoft.com/office/word/2010/wordml" xmlns:w15="http://schemas.microsoft.com/office/word/2012/wordml" xmlns:w16se="http://schemas.microsoft.com/office/word/2015/wordml/symex" xmlns:wpg="http://schemas.microsoft.com/office/word/2010/wordprocessingGroup" xmlns:wpi="http://schemas.microsoft.com/office/word/2010/wordprocessingInk" xmlns:wne="http://schemas.microsoft.com/office/word/2006/wordml" xmlns:wps="http://schemas.microsoft.com/office/word/2010/wordprocessingShape" mc:Ignorable="w14 w15 w16se wp14">
+<w:numbering xmlns:wpc="http://schemas.microsoft.com/office/word/2010/wordprocessingCanvas" xmlns:mc="http://schemas.openxmlformats.org/markup-compatibility/2006" xmlns:o="urn:schemas-microsoft-com:office:office" xmlns:r="http://schemas.openxmlformats.org/officeDocument/2006/relationships" xmlns:m="http://schemas.openxmlformats.org/officeDocument/2006/math" xmlns:v="urn:schemas-microsoft-com:vml" xmlns:wp14="http://schemas.microsoft.com/office/word/2010/wordprocessingDrawing" xmlns:wp="http://schemas.openxmlformats.org/drawingml/2006/wordprocessingDrawing" xmlns:w10="urn:schemas-microsoft-com:office:word" xmlns:w="http://schemas.openxmlformats.org/wordprocessingml/2006/main" xmlns:w14="http://schemas.microsoft.com/office/word/2010/wordml" xmlns:w15="http://schemas.microsoft.com/office/word/2012/wordml" xmlns:wpg="http://schemas.microsoft.com/office/word/2010/wordprocessingGroup" xmlns:wpi="http://schemas.microsoft.com/office/word/2010/wordprocessingInk" xmlns:wne="http://schemas.microsoft.com/office/word/2006/wordml" xmlns:wps="http://schemas.microsoft.com/office/word/2010/wordprocessingShape" mc:Ignorable="w14 w15 wp14">
   <w:abstractNum w:abstractNumId="0" w15:restartNumberingAfterBreak="0">
     <w:nsid w:val="05780C8E"/>
     <w:multiLevelType w:val="hybridMultilevel"/>
@@ -3037,6 +3043,119 @@
     </w:lvl>
   </w:abstractNum>
   <w:abstractNum w:abstractNumId="8" w15:restartNumberingAfterBreak="0">
+    <w:nsid w:val="69855DCD"/>
+    <w:multiLevelType w:val="hybridMultilevel"/>
+    <w:tmpl w:val="B3729396"/>
+    <w:lvl w:ilvl="0" w:tplc="04090001">
+      <w:start w:val="1"/>
+      <w:numFmt w:val="bullet"/>
+      <w:lvlText w:val=""/>
+      <w:lvlJc w:val="left"/>
+      <w:pPr>
+        <w:ind w:left="1008" w:hanging="360"/>
+      </w:pPr>
+      <w:rPr>
+        <w:rFonts w:ascii="Symbol" w:hAnsi="Symbol" w:hint="default"/>
+      </w:rPr>
+    </w:lvl>
+    <w:lvl w:ilvl="1" w:tplc="04090003" w:tentative="1">
+      <w:start w:val="1"/>
+      <w:numFmt w:val="bullet"/>
+      <w:lvlText w:val="o"/>
+      <w:lvlJc w:val="left"/>
+      <w:pPr>
+        <w:ind w:left="1728" w:hanging="360"/>
+      </w:pPr>
+      <w:rPr>
+        <w:rFonts w:ascii="Courier New" w:hAnsi="Courier New" w:cs="Courier New" w:hint="default"/>
+      </w:rPr>
+    </w:lvl>
+    <w:lvl w:ilvl="2" w:tplc="04090005" w:tentative="1">
+      <w:start w:val="1"/>
+      <w:numFmt w:val="bullet"/>
+      <w:lvlText w:val=""/>
+      <w:lvlJc w:val="left"/>
+      <w:pPr>
+        <w:ind w:left="2448" w:hanging="360"/>
+      </w:pPr>
+      <w:rPr>
+        <w:rFonts w:ascii="Wingdings" w:hAnsi="Wingdings" w:hint="default"/>
+      </w:rPr>
+    </w:lvl>
+    <w:lvl w:ilvl="3" w:tplc="04090001" w:tentative="1">
+      <w:start w:val="1"/>
+      <w:numFmt w:val="bullet"/>
+      <w:lvlText w:val=""/>
+      <w:lvlJc w:val="left"/>
+      <w:pPr>
+        <w:ind w:left="3168" w:hanging="360"/>
+      </w:pPr>
+      <w:rPr>
+        <w:rFonts w:ascii="Symbol" w:hAnsi="Symbol" w:hint="default"/>
+      </w:rPr>
+    </w:lvl>
+    <w:lvl w:ilvl="4" w:tplc="04090003" w:tentative="1">
+      <w:start w:val="1"/>
+      <w:numFmt w:val="bullet"/>
+      <w:lvlText w:val="o"/>
+      <w:lvlJc w:val="left"/>
+      <w:pPr>
+        <w:ind w:left="3888" w:hanging="360"/>
+      </w:pPr>
+      <w:rPr>
+        <w:rFonts w:ascii="Courier New" w:hAnsi="Courier New" w:cs="Courier New" w:hint="default"/>
+      </w:rPr>
+    </w:lvl>
+    <w:lvl w:ilvl="5" w:tplc="04090005" w:tentative="1">
+      <w:start w:val="1"/>
+      <w:numFmt w:val="bullet"/>
+      <w:lvlText w:val=""/>
+      <w:lvlJc w:val="left"/>
+      <w:pPr>
+        <w:ind w:left="4608" w:hanging="360"/>
+      </w:pPr>
+      <w:rPr>
+        <w:rFonts w:ascii="Wingdings" w:hAnsi="Wingdings" w:hint="default"/>
+      </w:rPr>
+    </w:lvl>
+    <w:lvl w:ilvl="6" w:tplc="04090001" w:tentative="1">
+      <w:start w:val="1"/>
+      <w:numFmt w:val="bullet"/>
+      <w:lvlText w:val=""/>
+      <w:lvlJc w:val="left"/>
+      <w:pPr>
+        <w:ind w:left="5328" w:hanging="360"/>
+      </w:pPr>
+      <w:rPr>
+        <w:rFonts w:ascii="Symbol" w:hAnsi="Symbol" w:hint="default"/>
+      </w:rPr>
+    </w:lvl>
+    <w:lvl w:ilvl="7" w:tplc="04090003" w:tentative="1">
+      <w:start w:val="1"/>
+      <w:numFmt w:val="bullet"/>
+      <w:lvlText w:val="o"/>
+      <w:lvlJc w:val="left"/>
+      <w:pPr>
+        <w:ind w:left="6048" w:hanging="360"/>
+      </w:pPr>
+      <w:rPr>
+        <w:rFonts w:ascii="Courier New" w:hAnsi="Courier New" w:cs="Courier New" w:hint="default"/>
+      </w:rPr>
+    </w:lvl>
+    <w:lvl w:ilvl="8" w:tplc="04090005" w:tentative="1">
+      <w:start w:val="1"/>
+      <w:numFmt w:val="bullet"/>
+      <w:lvlText w:val=""/>
+      <w:lvlJc w:val="left"/>
+      <w:pPr>
+        <w:ind w:left="6768" w:hanging="360"/>
+      </w:pPr>
+      <w:rPr>
+        <w:rFonts w:ascii="Wingdings" w:hAnsi="Wingdings" w:hint="default"/>
+      </w:rPr>
+    </w:lvl>
+  </w:abstractNum>
+  <w:abstractNum w:abstractNumId="9" w15:restartNumberingAfterBreak="0">
     <w:nsid w:val="6C402C58"/>
     <w:multiLevelType w:val="hybridMultilevel"/>
     <w:tmpl w:val="3C0611EA"/>
@@ -3181,7 +3300,7 @@
       </w:rPr>
     </w:lvl>
   </w:abstractNum>
-  <w:abstractNum w:abstractNumId="9" w15:restartNumberingAfterBreak="0">
+  <w:abstractNum w:abstractNumId="10" w15:restartNumberingAfterBreak="0">
     <w:nsid w:val="6CD32DA8"/>
     <w:multiLevelType w:val="singleLevel"/>
     <w:tmpl w:val="166470C2"/>
@@ -3207,7 +3326,7 @@
       </w:rPr>
     </w:lvl>
   </w:abstractNum>
-  <w:abstractNum w:abstractNumId="10" w15:restartNumberingAfterBreak="0">
+  <w:abstractNum w:abstractNumId="11" w15:restartNumberingAfterBreak="0">
     <w:nsid w:val="7CD255F0"/>
     <w:multiLevelType w:val="hybridMultilevel"/>
     <w:tmpl w:val="1BBC66D6"/>
@@ -3322,7 +3441,7 @@
     <w:abstractNumId w:val="4"/>
   </w:num>
   <w:num w:numId="2">
-    <w:abstractNumId w:val="8"/>
+    <w:abstractNumId w:val="9"/>
   </w:num>
   <w:num w:numId="3">
     <w:abstractNumId w:val="3"/>
@@ -3343,7 +3462,7 @@
     <w:abstractNumId w:val="7"/>
   </w:num>
   <w:num w:numId="9">
-    <w:abstractNumId w:val="9"/>
+    <w:abstractNumId w:val="10"/>
   </w:num>
   <w:num w:numId="10">
     <w:abstractNumId w:val="5"/>
@@ -3352,7 +3471,7 @@
     <w:abstractNumId w:val="2"/>
   </w:num>
   <w:num w:numId="12">
-    <w:abstractNumId w:val="10"/>
+    <w:abstractNumId w:val="11"/>
   </w:num>
   <w:num w:numId="13">
     <w:abstractNumId w:val="0"/>
@@ -3360,11 +3479,14 @@
   <w:num w:numId="14">
     <w:abstractNumId w:val="1"/>
   </w:num>
+  <w:num w:numId="15">
+    <w:abstractNumId w:val="8"/>
+  </w:num>
 </w:numbering>
 </file>
 
 <file path=word/styles.xml><?xml version="1.0" encoding="utf-8"?>
-<w:styles xmlns:mc="http://schemas.openxmlformats.org/markup-compatibility/2006" xmlns:r="http://schemas.openxmlformats.org/officeDocument/2006/relationships" xmlns:w="http://schemas.openxmlformats.org/wordprocessingml/2006/main" xmlns:w14="http://schemas.microsoft.com/office/word/2010/wordml" xmlns:w15="http://schemas.microsoft.com/office/word/2012/wordml" xmlns:w16se="http://schemas.microsoft.com/office/word/2015/wordml/symex" mc:Ignorable="w14 w15 w16se">
+<w:styles xmlns:mc="http://schemas.openxmlformats.org/markup-compatibility/2006" xmlns:r="http://schemas.openxmlformats.org/officeDocument/2006/relationships" xmlns:w="http://schemas.openxmlformats.org/wordprocessingml/2006/main" xmlns:w14="http://schemas.microsoft.com/office/word/2010/wordml" xmlns:w15="http://schemas.microsoft.com/office/word/2012/wordml" mc:Ignorable="w14 w15">
   <w:docDefaults>
     <w:rPrDefault>
       <w:rPr>
@@ -3890,6 +4012,7 @@
   <w:style w:type="character" w:default="1" w:styleId="DefaultParagraphFont">
     <w:name w:val="Default Paragraph Font"/>
     <w:uiPriority w:val="1"/>
+    <w:semiHidden/>
     <w:unhideWhenUsed/>
   </w:style>
   <w:style w:type="table" w:default="1" w:styleId="TableNormal">
@@ -4306,6 +4429,37 @@
       <w:contextualSpacing/>
     </w:pPr>
   </w:style>
+  <w:style w:type="character" w:styleId="FollowedHyperlink">
+    <w:name w:val="FollowedHyperlink"/>
+    <w:basedOn w:val="DefaultParagraphFont"/>
+    <w:uiPriority w:val="99"/>
+    <w:semiHidden/>
+    <w:unhideWhenUsed/>
+    <w:rsid w:val="00BF38C3"/>
+    <w:rPr>
+      <w:color w:val="954F72" w:themeColor="followedHyperlink"/>
+      <w:u w:val="single"/>
+    </w:rPr>
+  </w:style>
+  <w:style w:type="paragraph" w:styleId="Caption">
+    <w:name w:val="caption"/>
+    <w:basedOn w:val="Normal"/>
+    <w:next w:val="Normal"/>
+    <w:uiPriority w:val="35"/>
+    <w:unhideWhenUsed/>
+    <w:qFormat/>
+    <w:rsid w:val="00CF4647"/>
+    <w:pPr>
+      <w:spacing w:after="200"/>
+    </w:pPr>
+    <w:rPr>
+      <w:i/>
+      <w:iCs/>
+      <w:color w:val="44546A" w:themeColor="text2"/>
+      <w:sz w:val="18"/>
+      <w:szCs w:val="18"/>
+    </w:rPr>
+  </w:style>
 </w:styles>
 </file>
 

--- a/A Generative Adversarial Network for Nuclei Detection on Breast Cancer Histopathology Images.docx
+++ b/A Generative Adversarial Network for Nuclei Detection on Breast Cancer Histopathology Images.docx
@@ -1,6 +1,6 @@
 
 <file path=word/document.xml><?xml version="1.0" encoding="utf-8"?>
-<w:document xmlns:wpc="http://schemas.microsoft.com/office/word/2010/wordprocessingCanvas" xmlns:mc="http://schemas.openxmlformats.org/markup-compatibility/2006" xmlns:o="urn:schemas-microsoft-com:office:office" xmlns:r="http://schemas.openxmlformats.org/officeDocument/2006/relationships" xmlns:m="http://schemas.openxmlformats.org/officeDocument/2006/math" xmlns:v="urn:schemas-microsoft-com:vml" xmlns:wp14="http://schemas.microsoft.com/office/word/2010/wordprocessingDrawing" xmlns:wp="http://schemas.openxmlformats.org/drawingml/2006/wordprocessingDrawing" xmlns:w10="urn:schemas-microsoft-com:office:word" xmlns:w="http://schemas.openxmlformats.org/wordprocessingml/2006/main" xmlns:w14="http://schemas.microsoft.com/office/word/2010/wordml" xmlns:w15="http://schemas.microsoft.com/office/word/2012/wordml" xmlns:wpg="http://schemas.microsoft.com/office/word/2010/wordprocessingGroup" xmlns:wpi="http://schemas.microsoft.com/office/word/2010/wordprocessingInk" xmlns:wne="http://schemas.microsoft.com/office/word/2006/wordml" xmlns:wps="http://schemas.microsoft.com/office/word/2010/wordprocessingShape" mc:Ignorable="w14 w15 wp14">
+<w:document xmlns:wpc="http://schemas.microsoft.com/office/word/2010/wordprocessingCanvas" xmlns:cx="http://schemas.microsoft.com/office/drawing/2014/chartex" xmlns:cx1="http://schemas.microsoft.com/office/drawing/2015/9/8/chartex" xmlns:mc="http://schemas.openxmlformats.org/markup-compatibility/2006" xmlns:o="urn:schemas-microsoft-com:office:office" xmlns:r="http://schemas.openxmlformats.org/officeDocument/2006/relationships" xmlns:m="http://schemas.openxmlformats.org/officeDocument/2006/math" xmlns:v="urn:schemas-microsoft-com:vml" xmlns:wp14="http://schemas.microsoft.com/office/word/2010/wordprocessingDrawing" xmlns:wp="http://schemas.openxmlformats.org/drawingml/2006/wordprocessingDrawing" xmlns:w10="urn:schemas-microsoft-com:office:word" xmlns:w="http://schemas.openxmlformats.org/wordprocessingml/2006/main" xmlns:w14="http://schemas.microsoft.com/office/word/2010/wordml" xmlns:w15="http://schemas.microsoft.com/office/word/2012/wordml" xmlns:w16se="http://schemas.microsoft.com/office/word/2015/wordml/symex" xmlns:wpg="http://schemas.microsoft.com/office/word/2010/wordprocessingGroup" xmlns:wpi="http://schemas.microsoft.com/office/word/2010/wordprocessingInk" xmlns:wne="http://schemas.microsoft.com/office/word/2006/wordml" xmlns:wps="http://schemas.microsoft.com/office/word/2010/wordprocessingShape" mc:Ignorable="w14 w15 w16se wp14">
   <w:body>
     <w:p>
       <w:pPr>
@@ -145,12 +145,6 @@
           <w:rFonts w:eastAsia="MS Mincho"/>
         </w:rPr>
         <w:t>Jonathan Keller</w:t>
-      </w:r>
-      <w:r>
-        <w:rPr>
-          <w:rFonts w:eastAsia="MS Mincho"/>
-        </w:rPr>
-        <w:t>*</w:t>
       </w:r>
     </w:p>
     <w:p>
@@ -262,82 +256,124 @@
         <w:t>—</w:t>
       </w:r>
       <w:r>
-        <w:t xml:space="preserve">We extended the work of August Odena of a Semi supervised Learning approach </w:t>
-      </w:r>
-      <w:r>
-        <w:t xml:space="preserve">of a </w:t>
-      </w:r>
-      <w:r>
-        <w:t xml:space="preserve">GAN, combined it with the implementation of a DCGAN and </w:t>
+        <w:t xml:space="preserve">We extended the work of </w:t>
+      </w:r>
+      <w:r>
+        <w:t>a</w:t>
+      </w:r>
+      <w:r>
+        <w:t>n S</w:t>
+      </w:r>
+      <w:r>
+        <w:t>GAN, combined it with the implementation of a DCGAN</w:t>
+      </w:r>
+      <w:r>
+        <w:t>,</w:t>
+      </w:r>
+      <w:r>
+        <w:t xml:space="preserve"> </w:t>
+      </w:r>
+      <w:r>
+        <w:t>made some</w:t>
+      </w:r>
+      <w:r>
+        <w:t xml:space="preserve"> </w:t>
       </w:r>
       <w:r>
         <w:t>adjust</w:t>
       </w:r>
       <w:r>
-        <w:t xml:space="preserve"> the model to work with the same dataset used in the SSAE paper, the latest is currently the best approach to perform nuclei detection over Breast Cancer Histopathology Images dataset.</w:t>
+        <w:t xml:space="preserve">ments in </w:t>
+      </w:r>
+      <w:r>
+        <w:t xml:space="preserve">the model to work with </w:t>
+      </w:r>
+      <w:r>
+        <w:t xml:space="preserve">a </w:t>
+      </w:r>
+      <w:r>
+        <w:t>H&amp;E breast cancer histopathology i</w:t>
+      </w:r>
+      <w:r>
+        <w:t>mages</w:t>
+      </w:r>
+      <w:r>
+        <w:t xml:space="preserve"> dataset from</w:t>
+      </w:r>
+      <w:r>
+        <w:t xml:space="preserve"> the Case Western Reserve University</w:t>
+      </w:r>
+      <w:r>
+        <w:t>.</w:t>
+      </w:r>
+      <w:r>
+        <w:t xml:space="preserve"> Our goal was to evaluate</w:t>
+      </w:r>
+      <w:r>
+        <w:t xml:space="preserve"> if </w:t>
+      </w:r>
+      <w:r>
+        <w:t>the Discriminator</w:t>
       </w:r>
       <w:r>
         <w:t xml:space="preserve"> </w:t>
       </w:r>
       <w:r>
-        <w:t>Our goal was to evaluate</w:t>
-      </w:r>
-      <w:r>
-        <w:t xml:space="preserve"> if </w:t>
-      </w:r>
-      <w:r>
-        <w:t>the Discriminator</w:t>
-      </w:r>
-      <w:r>
-        <w:t xml:space="preserve"> by could outpe</w:t>
-      </w:r>
-      <w:r>
-        <w:t>rform the SSAE architecture at classifying Nuclei and Non-nuclei images</w:t>
+        <w:t>(</w:t>
+      </w:r>
+      <w:r>
+        <w:t>or</w:t>
+      </w:r>
+      <w:r>
+        <w:t xml:space="preserve"> semi-supervised model) could achieve </w:t>
+      </w:r>
+      <w:r>
+        <w:t xml:space="preserve">a </w:t>
+      </w:r>
+      <w:r>
+        <w:t xml:space="preserve">state-of-the-art </w:t>
+      </w:r>
+      <w:r>
+        <w:t xml:space="preserve">at </w:t>
+      </w:r>
+      <w:r>
+        <w:t xml:space="preserve">finding </w:t>
+      </w:r>
+      <w:r>
+        <w:t xml:space="preserve">the probability of </w:t>
+      </w:r>
+      <w:r>
+        <w:t>a given</w:t>
+      </w:r>
+      <w:r>
+        <w:t xml:space="preserve"> input image patch corresponding to a nucleus or not</w:t>
       </w:r>
       <w:r>
         <w:t>.</w:t>
       </w:r>
       <w:r>
-        <w:t xml:space="preserve"> Our </w:t>
-      </w:r>
-      <w:r>
-        <w:t xml:space="preserve">hypothesis </w:t>
-      </w:r>
-      <w:r>
-        <w:t xml:space="preserve">was to </w:t>
-      </w:r>
-      <w:r>
-        <w:t>use</w:t>
-      </w:r>
-      <w:r>
         <w:t xml:space="preserve"> </w:t>
       </w:r>
       <w:r>
-        <w:t xml:space="preserve">the </w:t>
-      </w:r>
-      <w:r>
-        <w:t>G</w:t>
-      </w:r>
-      <w:r>
-        <w:t>enerator of our SGAN</w:t>
-      </w:r>
-      <w:r>
-        <w:t xml:space="preserve"> to </w:t>
-      </w:r>
-      <w:r>
-        <w:t xml:space="preserve">take advantage of its capacity to feature match the training data and provide a set of additional </w:t>
-      </w:r>
-      <w:r>
-        <w:t xml:space="preserve">training </w:t>
-      </w:r>
-      <w:r>
-        <w:t>samples to the Discriminator.</w:t>
-      </w:r>
-      <w:r>
-        <w:t xml:space="preserve"> The</w:t>
-      </w:r>
-      <w:r>
-        <w:t xml:space="preserve"> inspiration of this idea was borrowed from the paper “A Survey on Deep Learning in Medical Image Analysis”.</w:t>
+        <w:t xml:space="preserve">Our results were promising but more research is necessary to conclude if this </w:t>
+      </w:r>
+      <w:r>
+        <w:t>approach</w:t>
+      </w:r>
+      <w:r>
+        <w:t xml:space="preserve"> can </w:t>
+      </w:r>
+      <w:r>
+        <w:t>outperform</w:t>
+      </w:r>
+      <w:r>
+        <w:t xml:space="preserve"> state-of-the-art methods such as </w:t>
+      </w:r>
+      <w:r>
+        <w:t>the</w:t>
+      </w:r>
+      <w:r>
+        <w:t xml:space="preserve"> SSAE.</w:t>
       </w:r>
     </w:p>
     <w:p>
@@ -456,6 +492,14 @@
         <w:pStyle w:val="BodyText"/>
       </w:pPr>
       <w:r>
+        <w:t>Getting large amounts of unlabeled medical data is generally much easier than labeled data. Unsupervised generative models with stochastic components (like GANs and VAEs) can be trained end-to-end to learn representative features in a completely unsupervised way. For that reason, both approaches could optimally leverage this amount of information.</w:t>
+      </w:r>
+    </w:p>
+    <w:p>
+      <w:pPr>
+        <w:pStyle w:val="BodyText"/>
+      </w:pPr>
+      <w:r>
         <w:t xml:space="preserve">The rest of the paper is organized as follows: A review of </w:t>
       </w:r>
       <w:r>
@@ -513,24 +557,31 @@
         <w:pStyle w:val="BodyText"/>
       </w:pPr>
       <w:r>
-        <w:t xml:space="preserve">An interesting approach, especially in cases where object annotation to generate training data is expensive, is the </w:t>
-      </w:r>
-      <w:r>
-        <w:t xml:space="preserve">integration of multiple instance learning (MIL) and deep learning. </w:t>
-      </w:r>
-      <w:hyperlink r:id="rId5" w:history="1">
-        <w:r>
-          <w:rPr>
-            <w:rStyle w:val="Hyperlink"/>
-          </w:rPr>
-          <w:t>Xu et al</w:t>
-        </w:r>
-      </w:hyperlink>
-      <w:r>
-        <w:t>. (2014)</w:t>
-      </w:r>
-      <w:r>
-        <w:t xml:space="preserve"> investigated the use of a MIL-framewor</w:t>
+        <w:t xml:space="preserve">An interesting approach, especially in cases where object annotation to generate training data is expensive, is the integration of multiple instance learning (MIL) and deep learning. </w:t>
+      </w:r>
+      <w:r>
+        <w:t xml:space="preserve">Xu et al. </w:t>
+      </w:r>
+      <w:r>
+        <w:fldChar w:fldCharType="begin"/>
+      </w:r>
+      <w:r>
+        <w:instrText xml:space="preserve"> REF _Ref513414576 \r \h </w:instrText>
+      </w:r>
+      <w:r>
+        <w:fldChar w:fldCharType="separate"/>
+      </w:r>
+      <w:r>
+        <w:t>[1]</w:t>
+      </w:r>
+      <w:r>
+        <w:fldChar w:fldCharType="end"/>
+      </w:r>
+      <w:r>
+        <w:t xml:space="preserve"> </w:t>
+      </w:r>
+      <w:r>
+        <w:t>investigated the use of a MIL-framewor</w:t>
       </w:r>
       <w:r>
         <w:t>k with both supervised and unsu</w:t>
@@ -569,6 +620,7 @@
     <w:p>
       <w:pPr>
         <w:pStyle w:val="BodyText"/>
+        <w:keepNext/>
         <w:ind w:firstLine="0"/>
       </w:pPr>
       <w:r>
@@ -591,7 +643,7 @@
                     <pic:cNvPicPr/>
                   </pic:nvPicPr>
                   <pic:blipFill rotWithShape="1">
-                    <a:blip r:embed="rId6"/>
+                    <a:blip r:embed="rId8"/>
                     <a:srcRect l="2516" t="3668" r="566"/>
                     <a:stretch/>
                   </pic:blipFill>
@@ -621,279 +673,376 @@
     </w:p>
     <w:p>
       <w:pPr>
-        <w:pStyle w:val="BodyText"/>
-        <w:ind w:firstLine="0"/>
-      </w:pPr>
-      <w:r>
-        <w:t>Fig. 1.</w:t>
-      </w:r>
-    </w:p>
-    <w:p>
-      <w:pPr>
-        <w:pStyle w:val="BodyText"/>
-      </w:pPr>
-      <w:r>
-        <w:t>T</w:t>
-      </w:r>
-      <w:r>
-        <w:t>raining an SSAE involves finding the optimal parameters θ=</w:t>
-      </w:r>
-      <w:r>
-        <w:t xml:space="preserve"> </w:t>
-      </w:r>
-      <w:r>
-        <w:t>(W, b</w:t>
-      </w:r>
-      <w:r>
-        <w:rPr>
-          <w:vertAlign w:val="subscript"/>
-        </w:rPr>
-        <w:t>h</w:t>
-      </w:r>
-      <w:r>
-        <w:t>, b</w:t>
-      </w:r>
-      <w:r>
-        <w:rPr>
-          <w:vertAlign w:val="subscript"/>
-        </w:rPr>
-        <w:t>x</w:t>
-      </w:r>
-      <w:r>
-        <w:t>) simultaneously by minimizing the discrepancy between input and its reconstruction. After the optimal parameters θ are obtained, the SSAE yields a function that</w:t>
-      </w:r>
-      <w:r>
-        <w:t xml:space="preserve"> </w:t>
-      </w:r>
-      <w:r>
-        <w:t>transforms input pixel intensities of an image patch to a new feature representation of nuclear structures.</w:t>
-      </w:r>
-      <w:r>
-        <w:t xml:space="preserve"> </w:t>
-      </w:r>
-    </w:p>
-    <w:p>
-      <w:pPr>
-        <w:pStyle w:val="BodyText"/>
-      </w:pPr>
-      <w:r>
-        <w:t>As Figure 1 shows, with SSAE, each training patch x(k) of pixe</w:t>
-      </w:r>
-      <w:r>
-        <w:t xml:space="preserve">l intensities is represented by </w:t>
-      </w:r>
-      <w:r>
-        <w:t>a high-level structured representation of nuclei or non-nuclei patches h</w:t>
-      </w:r>
-      <w:r>
-        <w:rPr>
-          <w:vertAlign w:val="superscript"/>
-        </w:rPr>
-        <w:t>(2)</w:t>
-      </w:r>
-      <w:r>
-        <w:t>(k) in the second</w:t>
-      </w:r>
-      <w:r>
-        <w:t xml:space="preserve"> </w:t>
-      </w:r>
-      <w:r>
-        <w:t>hidden layer of the model</w:t>
-      </w:r>
-      <w:r>
-        <w:t>. Note that in the SSAE learning procedure, the label information Y is not used. Therefore, SSAE learning is an unsupervised learning scheme.</w:t>
-      </w:r>
-    </w:p>
-    <w:p>
-      <w:pPr>
-        <w:pStyle w:val="BodyText"/>
-      </w:pPr>
-      <w:r>
-        <w:t>During detection process, each image patch detected by a sliding window is first represented by high-level feature h</w:t>
-      </w:r>
-      <w:r>
-        <w:rPr>
-          <w:vertAlign w:val="superscript"/>
-        </w:rPr>
-        <w:t>(2)</w:t>
-      </w:r>
-      <w:r>
-        <w:t>(k). This is then fed to the SMC(function (1)) and produces a value between 0 and 1 that can be interpreted as the probability of the input image patch corresponding to a nucleus or not.</w:t>
-      </w:r>
-    </w:p>
-    <w:p>
-      <w:pPr>
-        <w:pStyle w:val="Heading2"/>
-      </w:pPr>
-      <w:r>
-        <w:lastRenderedPageBreak/>
-        <w:t>G</w:t>
-      </w:r>
-      <w:r>
-        <w:t xml:space="preserve">enerative </w:t>
-      </w:r>
-      <w:r>
-        <w:t>A</w:t>
-      </w:r>
-      <w:r>
-        <w:t xml:space="preserve">dversarial </w:t>
-      </w:r>
-      <w:r>
-        <w:t>N</w:t>
-      </w:r>
-      <w:r>
-        <w:t>et</w:t>
-      </w:r>
-      <w:r>
-        <w:t>work</w:t>
-      </w:r>
-      <w:r>
-        <w:t>s</w:t>
-      </w:r>
-      <w:r>
-        <w:t xml:space="preserve"> (GAN)</w:t>
-      </w:r>
-    </w:p>
-    <w:p>
-      <w:pPr>
-        <w:pStyle w:val="BodyText"/>
-      </w:pPr>
-      <w:r>
-        <w:t>Generative adversarial networks are based on a game theoretic scenario in</w:t>
-      </w:r>
-      <w:r>
-        <w:t xml:space="preserve"> </w:t>
-      </w:r>
-      <w:r>
-        <w:t>which the generator network must compete against an adversary. The generator</w:t>
-      </w:r>
-      <w:r>
-        <w:t xml:space="preserve"> </w:t>
-      </w:r>
-      <w:r>
-        <w:t>network</w:t>
-      </w:r>
-      <w:r>
-        <w:t xml:space="preserve"> (G)</w:t>
-      </w:r>
-      <w:r>
-        <w:t xml:space="preserve"> directly produces samples</w:t>
-      </w:r>
-      <w:r>
-        <w:t xml:space="preserve"> </w:t>
-      </w:r>
-      <w:r>
-        <w:rPr>
-          <w:i/>
-        </w:rPr>
-        <w:t>x=g(z;θ</w:t>
-      </w:r>
-      <w:r>
-        <w:rPr>
-          <w:i/>
-          <w:vertAlign w:val="superscript"/>
-        </w:rPr>
-        <w:t>(g)</w:t>
-      </w:r>
-      <w:r>
-        <w:rPr>
-          <w:i/>
-        </w:rPr>
-        <w:t>).</w:t>
-      </w:r>
-      <w:r>
-        <w:t xml:space="preserve"> Its adversary, the</w:t>
-      </w:r>
-      <w:r>
-        <w:t xml:space="preserve"> </w:t>
-      </w:r>
-      <w:r>
-        <w:t>discriminator</w:t>
-      </w:r>
-      <w:r>
-        <w:t xml:space="preserve"> </w:t>
-      </w:r>
-      <w:r>
-        <w:t>network</w:t>
-      </w:r>
-      <w:r>
-        <w:t xml:space="preserve"> (D)</w:t>
-      </w:r>
-      <w:r>
-        <w:t>, attempts to distinguish between samples drawn from the training data and samples drawn from the generator. The discriminator emits a probability value</w:t>
-      </w:r>
-      <w:r>
-        <w:t xml:space="preserve"> </w:t>
-      </w:r>
-      <w:r>
-        <w:t>given by</w:t>
-      </w:r>
-      <w:r>
-        <w:t xml:space="preserve"> </w:t>
-      </w:r>
-      <w:r>
-        <w:rPr>
-          <w:i/>
-        </w:rPr>
-        <w:t>d(x;θ</w:t>
-      </w:r>
-      <w:r>
-        <w:rPr>
-          <w:i/>
-          <w:vertAlign w:val="superscript"/>
-        </w:rPr>
-        <w:t>(d)</w:t>
-      </w:r>
-      <w:r>
-        <w:rPr>
-          <w:i/>
-        </w:rPr>
-        <w:t>)</w:t>
-      </w:r>
-      <w:r>
-        <w:t>, indicating the probability that</w:t>
-      </w:r>
-      <w:r>
-        <w:t xml:space="preserve"> </w:t>
-      </w:r>
-      <w:r>
-        <w:rPr>
-          <w:i/>
-        </w:rPr>
-        <w:t>x</w:t>
-      </w:r>
-      <w:r>
-        <w:t xml:space="preserve"> </w:t>
-      </w:r>
-      <w:r>
-        <w:t>is a real training example</w:t>
-      </w:r>
-      <w:r>
-        <w:t xml:space="preserve"> </w:t>
-      </w:r>
-      <w:r>
-        <w:t xml:space="preserve">rather than a fake sample drawn from the model. </w:t>
-      </w:r>
-      <w:hyperlink r:id="rId7" w:history="1">
+        <w:pStyle w:val="Caption"/>
+        <w:jc w:val="both"/>
+      </w:pPr>
+      <w:r>
+        <w:t xml:space="preserve">Fig. </w:t>
+      </w:r>
+      <w:fldSimple w:instr=" SEQ Fig. \* ARABIC ">
         <w:r>
           <w:rPr>
-            <w:rStyle w:val="Hyperlink"/>
+            <w:noProof/>
           </w:rPr>
-          <w:t>Goodfellow et al. (2014)</w:t>
+          <w:t>1</w:t>
         </w:r>
-      </w:hyperlink>
-      <w:r>
-        <w:rPr>
-          <w:rStyle w:val="Hyperlink"/>
-        </w:rPr>
+      </w:fldSimple>
+      <w:r>
+        <w:t xml:space="preserve">. </w:t>
+      </w:r>
+      <w:r>
+        <w:t>Illustration of SSAE+SMC for nuclei detection on breast histopathology</w:t>
+      </w:r>
+    </w:p>
+    <w:p>
+      <w:pPr>
+        <w:pStyle w:val="BodyText"/>
+      </w:pPr>
+      <w:r>
+        <w:t>T</w:t>
+      </w:r>
+      <w:r>
+        <w:t>raining an SSAE involves finding the optimal parameters θ=</w:t>
+      </w:r>
+      <w:r>
+        <w:t xml:space="preserve"> </w:t>
+      </w:r>
+      <w:r>
+        <w:t>(W, b</w:t>
+      </w:r>
+      <w:r>
+        <w:rPr>
+          <w:vertAlign w:val="subscript"/>
+        </w:rPr>
+        <w:t>h</w:t>
+      </w:r>
+      <w:r>
+        <w:t>, b</w:t>
+      </w:r>
+      <w:r>
+        <w:rPr>
+          <w:vertAlign w:val="subscript"/>
+        </w:rPr>
+        <w:t>x</w:t>
+      </w:r>
+      <w:r>
+        <w:t>) simultaneously by minimizing the discrepancy between input and its reconstruction. After the optimal parameters θ are obtained, the SSAE yields a function that</w:t>
+      </w:r>
+      <w:r>
+        <w:t xml:space="preserve"> </w:t>
+      </w:r>
+      <w:r>
+        <w:t>transforms input pixel intensities of an image patch to a new feature representation of nuclear structures.</w:t>
+      </w:r>
+      <w:r>
+        <w:t xml:space="preserve"> </w:t>
+      </w:r>
+    </w:p>
+    <w:p>
+      <w:pPr>
+        <w:pStyle w:val="BodyText"/>
+      </w:pPr>
+      <w:r>
+        <w:t>As Fig</w:t>
+      </w:r>
+      <w:r>
         <w:t>.</w:t>
       </w:r>
+      <w:r>
+        <w:t xml:space="preserve"> 1 shows, with SSAE, each training patch </w:t>
+      </w:r>
+      <m:oMath>
+        <m:r>
+          <w:rPr>
+            <w:rFonts w:ascii="Cambria Math" w:hAnsi="Cambria Math"/>
+          </w:rPr>
+          <m:t>x(k)</m:t>
+        </m:r>
+      </m:oMath>
+      <w:r>
+        <w:t xml:space="preserve"> of pixe</w:t>
+      </w:r>
+      <w:r>
+        <w:t xml:space="preserve">l intensities is represented by </w:t>
+      </w:r>
+      <w:r>
+        <w:t xml:space="preserve">a high-level structured representation of nuclei or non-nuclei patches </w:t>
+      </w:r>
+      <m:oMath>
+        <m:r>
+          <w:rPr>
+            <w:rFonts w:ascii="Cambria Math" w:hAnsi="Cambria Math"/>
+          </w:rPr>
+          <m:t>h</m:t>
+        </m:r>
+      </m:oMath>
+      <w:r>
+        <w:rPr>
+          <w:vertAlign w:val="superscript"/>
+        </w:rPr>
+        <w:t>(2)</w:t>
+      </w:r>
+      <m:oMath>
+        <m:r>
+          <w:rPr>
+            <w:rFonts w:ascii="Cambria Math" w:hAnsi="Cambria Math"/>
+          </w:rPr>
+          <m:t>(k)</m:t>
+        </m:r>
+      </m:oMath>
+      <w:r>
+        <w:t xml:space="preserve"> in the second</w:t>
+      </w:r>
+      <w:r>
+        <w:t xml:space="preserve"> </w:t>
+      </w:r>
+      <w:r>
+        <w:t>hidden layer of the model</w:t>
+      </w:r>
+      <w:r>
+        <w:t xml:space="preserve">. Note that in the SSAE </w:t>
+      </w:r>
+      <w:r>
+        <w:lastRenderedPageBreak/>
+        <w:t xml:space="preserve">learning procedure, the label information Y is not used. </w:t>
+      </w:r>
+      <w:r>
+        <w:t>Hence</w:t>
+      </w:r>
+      <w:r>
+        <w:t>, SSAE learning is an unsupervised learning scheme.</w:t>
+      </w:r>
     </w:p>
     <w:p>
       <w:pPr>
         <w:pStyle w:val="BodyText"/>
       </w:pPr>
       <w:r>
+        <w:t xml:space="preserve">During detection process, each image patch detected by a sliding window is first represented by high-level feature </w:t>
+      </w:r>
+      <m:oMath>
+        <m:r>
+          <w:rPr>
+            <w:rFonts w:ascii="Cambria Math" w:hAnsi="Cambria Math"/>
+          </w:rPr>
+          <m:t>h</m:t>
+        </m:r>
+      </m:oMath>
+      <w:r>
+        <w:rPr>
+          <w:vertAlign w:val="superscript"/>
+        </w:rPr>
+        <w:t>(2)</w:t>
+      </w:r>
+      <m:oMath>
+        <m:r>
+          <w:rPr>
+            <w:rFonts w:ascii="Cambria Math" w:hAnsi="Cambria Math"/>
+          </w:rPr>
+          <m:t>(k)</m:t>
+        </m:r>
+      </m:oMath>
+      <w:r>
+        <w:t>. This is then fed to the SMC</w:t>
+      </w:r>
+      <w:r>
+        <w:t xml:space="preserve"> </w:t>
+      </w:r>
+      <w:r>
+        <w:t>and produces a value between 0 and 1 that can be interpreted as the probability of the input image patch corresponding to a nucleus or not.</w:t>
+      </w:r>
+    </w:p>
+    <w:p>
+      <w:pPr>
+        <w:pStyle w:val="Heading2"/>
+      </w:pPr>
+      <w:r>
+        <w:t>G</w:t>
+      </w:r>
+      <w:r>
+        <w:t xml:space="preserve">enerative </w:t>
+      </w:r>
+      <w:r>
+        <w:t>A</w:t>
+      </w:r>
+      <w:r>
+        <w:t xml:space="preserve">dversarial </w:t>
+      </w:r>
+      <w:r>
+        <w:t>N</w:t>
+      </w:r>
+      <w:r>
+        <w:t>et</w:t>
+      </w:r>
+      <w:r>
+        <w:t>work</w:t>
+      </w:r>
+      <w:r>
+        <w:t>s</w:t>
+      </w:r>
+      <w:r>
+        <w:t xml:space="preserve"> (GAN)</w:t>
+      </w:r>
+      <w:r>
+        <w:t xml:space="preserve"> </w:t>
+      </w:r>
+    </w:p>
+    <w:p>
+      <w:pPr>
+        <w:pStyle w:val="BodyText"/>
+      </w:pPr>
+      <w:r>
+        <w:t>GANs</w:t>
+      </w:r>
+      <w:r>
+        <w:t xml:space="preserve"> </w:t>
+      </w:r>
+      <w:r>
+        <w:fldChar w:fldCharType="begin"/>
+      </w:r>
+      <w:r>
+        <w:instrText xml:space="preserve"> REF _Ref513414863 \n \h </w:instrText>
+      </w:r>
+      <w:r>
+        <w:fldChar w:fldCharType="separate"/>
+      </w:r>
+      <w:r>
+        <w:t>[2]</w:t>
+      </w:r>
+      <w:r>
+        <w:fldChar w:fldCharType="end"/>
+      </w:r>
+      <w:r>
+        <w:t xml:space="preserve"> are based on a game theoretic scenario in</w:t>
+      </w:r>
+      <w:r>
+        <w:t xml:space="preserve"> </w:t>
+      </w:r>
+      <w:r>
+        <w:t>which the generator network must compete against an adversary. The generator</w:t>
+      </w:r>
+      <w:r>
+        <w:t xml:space="preserve"> </w:t>
+      </w:r>
+      <w:r>
+        <w:t>network</w:t>
+      </w:r>
+      <w:r>
+        <w:t xml:space="preserve"> (G)</w:t>
+      </w:r>
+      <w:r>
+        <w:t xml:space="preserve"> directly produces samples</w:t>
+      </w:r>
+      <w:r>
+        <w:t xml:space="preserve"> </w:t>
+      </w:r>
+      <m:oMath>
+        <m:r>
+          <w:rPr>
+            <w:rFonts w:ascii="Cambria Math" w:hAnsi="Cambria Math"/>
+          </w:rPr>
+          <m:t>x=g(z;θ</m:t>
+        </m:r>
+        <m:r>
+          <w:rPr>
+            <w:rFonts w:ascii="Cambria Math" w:hAnsi="Cambria Math"/>
+            <w:vertAlign w:val="superscript"/>
+          </w:rPr>
+          <m:t>(g)</m:t>
+        </m:r>
+        <m:r>
+          <w:rPr>
+            <w:rFonts w:ascii="Cambria Math" w:hAnsi="Cambria Math"/>
+          </w:rPr>
+          <m:t xml:space="preserve">). </m:t>
+        </m:r>
+      </m:oMath>
+      <w:r>
+        <w:t>Its adversary, the</w:t>
+      </w:r>
+      <w:r>
+        <w:t xml:space="preserve"> </w:t>
+      </w:r>
+      <w:r>
+        <w:t>discriminator</w:t>
+      </w:r>
+      <w:r>
+        <w:t xml:space="preserve"> </w:t>
+      </w:r>
+      <w:r>
+        <w:t>network</w:t>
+      </w:r>
+      <w:r>
+        <w:t xml:space="preserve"> (D)</w:t>
+      </w:r>
+      <w:r>
+        <w:t>, attempts to distinguish between samples drawn from the training data and samples drawn from the generator. The discriminator emits a probability value</w:t>
+      </w:r>
+      <w:r>
+        <w:t xml:space="preserve"> </w:t>
+      </w:r>
+      <w:r>
+        <w:t>given by</w:t>
+      </w:r>
+      <w:r>
+        <w:t xml:space="preserve"> </w:t>
+      </w:r>
+      <m:oMath>
+        <m:r>
+          <w:rPr>
+            <w:rFonts w:ascii="Cambria Math" w:hAnsi="Cambria Math"/>
+          </w:rPr>
+          <m:t>d(x;θ</m:t>
+        </m:r>
+        <m:r>
+          <w:rPr>
+            <w:rFonts w:ascii="Cambria Math" w:hAnsi="Cambria Math"/>
+            <w:vertAlign w:val="superscript"/>
+          </w:rPr>
+          <m:t>(d)</m:t>
+        </m:r>
+        <m:r>
+          <w:rPr>
+            <w:rFonts w:ascii="Cambria Math" w:hAnsi="Cambria Math"/>
+          </w:rPr>
+          <m:t>)</m:t>
+        </m:r>
+      </m:oMath>
+      <w:r>
+        <w:t>, indicating the probability that</w:t>
+      </w:r>
+      <w:r>
+        <w:t xml:space="preserve"> </w:t>
+      </w:r>
+      <m:oMath>
+        <m:r>
+          <w:rPr>
+            <w:rFonts w:ascii="Cambria Math" w:hAnsi="Cambria Math"/>
+          </w:rPr>
+          <m:t>x</m:t>
+        </m:r>
+      </m:oMath>
+      <w:r>
+        <w:t xml:space="preserve"> </w:t>
+      </w:r>
+      <w:r>
+        <w:t>is a real training example</w:t>
+      </w:r>
+      <w:r>
+        <w:t xml:space="preserve"> </w:t>
+      </w:r>
+      <w:r>
+        <w:t>rather than a fa</w:t>
+      </w:r>
+      <w:r>
+        <w:t>ke sample drawn from the model.</w:t>
+      </w:r>
+    </w:p>
+    <w:p>
+      <w:pPr>
+        <w:pStyle w:val="BodyText"/>
+      </w:pPr>
+      <w:r>
         <w:t>T</w:t>
       </w:r>
       <w:r>
@@ -912,30 +1061,37 @@
         <w:t>resolution, and classification</w:t>
       </w:r>
       <w:r>
-        <w:t xml:space="preserve"> (</w:t>
-      </w:r>
-      <w:hyperlink r:id="rId8" w:history="1">
-        <w:r>
-          <w:rPr>
-            <w:rStyle w:val="Hyperlink"/>
-          </w:rPr>
-          <w:t>Creswell</w:t>
-        </w:r>
-      </w:hyperlink>
-      <w:r>
-        <w:rPr>
-          <w:rStyle w:val="Hyperlink"/>
-        </w:rPr>
-        <w:t xml:space="preserve"> et al., </w:t>
-      </w:r>
-      <w:r>
-        <w:rPr>
-          <w:rStyle w:val="Hyperlink"/>
-        </w:rPr>
-        <w:t>2018</w:t>
-      </w:r>
-      <w:r>
-        <w:t>).</w:t>
+        <w:t xml:space="preserve"> </w:t>
+      </w:r>
+      <w:r>
+        <w:fldChar w:fldCharType="begin"/>
+      </w:r>
+      <w:r>
+        <w:instrText xml:space="preserve"> REF _Ref513415358 \n \h </w:instrText>
+      </w:r>
+      <w:r>
+        <w:fldChar w:fldCharType="separate"/>
+      </w:r>
+      <w:r>
+        <w:t>[3]</w:t>
+      </w:r>
+      <w:r>
+        <w:fldChar w:fldCharType="end"/>
+      </w:r>
+      <w:r>
+        <w:t xml:space="preserve">. Expanding these ideas, one can produce good output samples using a set of convolutional neural networks (Denton et al., 2015). </w:t>
+      </w:r>
+      <w:r>
+        <w:t>Some years ago,</w:t>
+      </w:r>
+      <w:r>
+        <w:t xml:space="preserve"> (Radford et al., 2015), created </w:t>
+      </w:r>
+      <w:r>
+        <w:t xml:space="preserve">surprisingly good samples </w:t>
+      </w:r>
+      <w:r>
+        <w:t>from a single generator network.</w:t>
       </w:r>
     </w:p>
     <w:p>
@@ -1079,7 +1235,10 @@
         <w:jc w:val="both"/>
       </w:pPr>
       <w:r>
-        <w:t>According to Odena, 2016 Training an SGAN is similar to training a GAN. We simply use higher granularity labels for the half of the minibatch that has been drawn from the data generating distribution. D is trained to minimize the negative log likelihood with respect to the given labels and G is trained to maximize it, as shown in Algorithm 1.</w:t>
+        <w:t xml:space="preserve">According to Odena, 2016 Training an SGAN is similar to training a GAN. We simply use higher granularity labels for the half of the minibatch that has been drawn from the data generating distribution. D is trained to minimize the negative </w:t>
+      </w:r>
+      <w:r>
+        <w:t>log likelihood with respect to the given labels and G is trained to maximize it, as shown in Algorithm 1.</w:t>
       </w:r>
     </w:p>
     <w:p>
@@ -1260,10 +1419,7 @@
         <w:keepNext/>
       </w:pPr>
       <w:r>
-        <w:t xml:space="preserve">Regarding the optimizer, we used the Adam optimizer </w:t>
-      </w:r>
-      <w:r>
-        <w:t xml:space="preserve">(Kingma &amp; Ba, 2014) with tuned </w:t>
+        <w:t xml:space="preserve">Regarding the optimizer, we used the Adam optimizer (Kingma &amp; Ba, 2014) with tuned </w:t>
       </w:r>
       <w:r>
         <w:t>hyper-parameters</w:t>
@@ -1303,12 +1459,7 @@
         <w:t xml:space="preserve">rchitecture guidelines </w:t>
       </w:r>
       <w:r>
-        <w:t>suggested by Radford</w:t>
-      </w:r>
-      <w:bookmarkStart w:id="0" w:name="_GoBack"/>
-      <w:bookmarkEnd w:id="0"/>
-      <w:r>
-        <w:t xml:space="preserve">: </w:t>
+        <w:t xml:space="preserve">suggested by Radford: </w:t>
       </w:r>
     </w:p>
     <w:p>
@@ -1321,10 +1472,7 @@
         </w:numPr>
       </w:pPr>
       <w:r>
-        <w:t>Replace any pooling layers with strided convolutions (discriminator) and fractional-stri</w:t>
-      </w:r>
-      <w:r>
-        <w:t>ded convolutions (generator).</w:t>
+        <w:t>Replace any pooling layers with strided convolutions (discriminator) and fractional-strided convolutions (generator).</w:t>
       </w:r>
     </w:p>
     <w:p>
@@ -1337,10 +1485,7 @@
         </w:numPr>
       </w:pPr>
       <w:r>
-        <w:t>Use batchnorm in both the ge</w:t>
-      </w:r>
-      <w:r>
-        <w:t>nerator and the discriminator.</w:t>
+        <w:t>Use batchnorm in both the generator and the discriminator.</w:t>
       </w:r>
     </w:p>
     <w:p>
@@ -1353,10 +1498,7 @@
         </w:numPr>
       </w:pPr>
       <w:r>
-        <w:t>Remove fully connected hidden layers</w:t>
-      </w:r>
-      <w:r>
-        <w:t xml:space="preserve"> for deeper architectures.</w:t>
+        <w:t>Remove fully connected hidden layers for deeper architectures.</w:t>
       </w:r>
     </w:p>
     <w:p>
@@ -1369,10 +1511,7 @@
         </w:numPr>
       </w:pPr>
       <w:r>
-        <w:t>Use ReLU activation in generator for all layers except for</w:t>
-      </w:r>
-      <w:r>
-        <w:t xml:space="preserve"> the output, which uses Tanh.</w:t>
+        <w:t>Use ReLU activation in generator for all layers except for the output, which uses Tanh.</w:t>
       </w:r>
     </w:p>
     <w:p>
@@ -1385,10 +1524,7 @@
         </w:numPr>
       </w:pPr>
       <w:r>
-        <w:t>Use LeakyReLU activation in the discriminator for all layers</w:t>
-      </w:r>
-      <w:r>
-        <w:t>.</w:t>
+        <w:t>Use LeakyReLU activation in the discriminator for all layers.</w:t>
       </w:r>
     </w:p>
     <w:p>
@@ -1397,19 +1533,7 @@
         <w:keepNext/>
       </w:pPr>
       <w:r>
-        <w:t>A notably difference relies on G first layer which is an 8</w:t>
-      </w:r>
-      <w:r>
-        <w:t>×</w:t>
-      </w:r>
-      <w:r>
-        <w:t>8</w:t>
-      </w:r>
-      <w:r>
-        <w:t>×</w:t>
-      </w:r>
-      <w:r>
-        <w:t>128 this size assures that the generator outputs an image with equal size as the training images.</w:t>
+        <w:t>A notably difference relies on G first layer which is an 8×8×128 this size assures that the generator outputs an image with equal size as the training images.</w:t>
       </w:r>
     </w:p>
     <w:p>
@@ -1487,24 +1611,14 @@
       <w:r>
         <w:t xml:space="preserve">Figure </w:t>
       </w:r>
-      <w:r>
-        <w:fldChar w:fldCharType="begin"/>
-      </w:r>
-      <w:r>
-        <w:instrText xml:space="preserve"> SEQ Figure \* ARABIC </w:instrText>
-      </w:r>
-      <w:r>
-        <w:fldChar w:fldCharType="separate"/>
-      </w:r>
-      <w:r>
-        <w:rPr>
-          <w:noProof/>
-        </w:rPr>
-        <w:t>1</w:t>
-      </w:r>
-      <w:r>
-        <w:fldChar w:fldCharType="end"/>
-      </w:r>
+      <w:fldSimple w:instr=" SEQ Figure \* ARABIC ">
+        <w:r>
+          <w:rPr>
+            <w:noProof/>
+          </w:rPr>
+          <w:t>2</w:t>
+        </w:r>
+      </w:fldSimple>
       <w:r>
         <w:t>G</w:t>
       </w:r>
@@ -1577,34 +1691,393 @@
       <w:r>
         <w:t xml:space="preserve">Figure </w:t>
       </w:r>
-      <w:r>
-        <w:fldChar w:fldCharType="begin"/>
-      </w:r>
-      <w:r>
-        <w:instrText xml:space="preserve"> SEQ Figure \* ARABIC </w:instrText>
-      </w:r>
-      <w:r>
-        <w:fldChar w:fldCharType="separate"/>
-      </w:r>
+      <w:fldSimple w:instr=" SEQ Figure \* ARABIC ">
+        <w:r>
+          <w:rPr>
+            <w:noProof/>
+          </w:rPr>
+          <w:t>3</w:t>
+        </w:r>
+      </w:fldSimple>
+      <w:r>
+        <w:t xml:space="preserve"> D</w:t>
+      </w:r>
+    </w:p>
+    <w:p/>
+    <w:p>
+      <w:pPr>
+        <w:jc w:val="left"/>
+      </w:pPr>
+      <w:r>
+        <w:t>Evaluating D [loss:  0.8791, bi-loss: 0.6904, cat-loss: 1.0678, bi-acc: 90.20%, cat-acc: 94.10%]</w:t>
+      </w:r>
+    </w:p>
+    <w:p>
+      <w:pPr>
+        <w:jc w:val="left"/>
+      </w:pPr>
+    </w:p>
+    <w:p>
+      <w:pPr>
+        <w:jc w:val="left"/>
+      </w:pPr>
+    </w:p>
+    <w:p>
+      <w:pPr>
+        <w:jc w:val="left"/>
+      </w:pPr>
+      <w:r>
+        <w:t xml:space="preserve">Overall accuracy: 94.100000% </w:t>
+      </w:r>
+    </w:p>
+    <w:p>
+      <w:pPr>
+        <w:jc w:val="left"/>
+      </w:pPr>
+    </w:p>
+    <w:p>
+      <w:pPr>
+        <w:jc w:val="left"/>
+      </w:pPr>
+      <w:r>
+        <w:t>Classification report:</w:t>
+      </w:r>
+    </w:p>
+    <w:p>
+      <w:pPr>
+        <w:jc w:val="left"/>
+      </w:pPr>
+      <w:r>
+        <w:t xml:space="preserve">              precision    recall  f1-score   support</w:t>
+      </w:r>
+    </w:p>
+    <w:p>
+      <w:pPr>
+        <w:jc w:val="left"/>
+      </w:pPr>
+    </w:p>
+    <w:p>
+      <w:pPr>
+        <w:jc w:val="left"/>
+      </w:pPr>
+      <w:r>
+        <w:t>Non-nunclei       0.95      0.93      0.94       500</w:t>
+      </w:r>
+    </w:p>
+    <w:p>
+      <w:pPr>
+        <w:jc w:val="left"/>
+      </w:pPr>
+      <w:r>
+        <w:t xml:space="preserve">     Nuclei       0.93      0.95      0.94       500</w:t>
+      </w:r>
+    </w:p>
+    <w:p>
+      <w:pPr>
+        <w:jc w:val="left"/>
+      </w:pPr>
+    </w:p>
+    <w:p>
+      <w:pPr>
+        <w:jc w:val="left"/>
+      </w:pPr>
+      <w:r>
+        <w:t>avg / total       0.94      0.94      0.94      1000</w:t>
+      </w:r>
+    </w:p>
+    <w:p>
+      <w:pPr>
+        <w:jc w:val="left"/>
+      </w:pPr>
+    </w:p>
+    <w:p>
+      <w:pPr>
+        <w:jc w:val="left"/>
+      </w:pPr>
       <w:r>
         <w:rPr>
           <w:noProof/>
         </w:rPr>
-        <w:t>2</w:t>
-      </w:r>
-      <w:r>
-        <w:fldChar w:fldCharType="end"/>
-      </w:r>
-      <w:r>
-        <w:t xml:space="preserve"> D</w:t>
-      </w:r>
+        <w:drawing>
+          <wp:inline distT="0" distB="0" distL="0" distR="0" wp14:anchorId="37B449F6" wp14:editId="69B60ACB">
+            <wp:extent cx="3200400" cy="5699125"/>
+            <wp:effectExtent l="0" t="0" r="0" b="0"/>
+            <wp:docPr id="5" name="Picture 5"/>
+            <wp:cNvGraphicFramePr>
+              <a:graphicFrameLocks xmlns:a="http://schemas.openxmlformats.org/drawingml/2006/main" noChangeAspect="1"/>
+            </wp:cNvGraphicFramePr>
+            <a:graphic xmlns:a="http://schemas.openxmlformats.org/drawingml/2006/main">
+              <a:graphicData uri="http://schemas.openxmlformats.org/drawingml/2006/picture">
+                <pic:pic xmlns:pic="http://schemas.openxmlformats.org/drawingml/2006/picture">
+                  <pic:nvPicPr>
+                    <pic:cNvPr id="1" name=""/>
+                    <pic:cNvPicPr/>
+                  </pic:nvPicPr>
+                  <pic:blipFill>
+                    <a:blip r:embed="rId16"/>
+                    <a:stretch>
+                      <a:fillRect/>
+                    </a:stretch>
+                  </pic:blipFill>
+                  <pic:spPr>
+                    <a:xfrm>
+                      <a:off x="0" y="0"/>
+                      <a:ext cx="3200400" cy="5699125"/>
+                    </a:xfrm>
+                    <a:prstGeom prst="rect">
+                      <a:avLst/>
+                    </a:prstGeom>
+                  </pic:spPr>
+                </pic:pic>
+              </a:graphicData>
+            </a:graphic>
+          </wp:inline>
+        </w:drawing>
+      </w:r>
+    </w:p>
+    <w:p>
+      <w:pPr>
+        <w:jc w:val="left"/>
+      </w:pPr>
+      <w:r>
+        <w:rPr>
+          <w:noProof/>
+        </w:rPr>
+        <w:drawing>
+          <wp:inline distT="0" distB="0" distL="0" distR="0" wp14:anchorId="0809E3CD" wp14:editId="5B3E7E96">
+            <wp:extent cx="3200400" cy="1197610"/>
+            <wp:effectExtent l="0" t="0" r="0" b="2540"/>
+            <wp:docPr id="6" name="Picture 6"/>
+            <wp:cNvGraphicFramePr>
+              <a:graphicFrameLocks xmlns:a="http://schemas.openxmlformats.org/drawingml/2006/main" noChangeAspect="1"/>
+            </wp:cNvGraphicFramePr>
+            <a:graphic xmlns:a="http://schemas.openxmlformats.org/drawingml/2006/main">
+              <a:graphicData uri="http://schemas.openxmlformats.org/drawingml/2006/picture">
+                <pic:pic xmlns:pic="http://schemas.openxmlformats.org/drawingml/2006/picture">
+                  <pic:nvPicPr>
+                    <pic:cNvPr id="1" name=""/>
+                    <pic:cNvPicPr/>
+                  </pic:nvPicPr>
+                  <pic:blipFill>
+                    <a:blip r:embed="rId17"/>
+                    <a:stretch>
+                      <a:fillRect/>
+                    </a:stretch>
+                  </pic:blipFill>
+                  <pic:spPr>
+                    <a:xfrm>
+                      <a:off x="0" y="0"/>
+                      <a:ext cx="3200400" cy="1197610"/>
+                    </a:xfrm>
+                    <a:prstGeom prst="rect">
+                      <a:avLst/>
+                    </a:prstGeom>
+                  </pic:spPr>
+                </pic:pic>
+              </a:graphicData>
+            </a:graphic>
+          </wp:inline>
+        </w:drawing>
+      </w:r>
+    </w:p>
+    <w:p>
+      <w:pPr>
+        <w:jc w:val="left"/>
+      </w:pPr>
+    </w:p>
+    <w:p>
+      <w:pPr>
+        <w:jc w:val="left"/>
+      </w:pPr>
+      <w:r>
+        <w:t>Training time: 6.2 minutes</w:t>
+      </w:r>
+    </w:p>
+    <w:p>
+      <w:pPr>
+        <w:jc w:val="left"/>
+      </w:pPr>
+    </w:p>
+    <w:p>
+      <w:pPr>
+        <w:jc w:val="left"/>
+      </w:pPr>
+    </w:p>
+    <w:p>
+      <w:pPr>
+        <w:jc w:val="left"/>
+      </w:pPr>
+      <w:r>
+        <w:t>192: Training D [loss: 0.4888, acc: 28.12% ] - G [loss: 0.8374, acc: 68.75%]</w:t>
+      </w:r>
+    </w:p>
+    <w:p>
+      <w:pPr>
+        <w:jc w:val="left"/>
+      </w:pPr>
+      <w:r>
+        <w:t>Evaluating D [loss:  0.8791, bi-loss: 0.6908, cat-loss: 1.0674, bi-acc: 85.60%, cat-acc: 93.70%]</w:t>
+      </w:r>
+    </w:p>
+    <w:p>
+      <w:pPr>
+        <w:jc w:val="left"/>
+      </w:pPr>
+    </w:p>
+    <w:p>
+      <w:pPr>
+        <w:jc w:val="left"/>
+      </w:pPr>
+      <w:r>
+        <w:t>193: Training D [loss: 0.5131, acc: 34.38% ] - G [loss: 0.5816, acc: 40.62%]</w:t>
+      </w:r>
+    </w:p>
+    <w:p>
+      <w:pPr>
+        <w:jc w:val="left"/>
+      </w:pPr>
+      <w:r>
+        <w:t>Evaluating D [loss:  0.8785, bi-loss: 0.6900, cat-loss: 1.0670, bi-acc: 91.50%, cat-acc: 93.60%]</w:t>
+      </w:r>
+    </w:p>
+    <w:p>
+      <w:pPr>
+        <w:jc w:val="left"/>
+      </w:pPr>
+    </w:p>
+    <w:p>
+      <w:pPr>
+        <w:jc w:val="left"/>
+      </w:pPr>
+      <w:r>
+        <w:t>194: Training D [loss: 0.4780, acc: 34.38% ] - G [loss: 0.6678, acc: 43.75%]</w:t>
+      </w:r>
+    </w:p>
+    <w:p>
+      <w:pPr>
+        <w:jc w:val="left"/>
+      </w:pPr>
+      <w:r>
+        <w:t>Evaluating D [loss:  0.8787, bi-loss: 0.6907, cat-loss: 1.0668, bi-acc: 86.30%, cat-acc: 93.90%]</w:t>
+      </w:r>
+    </w:p>
+    <w:p>
+      <w:pPr>
+        <w:jc w:val="left"/>
+      </w:pPr>
+    </w:p>
+    <w:p>
+      <w:pPr>
+        <w:jc w:val="left"/>
+      </w:pPr>
+      <w:r>
+        <w:t>195: Training D [loss: 0.5511, acc: 25.00% ] - G [loss: 0.7340, acc: 21.88%]</w:t>
+      </w:r>
+    </w:p>
+    <w:p>
+      <w:pPr>
+        <w:jc w:val="left"/>
+      </w:pPr>
+      <w:r>
+        <w:t>Evaluating D [loss:  0.8788, bi-loss: 0.6905, cat-loss: 1.0670, bi-acc: 86.30%, cat-acc: 93.60%]</w:t>
+      </w:r>
+    </w:p>
+    <w:p>
+      <w:pPr>
+        <w:jc w:val="left"/>
+      </w:pPr>
+    </w:p>
+    <w:p>
+      <w:pPr>
+        <w:jc w:val="left"/>
+      </w:pPr>
+      <w:r>
+        <w:t>196: Training D [loss: 0.4971, acc: 31.25% ] - G [loss: 0.6384, acc: 31.25%]</w:t>
+      </w:r>
+    </w:p>
+    <w:p>
+      <w:pPr>
+        <w:jc w:val="left"/>
+      </w:pPr>
+      <w:r>
+        <w:t>Evaluating D [loss:  0.8792, bi-loss: 0.6911, cat-loss: 1.0673, bi-acc: 80.70%, cat-acc: 93.70%]</w:t>
+      </w:r>
+    </w:p>
+    <w:p>
+      <w:pPr>
+        <w:jc w:val="left"/>
+      </w:pPr>
+    </w:p>
+    <w:p>
+      <w:pPr>
+        <w:jc w:val="left"/>
+      </w:pPr>
+      <w:r>
+        <w:t>197: Training D [loss: 0.5044, acc: 31.25% ] - G [loss: 0.6614, acc: 34.38%]</w:t>
+      </w:r>
+    </w:p>
+    <w:p>
+      <w:pPr>
+        <w:jc w:val="left"/>
+      </w:pPr>
+      <w:r>
+        <w:t>Evaluating D [loss:  0.8792, bi-loss: 0.6910, cat-loss: 1.0674, bi-acc: 82.30%, cat-acc: 94.00%]</w:t>
+      </w:r>
+    </w:p>
+    <w:p>
+      <w:pPr>
+        <w:jc w:val="left"/>
+      </w:pPr>
+    </w:p>
+    <w:p>
+      <w:pPr>
+        <w:jc w:val="left"/>
+      </w:pPr>
+      <w:r>
+        <w:t>198: Training D [loss: 0.5279, acc: 9.38% ] - G [loss: 0.6140, acc: 40.62%]</w:t>
+      </w:r>
+    </w:p>
+    <w:p>
+      <w:pPr>
+        <w:jc w:val="left"/>
+      </w:pPr>
+      <w:r>
+        <w:t>Evaluating D [loss:  0.8790, bi-loss: 0.6904, cat-loss: 1.0676, bi-acc: 89.20%, cat-acc: 94.10%]</w:t>
+      </w:r>
+    </w:p>
+    <w:p>
+      <w:pPr>
+        <w:jc w:val="left"/>
+      </w:pPr>
+    </w:p>
+    <w:p>
+      <w:pPr>
+        <w:jc w:val="left"/>
+      </w:pPr>
+      <w:r>
+        <w:t>199: Training D [loss: 0.4869, acc: 28.12% ] - G [loss: 0.7555, acc: 62.50%]</w:t>
+      </w:r>
+    </w:p>
+    <w:p>
+      <w:pPr>
+        <w:jc w:val="left"/>
+      </w:pPr>
+      <w:r>
+        <w:t>Evaluating D [loss:  0.8791, bi-loss: 0.6904, cat-loss: 1.0678, bi-acc: 90.20%, cat-acc: 94.10%]</w:t>
+      </w:r>
+      <w:bookmarkStart w:id="0" w:name="_GoBack"/>
+      <w:bookmarkEnd w:id="0"/>
+    </w:p>
+    <w:p>
+      <w:pPr>
+        <w:jc w:val="left"/>
+      </w:pPr>
     </w:p>
     <w:p>
       <w:pPr>
         <w:pStyle w:val="Heading2"/>
       </w:pPr>
       <w:r>
-        <w:lastRenderedPageBreak/>
         <w:t>TMI Dataset</w:t>
       </w:r>
     </w:p>
@@ -1621,7 +2094,7 @@
       <w:r>
         <w:t xml:space="preserve">was almost identical to </w:t>
       </w:r>
-      <w:hyperlink r:id="rId16" w:history="1">
+      <w:hyperlink r:id="rId18" w:history="1">
         <w:r>
           <w:rPr>
             <w:rStyle w:val="Hyperlink"/>
@@ -1639,7 +2112,11 @@
         <w:t xml:space="preserve">We use the same dataset </w:t>
       </w:r>
       <w:r>
-        <w:t>of 537 H&amp;E stained histopathological images were obtained from digitized glass slides corresponding to 49 lymph node-negative and estrogen receptor-positive breast cancer (LN-, ER+ BC) patients at Case Western Reserve University.</w:t>
+        <w:t xml:space="preserve">of 537 H&amp;E stained histopathological images were obtained from </w:t>
+      </w:r>
+      <w:r>
+        <w:lastRenderedPageBreak/>
+        <w:t>digitized glass slides corresponding to 49 lymph node-negative and estrogen receptor-positive breast cancer (LN-, ER+ BC) patients at Case Western Reserve University.</w:t>
       </w:r>
       <w:r>
         <w:t xml:space="preserve"> </w:t>
@@ -1676,24 +2153,12 @@
       <w:r>
         <w:t xml:space="preserve">The complete access to the full dataset is provided with this link: </w:t>
       </w:r>
-      <w:hyperlink r:id="rId17" w:history="1">
+      <w:hyperlink r:id="rId19" w:history="1">
         <w:r>
           <w:rPr>
             <w:rStyle w:val="Hyperlink"/>
           </w:rPr>
-          <w:t>http://engineeri</w:t>
-        </w:r>
-        <w:r>
-          <w:rPr>
-            <w:rStyle w:val="Hyperlink"/>
-          </w:rPr>
-          <w:t>n</w:t>
-        </w:r>
-        <w:r>
-          <w:rPr>
-            <w:rStyle w:val="Hyperlink"/>
-          </w:rPr>
-          <w:t>g.case.edu/centers/ccipd/data</w:t>
+          <w:t>http://engineering.case.edu/centers/ccipd/data</w:t>
         </w:r>
       </w:hyperlink>
       <w:r>
@@ -1929,6 +2394,54 @@
           <w:rFonts w:eastAsia="MS Mincho"/>
         </w:rPr>
       </w:pPr>
+      <w:bookmarkStart w:id="1" w:name="_Ref513414576"/>
+      <w:r>
+        <w:rPr>
+          <w:rFonts w:eastAsia="MS Mincho"/>
+        </w:rPr>
+        <w:t>Xu, J., Xiang, L., Liu, Q., Gilmore, H., Wu, J., Tang, J., &amp; Madabhushi, A. (2016). Stacked sparse autoencoder (SSAE) for nuclei detection on breast cancer histopathology images. IEEE Transactions on Medical Imaging, 35(1), 119-130. [7163353]. DOI: 10.1109/TMI.2015.2458702</w:t>
+      </w:r>
+      <w:bookmarkEnd w:id="1"/>
+    </w:p>
+    <w:p>
+      <w:pPr>
+        <w:pStyle w:val="references"/>
+        <w:rPr>
+          <w:rFonts w:eastAsia="MS Mincho"/>
+        </w:rPr>
+      </w:pPr>
+      <w:bookmarkStart w:id="2" w:name="_Ref513414863"/>
+      <w:r>
+        <w:t>Goodfellow, I. J., Pouget-Abadie, J., Mirza, M., Xu, B., Warde-Farley, D., Ozair, S., Courville, A., and Bengio, Y. Generative Adversarial Networks. ArXiv e-prints, June 2014</w:t>
+      </w:r>
+      <w:bookmarkEnd w:id="2"/>
+      <w:r>
+        <w:t>.</w:t>
+      </w:r>
+    </w:p>
+    <w:p>
+      <w:pPr>
+        <w:pStyle w:val="references"/>
+        <w:rPr>
+          <w:rFonts w:eastAsia="MS Mincho"/>
+        </w:rPr>
+      </w:pPr>
+      <w:bookmarkStart w:id="3" w:name="_Ref513415358"/>
+      <w:r>
+        <w:rPr>
+          <w:rFonts w:eastAsia="MS Mincho"/>
+        </w:rPr>
+        <w:t>A. Creswell, T. White, V. Dumoulin, K. Arulkumaran, B. Sengupta and A. A. Bharath, "Generative Adversarial Networks: An Overview," in IEEE Signal Processing Magazine, vol. 35, no. 1, pp. 53-65, Jan. 2018.</w:t>
+      </w:r>
+      <w:bookmarkEnd w:id="3"/>
+    </w:p>
+    <w:p>
+      <w:pPr>
+        <w:pStyle w:val="references"/>
+        <w:rPr>
+          <w:rFonts w:eastAsia="MS Mincho"/>
+        </w:rPr>
+      </w:pPr>
       <w:r>
         <w:rPr>
           <w:rFonts w:eastAsia="MS Mincho"/>
@@ -2073,7 +2586,7 @@
       <w:r>
         <w:t xml:space="preserve">Kingma, Diederik P., Rezende, Danilo Jimenez, Mohamed, Shakir, and Welling, Max. Semi-supervised learning with deep generative models. CoRR, abs/1406.5298, 2014. URL </w:t>
       </w:r>
-      <w:hyperlink r:id="rId18" w:history="1">
+      <w:hyperlink r:id="rId20" w:history="1">
         <w:r>
           <w:rPr>
             <w:rStyle w:val="Hyperlink"/>
@@ -2083,6 +2596,37 @@
       </w:hyperlink>
       <w:r>
         <w:t>.</w:t>
+      </w:r>
+    </w:p>
+    <w:p>
+      <w:pPr>
+        <w:pStyle w:val="references"/>
+      </w:pPr>
+      <w:r>
+        <w:t>Litjens, G. et al. A survey on deep lear</w:t>
+      </w:r>
+      <w:r>
+        <w:t xml:space="preserve">ning in medical image analysis. </w:t>
+      </w:r>
+      <w:r>
+        <w:t>arXiv preprint arXiv:1702.05747</w:t>
+      </w:r>
+      <w:r>
+        <w:t>v2</w:t>
+      </w:r>
+      <w:r>
+        <w:t xml:space="preserve"> (2017).</w:t>
+      </w:r>
+    </w:p>
+    <w:p>
+      <w:pPr>
+        <w:pStyle w:val="references"/>
+      </w:pPr>
+      <w:r>
+        <w:t xml:space="preserve">Rezende, D., Mohamed, S., and Wierstra, D. Stochastic Backpropagation and Approximate Inference in Deep Generative Models. </w:t>
+      </w:r>
+      <w:r>
+        <w:t>ArXiv e-prints, January 2014.</w:t>
       </w:r>
     </w:p>
     <w:p>
@@ -2096,9 +2640,6 @@
           <w:docGrid w:linePitch="360"/>
         </w:sectPr>
       </w:pPr>
-      <w:r>
-        <w:t>Rezende, D., Mohamed, S., and Wierstra, D. Stochastic Backpropagation and Approximate Inference in Deep Generative Models. ArXiv e-prints, January 2014.</w:t>
-      </w:r>
     </w:p>
     <w:p>
       <w:pPr>
@@ -2116,8 +2657,46 @@
 </w:document>
 </file>
 
+<file path=word/endnotes.xml><?xml version="1.0" encoding="utf-8"?>
+<w:endnotes xmlns:wpc="http://schemas.microsoft.com/office/word/2010/wordprocessingCanvas" xmlns:cx="http://schemas.microsoft.com/office/drawing/2014/chartex" xmlns:cx1="http://schemas.microsoft.com/office/drawing/2015/9/8/chartex" xmlns:mc="http://schemas.openxmlformats.org/markup-compatibility/2006" xmlns:o="urn:schemas-microsoft-com:office:office" xmlns:r="http://schemas.openxmlformats.org/officeDocument/2006/relationships" xmlns:m="http://schemas.openxmlformats.org/officeDocument/2006/math" xmlns:v="urn:schemas-microsoft-com:vml" xmlns:wp14="http://schemas.microsoft.com/office/word/2010/wordprocessingDrawing" xmlns:wp="http://schemas.openxmlformats.org/drawingml/2006/wordprocessingDrawing" xmlns:w10="urn:schemas-microsoft-com:office:word" xmlns:w="http://schemas.openxmlformats.org/wordprocessingml/2006/main" xmlns:w14="http://schemas.microsoft.com/office/word/2010/wordml" xmlns:w15="http://schemas.microsoft.com/office/word/2012/wordml" xmlns:w16se="http://schemas.microsoft.com/office/word/2015/wordml/symex" xmlns:wpg="http://schemas.microsoft.com/office/word/2010/wordprocessingGroup" xmlns:wpi="http://schemas.microsoft.com/office/word/2010/wordprocessingInk" xmlns:wne="http://schemas.microsoft.com/office/word/2006/wordml" xmlns:wps="http://schemas.microsoft.com/office/word/2010/wordprocessingShape" mc:Ignorable="w14 w15 w16se wp14">
+  <w:endnote w:type="separator" w:id="-1">
+    <w:p>
+      <w:r>
+        <w:separator/>
+      </w:r>
+    </w:p>
+  </w:endnote>
+  <w:endnote w:type="continuationSeparator" w:id="0">
+    <w:p>
+      <w:r>
+        <w:continuationSeparator/>
+      </w:r>
+    </w:p>
+  </w:endnote>
+</w:endnotes>
+</file>
+
+<file path=word/footnotes.xml><?xml version="1.0" encoding="utf-8"?>
+<w:footnotes xmlns:wpc="http://schemas.microsoft.com/office/word/2010/wordprocessingCanvas" xmlns:cx="http://schemas.microsoft.com/office/drawing/2014/chartex" xmlns:cx1="http://schemas.microsoft.com/office/drawing/2015/9/8/chartex" xmlns:mc="http://schemas.openxmlformats.org/markup-compatibility/2006" xmlns:o="urn:schemas-microsoft-com:office:office" xmlns:r="http://schemas.openxmlformats.org/officeDocument/2006/relationships" xmlns:m="http://schemas.openxmlformats.org/officeDocument/2006/math" xmlns:v="urn:schemas-microsoft-com:vml" xmlns:wp14="http://schemas.microsoft.com/office/word/2010/wordprocessingDrawing" xmlns:wp="http://schemas.openxmlformats.org/drawingml/2006/wordprocessingDrawing" xmlns:w10="urn:schemas-microsoft-com:office:word" xmlns:w="http://schemas.openxmlformats.org/wordprocessingml/2006/main" xmlns:w14="http://schemas.microsoft.com/office/word/2010/wordml" xmlns:w15="http://schemas.microsoft.com/office/word/2012/wordml" xmlns:w16se="http://schemas.microsoft.com/office/word/2015/wordml/symex" xmlns:wpg="http://schemas.microsoft.com/office/word/2010/wordprocessingGroup" xmlns:wpi="http://schemas.microsoft.com/office/word/2010/wordprocessingInk" xmlns:wne="http://schemas.microsoft.com/office/word/2006/wordml" xmlns:wps="http://schemas.microsoft.com/office/word/2010/wordprocessingShape" mc:Ignorable="w14 w15 w16se wp14">
+  <w:footnote w:type="separator" w:id="-1">
+    <w:p>
+      <w:r>
+        <w:separator/>
+      </w:r>
+    </w:p>
+  </w:footnote>
+  <w:footnote w:type="continuationSeparator" w:id="0">
+    <w:p>
+      <w:r>
+        <w:continuationSeparator/>
+      </w:r>
+    </w:p>
+  </w:footnote>
+</w:footnotes>
+</file>
+
 <file path=word/numbering.xml><?xml version="1.0" encoding="utf-8"?>
-<w:numbering xmlns:wpc="http://schemas.microsoft.com/office/word/2010/wordprocessingCanvas" xmlns:mc="http://schemas.openxmlformats.org/markup-compatibility/2006" xmlns:o="urn:schemas-microsoft-com:office:office" xmlns:r="http://schemas.openxmlformats.org/officeDocument/2006/relationships" xmlns:m="http://schemas.openxmlformats.org/officeDocument/2006/math" xmlns:v="urn:schemas-microsoft-com:vml" xmlns:wp14="http://schemas.microsoft.com/office/word/2010/wordprocessingDrawing" xmlns:wp="http://schemas.openxmlformats.org/drawingml/2006/wordprocessingDrawing" xmlns:w10="urn:schemas-microsoft-com:office:word" xmlns:w="http://schemas.openxmlformats.org/wordprocessingml/2006/main" xmlns:w14="http://schemas.microsoft.com/office/word/2010/wordml" xmlns:w15="http://schemas.microsoft.com/office/word/2012/wordml" xmlns:wpg="http://schemas.microsoft.com/office/word/2010/wordprocessingGroup" xmlns:wpi="http://schemas.microsoft.com/office/word/2010/wordprocessingInk" xmlns:wne="http://schemas.microsoft.com/office/word/2006/wordml" xmlns:wps="http://schemas.microsoft.com/office/word/2010/wordprocessingShape" mc:Ignorable="w14 w15 wp14">
+<w:numbering xmlns:wpc="http://schemas.microsoft.com/office/word/2010/wordprocessingCanvas" xmlns:cx="http://schemas.microsoft.com/office/drawing/2014/chartex" xmlns:cx1="http://schemas.microsoft.com/office/drawing/2015/9/8/chartex" xmlns:mc="http://schemas.openxmlformats.org/markup-compatibility/2006" xmlns:o="urn:schemas-microsoft-com:office:office" xmlns:r="http://schemas.openxmlformats.org/officeDocument/2006/relationships" xmlns:m="http://schemas.openxmlformats.org/officeDocument/2006/math" xmlns:v="urn:schemas-microsoft-com:vml" xmlns:wp14="http://schemas.microsoft.com/office/word/2010/wordprocessingDrawing" xmlns:wp="http://schemas.openxmlformats.org/drawingml/2006/wordprocessingDrawing" xmlns:w10="urn:schemas-microsoft-com:office:word" xmlns:w="http://schemas.openxmlformats.org/wordprocessingml/2006/main" xmlns:w14="http://schemas.microsoft.com/office/word/2010/wordml" xmlns:w15="http://schemas.microsoft.com/office/word/2012/wordml" xmlns:w16se="http://schemas.microsoft.com/office/word/2015/wordml/symex" xmlns:wpg="http://schemas.microsoft.com/office/word/2010/wordprocessingGroup" xmlns:wpi="http://schemas.microsoft.com/office/word/2010/wordprocessingInk" xmlns:wne="http://schemas.microsoft.com/office/word/2006/wordml" xmlns:wps="http://schemas.microsoft.com/office/word/2010/wordprocessingShape" mc:Ignorable="w14 w15 w16se wp14">
   <w:abstractNum w:abstractNumId="0" w15:restartNumberingAfterBreak="0">
     <w:nsid w:val="05780C8E"/>
     <w:multiLevelType w:val="hybridMultilevel"/>
@@ -3486,7 +4065,7 @@
 </file>
 
 <file path=word/styles.xml><?xml version="1.0" encoding="utf-8"?>
-<w:styles xmlns:mc="http://schemas.openxmlformats.org/markup-compatibility/2006" xmlns:r="http://schemas.openxmlformats.org/officeDocument/2006/relationships" xmlns:w="http://schemas.openxmlformats.org/wordprocessingml/2006/main" xmlns:w14="http://schemas.microsoft.com/office/word/2010/wordml" xmlns:w15="http://schemas.microsoft.com/office/word/2012/wordml" mc:Ignorable="w14 w15">
+<w:styles xmlns:mc="http://schemas.openxmlformats.org/markup-compatibility/2006" xmlns:r="http://schemas.openxmlformats.org/officeDocument/2006/relationships" xmlns:w="http://schemas.openxmlformats.org/wordprocessingml/2006/main" xmlns:w14="http://schemas.microsoft.com/office/word/2010/wordml" xmlns:w15="http://schemas.microsoft.com/office/word/2012/wordml" xmlns:w16se="http://schemas.microsoft.com/office/word/2015/wordml/symex" mc:Ignorable="w14 w15 w16se">
   <w:docDefaults>
     <w:rPrDefault>
       <w:rPr>
@@ -4448,14 +5027,171 @@
     <w:uiPriority w:val="35"/>
     <w:unhideWhenUsed/>
     <w:qFormat/>
-    <w:rsid w:val="00CF4647"/>
+    <w:rsid w:val="0053018A"/>
     <w:pPr>
       <w:spacing w:after="200"/>
     </w:pPr>
     <w:rPr>
       <w:i/>
       <w:iCs/>
-      <w:color w:val="44546A" w:themeColor="text2"/>
+      <w:sz w:val="16"/>
+      <w:szCs w:val="18"/>
+    </w:rPr>
+  </w:style>
+  <w:style w:type="character" w:styleId="PlaceholderText">
+    <w:name w:val="Placeholder Text"/>
+    <w:basedOn w:val="DefaultParagraphFont"/>
+    <w:uiPriority w:val="99"/>
+    <w:semiHidden/>
+    <w:rsid w:val="0053018A"/>
+    <w:rPr>
+      <w:color w:val="808080"/>
+    </w:rPr>
+  </w:style>
+  <w:style w:type="paragraph" w:styleId="EndnoteText">
+    <w:name w:val="endnote text"/>
+    <w:basedOn w:val="Normal"/>
+    <w:link w:val="EndnoteTextChar"/>
+    <w:uiPriority w:val="99"/>
+    <w:semiHidden/>
+    <w:unhideWhenUsed/>
+    <w:rsid w:val="0053018A"/>
+  </w:style>
+  <w:style w:type="character" w:customStyle="1" w:styleId="EndnoteTextChar">
+    <w:name w:val="Endnote Text Char"/>
+    <w:basedOn w:val="DefaultParagraphFont"/>
+    <w:link w:val="EndnoteText"/>
+    <w:uiPriority w:val="99"/>
+    <w:semiHidden/>
+    <w:rsid w:val="0053018A"/>
+    <w:rPr>
+      <w:rFonts w:ascii="Times New Roman" w:hAnsi="Times New Roman"/>
+    </w:rPr>
+  </w:style>
+  <w:style w:type="character" w:styleId="EndnoteReference">
+    <w:name w:val="endnote reference"/>
+    <w:basedOn w:val="DefaultParagraphFont"/>
+    <w:uiPriority w:val="99"/>
+    <w:semiHidden/>
+    <w:unhideWhenUsed/>
+    <w:rsid w:val="0053018A"/>
+    <w:rPr>
+      <w:vertAlign w:val="superscript"/>
+    </w:rPr>
+  </w:style>
+  <w:style w:type="paragraph" w:styleId="FootnoteText">
+    <w:name w:val="footnote text"/>
+    <w:basedOn w:val="Normal"/>
+    <w:link w:val="FootnoteTextChar"/>
+    <w:uiPriority w:val="99"/>
+    <w:semiHidden/>
+    <w:unhideWhenUsed/>
+    <w:rsid w:val="0053018A"/>
+  </w:style>
+  <w:style w:type="character" w:customStyle="1" w:styleId="FootnoteTextChar">
+    <w:name w:val="Footnote Text Char"/>
+    <w:basedOn w:val="DefaultParagraphFont"/>
+    <w:link w:val="FootnoteText"/>
+    <w:uiPriority w:val="99"/>
+    <w:semiHidden/>
+    <w:rsid w:val="0053018A"/>
+    <w:rPr>
+      <w:rFonts w:ascii="Times New Roman" w:hAnsi="Times New Roman"/>
+    </w:rPr>
+  </w:style>
+  <w:style w:type="character" w:styleId="FootnoteReference">
+    <w:name w:val="footnote reference"/>
+    <w:basedOn w:val="DefaultParagraphFont"/>
+    <w:uiPriority w:val="99"/>
+    <w:semiHidden/>
+    <w:unhideWhenUsed/>
+    <w:rsid w:val="0053018A"/>
+    <w:rPr>
+      <w:vertAlign w:val="superscript"/>
+    </w:rPr>
+  </w:style>
+  <w:style w:type="character" w:styleId="CommentReference">
+    <w:name w:val="annotation reference"/>
+    <w:basedOn w:val="DefaultParagraphFont"/>
+    <w:uiPriority w:val="99"/>
+    <w:semiHidden/>
+    <w:unhideWhenUsed/>
+    <w:rsid w:val="001B623D"/>
+    <w:rPr>
+      <w:sz w:val="16"/>
+      <w:szCs w:val="16"/>
+    </w:rPr>
+  </w:style>
+  <w:style w:type="paragraph" w:styleId="CommentText">
+    <w:name w:val="annotation text"/>
+    <w:basedOn w:val="Normal"/>
+    <w:link w:val="CommentTextChar"/>
+    <w:uiPriority w:val="99"/>
+    <w:semiHidden/>
+    <w:unhideWhenUsed/>
+    <w:rsid w:val="001B623D"/>
+  </w:style>
+  <w:style w:type="character" w:customStyle="1" w:styleId="CommentTextChar">
+    <w:name w:val="Comment Text Char"/>
+    <w:basedOn w:val="DefaultParagraphFont"/>
+    <w:link w:val="CommentText"/>
+    <w:uiPriority w:val="99"/>
+    <w:semiHidden/>
+    <w:rsid w:val="001B623D"/>
+    <w:rPr>
+      <w:rFonts w:ascii="Times New Roman" w:hAnsi="Times New Roman"/>
+    </w:rPr>
+  </w:style>
+  <w:style w:type="paragraph" w:styleId="CommentSubject">
+    <w:name w:val="annotation subject"/>
+    <w:basedOn w:val="CommentText"/>
+    <w:next w:val="CommentText"/>
+    <w:link w:val="CommentSubjectChar"/>
+    <w:uiPriority w:val="99"/>
+    <w:semiHidden/>
+    <w:unhideWhenUsed/>
+    <w:rsid w:val="001B623D"/>
+    <w:rPr>
+      <w:b/>
+      <w:bCs/>
+    </w:rPr>
+  </w:style>
+  <w:style w:type="character" w:customStyle="1" w:styleId="CommentSubjectChar">
+    <w:name w:val="Comment Subject Char"/>
+    <w:basedOn w:val="CommentTextChar"/>
+    <w:link w:val="CommentSubject"/>
+    <w:uiPriority w:val="99"/>
+    <w:semiHidden/>
+    <w:rsid w:val="001B623D"/>
+    <w:rPr>
+      <w:rFonts w:ascii="Times New Roman" w:hAnsi="Times New Roman"/>
+      <w:b/>
+      <w:bCs/>
+    </w:rPr>
+  </w:style>
+  <w:style w:type="paragraph" w:styleId="BalloonText">
+    <w:name w:val="Balloon Text"/>
+    <w:basedOn w:val="Normal"/>
+    <w:link w:val="BalloonTextChar"/>
+    <w:uiPriority w:val="99"/>
+    <w:semiHidden/>
+    <w:unhideWhenUsed/>
+    <w:rsid w:val="001B623D"/>
+    <w:rPr>
+      <w:rFonts w:ascii="Segoe UI" w:hAnsi="Segoe UI" w:cs="Segoe UI"/>
+      <w:sz w:val="18"/>
+      <w:szCs w:val="18"/>
+    </w:rPr>
+  </w:style>
+  <w:style w:type="character" w:customStyle="1" w:styleId="BalloonTextChar">
+    <w:name w:val="Balloon Text Char"/>
+    <w:basedOn w:val="DefaultParagraphFont"/>
+    <w:link w:val="BalloonText"/>
+    <w:uiPriority w:val="99"/>
+    <w:semiHidden/>
+    <w:rsid w:val="001B623D"/>
+    <w:rPr>
+      <w:rFonts w:ascii="Segoe UI" w:hAnsi="Segoe UI" w:cs="Segoe UI"/>
       <w:sz w:val="18"/>
       <w:szCs w:val="18"/>
     </w:rPr>
@@ -4722,4 +5458,16 @@
     </a:ext>
   </a:extLst>
 </a:theme>
+</file>
+
+<file path=customXml/item1.xml><?xml version="1.0" encoding="utf-8"?>
+<b:Sources xmlns:b="http://schemas.openxmlformats.org/officeDocument/2006/bibliography" xmlns="http://schemas.openxmlformats.org/officeDocument/2006/bibliography" SelectedStyle="\APASixthEditionOfficeOnline.xsl" StyleName="APA" Version="6"/>
+</file>
+
+<file path=customXml/itemProps1.xml><?xml version="1.0" encoding="utf-8"?>
+<ds:datastoreItem xmlns:ds="http://schemas.openxmlformats.org/officeDocument/2006/customXml" ds:itemID="{EE9306E7-23FF-4ABD-B22A-960251030834}">
+  <ds:schemaRefs>
+    <ds:schemaRef ds:uri="http://schemas.openxmlformats.org/officeDocument/2006/bibliography"/>
+  </ds:schemaRefs>
+</ds:datastoreItem>
 </file>
--- a/A Generative Adversarial Network for Nuclei Detection on Breast Cancer Histopathology Images.docx
+++ b/A Generative Adversarial Network for Nuclei Detection on Breast Cancer Histopathology Images.docx
@@ -1,6 +1,6 @@
 
 <file path=word/document.xml><?xml version="1.0" encoding="utf-8"?>
-<w:document xmlns:wpc="http://schemas.microsoft.com/office/word/2010/wordprocessingCanvas" xmlns:cx="http://schemas.microsoft.com/office/drawing/2014/chartex" xmlns:cx1="http://schemas.microsoft.com/office/drawing/2015/9/8/chartex" xmlns:mc="http://schemas.openxmlformats.org/markup-compatibility/2006" xmlns:o="urn:schemas-microsoft-com:office:office" xmlns:r="http://schemas.openxmlformats.org/officeDocument/2006/relationships" xmlns:m="http://schemas.openxmlformats.org/officeDocument/2006/math" xmlns:v="urn:schemas-microsoft-com:vml" xmlns:wp14="http://schemas.microsoft.com/office/word/2010/wordprocessingDrawing" xmlns:wp="http://schemas.openxmlformats.org/drawingml/2006/wordprocessingDrawing" xmlns:w10="urn:schemas-microsoft-com:office:word" xmlns:w="http://schemas.openxmlformats.org/wordprocessingml/2006/main" xmlns:w14="http://schemas.microsoft.com/office/word/2010/wordml" xmlns:w15="http://schemas.microsoft.com/office/word/2012/wordml" xmlns:w16se="http://schemas.microsoft.com/office/word/2015/wordml/symex" xmlns:wpg="http://schemas.microsoft.com/office/word/2010/wordprocessingGroup" xmlns:wpi="http://schemas.microsoft.com/office/word/2010/wordprocessingInk" xmlns:wne="http://schemas.microsoft.com/office/word/2006/wordml" xmlns:wps="http://schemas.microsoft.com/office/word/2010/wordprocessingShape" mc:Ignorable="w14 w15 w16se wp14">
+<w:document xmlns:wpc="http://schemas.microsoft.com/office/word/2010/wordprocessingCanvas" xmlns:mc="http://schemas.openxmlformats.org/markup-compatibility/2006" xmlns:o="urn:schemas-microsoft-com:office:office" xmlns:r="http://schemas.openxmlformats.org/officeDocument/2006/relationships" xmlns:m="http://schemas.openxmlformats.org/officeDocument/2006/math" xmlns:v="urn:schemas-microsoft-com:vml" xmlns:wp14="http://schemas.microsoft.com/office/word/2010/wordprocessingDrawing" xmlns:wp="http://schemas.openxmlformats.org/drawingml/2006/wordprocessingDrawing" xmlns:w10="urn:schemas-microsoft-com:office:word" xmlns:w="http://schemas.openxmlformats.org/wordprocessingml/2006/main" xmlns:w14="http://schemas.microsoft.com/office/word/2010/wordml" xmlns:w15="http://schemas.microsoft.com/office/word/2012/wordml" xmlns:wpg="http://schemas.microsoft.com/office/word/2010/wordprocessingGroup" xmlns:wpi="http://schemas.microsoft.com/office/word/2010/wordprocessingInk" xmlns:wne="http://schemas.microsoft.com/office/word/2006/wordml" xmlns:wps="http://schemas.microsoft.com/office/word/2010/wordprocessingShape" mc:Ignorable="w14 w15 wp14">
   <w:body>
     <w:p>
       <w:pPr>
@@ -538,87 +538,6 @@
     </w:p>
     <w:p>
       <w:pPr>
-        <w:pStyle w:val="Heading1"/>
-      </w:pPr>
-      <w:r>
-        <w:t>Previous Related Work</w:t>
-      </w:r>
-    </w:p>
-    <w:p>
-      <w:pPr>
-        <w:pStyle w:val="Heading2"/>
-      </w:pPr>
-      <w:r>
-        <w:t>Stacked Sparse Autoencoder (SSAE) for Nuclei Detection on Breast Cancer Histopathology Images</w:t>
-      </w:r>
-    </w:p>
-    <w:p>
-      <w:pPr>
-        <w:pStyle w:val="BodyText"/>
-      </w:pPr>
-      <w:r>
-        <w:t xml:space="preserve">An interesting approach, especially in cases where object annotation to generate training data is expensive, is the integration of multiple instance learning (MIL) and deep learning. </w:t>
-      </w:r>
-      <w:r>
-        <w:t xml:space="preserve">Xu et al. </w:t>
-      </w:r>
-      <w:r>
-        <w:fldChar w:fldCharType="begin"/>
-      </w:r>
-      <w:r>
-        <w:instrText xml:space="preserve"> REF _Ref513414576 \r \h </w:instrText>
-      </w:r>
-      <w:r>
-        <w:fldChar w:fldCharType="separate"/>
-      </w:r>
-      <w:r>
-        <w:t>[1]</w:t>
-      </w:r>
-      <w:r>
-        <w:fldChar w:fldCharType="end"/>
-      </w:r>
-      <w:r>
-        <w:t xml:space="preserve"> </w:t>
-      </w:r>
-      <w:r>
-        <w:t>investigated the use of a MIL-framewor</w:t>
-      </w:r>
-      <w:r>
-        <w:t>k with both supervised and unsu</w:t>
-      </w:r>
-      <w:r>
-        <w:t>pervised feature learning approaches as well as handcrafted</w:t>
-      </w:r>
-      <w:r>
-        <w:t xml:space="preserve"> </w:t>
-      </w:r>
-      <w:r>
-        <w:t>features. The results demonstrated that the performance</w:t>
-      </w:r>
-      <w:r>
-        <w:t xml:space="preserve"> </w:t>
-      </w:r>
-      <w:r>
-        <w:t>of the MIL-framework was superior to handcrafted</w:t>
-      </w:r>
-      <w:r>
-        <w:t xml:space="preserve"> </w:t>
-      </w:r>
-      <w:r>
-        <w:t>features, which in turn closely approaches the</w:t>
-      </w:r>
-      <w:r>
-        <w:t xml:space="preserve"> </w:t>
-      </w:r>
-      <w:r>
-        <w:t>performanc</w:t>
-      </w:r>
-      <w:r>
-        <w:t>e of a fully supervised method.</w:t>
-      </w:r>
-    </w:p>
-    <w:p>
-      <w:pPr>
         <w:pStyle w:val="BodyText"/>
         <w:keepNext/>
         <w:ind w:firstLine="0"/>
@@ -628,7 +547,7 @@
           <w:noProof/>
         </w:rPr>
         <w:drawing>
-          <wp:inline distT="0" distB="0" distL="0" distR="0" wp14:anchorId="31925870" wp14:editId="654B3C6C">
+          <wp:inline distT="0" distB="0" distL="0" distR="0" wp14:anchorId="13867F1C" wp14:editId="29C701FB">
             <wp:extent cx="3211141" cy="1989734"/>
             <wp:effectExtent l="0" t="0" r="8890" b="0"/>
             <wp:docPr id="1" name="Picture 1"/>
@@ -677,21 +596,112 @@
         <w:jc w:val="both"/>
       </w:pPr>
       <w:r>
-        <w:t xml:space="preserve">Fig. </w:t>
-      </w:r>
-      <w:fldSimple w:instr=" SEQ Fig. \* ARABIC ">
-        <w:r>
-          <w:rPr>
-            <w:noProof/>
-          </w:rPr>
-          <w:t>1</w:t>
-        </w:r>
-      </w:fldSimple>
+        <w:t xml:space="preserve">Figure </w:t>
+      </w:r>
+      <w:r>
+        <w:fldChar w:fldCharType="begin"/>
+      </w:r>
+      <w:r>
+        <w:instrText xml:space="preserve"> SEQ Figure \* ARABIC </w:instrText>
+      </w:r>
+      <w:r>
+        <w:fldChar w:fldCharType="separate"/>
+      </w:r>
+      <w:r>
+        <w:rPr>
+          <w:noProof/>
+        </w:rPr>
+        <w:t>1</w:t>
+      </w:r>
+      <w:r>
+        <w:fldChar w:fldCharType="end"/>
+      </w:r>
       <w:r>
         <w:t xml:space="preserve">. </w:t>
       </w:r>
       <w:r>
         <w:t>Illustration of SSAE+SMC for nuclei detection on breast histopathology</w:t>
+      </w:r>
+    </w:p>
+    <w:p>
+      <w:pPr>
+        <w:pStyle w:val="Heading1"/>
+      </w:pPr>
+      <w:r>
+        <w:t>Previous Related Work</w:t>
+      </w:r>
+    </w:p>
+    <w:p>
+      <w:pPr>
+        <w:pStyle w:val="Heading2"/>
+      </w:pPr>
+      <w:r>
+        <w:t>Stacked Sparse Autoencoder (SSAE) for Nuclei Detection on Breast Cancer Histopathology Images</w:t>
+      </w:r>
+    </w:p>
+    <w:p>
+      <w:pPr>
+        <w:pStyle w:val="BodyText"/>
+      </w:pPr>
+      <w:r>
+        <w:t xml:space="preserve">An interesting approach, especially in cases where object annotation to generate training data is expensive, is the integration of multiple instance learning (MIL) and deep learning. </w:t>
+      </w:r>
+      <w:r>
+        <w:t xml:space="preserve">Xu et al. </w:t>
+      </w:r>
+      <w:r>
+        <w:fldChar w:fldCharType="begin"/>
+      </w:r>
+      <w:r>
+        <w:instrText xml:space="preserve"> REF _Ref513414576 \r \h </w:instrText>
+      </w:r>
+      <w:r>
+        <w:fldChar w:fldCharType="separate"/>
+      </w:r>
+      <w:r>
+        <w:t>[1]</w:t>
+      </w:r>
+      <w:r>
+        <w:fldChar w:fldCharType="end"/>
+      </w:r>
+      <w:r>
+        <w:t xml:space="preserve"> </w:t>
+      </w:r>
+      <w:r>
+        <w:t>investigated the use of a MIL-framewor</w:t>
+      </w:r>
+      <w:r>
+        <w:t>k with both supervised and unsu</w:t>
+      </w:r>
+      <w:r>
+        <w:t>pervised feature learning approaches as well as handcrafted</w:t>
+      </w:r>
+      <w:r>
+        <w:t xml:space="preserve"> </w:t>
+      </w:r>
+      <w:r>
+        <w:t>features. The results demonstrated that the performance</w:t>
+      </w:r>
+      <w:r>
+        <w:t xml:space="preserve"> </w:t>
+      </w:r>
+      <w:r>
+        <w:t>of the MIL-framework was superior to handcrafted</w:t>
+      </w:r>
+      <w:r>
+        <w:t xml:space="preserve"> </w:t>
+      </w:r>
+      <w:r>
+        <w:t>features, which in turn closely approaches the</w:t>
+      </w:r>
+      <w:r>
+        <w:t xml:space="preserve"> </w:t>
+      </w:r>
+      <w:r>
+        <w:t>performanc</w:t>
+      </w:r>
+      <w:r>
+        <w:t>e of a fully supervised method.</w:t>
       </w:r>
     </w:p>
     <w:p>
@@ -804,7 +814,16 @@
       </w:r>
       <w:r>
         <w:lastRenderedPageBreak/>
-        <w:t xml:space="preserve">learning procedure, the label information Y is not used. </w:t>
+        <w:t xml:space="preserve">learning procedure, the label information </w:t>
+      </w:r>
+      <w:r>
+        <w:rPr>
+          <w:i/>
+        </w:rPr>
+        <w:t>y</w:t>
+      </w:r>
+      <w:r>
+        <w:t xml:space="preserve"> is not used. </w:t>
       </w:r>
       <w:r>
         <w:t>Hence</w:t>
@@ -849,7 +868,13 @@
         <w:t xml:space="preserve"> </w:t>
       </w:r>
       <w:r>
-        <w:t>and produces a value between 0 and 1 that can be interpreted as the probability of the input image patch corresponding to a nucleus or not.</w:t>
+        <w:t>and produces a va</w:t>
+      </w:r>
+      <w:r>
+        <w:t>l</w:t>
+      </w:r>
+      <w:r>
+        <w:t>ue between 0 and 1 that can be interpreted as the probability of the input image patch corresponding to a nucleus or not.</w:t>
       </w:r>
     </w:p>
     <w:p>
@@ -896,21 +921,6 @@
       </w:r>
       <w:r>
         <w:t xml:space="preserve"> </w:t>
-      </w:r>
-      <w:r>
-        <w:fldChar w:fldCharType="begin"/>
-      </w:r>
-      <w:r>
-        <w:instrText xml:space="preserve"> REF _Ref513414863 \n \h </w:instrText>
-      </w:r>
-      <w:r>
-        <w:fldChar w:fldCharType="separate"/>
-      </w:r>
-      <w:r>
-        <w:t>[2]</w:t>
-      </w:r>
-      <w:r>
-        <w:fldChar w:fldCharType="end"/>
       </w:r>
       <w:r>
         <w:t xml:space="preserve"> are based on a game theoretic scenario in</w:t>
@@ -982,7 +992,10 @@
         <w:t xml:space="preserve"> </w:t>
       </w:r>
       <w:r>
-        <w:t>given by</w:t>
+        <w:t xml:space="preserve">given </w:t>
+      </w:r>
+      <w:r>
+        <w:t>by</w:t>
       </w:r>
       <w:r>
         <w:t xml:space="preserve"> </w:t>
@@ -1035,7 +1048,28 @@
         <w:t>rather than a fa</w:t>
       </w:r>
       <w:r>
-        <w:t>ke sample drawn from the model.</w:t>
+        <w:t>ke sample drawn from the model</w:t>
+      </w:r>
+      <w:r>
+        <w:t xml:space="preserve"> </w:t>
+      </w:r>
+      <w:r>
+        <w:fldChar w:fldCharType="begin"/>
+      </w:r>
+      <w:r>
+        <w:instrText xml:space="preserve"> REF _Ref513414863 \n \h </w:instrText>
+      </w:r>
+      <w:r>
+        <w:fldChar w:fldCharType="separate"/>
+      </w:r>
+      <w:r>
+        <w:t>[2]</w:t>
+      </w:r>
+      <w:r>
+        <w:fldChar w:fldCharType="end"/>
+      </w:r>
+      <w:r>
+        <w:t>.</w:t>
       </w:r>
     </w:p>
     <w:p>
@@ -1079,13 +1113,58 @@
         <w:fldChar w:fldCharType="end"/>
       </w:r>
       <w:r>
-        <w:t xml:space="preserve">. Expanding these ideas, one can produce good output samples using a set of convolutional neural networks (Denton et al., 2015). </w:t>
+        <w:t>. Expanding these ideas, one can produce good output samples using a set of</w:t>
+      </w:r>
+      <w:r>
+        <w:t xml:space="preserve"> convolutional neural networks </w:t>
+      </w:r>
+      <w:r>
+        <w:fldChar w:fldCharType="begin"/>
+      </w:r>
+      <w:r>
+        <w:instrText xml:space="preserve"> REF _Ref513455151 \r \h </w:instrText>
+      </w:r>
+      <w:r>
+        <w:fldChar w:fldCharType="separate"/>
+      </w:r>
+      <w:r>
+        <w:t>[4]</w:t>
+      </w:r>
+      <w:r>
+        <w:fldChar w:fldCharType="end"/>
+      </w:r>
+      <w:r>
+        <w:t xml:space="preserve">. </w:t>
       </w:r>
       <w:r>
         <w:t>Some years ago,</w:t>
       </w:r>
       <w:r>
-        <w:t xml:space="preserve"> (Radford et al., 2015), created </w:t>
+        <w:t xml:space="preserve"> </w:t>
+      </w:r>
+      <w:r>
+        <w:t xml:space="preserve">Radford </w:t>
+      </w:r>
+      <w:r>
+        <w:fldChar w:fldCharType="begin"/>
+      </w:r>
+      <w:r>
+        <w:instrText xml:space="preserve"> REF _Ref513455253 \r \h </w:instrText>
+      </w:r>
+      <w:r>
+        <w:fldChar w:fldCharType="separate"/>
+      </w:r>
+      <w:r>
+        <w:t>[5]</w:t>
+      </w:r>
+      <w:r>
+        <w:fldChar w:fldCharType="end"/>
+      </w:r>
+      <w:r>
+        <w:t xml:space="preserve">, </w:t>
+      </w:r>
+      <w:r>
+        <w:t xml:space="preserve">created </w:t>
       </w:r>
       <w:r>
         <w:t xml:space="preserve">surprisingly good samples </w:t>
@@ -1107,258 +1186,1258 @@
         <w:pStyle w:val="BodyText"/>
       </w:pPr>
       <w:r>
-        <w:t>Several recent papers focus on improving the stability of training and the resulting perceptual quality of GAN samples [1, 2, 3, 4, 5]. Among these</w:t>
+        <w:t>Several recent papers focus on improving the stability of training and the resulting per</w:t>
+      </w:r>
+      <w:r>
+        <w:t xml:space="preserve">ceptual quality of GAN samples </w:t>
+      </w:r>
+      <w:r>
+        <w:fldChar w:fldCharType="begin"/>
+      </w:r>
+      <w:r>
+        <w:instrText xml:space="preserve"> REF _Ref513455437 \r \h </w:instrText>
+      </w:r>
+      <w:r>
+        <w:fldChar w:fldCharType="separate"/>
+      </w:r>
+      <w:r>
+        <w:t>[6]</w:t>
+      </w:r>
+      <w:r>
+        <w:fldChar w:fldCharType="end"/>
+      </w:r>
+      <w:r>
+        <w:t xml:space="preserve">, </w:t>
+      </w:r>
+      <w:r>
+        <w:fldChar w:fldCharType="begin"/>
+      </w:r>
+      <w:r>
+        <w:instrText xml:space="preserve"> REF _Ref513455456 \r \h </w:instrText>
+      </w:r>
+      <w:r>
+        <w:fldChar w:fldCharType="separate"/>
+      </w:r>
+      <w:r>
+        <w:t>[7]</w:t>
+      </w:r>
+      <w:r>
+        <w:fldChar w:fldCharType="end"/>
+      </w:r>
+      <w:r>
+        <w:t xml:space="preserve">, </w:t>
+      </w:r>
+      <w:r>
+        <w:fldChar w:fldCharType="begin"/>
+      </w:r>
+      <w:r>
+        <w:instrText xml:space="preserve"> REF _Ref513455462 \r \h </w:instrText>
+      </w:r>
+      <w:r>
+        <w:fldChar w:fldCharType="separate"/>
+      </w:r>
+      <w:r>
+        <w:t>[8]</w:t>
+      </w:r>
+      <w:r>
+        <w:fldChar w:fldCharType="end"/>
+      </w:r>
+      <w:r>
+        <w:t xml:space="preserve">, </w:t>
+      </w:r>
+      <w:r>
+        <w:fldChar w:fldCharType="begin"/>
+      </w:r>
+      <w:r>
+        <w:instrText xml:space="preserve"> REF _Ref513455469 \r \h </w:instrText>
+      </w:r>
+      <w:r>
+        <w:fldChar w:fldCharType="separate"/>
+      </w:r>
+      <w:r>
+        <w:t>[9]</w:t>
+      </w:r>
+      <w:r>
+        <w:fldChar w:fldCharType="end"/>
+      </w:r>
+      <w:r>
+        <w:t xml:space="preserve">, and </w:t>
+      </w:r>
+      <w:r>
+        <w:fldChar w:fldCharType="begin"/>
+      </w:r>
+      <w:r>
+        <w:instrText xml:space="preserve"> REF _Ref513455476 \r \h </w:instrText>
+      </w:r>
+      <w:r>
+        <w:fldChar w:fldCharType="separate"/>
+      </w:r>
+      <w:r>
+        <w:t>[10]</w:t>
+      </w:r>
+      <w:r>
+        <w:fldChar w:fldCharType="end"/>
+      </w:r>
+      <w:r>
+        <w:t xml:space="preserve">. </w:t>
+      </w:r>
+      <w:r>
+        <w:t>Among these</w:t>
       </w:r>
       <w:r>
         <w:t>,</w:t>
       </w:r>
       <w:r>
         <w:t xml:space="preserve"> </w:t>
+      </w:r>
+      <w:r>
+        <w:t>Radford</w:t>
+      </w:r>
+      <w:r>
+        <w:t xml:space="preserve"> et al.</w:t>
+      </w:r>
+      <w:r>
+        <w:t xml:space="preserve"> </w:t>
+      </w:r>
+      <w:r>
+        <w:fldChar w:fldCharType="begin"/>
+      </w:r>
+      <w:r>
+        <w:instrText xml:space="preserve"> REF _Ref513455253 \r \h </w:instrText>
+      </w:r>
+      <w:r>
+        <w:fldChar w:fldCharType="separate"/>
+      </w:r>
+      <w:r>
+        <w:t>[5]</w:t>
+      </w:r>
+      <w:r>
+        <w:fldChar w:fldCharType="end"/>
+      </w:r>
+      <w:r>
+        <w:t xml:space="preserve"> </w:t>
+      </w:r>
+      <w:r>
+        <w:t xml:space="preserve">main contribution came from a set of practices that prove to stabilize the training of GAN </w:t>
+      </w:r>
+      <w:r>
+        <w:t xml:space="preserve">by: (1) replacing deterministic spatial pooling functions (such as maxpooling) with strided convolutions, (2) </w:t>
+      </w:r>
+      <w:r>
+        <w:t>eliminating fully connected layers on top of convolutional features</w:t>
+      </w:r>
+      <w:r>
+        <w:t xml:space="preserve">, and (3) not applying </w:t>
+      </w:r>
+      <w:r>
+        <w:t>Batch Normalization</w:t>
+      </w:r>
+      <w:r>
+        <w:t xml:space="preserve"> </w:t>
+      </w:r>
+      <w:r>
+        <w:fldChar w:fldCharType="begin"/>
+      </w:r>
+      <w:r>
+        <w:instrText xml:space="preserve"> REF _Ref513455734 \r \h </w:instrText>
+      </w:r>
+      <w:r>
+        <w:fldChar w:fldCharType="separate"/>
+      </w:r>
+      <w:r>
+        <w:t>[11]</w:t>
+      </w:r>
+      <w:r>
+        <w:fldChar w:fldCharType="end"/>
+      </w:r>
+      <w:r>
+        <w:t xml:space="preserve"> </w:t>
+      </w:r>
+      <w:r>
+        <w:t>to the generator output layer and the discriminator input layer</w:t>
+      </w:r>
+      <w:r>
+        <w:t>.</w:t>
+      </w:r>
+    </w:p>
+    <w:p>
+      <w:pPr>
+        <w:pStyle w:val="BodyText"/>
+      </w:pPr>
+      <w:r>
+        <w:t xml:space="preserve">We use some of these architectural innovations proposed in Radford et al. </w:t>
+      </w:r>
+      <w:r>
+        <w:fldChar w:fldCharType="begin"/>
+      </w:r>
+      <w:r>
+        <w:instrText xml:space="preserve"> REF _Ref513455253 \r \h </w:instrText>
+      </w:r>
+      <w:r>
+        <w:fldChar w:fldCharType="separate"/>
+      </w:r>
+      <w:r>
+        <w:t>[5]</w:t>
+      </w:r>
+      <w:r>
+        <w:fldChar w:fldCharType="end"/>
+      </w:r>
+      <w:r>
+        <w:t>, as discussed in Section III.</w:t>
+      </w:r>
+    </w:p>
+    <w:p>
+      <w:pPr>
+        <w:pStyle w:val="Heading1"/>
+      </w:pPr>
+      <w:r>
+        <w:t>S</w:t>
+      </w:r>
+      <w:r>
+        <w:t>GAN</w:t>
+      </w:r>
+    </w:p>
+    <w:p>
+      <w:pPr>
+        <w:pStyle w:val="BodyText"/>
+      </w:pPr>
+      <w:r>
+        <w:t>Odena [12]</w:t>
+      </w:r>
+      <w:r>
+        <w:t xml:space="preserve"> proposed an extension of the DCGAN architecture</w:t>
+      </w:r>
+      <w:r>
+        <w:t xml:space="preserve"> to the semi-supervised context by forcing </w:t>
+      </w:r>
+      <w:r>
+        <w:t xml:space="preserve">D </w:t>
+      </w:r>
+      <w:r>
+        <w:t xml:space="preserve">to output </w:t>
+      </w:r>
+      <w:r>
+        <w:t>N+1 different output classes</w:t>
+      </w:r>
+      <w:r>
+        <w:t>, N different “real” classes</w:t>
+      </w:r>
+      <w:r>
+        <w:t>, and an additional fake cl</w:t>
+      </w:r>
+      <w:r>
+        <w:t>ass (anything that came from G</w:t>
+      </w:r>
+      <w:r>
+        <w:t>).</w:t>
+      </w:r>
+      <w:r>
+        <w:t xml:space="preserve"> In our case, N=2 (real nuclei, and real non-nuclei). </w:t>
+      </w:r>
+    </w:p>
+    <w:p>
+      <w:pPr>
+        <w:jc w:val="both"/>
+      </w:pPr>
+      <w:r>
+        <w:t xml:space="preserve">Using generative models on semi-supervised learning tasks is not a new </w:t>
+      </w:r>
+      <w:r>
+        <w:t>approach</w:t>
+      </w:r>
+      <w:r>
+        <w:t xml:space="preserve">. Kingma et al. </w:t>
+      </w:r>
+      <w:r>
+        <w:fldChar w:fldCharType="begin"/>
+      </w:r>
+      <w:r>
+        <w:instrText xml:space="preserve"> REF _Ref513457144 \r \h </w:instrText>
+      </w:r>
+      <w:r>
+        <w:fldChar w:fldCharType="separate"/>
+      </w:r>
+      <w:r>
+        <w:t>[13]</w:t>
+      </w:r>
+      <w:r>
+        <w:fldChar w:fldCharType="end"/>
+      </w:r>
+      <w:r>
+        <w:t xml:space="preserve"> expand</w:t>
+      </w:r>
+      <w:r>
+        <w:t xml:space="preserve"> the</w:t>
+      </w:r>
+      <w:r>
+        <w:t xml:space="preserve"> work on var</w:t>
+      </w:r>
+      <w:r>
+        <w:t>iational generative techniques (</w:t>
+      </w:r>
+      <w:r>
+        <w:fldChar w:fldCharType="begin"/>
+      </w:r>
+      <w:r>
+        <w:instrText xml:space="preserve"> REF _Ref513457161 \r \h </w:instrText>
+      </w:r>
+      <w:r>
+        <w:fldChar w:fldCharType="separate"/>
+      </w:r>
+      <w:r>
+        <w:t>[14]</w:t>
+      </w:r>
+      <w:r>
+        <w:fldChar w:fldCharType="end"/>
+      </w:r>
+      <w:r>
+        <w:t xml:space="preserve">, </w:t>
+      </w:r>
+      <w:r>
+        <w:fldChar w:fldCharType="begin"/>
+      </w:r>
+      <w:r>
+        <w:instrText xml:space="preserve"> REF _Ref513457169 \r \h </w:instrText>
+      </w:r>
+      <w:r>
+        <w:fldChar w:fldCharType="separate"/>
+      </w:r>
+      <w:r>
+        <w:t>[15]</w:t>
+      </w:r>
+      <w:r>
+        <w:fldChar w:fldCharType="end"/>
+      </w:r>
+      <w:r>
+        <w:t xml:space="preserve">) </w:t>
+      </w:r>
+      <w:r>
+        <w:t xml:space="preserve">to do just that. However, </w:t>
+      </w:r>
+      <w:r>
+        <w:t>Odena</w:t>
+      </w:r>
+      <w:r>
+        <w:t xml:space="preserve"> </w:t>
+      </w:r>
+      <w:r>
+        <w:fldChar w:fldCharType="begin"/>
+      </w:r>
+      <w:r>
+        <w:instrText xml:space="preserve"> REF _Ref513457217 \r \h </w:instrText>
+      </w:r>
+      <w:r>
+        <w:fldChar w:fldCharType="separate"/>
+      </w:r>
+      <w:r>
+        <w:t>[12]</w:t>
+      </w:r>
+      <w:r>
+        <w:fldChar w:fldCharType="end"/>
+      </w:r>
+      <w:r>
+        <w:t xml:space="preserve"> </w:t>
+      </w:r>
+      <w:r>
+        <w:t>describe</w:t>
+      </w:r>
+      <w:r>
+        <w:t xml:space="preserve">d a new extension called SGAN </w:t>
+      </w:r>
+      <w:r>
+        <w:t>that improves</w:t>
+      </w:r>
+      <w:r>
+        <w:t xml:space="preserve"> classification performance on restricted data sets over a baseline classifier with no generative component.</w:t>
+      </w:r>
+    </w:p>
+    <w:p>
+      <w:pPr>
+        <w:jc w:val="both"/>
+      </w:pPr>
+    </w:p>
+    <w:p>
+      <w:pPr>
+        <w:jc w:val="both"/>
+      </w:pPr>
+      <w:r>
+        <w:t>According to Odena</w:t>
+      </w:r>
+      <w:r>
+        <w:t xml:space="preserve"> </w:t>
+      </w:r>
+      <w:r>
+        <w:fldChar w:fldCharType="begin"/>
+      </w:r>
+      <w:r>
+        <w:instrText xml:space="preserve"> REF _Ref513457217 \r \h </w:instrText>
+      </w:r>
+      <w:r>
+        <w:fldChar w:fldCharType="separate"/>
+      </w:r>
+      <w:r>
+        <w:t>[12]</w:t>
+      </w:r>
+      <w:r>
+        <w:fldChar w:fldCharType="end"/>
+      </w:r>
+      <w:r>
+        <w:t xml:space="preserve">, </w:t>
+      </w:r>
+      <w:r>
+        <w:t>t</w:t>
+      </w:r>
+      <w:r>
+        <w:t xml:space="preserve">raining an SGAN is similar to training a GAN. </w:t>
+      </w:r>
+      <w:r>
+        <w:t xml:space="preserve">One </w:t>
+      </w:r>
+      <w:r>
+        <w:t xml:space="preserve">simply use higher granularity labels for the half of the minibatch that has been drawn from the data </w:t>
+      </w:r>
+      <w:bookmarkStart w:id="0" w:name="_GoBack"/>
+      <w:bookmarkEnd w:id="0"/>
+      <w:r>
+        <w:t>generating distribution. D is trained to minimize the negative log likelihood with respect to the given labels and G is trained to maximize it, as shown in Algorithm 1.</w:t>
+      </w:r>
+    </w:p>
+    <w:p>
+      <w:pPr>
+        <w:jc w:val="both"/>
+      </w:pPr>
+    </w:p>
+    <w:p>
+      <w:pPr>
+        <w:pStyle w:val="Caption"/>
+        <w:keepNext/>
+      </w:pPr>
+      <w:r>
+        <w:fldChar w:fldCharType="begin"/>
+      </w:r>
+      <w:r>
+        <w:instrText xml:space="preserve"> SEQ Table \* ARABIC </w:instrText>
+      </w:r>
+      <w:r>
+        <w:fldChar w:fldCharType="separate"/>
+      </w:r>
+      <w:r>
+        <w:rPr>
+          <w:noProof/>
+        </w:rPr>
+        <w:t>1</w:t>
+      </w:r>
+      <w:r>
+        <w:fldChar w:fldCharType="end"/>
+      </w:r>
+      <w:r>
+        <w:t xml:space="preserve"> </w:t>
+      </w:r>
+      <w:r>
+        <w:t>SGAN Training Algorithm</w:t>
+      </w:r>
+    </w:p>
+    <w:tbl>
+      <w:tblPr>
+        <w:tblStyle w:val="TableGrid"/>
+        <w:tblW w:w="0" w:type="auto"/>
+        <w:tblLook w:val="04A0" w:firstRow="1" w:lastRow="0" w:firstColumn="1" w:lastColumn="0" w:noHBand="0" w:noVBand="1"/>
+      </w:tblPr>
+      <w:tblGrid>
+        <w:gridCol w:w="5030"/>
+      </w:tblGrid>
+      <w:tr>
+        <w:tc>
+          <w:tcPr>
+            <w:tcW w:w="5030" w:type="dxa"/>
+          </w:tcPr>
+          <w:p>
+            <w:pPr>
+              <w:jc w:val="both"/>
+            </w:pPr>
+            <w:r>
+              <w:rPr>
+                <w:b/>
+              </w:rPr>
+              <w:t>Input:</w:t>
+            </w:r>
+            <w:r>
+              <w:t xml:space="preserve"> I: number of total iterations </w:t>
+            </w:r>
+          </w:p>
+          <w:p>
+            <w:pPr>
+              <w:jc w:val="both"/>
+            </w:pPr>
+            <w:r>
+              <w:rPr>
+                <w:b/>
+              </w:rPr>
+              <w:t>for</w:t>
+            </w:r>
+            <w:r>
+              <w:t xml:space="preserve"> </w:t>
+            </w:r>
+            <m:oMath>
+              <m:r>
+                <w:rPr>
+                  <w:rFonts w:ascii="Cambria Math" w:hAnsi="Cambria Math"/>
+                </w:rPr>
+                <m:t>i = 1</m:t>
+              </m:r>
+            </m:oMath>
+            <w:r>
+              <w:t xml:space="preserve"> </w:t>
+            </w:r>
+            <w:r>
+              <w:rPr>
+                <w:b/>
+              </w:rPr>
+              <w:t>to</w:t>
+            </w:r>
+            <w:r>
+              <w:t xml:space="preserve"> I </w:t>
+            </w:r>
+            <w:r>
+              <w:rPr>
+                <w:b/>
+              </w:rPr>
+              <w:t>do</w:t>
+            </w:r>
+          </w:p>
+          <w:p>
+            <w:pPr>
+              <w:jc w:val="both"/>
+            </w:pPr>
+            <w:r>
+              <w:t xml:space="preserve">    Draw </w:t>
+            </w:r>
+            <m:oMath>
+              <m:r>
+                <w:rPr>
+                  <w:rFonts w:ascii="Cambria Math" w:hAnsi="Cambria Math"/>
+                </w:rPr>
+                <m:t>m</m:t>
+              </m:r>
+            </m:oMath>
+            <w:r>
+              <w:t xml:space="preserve"> noise samples </w:t>
+            </w:r>
+            <m:oMath>
+              <m:d>
+                <m:dPr>
+                  <m:begChr m:val=""/>
+                  <m:endChr m:val="}"/>
+                  <m:ctrlPr>
+                    <w:rPr>
+                      <w:rFonts w:ascii="Cambria Math" w:hAnsi="Cambria Math"/>
+                      <w:i/>
+                    </w:rPr>
+                  </m:ctrlPr>
+                </m:dPr>
+                <m:e>
+                  <m:d>
+                    <m:dPr>
+                      <m:begChr m:val="{"/>
+                      <m:endChr m:val=""/>
+                      <m:ctrlPr>
+                        <w:rPr>
+                          <w:rFonts w:ascii="Cambria Math" w:hAnsi="Cambria Math"/>
+                          <w:i/>
+                        </w:rPr>
+                      </m:ctrlPr>
+                    </m:dPr>
+                    <m:e>
+                      <m:sSup>
+                        <m:sSupPr>
+                          <m:ctrlPr>
+                            <w:rPr>
+                              <w:rFonts w:ascii="Cambria Math" w:hAnsi="Cambria Math"/>
+                              <w:i/>
+                              <w:vertAlign w:val="superscript"/>
+                            </w:rPr>
+                          </m:ctrlPr>
+                        </m:sSupPr>
+                        <m:e>
+                          <m:r>
+                            <w:rPr>
+                              <w:rFonts w:ascii="Cambria Math" w:hAnsi="Cambria Math"/>
+                              <w:vertAlign w:val="superscript"/>
+                            </w:rPr>
+                            <m:t>z</m:t>
+                          </m:r>
+                        </m:e>
+                        <m:sup>
+                          <m:r>
+                            <w:rPr>
+                              <w:rFonts w:ascii="Cambria Math" w:hAnsi="Cambria Math"/>
+                              <w:vertAlign w:val="superscript"/>
+                            </w:rPr>
+                            <m:t>(1)</m:t>
+                          </m:r>
+                        </m:sup>
+                      </m:sSup>
+                      <m:r>
+                        <w:rPr>
+                          <w:rFonts w:ascii="Cambria Math" w:hAnsi="Cambria Math"/>
+                        </w:rPr>
+                        <m:t>, ... ,</m:t>
+                      </m:r>
+                      <m:sSup>
+                        <m:sSupPr>
+                          <m:ctrlPr>
+                            <w:rPr>
+                              <w:rFonts w:ascii="Cambria Math" w:hAnsi="Cambria Math"/>
+                              <w:i/>
+                            </w:rPr>
+                          </m:ctrlPr>
+                        </m:sSupPr>
+                        <m:e>
+                          <m:r>
+                            <w:rPr>
+                              <w:rFonts w:ascii="Cambria Math" w:hAnsi="Cambria Math"/>
+                            </w:rPr>
+                            <m:t>z</m:t>
+                          </m:r>
+                        </m:e>
+                        <m:sup>
+                          <m:r>
+                            <w:rPr>
+                              <w:rFonts w:ascii="Cambria Math" w:hAnsi="Cambria Math"/>
+                            </w:rPr>
+                            <m:t>(m)</m:t>
+                          </m:r>
+                        </m:sup>
+                      </m:sSup>
+                    </m:e>
+                  </m:d>
+                </m:e>
+              </m:d>
+            </m:oMath>
+            <w:r>
+              <w:t xml:space="preserve"> from noise prior </w:t>
+            </w:r>
+            <m:oMath>
+              <m:sSub>
+                <m:sSubPr>
+                  <m:ctrlPr>
+                    <w:rPr>
+                      <w:rFonts w:ascii="Cambria Math" w:hAnsi="Cambria Math"/>
+                      <w:i/>
+                    </w:rPr>
+                  </m:ctrlPr>
+                </m:sSubPr>
+                <m:e>
+                  <m:r>
+                    <w:rPr>
+                      <w:rFonts w:ascii="Cambria Math" w:hAnsi="Cambria Math"/>
+                    </w:rPr>
+                    <m:t xml:space="preserve">     p</m:t>
+                  </m:r>
+                </m:e>
+                <m:sub>
+                  <m:r>
+                    <w:rPr>
+                      <w:rFonts w:ascii="Cambria Math" w:hAnsi="Cambria Math"/>
+                    </w:rPr>
+                    <m:t>g</m:t>
+                  </m:r>
+                </m:sub>
+              </m:sSub>
+              <m:d>
+                <m:dPr>
+                  <m:ctrlPr>
+                    <w:rPr>
+                      <w:rFonts w:ascii="Cambria Math" w:hAnsi="Cambria Math"/>
+                      <w:i/>
+                    </w:rPr>
+                  </m:ctrlPr>
+                </m:dPr>
+                <m:e>
+                  <m:r>
+                    <w:rPr>
+                      <w:rFonts w:ascii="Cambria Math" w:hAnsi="Cambria Math"/>
+                    </w:rPr>
+                    <m:t>z</m:t>
+                  </m:r>
+                </m:e>
+              </m:d>
+            </m:oMath>
+            <w:r>
+              <w:t>.</w:t>
+            </w:r>
+          </w:p>
+          <w:p>
+            <w:pPr>
+              <w:jc w:val="both"/>
+            </w:pPr>
+            <w:r>
+              <w:t xml:space="preserve">    Draw </w:t>
+            </w:r>
+            <m:oMath>
+              <m:r>
+                <w:rPr>
+                  <w:rFonts w:ascii="Cambria Math" w:hAnsi="Cambria Math"/>
+                </w:rPr>
+                <m:t>m</m:t>
+              </m:r>
+            </m:oMath>
+            <w:r>
+              <w:t xml:space="preserve"> examples </w:t>
+            </w:r>
+            <m:oMath>
+              <m:d>
+                <m:dPr>
+                  <m:begChr m:val=""/>
+                  <m:endChr m:val="}"/>
+                  <m:ctrlPr>
+                    <w:rPr>
+                      <w:rFonts w:ascii="Cambria Math" w:hAnsi="Cambria Math"/>
+                      <w:i/>
+                    </w:rPr>
+                  </m:ctrlPr>
+                </m:dPr>
+                <m:e>
+                  <m:d>
+                    <m:dPr>
+                      <m:begChr m:val="{"/>
+                      <m:endChr m:val=""/>
+                      <m:ctrlPr>
+                        <w:rPr>
+                          <w:rFonts w:ascii="Cambria Math" w:hAnsi="Cambria Math"/>
+                          <w:i/>
+                        </w:rPr>
+                      </m:ctrlPr>
+                    </m:dPr>
+                    <m:e>
+                      <m:d>
+                        <m:dPr>
+                          <m:ctrlPr>
+                            <w:rPr>
+                              <w:rFonts w:ascii="Cambria Math" w:hAnsi="Cambria Math"/>
+                              <w:i/>
+                            </w:rPr>
+                          </m:ctrlPr>
+                        </m:dPr>
+                        <m:e>
+                          <m:sSup>
+                            <m:sSupPr>
+                              <m:ctrlPr>
+                                <w:rPr>
+                                  <w:rFonts w:ascii="Cambria Math" w:hAnsi="Cambria Math"/>
+                                  <w:i/>
+                                </w:rPr>
+                              </m:ctrlPr>
+                            </m:sSupPr>
+                            <m:e>
+                              <m:r>
+                                <w:rPr>
+                                  <w:rFonts w:ascii="Cambria Math" w:hAnsi="Cambria Math"/>
+                                </w:rPr>
+                                <m:t>x</m:t>
+                              </m:r>
+                            </m:e>
+                            <m:sup>
+                              <m:r>
+                                <w:rPr>
+                                  <w:rFonts w:ascii="Cambria Math" w:hAnsi="Cambria Math"/>
+                                </w:rPr>
+                                <m:t>(1)</m:t>
+                              </m:r>
+                            </m:sup>
+                          </m:sSup>
+                          <m:r>
+                            <w:rPr>
+                              <w:rFonts w:ascii="Cambria Math" w:hAnsi="Cambria Math"/>
+                            </w:rPr>
+                            <m:t>,</m:t>
+                          </m:r>
+                          <m:sSup>
+                            <m:sSupPr>
+                              <m:ctrlPr>
+                                <w:rPr>
+                                  <w:rFonts w:ascii="Cambria Math" w:hAnsi="Cambria Math"/>
+                                  <w:i/>
+                                </w:rPr>
+                              </m:ctrlPr>
+                            </m:sSupPr>
+                            <m:e>
+                              <m:r>
+                                <w:rPr>
+                                  <w:rFonts w:ascii="Cambria Math" w:hAnsi="Cambria Math"/>
+                                </w:rPr>
+                                <m:t>y</m:t>
+                              </m:r>
+                            </m:e>
+                            <m:sup>
+                              <m:r>
+                                <w:rPr>
+                                  <w:rFonts w:ascii="Cambria Math" w:hAnsi="Cambria Math"/>
+                                </w:rPr>
+                                <m:t>(1)</m:t>
+                              </m:r>
+                            </m:sup>
+                          </m:sSup>
+                        </m:e>
+                      </m:d>
+                    </m:e>
+                  </m:d>
+                  <m:r>
+                    <w:rPr>
+                      <w:rFonts w:ascii="Cambria Math" w:hAnsi="Cambria Math"/>
+                    </w:rPr>
+                    <m:t xml:space="preserve">,…, </m:t>
+                  </m:r>
+                  <m:d>
+                    <m:dPr>
+                      <m:ctrlPr>
+                        <w:rPr>
+                          <w:rFonts w:ascii="Cambria Math" w:hAnsi="Cambria Math"/>
+                          <w:i/>
+                        </w:rPr>
+                      </m:ctrlPr>
+                    </m:dPr>
+                    <m:e>
+                      <m:sSup>
+                        <m:sSupPr>
+                          <m:ctrlPr>
+                            <w:rPr>
+                              <w:rFonts w:ascii="Cambria Math" w:hAnsi="Cambria Math"/>
+                              <w:i/>
+                            </w:rPr>
+                          </m:ctrlPr>
+                        </m:sSupPr>
+                        <m:e>
+                          <m:r>
+                            <w:rPr>
+                              <w:rFonts w:ascii="Cambria Math" w:hAnsi="Cambria Math"/>
+                            </w:rPr>
+                            <m:t>x</m:t>
+                          </m:r>
+                        </m:e>
+                        <m:sup>
+                          <m:r>
+                            <w:rPr>
+                              <w:rFonts w:ascii="Cambria Math" w:hAnsi="Cambria Math"/>
+                            </w:rPr>
+                            <m:t>(m)</m:t>
+                          </m:r>
+                        </m:sup>
+                      </m:sSup>
+                      <m:r>
+                        <w:rPr>
+                          <w:rFonts w:ascii="Cambria Math" w:hAnsi="Cambria Math"/>
+                        </w:rPr>
+                        <m:t xml:space="preserve">, </m:t>
+                      </m:r>
+                      <m:sSup>
+                        <m:sSupPr>
+                          <m:ctrlPr>
+                            <w:rPr>
+                              <w:rFonts w:ascii="Cambria Math" w:hAnsi="Cambria Math"/>
+                              <w:i/>
+                            </w:rPr>
+                          </m:ctrlPr>
+                        </m:sSupPr>
+                        <m:e>
+                          <m:r>
+                            <w:rPr>
+                              <w:rFonts w:ascii="Cambria Math" w:hAnsi="Cambria Math"/>
+                            </w:rPr>
+                            <m:t>y</m:t>
+                          </m:r>
+                        </m:e>
+                        <m:sup>
+                          <m:r>
+                            <w:rPr>
+                              <w:rFonts w:ascii="Cambria Math" w:hAnsi="Cambria Math"/>
+                            </w:rPr>
+                            <m:t>(m)</m:t>
+                          </m:r>
+                        </m:sup>
+                      </m:sSup>
+                    </m:e>
+                  </m:d>
+                </m:e>
+              </m:d>
+            </m:oMath>
+            <w:r>
+              <w:t xml:space="preserve">  from data</w:t>
+            </w:r>
+            <w:r>
+              <w:br/>
+              <w:t xml:space="preserve">    generating distribution </w:t>
+            </w:r>
+            <m:oMath>
+              <m:sSub>
+                <m:sSubPr>
+                  <m:ctrlPr>
+                    <w:rPr>
+                      <w:rFonts w:ascii="Cambria Math" w:hAnsi="Cambria Math"/>
+                      <w:i/>
+                    </w:rPr>
+                  </m:ctrlPr>
+                </m:sSubPr>
+                <m:e>
+                  <m:r>
+                    <w:rPr>
+                      <w:rFonts w:ascii="Cambria Math" w:hAnsi="Cambria Math"/>
+                    </w:rPr>
+                    <m:t>p</m:t>
+                  </m:r>
+                </m:e>
+                <m:sub>
+                  <m:r>
+                    <w:rPr>
+                      <w:rFonts w:ascii="Cambria Math" w:hAnsi="Cambria Math"/>
+                    </w:rPr>
+                    <m:t>d</m:t>
+                  </m:r>
+                </m:sub>
+              </m:sSub>
+              <m:r>
+                <w:rPr>
+                  <w:rFonts w:ascii="Cambria Math" w:hAnsi="Cambria Math"/>
+                </w:rPr>
+                <m:t>(x)</m:t>
+              </m:r>
+            </m:oMath>
+            <w:r>
+              <w:t>.</w:t>
+            </w:r>
+          </w:p>
+          <w:p>
+            <w:pPr>
+              <w:jc w:val="both"/>
+            </w:pPr>
+            <w:r>
+              <w:t xml:space="preserve">    Perform gradient descent on the parameters of D w.r.t. the</w:t>
+            </w:r>
+            <w:r>
+              <w:br/>
+              <w:t xml:space="preserve">    NLL of D’s outputs on the combined minibatch of size</w:t>
+            </w:r>
+            <w:r>
+              <w:br/>
+              <w:t xml:space="preserve">    </w:t>
+            </w:r>
+            <m:oMath>
+              <m:r>
+                <w:rPr>
+                  <w:rFonts w:ascii="Cambria Math" w:hAnsi="Cambria Math"/>
+                </w:rPr>
+                <m:t>2</m:t>
+              </m:r>
+              <m:r>
+                <w:rPr>
+                  <w:rFonts w:ascii="Cambria Math" w:hAnsi="Cambria Math"/>
+                </w:rPr>
+                <m:t>×</m:t>
+              </m:r>
+              <m:r>
+                <w:rPr>
+                  <w:rFonts w:ascii="Cambria Math" w:hAnsi="Cambria Math"/>
+                </w:rPr>
+                <m:t>m</m:t>
+              </m:r>
+            </m:oMath>
+            <w:r>
+              <w:t>.</w:t>
+            </w:r>
+          </w:p>
+          <w:p>
+            <w:pPr>
+              <w:jc w:val="both"/>
+            </w:pPr>
+            <w:r>
+              <w:t xml:space="preserve">    Draw </w:t>
+            </w:r>
+            <m:oMath>
+              <m:r>
+                <w:rPr>
+                  <w:rFonts w:ascii="Cambria Math" w:hAnsi="Cambria Math"/>
+                </w:rPr>
+                <m:t>m</m:t>
+              </m:r>
+            </m:oMath>
+            <w:r>
+              <w:t xml:space="preserve"> noise samples </w:t>
+            </w:r>
+            <m:oMath>
+              <m:d>
+                <m:dPr>
+                  <m:begChr m:val=""/>
+                  <m:endChr m:val="}"/>
+                  <m:ctrlPr>
+                    <w:rPr>
+                      <w:rFonts w:ascii="Cambria Math" w:hAnsi="Cambria Math"/>
+                      <w:i/>
+                    </w:rPr>
+                  </m:ctrlPr>
+                </m:dPr>
+                <m:e>
+                  <m:d>
+                    <m:dPr>
+                      <m:begChr m:val="{"/>
+                      <m:endChr m:val=""/>
+                      <m:ctrlPr>
+                        <w:rPr>
+                          <w:rFonts w:ascii="Cambria Math" w:hAnsi="Cambria Math"/>
+                          <w:i/>
+                        </w:rPr>
+                      </m:ctrlPr>
+                    </m:dPr>
+                    <m:e>
+                      <m:sSup>
+                        <m:sSupPr>
+                          <m:ctrlPr>
+                            <w:rPr>
+                              <w:rFonts w:ascii="Cambria Math" w:hAnsi="Cambria Math"/>
+                              <w:i/>
+                              <w:vertAlign w:val="superscript"/>
+                            </w:rPr>
+                          </m:ctrlPr>
+                        </m:sSupPr>
+                        <m:e>
+                          <m:r>
+                            <w:rPr>
+                              <w:rFonts w:ascii="Cambria Math" w:hAnsi="Cambria Math"/>
+                              <w:vertAlign w:val="superscript"/>
+                            </w:rPr>
+                            <m:t>z</m:t>
+                          </m:r>
+                        </m:e>
+                        <m:sup>
+                          <m:r>
+                            <w:rPr>
+                              <w:rFonts w:ascii="Cambria Math" w:hAnsi="Cambria Math"/>
+                              <w:vertAlign w:val="superscript"/>
+                            </w:rPr>
+                            <m:t>(1)</m:t>
+                          </m:r>
+                        </m:sup>
+                      </m:sSup>
+                      <m:r>
+                        <w:rPr>
+                          <w:rFonts w:ascii="Cambria Math" w:hAnsi="Cambria Math"/>
+                        </w:rPr>
+                        <m:t>, ... ,</m:t>
+                      </m:r>
+                      <m:sSup>
+                        <m:sSupPr>
+                          <m:ctrlPr>
+                            <w:rPr>
+                              <w:rFonts w:ascii="Cambria Math" w:hAnsi="Cambria Math"/>
+                              <w:i/>
+                            </w:rPr>
+                          </m:ctrlPr>
+                        </m:sSupPr>
+                        <m:e>
+                          <m:r>
+                            <w:rPr>
+                              <w:rFonts w:ascii="Cambria Math" w:hAnsi="Cambria Math"/>
+                            </w:rPr>
+                            <m:t>z</m:t>
+                          </m:r>
+                        </m:e>
+                        <m:sup>
+                          <m:r>
+                            <w:rPr>
+                              <w:rFonts w:ascii="Cambria Math" w:hAnsi="Cambria Math"/>
+                            </w:rPr>
+                            <m:t>(m)</m:t>
+                          </m:r>
+                        </m:sup>
+                      </m:sSup>
+                    </m:e>
+                  </m:d>
+                </m:e>
+              </m:d>
+            </m:oMath>
+            <w:r>
+              <w:t xml:space="preserve"> from noise prior    </w:t>
+            </w:r>
+            <m:oMath>
+              <m:r>
+                <w:rPr>
+                  <w:rFonts w:ascii="Cambria Math" w:hAnsi="Cambria Math"/>
+                </w:rPr>
+                <m:t xml:space="preserve">     </m:t>
+              </m:r>
+              <m:sSub>
+                <m:sSubPr>
+                  <m:ctrlPr>
+                    <w:rPr>
+                      <w:rFonts w:ascii="Cambria Math" w:hAnsi="Cambria Math"/>
+                      <w:i/>
+                    </w:rPr>
+                  </m:ctrlPr>
+                </m:sSubPr>
+                <m:e>
+                  <m:r>
+                    <w:rPr>
+                      <w:rFonts w:ascii="Cambria Math" w:hAnsi="Cambria Math"/>
+                    </w:rPr>
+                    <m:t>p</m:t>
+                  </m:r>
+                </m:e>
+                <m:sub>
+                  <m:r>
+                    <w:rPr>
+                      <w:rFonts w:ascii="Cambria Math" w:hAnsi="Cambria Math"/>
+                    </w:rPr>
+                    <m:t>g</m:t>
+                  </m:r>
+                </m:sub>
+              </m:sSub>
+              <m:d>
+                <m:dPr>
+                  <m:ctrlPr>
+                    <w:rPr>
+                      <w:rFonts w:ascii="Cambria Math" w:hAnsi="Cambria Math"/>
+                      <w:i/>
+                    </w:rPr>
+                  </m:ctrlPr>
+                </m:dPr>
+                <m:e>
+                  <m:r>
+                    <w:rPr>
+                      <w:rFonts w:ascii="Cambria Math" w:hAnsi="Cambria Math"/>
+                    </w:rPr>
+                    <m:t>z</m:t>
+                  </m:r>
+                </m:e>
+              </m:d>
+            </m:oMath>
+            <w:r>
+              <w:t>.</w:t>
+            </w:r>
+          </w:p>
+          <w:p>
+            <w:pPr>
+              <w:jc w:val="both"/>
+            </w:pPr>
+            <w:r>
+              <w:t xml:space="preserve">    Perform gradient descent on the parameters of G w.r.t. the</w:t>
+            </w:r>
+            <w:r>
+              <w:br/>
+              <w:t xml:space="preserve">    NLL of D’s outputs on the minibatch of size </w:t>
+            </w:r>
+            <w:r>
+              <w:rPr>
+                <w:i/>
+              </w:rPr>
+              <w:t>m</w:t>
+            </w:r>
+            <w:r>
+              <w:rPr>
+                <w:i/>
+              </w:rPr>
+              <w:t>.</w:t>
+            </w:r>
+          </w:p>
+          <w:p>
+            <w:pPr>
+              <w:jc w:val="both"/>
+              <w:rPr>
+                <w:b/>
+              </w:rPr>
+            </w:pPr>
+            <w:r>
+              <w:rPr>
+                <w:b/>
+              </w:rPr>
+              <w:t>end for</w:t>
+            </w:r>
+          </w:p>
+        </w:tc>
+      </w:tr>
+    </w:tbl>
+    <w:p>
+      <w:pPr>
+        <w:jc w:val="both"/>
+      </w:pPr>
+    </w:p>
+    <w:p>
+      <w:pPr>
+        <w:jc w:val="both"/>
+      </w:pPr>
+      <w:r>
+        <w:t xml:space="preserve">Our work can be seen as a </w:t>
+      </w:r>
+      <w:r>
+        <w:t xml:space="preserve">refinement of this </w:t>
+      </w:r>
+      <w:r>
+        <w:t>method adapted to perform nuclei detection</w:t>
+      </w:r>
+      <w:r>
+        <w:t>.</w:t>
+      </w:r>
+    </w:p>
+    <w:p>
+      <w:pPr>
+        <w:pStyle w:val="Heading1"/>
+      </w:pPr>
+      <w:r>
+        <w:t>Experimental Setup</w:t>
+      </w:r>
+    </w:p>
+    <w:p>
+      <w:pPr>
+        <w:pStyle w:val="BodyText"/>
+      </w:pPr>
+      <w:r>
+        <w:t xml:space="preserve">We conducted experiments on MNIST to see whether the classifier component of our </w:t>
+      </w:r>
+      <w:r>
+        <w:t xml:space="preserve">customized </w:t>
+      </w:r>
+      <w:r>
+        <w:t>SGAN would perform</w:t>
+      </w:r>
+      <w:r>
+        <w:t xml:space="preserve"> correctly and</w:t>
+      </w:r>
+      <w:r>
+        <w:t xml:space="preserve"> </w:t>
+      </w:r>
+      <w:r>
+        <w:t>similar to the original implementation</w:t>
+      </w:r>
+      <w:r>
+        <w:t xml:space="preserve">. </w:t>
+      </w:r>
+      <w:r>
+        <w:t>Afterwards, we conducted experiments on the TMI Dataset (the Breast Cancer histopathology images).</w:t>
+      </w:r>
+    </w:p>
+    <w:p>
+      <w:pPr>
+        <w:pStyle w:val="BodyText"/>
+      </w:pPr>
+      <w:r>
+        <w:t xml:space="preserve">The experiments in this paper were conducted with </w:t>
       </w:r>
       <w:hyperlink r:id="rId9" w:history="1">
         <w:r>
           <w:rPr>
             <w:rStyle w:val="Hyperlink"/>
           </w:rPr>
-          <w:t>Radford et al</w:t>
-        </w:r>
-        <w:r>
-          <w:rPr>
-            <w:rStyle w:val="Hyperlink"/>
-          </w:rPr>
-          <w:t>.</w:t>
-        </w:r>
-        <w:r>
-          <w:rPr>
-            <w:rStyle w:val="Hyperlink"/>
-          </w:rPr>
-          <w:t xml:space="preserve"> </w:t>
-        </w:r>
-        <w:r>
-          <w:rPr>
-            <w:rStyle w:val="Hyperlink"/>
-          </w:rPr>
-          <w:t>(</w:t>
-        </w:r>
-        <w:r>
-          <w:rPr>
-            <w:rStyle w:val="Hyperlink"/>
-          </w:rPr>
-          <w:t>2016</w:t>
+          <w:t>https://github.com/vmvargas/GAN-for-Nuclei-Detection/</w:t>
         </w:r>
       </w:hyperlink>
       <w:r>
-        <w:t>)</w:t>
-      </w:r>
-      <w:r>
-        <w:t xml:space="preserve"> main contribution came from a set of practices that prove to stabilize the training of GAN </w:t>
-      </w:r>
-      <w:r>
-        <w:t xml:space="preserve">by: (1) replacing deterministic spatial pooling functions (such as maxpooling) with strided convolutions, (2) </w:t>
-      </w:r>
-      <w:r>
-        <w:t>eliminating fully connected layers on top of convolutional features</w:t>
-      </w:r>
-      <w:r>
-        <w:t xml:space="preserve">, and (3) not applying </w:t>
-      </w:r>
-      <w:r>
-        <w:t>Batch Normalization</w:t>
-      </w:r>
-      <w:r>
-        <w:t xml:space="preserve"> (Ioffe &amp; Szegedy, 2015) to the generator output layer and the discriminator input layer</w:t>
-      </w:r>
-      <w:r>
-        <w:t>.</w:t>
-      </w:r>
-    </w:p>
-    <w:p>
-      <w:pPr>
-        <w:pStyle w:val="Heading1"/>
-      </w:pPr>
-      <w:r>
-        <w:t>S</w:t>
-      </w:r>
-      <w:r>
-        <w:t>GAN</w:t>
-      </w:r>
-    </w:p>
-    <w:p>
-      <w:pPr>
-        <w:pStyle w:val="BodyText"/>
-      </w:pPr>
+        <w:t>,</w:t>
+      </w:r>
+      <w:r>
+        <w:t xml:space="preserve"> </w:t>
+      </w:r>
+      <w:r>
+        <w:t xml:space="preserve">which borrows heavily from </w:t>
+      </w:r>
       <w:hyperlink r:id="rId10" w:history="1">
-        <w:r>
-          <w:rPr>
-            <w:rStyle w:val="Hyperlink"/>
-          </w:rPr>
-          <w:t>Odena, (2016)</w:t>
-        </w:r>
-      </w:hyperlink>
-      <w:r>
-        <w:t xml:space="preserve"> extended Generative Adversarial Networks (GANs) to the semi-supervised context by forcing the discriminator network to output </w:t>
-      </w:r>
-      <w:r>
-        <w:t>N+1 different output classes</w:t>
-      </w:r>
-      <w:r>
-        <w:t>, N different “real” classes</w:t>
-      </w:r>
-      <w:r>
-        <w:t>, and an additional fake class (anything that came from the generator).</w:t>
-      </w:r>
-    </w:p>
-    <w:p>
-      <w:pPr>
-        <w:jc w:val="both"/>
-      </w:pPr>
-      <w:r>
-        <w:t xml:space="preserve">Using generative models on semi-supervised learning tasks is not a new idea - Kingma et al. (2014)[6] expand work on variational generative techniques (Kingma &amp; Welling, 2013[7]; Rezende et al., 2014[8]) to do just that. However, </w:t>
-      </w:r>
-      <w:r>
-        <w:t>Odena, (2016)</w:t>
-      </w:r>
-      <w:r>
-        <w:t xml:space="preserve"> describe</w:t>
-      </w:r>
-      <w:r>
-        <w:t>d a new extension called SGAN that  improves classification performance on restricted data sets over a baseline classifier with no generative component.</w:t>
-      </w:r>
-    </w:p>
-    <w:p>
-      <w:pPr>
-        <w:jc w:val="both"/>
-      </w:pPr>
-    </w:p>
-    <w:p>
-      <w:pPr>
-        <w:jc w:val="both"/>
-      </w:pPr>
-      <w:r>
-        <w:t xml:space="preserve">According to Odena, 2016 Training an SGAN is similar to training a GAN. We simply use higher granularity labels for the half of the minibatch that has been drawn from the data generating distribution. D is trained to minimize the negative </w:t>
-      </w:r>
-      <w:r>
-        <w:t>log likelihood with respect to the given labels and G is trained to maximize it, as shown in Algorithm 1.</w:t>
-      </w:r>
-    </w:p>
-    <w:p>
-      <w:pPr>
-        <w:jc w:val="both"/>
-      </w:pPr>
-      <w:r>
-        <w:rPr>
-          <w:noProof/>
-        </w:rPr>
-        <w:drawing>
-          <wp:inline distT="0" distB="0" distL="0" distR="0" wp14:anchorId="5084B11D" wp14:editId="03BCD6DB">
-            <wp:extent cx="3048000" cy="2402719"/>
-            <wp:effectExtent l="0" t="0" r="0" b="0"/>
-            <wp:docPr id="3" name="Picture 3"/>
-            <wp:cNvGraphicFramePr>
-              <a:graphicFrameLocks xmlns:a="http://schemas.openxmlformats.org/drawingml/2006/main" noChangeAspect="1"/>
-            </wp:cNvGraphicFramePr>
-            <a:graphic xmlns:a="http://schemas.openxmlformats.org/drawingml/2006/main">
-              <a:graphicData uri="http://schemas.openxmlformats.org/drawingml/2006/picture">
-                <pic:pic xmlns:pic="http://schemas.openxmlformats.org/drawingml/2006/picture">
-                  <pic:nvPicPr>
-                    <pic:cNvPr id="1" name=""/>
-                    <pic:cNvPicPr/>
-                  </pic:nvPicPr>
-                  <pic:blipFill>
-                    <a:blip r:embed="rId11"/>
-                    <a:stretch>
-                      <a:fillRect/>
-                    </a:stretch>
-                  </pic:blipFill>
-                  <pic:spPr>
-                    <a:xfrm>
-                      <a:off x="0" y="0"/>
-                      <a:ext cx="3058089" cy="2410672"/>
-                    </a:xfrm>
-                    <a:prstGeom prst="rect">
-                      <a:avLst/>
-                    </a:prstGeom>
-                  </pic:spPr>
-                </pic:pic>
-              </a:graphicData>
-            </a:graphic>
-          </wp:inline>
-        </w:drawing>
-      </w:r>
-    </w:p>
-    <w:p>
-      <w:pPr>
-        <w:jc w:val="both"/>
-      </w:pPr>
-    </w:p>
-    <w:p>
-      <w:pPr>
-        <w:pStyle w:val="Heading1"/>
-      </w:pPr>
-      <w:r>
-        <w:t>Experimental Setup</w:t>
-      </w:r>
-    </w:p>
-    <w:p>
-      <w:pPr>
-        <w:pStyle w:val="BodyText"/>
-      </w:pPr>
-      <w:r>
-        <w:t xml:space="preserve">We conducted experiments on MNIST to see whether the classifier component of our </w:t>
-      </w:r>
-      <w:r>
-        <w:t xml:space="preserve">customized </w:t>
-      </w:r>
-      <w:r>
-        <w:t>SGAN would perform</w:t>
-      </w:r>
-      <w:r>
-        <w:t xml:space="preserve"> correctly and</w:t>
-      </w:r>
-      <w:r>
-        <w:t xml:space="preserve"> </w:t>
-      </w:r>
-      <w:r>
-        <w:t>similar to the original implementation</w:t>
-      </w:r>
-      <w:r>
-        <w:t xml:space="preserve">. </w:t>
-      </w:r>
-      <w:r>
-        <w:t>Afterwards, we conducted experiments on the TMI Dataset (the Breast Cancer histopathology images).</w:t>
-      </w:r>
-    </w:p>
-    <w:p>
-      <w:pPr>
-        <w:pStyle w:val="BodyText"/>
-      </w:pPr>
-      <w:r>
-        <w:t xml:space="preserve">The experiments in this paper were conducted with </w:t>
-      </w:r>
-      <w:hyperlink r:id="rId12" w:history="1">
-        <w:r>
-          <w:rPr>
-            <w:rStyle w:val="Hyperlink"/>
-          </w:rPr>
-          <w:t>https://github.com/vmvargas/GAN-for-Nuclei-Dete</w:t>
-        </w:r>
-        <w:r>
-          <w:rPr>
-            <w:rStyle w:val="Hyperlink"/>
-          </w:rPr>
-          <w:t>ction/</w:t>
-        </w:r>
-      </w:hyperlink>
-      <w:r>
-        <w:t>,</w:t>
-      </w:r>
-      <w:r>
-        <w:t xml:space="preserve"> </w:t>
-      </w:r>
-      <w:r>
-        <w:t xml:space="preserve">which borrows heavily from </w:t>
-      </w:r>
-      <w:hyperlink r:id="rId13" w:history="1">
         <w:r>
           <w:rPr>
             <w:rStyle w:val="Hyperlink"/>
@@ -1386,13 +2465,55 @@
         <w:pStyle w:val="BodyText"/>
       </w:pPr>
       <w:r>
-        <w:t xml:space="preserve">To train the model with the TMI dataset, the patch size was initially defined as 34×34 pixels but due to G input constraints, every image from the </w:t>
-      </w:r>
-      <w:r>
-        <w:t xml:space="preserve">training and testing </w:t>
-      </w:r>
-      <w:r>
-        <w:t>dataset was downscale to 32×32 = 1024 pixels which is big enough to contain a nucleus within the patch under 40X optical magnification resolution images. Each patch size has three color channels. Therefore, τ = 3. Therefore, there are d</w:t>
+        <w:t>To train the model with the TMI dataset, the patch size was initially defined as 3</w:t>
+      </w:r>
+      <w:r>
+        <w:t>4×34 pixels. However, d</w:t>
+      </w:r>
+      <w:r>
+        <w:t xml:space="preserve">ue to </w:t>
+      </w:r>
+      <w:r>
+        <w:t xml:space="preserve">fact that </w:t>
+      </w:r>
+      <w:r>
+        <w:t>G input</w:t>
+      </w:r>
+      <w:r>
+        <w:t xml:space="preserve"> image has to start from a integer number</w:t>
+      </w:r>
+      <w:r>
+        <w:t>,</w:t>
+      </w:r>
+      <w:r>
+        <w:t xml:space="preserve"> for the sake of simplicity,</w:t>
+      </w:r>
+      <w:r>
+        <w:t xml:space="preserve"> every image from the </w:t>
+      </w:r>
+      <w:r>
+        <w:t xml:space="preserve">training </w:t>
+      </w:r>
+      <w:r>
+        <w:t>dataset was downscale</w:t>
+      </w:r>
+      <w:r>
+        <w:t>d</w:t>
+      </w:r>
+      <w:r>
+        <w:t xml:space="preserve"> to 32×32 = 1024 pixels which is big enough to contain a nucleus within the patch under 40X optical magnification resolution images. Each patch size has three color channels</w:t>
+      </w:r>
+      <w:r>
+        <w:t xml:space="preserve"> (</w:t>
+      </w:r>
+      <w:r>
+        <w:t>τ = 3</w:t>
+      </w:r>
+      <w:r>
+        <w:t>)</w:t>
+      </w:r>
+      <w:r>
+        <w:t>. Therefore, there are d</w:t>
       </w:r>
       <w:r>
         <w:rPr>
@@ -1419,7 +2540,46 @@
         <w:keepNext/>
       </w:pPr>
       <w:r>
-        <w:t xml:space="preserve">Regarding the optimizer, we used the Adam optimizer (Kingma &amp; Ba, 2014) with tuned </w:t>
+        <w:t>Regarding the optimizer, we used the</w:t>
+      </w:r>
+      <w:r>
+        <w:t xml:space="preserve"> same Odena used </w:t>
+      </w:r>
+      <w:r>
+        <w:fldChar w:fldCharType="begin"/>
+      </w:r>
+      <w:r>
+        <w:instrText xml:space="preserve"> REF _Ref513457217 \r \h </w:instrText>
+      </w:r>
+      <w:r>
+        <w:fldChar w:fldCharType="separate"/>
+      </w:r>
+      <w:r>
+        <w:t>[12]</w:t>
+      </w:r>
+      <w:r>
+        <w:fldChar w:fldCharType="end"/>
+      </w:r>
+      <w:r>
+        <w:t xml:space="preserve"> Adam optimizer </w:t>
+      </w:r>
+      <w:r>
+        <w:fldChar w:fldCharType="begin"/>
+      </w:r>
+      <w:r>
+        <w:instrText xml:space="preserve"> REF _Ref513469690 \r \h </w:instrText>
+      </w:r>
+      <w:r>
+        <w:fldChar w:fldCharType="separate"/>
+      </w:r>
+      <w:r>
+        <w:t>[16]</w:t>
+      </w:r>
+      <w:r>
+        <w:fldChar w:fldCharType="end"/>
+      </w:r>
+      <w:r>
+        <w:t xml:space="preserve"> with tuned </w:t>
       </w:r>
       <w:r>
         <w:t>hyper-parameters</w:t>
@@ -1437,10 +2597,24 @@
         <w:t xml:space="preserve">And </w:t>
       </w:r>
       <w:r>
-        <w:t>0.5 as momentum term β1, which helped stabilize training. Both, G and D used the same optimizer.</w:t>
-      </w:r>
-      <w:r>
-        <w:t xml:space="preserve"> Figure X and X depicts the architecture of both </w:t>
+        <w:t xml:space="preserve">0.5 as momentum term </w:t>
+      </w:r>
+      <m:oMath>
+        <m:r>
+          <w:rPr>
+            <w:rFonts w:ascii="Cambria Math" w:hAnsi="Cambria Math"/>
+          </w:rPr>
+          <m:t>β1</m:t>
+        </m:r>
+      </m:oMath>
+      <w:r>
+        <w:t>, which helped stabilize training. Both, G and D used the same optimizer.</w:t>
+      </w:r>
+      <w:r>
+        <w:t xml:space="preserve"> Figure 2 and Figure 3</w:t>
+      </w:r>
+      <w:r>
+        <w:t xml:space="preserve"> depicts the architecture of both </w:t>
       </w:r>
       <w:r>
         <w:lastRenderedPageBreak/>
@@ -1571,7 +2745,7 @@
                     </pic:cNvPicPr>
                   </pic:nvPicPr>
                   <pic:blipFill>
-                    <a:blip r:embed="rId14">
+                    <a:blip r:embed="rId11">
                       <a:extLst>
                         <a:ext uri="{28A0092B-C50C-407E-A947-70E740481C1C}">
                           <a14:useLocalDpi xmlns:a14="http://schemas.microsoft.com/office/drawing/2010/main" val="0"/>
@@ -1611,16 +2785,47 @@
       <w:r>
         <w:t xml:space="preserve">Figure </w:t>
       </w:r>
-      <w:fldSimple w:instr=" SEQ Figure \* ARABIC ">
-        <w:r>
-          <w:rPr>
-            <w:noProof/>
-          </w:rPr>
-          <w:t>2</w:t>
-        </w:r>
-      </w:fldSimple>
+      <w:r>
+        <w:fldChar w:fldCharType="begin"/>
+      </w:r>
+      <w:r>
+        <w:instrText xml:space="preserve"> SEQ Figure \* ARABIC </w:instrText>
+      </w:r>
+      <w:r>
+        <w:fldChar w:fldCharType="separate"/>
+      </w:r>
+      <w:r>
+        <w:rPr>
+          <w:noProof/>
+        </w:rPr>
+        <w:t>2</w:t>
+      </w:r>
+      <w:r>
+        <w:rPr>
+          <w:noProof/>
+        </w:rPr>
+        <w:fldChar w:fldCharType="end"/>
+      </w:r>
+      <w:r>
+        <w:rPr>
+          <w:noProof/>
+        </w:rPr>
+        <w:t xml:space="preserve"> </w:t>
+      </w:r>
       <w:r>
         <w:t>G</w:t>
+      </w:r>
+      <w:r>
+        <w:t xml:space="preserve"> </w:t>
+      </w:r>
+      <w:r>
+        <w:t>model’s graph</w:t>
+      </w:r>
+      <w:r>
+        <w:t>.</w:t>
+      </w:r>
+      <w:r>
+        <w:t xml:space="preserve"> </w:t>
       </w:r>
     </w:p>
     <w:p>
@@ -1651,7 +2856,7 @@
                     </pic:cNvPicPr>
                   </pic:nvPicPr>
                   <pic:blipFill>
-                    <a:blip r:embed="rId15">
+                    <a:blip r:embed="rId12">
                       <a:extLst>
                         <a:ext uri="{28A0092B-C50C-407E-A947-70E740481C1C}">
                           <a14:useLocalDpi xmlns:a14="http://schemas.microsoft.com/office/drawing/2010/main" val="0"/>
@@ -1691,16 +2896,32 @@
       <w:r>
         <w:t xml:space="preserve">Figure </w:t>
       </w:r>
-      <w:fldSimple w:instr=" SEQ Figure \* ARABIC ">
-        <w:r>
-          <w:rPr>
-            <w:noProof/>
-          </w:rPr>
-          <w:t>3</w:t>
-        </w:r>
-      </w:fldSimple>
+      <w:r>
+        <w:fldChar w:fldCharType="begin"/>
+      </w:r>
+      <w:r>
+        <w:instrText xml:space="preserve"> SEQ Figure \* ARABIC </w:instrText>
+      </w:r>
+      <w:r>
+        <w:fldChar w:fldCharType="separate"/>
+      </w:r>
+      <w:r>
+        <w:rPr>
+          <w:noProof/>
+        </w:rPr>
+        <w:t>3</w:t>
+      </w:r>
+      <w:r>
+        <w:rPr>
+          <w:noProof/>
+        </w:rPr>
+        <w:fldChar w:fldCharType="end"/>
+      </w:r>
       <w:r>
         <w:t xml:space="preserve"> D</w:t>
+      </w:r>
+      <w:r>
+        <w:t xml:space="preserve"> model’s graph.</w:t>
       </w:r>
     </w:p>
     <w:p/>
@@ -1814,7 +3035,7 @@
                     <pic:cNvPicPr/>
                   </pic:nvPicPr>
                   <pic:blipFill>
-                    <a:blip r:embed="rId16"/>
+                    <a:blip r:embed="rId13"/>
                     <a:stretch>
                       <a:fillRect/>
                     </a:stretch>
@@ -1859,7 +3080,7 @@
                     <pic:cNvPicPr/>
                   </pic:nvPicPr>
                   <pic:blipFill>
-                    <a:blip r:embed="rId17"/>
+                    <a:blip r:embed="rId14"/>
                     <a:stretch>
                       <a:fillRect/>
                     </a:stretch>
@@ -2065,8 +3286,6 @@
       <w:r>
         <w:t>Evaluating D [loss:  0.8791, bi-loss: 0.6904, cat-loss: 1.0678, bi-acc: 90.20%, cat-acc: 94.10%]</w:t>
       </w:r>
-      <w:bookmarkStart w:id="0" w:name="_GoBack"/>
-      <w:bookmarkEnd w:id="0"/>
     </w:p>
     <w:p>
       <w:pPr>
@@ -2094,7 +3313,7 @@
       <w:r>
         <w:t xml:space="preserve">was almost identical to </w:t>
       </w:r>
-      <w:hyperlink r:id="rId18" w:history="1">
+      <w:hyperlink r:id="rId15" w:history="1">
         <w:r>
           <w:rPr>
             <w:rStyle w:val="Hyperlink"/>
@@ -2153,7 +3372,7 @@
       <w:r>
         <w:t xml:space="preserve">The complete access to the full dataset is provided with this link: </w:t>
       </w:r>
-      <w:hyperlink r:id="rId19" w:history="1">
+      <w:hyperlink r:id="rId16" w:history="1">
         <w:r>
           <w:rPr>
             <w:rStyle w:val="Hyperlink"/>
@@ -2442,6 +3661,33 @@
           <w:rFonts w:eastAsia="MS Mincho"/>
         </w:rPr>
       </w:pPr>
+      <w:bookmarkStart w:id="4" w:name="_Ref513455151"/>
+      <w:r>
+        <w:t>Denton, Emily L., Chintala, Soumith, Szlam, Arthur, and Fergus, Robert. Deep generative image models using a laplacian pyramid of adversarial networks. CoRR, abs/1506.05751, 2015. URL http://arxiv.org/ abs/1506.05751</w:t>
+      </w:r>
+      <w:bookmarkEnd w:id="4"/>
+    </w:p>
+    <w:p>
+      <w:pPr>
+        <w:pStyle w:val="references"/>
+        <w:rPr>
+          <w:rFonts w:eastAsia="MS Mincho"/>
+        </w:rPr>
+      </w:pPr>
+      <w:bookmarkStart w:id="5" w:name="_Ref513455253"/>
+      <w:r>
+        <w:t>Radford, Alec, Metz, Luke, and Chintala, Soumith. Unsupervised representation learning with deep convolutional generative adversarial networks. CoRR, abs/1511.06434, 2015. URL http://arxiv.org/ abs/1511.06434.</w:t>
+      </w:r>
+      <w:bookmarkEnd w:id="5"/>
+    </w:p>
+    <w:p>
+      <w:pPr>
+        <w:pStyle w:val="references"/>
+        <w:rPr>
+          <w:rFonts w:eastAsia="MS Mincho"/>
+        </w:rPr>
+      </w:pPr>
+      <w:bookmarkStart w:id="6" w:name="_Ref513455437"/>
       <w:r>
         <w:rPr>
           <w:rFonts w:eastAsia="MS Mincho"/>
@@ -2460,6 +3706,7 @@
         </w:rPr>
         <w:t>laplacian pyramid of adversarial networks. arXiv preprint arXiv:1506.05751, 2015.</w:t>
       </w:r>
+      <w:bookmarkEnd w:id="6"/>
     </w:p>
     <w:p>
       <w:pPr>
@@ -2468,6 +3715,7 @@
           <w:rFonts w:eastAsia="MS Mincho"/>
         </w:rPr>
       </w:pPr>
+      <w:bookmarkStart w:id="7" w:name="_Ref513455456"/>
       <w:r>
         <w:rPr>
           <w:rFonts w:eastAsia="MS Mincho"/>
@@ -2486,6 +3734,7 @@
         </w:rPr>
         <w:t>generative adversarial networks. arXiv preprint arXiv:1511.06434, 2015.</w:t>
       </w:r>
+      <w:bookmarkEnd w:id="7"/>
     </w:p>
     <w:p>
       <w:pPr>
@@ -2494,6 +3743,7 @@
           <w:rFonts w:eastAsia="MS Mincho"/>
         </w:rPr>
       </w:pPr>
+      <w:bookmarkStart w:id="8" w:name="_Ref513455462"/>
       <w:r>
         <w:rPr>
           <w:rFonts w:eastAsia="MS Mincho"/>
@@ -2512,6 +3762,7 @@
         </w:rPr>
         <w:t>arXiv:1412.6515, 2014.</w:t>
       </w:r>
+      <w:bookmarkEnd w:id="8"/>
     </w:p>
     <w:p>
       <w:pPr>
@@ -2520,6 +3771,7 @@
           <w:rFonts w:eastAsia="MS Mincho"/>
         </w:rPr>
       </w:pPr>
+      <w:bookmarkStart w:id="9" w:name="_Ref513455469"/>
       <w:r>
         <w:rPr>
           <w:rFonts w:eastAsia="MS Mincho"/>
@@ -2538,6 +3790,7 @@
         </w:rPr>
         <w:t>recurrent adversarial networks. arXiv preprint arXiv:1602.05110, 2016.</w:t>
       </w:r>
+      <w:bookmarkEnd w:id="9"/>
     </w:p>
     <w:p>
       <w:pPr>
@@ -2546,6 +3799,7 @@
           <w:rFonts w:eastAsia="MS Mincho"/>
         </w:rPr>
       </w:pPr>
+      <w:bookmarkStart w:id="10" w:name="_Ref513455476"/>
       <w:r>
         <w:rPr>
           <w:rFonts w:eastAsia="MS Mincho"/>
@@ -2570,23 +3824,54 @@
         </w:rPr>
         <w:t>reprint arXiv:1603.07442, 2016.</w:t>
       </w:r>
+      <w:bookmarkEnd w:id="10"/>
     </w:p>
     <w:p>
       <w:pPr>
         <w:pStyle w:val="references"/>
-      </w:pPr>
+        <w:rPr>
+          <w:rFonts w:eastAsia="MS Mincho"/>
+        </w:rPr>
+      </w:pPr>
+      <w:bookmarkStart w:id="11" w:name="_Ref513455734"/>
+      <w:r>
+        <w:t>S. Ioffe and C. Szegedy. Batch normalization: Accelerating deep network training by reducing internal covariate shift. In ICML, 2015.</w:t>
+      </w:r>
+      <w:bookmarkEnd w:id="11"/>
+    </w:p>
+    <w:p>
+      <w:pPr>
+        <w:pStyle w:val="references"/>
+      </w:pPr>
+      <w:bookmarkStart w:id="12" w:name="_Ref513457217"/>
+      <w:r>
+        <w:t>Odena, A. (2016). Semi-supervised learning with generative adversarial networks. arXiv preprint arXiv:1606.01583</w:t>
+      </w:r>
+      <w:r>
+        <w:t>.</w:t>
+      </w:r>
+      <w:bookmarkEnd w:id="12"/>
+    </w:p>
+    <w:p>
+      <w:pPr>
+        <w:pStyle w:val="references"/>
+      </w:pPr>
+      <w:bookmarkStart w:id="13" w:name="_Ref513457144"/>
+      <w:bookmarkStart w:id="14" w:name="_Ref513457080"/>
       <w:r>
         <w:t>Kingma, D. P and Welling, M. Auto-Encoding Variational Bayes. ArXiv e-prints, December 2013.</w:t>
       </w:r>
+      <w:bookmarkEnd w:id="13"/>
     </w:p>
     <w:p>
       <w:pPr>
         <w:pStyle w:val="references"/>
       </w:pPr>
+      <w:bookmarkStart w:id="15" w:name="_Ref513457161"/>
       <w:r>
         <w:t xml:space="preserve">Kingma, Diederik P., Rezende, Danilo Jimenez, Mohamed, Shakir, and Welling, Max. Semi-supervised learning with deep generative models. CoRR, abs/1406.5298, 2014. URL </w:t>
       </w:r>
-      <w:hyperlink r:id="rId20" w:history="1">
+      <w:hyperlink r:id="rId17" w:history="1">
         <w:r>
           <w:rPr>
             <w:rStyle w:val="Hyperlink"/>
@@ -2597,6 +3882,28 @@
       <w:r>
         <w:t>.</w:t>
       </w:r>
+      <w:bookmarkEnd w:id="14"/>
+      <w:bookmarkEnd w:id="15"/>
+    </w:p>
+    <w:p>
+      <w:pPr>
+        <w:pStyle w:val="references"/>
+      </w:pPr>
+      <w:bookmarkStart w:id="16" w:name="_Ref513457169"/>
+      <w:r>
+        <w:t>Rezende, D., Mohamed, S., and Wierstra, D. Stochastic Backpropagation and Approximate Inference in Deep Generative Models. ArXiv e-prints, January 2014.</w:t>
+      </w:r>
+      <w:bookmarkEnd w:id="16"/>
+    </w:p>
+    <w:p>
+      <w:pPr>
+        <w:pStyle w:val="references"/>
+      </w:pPr>
+      <w:bookmarkStart w:id="17" w:name="_Ref513469690"/>
+      <w:r>
+        <w:t>Kingma, Diederik P and Ba, Jimmy Lei. Adam: A method for stochastic optimization. arXiv preprint arXiv:1412.6980, 2014.</w:t>
+      </w:r>
+      <w:bookmarkEnd w:id="17"/>
     </w:p>
     <w:p>
       <w:pPr>
@@ -2658,7 +3965,7 @@
 </file>
 
 <file path=word/endnotes.xml><?xml version="1.0" encoding="utf-8"?>
-<w:endnotes xmlns:wpc="http://schemas.microsoft.com/office/word/2010/wordprocessingCanvas" xmlns:cx="http://schemas.microsoft.com/office/drawing/2014/chartex" xmlns:cx1="http://schemas.microsoft.com/office/drawing/2015/9/8/chartex" xmlns:mc="http://schemas.openxmlformats.org/markup-compatibility/2006" xmlns:o="urn:schemas-microsoft-com:office:office" xmlns:r="http://schemas.openxmlformats.org/officeDocument/2006/relationships" xmlns:m="http://schemas.openxmlformats.org/officeDocument/2006/math" xmlns:v="urn:schemas-microsoft-com:vml" xmlns:wp14="http://schemas.microsoft.com/office/word/2010/wordprocessingDrawing" xmlns:wp="http://schemas.openxmlformats.org/drawingml/2006/wordprocessingDrawing" xmlns:w10="urn:schemas-microsoft-com:office:word" xmlns:w="http://schemas.openxmlformats.org/wordprocessingml/2006/main" xmlns:w14="http://schemas.microsoft.com/office/word/2010/wordml" xmlns:w15="http://schemas.microsoft.com/office/word/2012/wordml" xmlns:w16se="http://schemas.microsoft.com/office/word/2015/wordml/symex" xmlns:wpg="http://schemas.microsoft.com/office/word/2010/wordprocessingGroup" xmlns:wpi="http://schemas.microsoft.com/office/word/2010/wordprocessingInk" xmlns:wne="http://schemas.microsoft.com/office/word/2006/wordml" xmlns:wps="http://schemas.microsoft.com/office/word/2010/wordprocessingShape" mc:Ignorable="w14 w15 w16se wp14">
+<w:endnotes xmlns:wpc="http://schemas.microsoft.com/office/word/2010/wordprocessingCanvas" xmlns:mc="http://schemas.openxmlformats.org/markup-compatibility/2006" xmlns:o="urn:schemas-microsoft-com:office:office" xmlns:r="http://schemas.openxmlformats.org/officeDocument/2006/relationships" xmlns:m="http://schemas.openxmlformats.org/officeDocument/2006/math" xmlns:v="urn:schemas-microsoft-com:vml" xmlns:wp14="http://schemas.microsoft.com/office/word/2010/wordprocessingDrawing" xmlns:wp="http://schemas.openxmlformats.org/drawingml/2006/wordprocessingDrawing" xmlns:w10="urn:schemas-microsoft-com:office:word" xmlns:w="http://schemas.openxmlformats.org/wordprocessingml/2006/main" xmlns:w14="http://schemas.microsoft.com/office/word/2010/wordml" xmlns:w15="http://schemas.microsoft.com/office/word/2012/wordml" xmlns:wpg="http://schemas.microsoft.com/office/word/2010/wordprocessingGroup" xmlns:wpi="http://schemas.microsoft.com/office/word/2010/wordprocessingInk" xmlns:wne="http://schemas.microsoft.com/office/word/2006/wordml" xmlns:wps="http://schemas.microsoft.com/office/word/2010/wordprocessingShape" mc:Ignorable="w14 w15 wp14">
   <w:endnote w:type="separator" w:id="-1">
     <w:p>
       <w:r>
@@ -2677,7 +3984,7 @@
 </file>
 
 <file path=word/footnotes.xml><?xml version="1.0" encoding="utf-8"?>
-<w:footnotes xmlns:wpc="http://schemas.microsoft.com/office/word/2010/wordprocessingCanvas" xmlns:cx="http://schemas.microsoft.com/office/drawing/2014/chartex" xmlns:cx1="http://schemas.microsoft.com/office/drawing/2015/9/8/chartex" xmlns:mc="http://schemas.openxmlformats.org/markup-compatibility/2006" xmlns:o="urn:schemas-microsoft-com:office:office" xmlns:r="http://schemas.openxmlformats.org/officeDocument/2006/relationships" xmlns:m="http://schemas.openxmlformats.org/officeDocument/2006/math" xmlns:v="urn:schemas-microsoft-com:vml" xmlns:wp14="http://schemas.microsoft.com/office/word/2010/wordprocessingDrawing" xmlns:wp="http://schemas.openxmlformats.org/drawingml/2006/wordprocessingDrawing" xmlns:w10="urn:schemas-microsoft-com:office:word" xmlns:w="http://schemas.openxmlformats.org/wordprocessingml/2006/main" xmlns:w14="http://schemas.microsoft.com/office/word/2010/wordml" xmlns:w15="http://schemas.microsoft.com/office/word/2012/wordml" xmlns:w16se="http://schemas.microsoft.com/office/word/2015/wordml/symex" xmlns:wpg="http://schemas.microsoft.com/office/word/2010/wordprocessingGroup" xmlns:wpi="http://schemas.microsoft.com/office/word/2010/wordprocessingInk" xmlns:wne="http://schemas.microsoft.com/office/word/2006/wordml" xmlns:wps="http://schemas.microsoft.com/office/word/2010/wordprocessingShape" mc:Ignorable="w14 w15 w16se wp14">
+<w:footnotes xmlns:wpc="http://schemas.microsoft.com/office/word/2010/wordprocessingCanvas" xmlns:mc="http://schemas.openxmlformats.org/markup-compatibility/2006" xmlns:o="urn:schemas-microsoft-com:office:office" xmlns:r="http://schemas.openxmlformats.org/officeDocument/2006/relationships" xmlns:m="http://schemas.openxmlformats.org/officeDocument/2006/math" xmlns:v="urn:schemas-microsoft-com:vml" xmlns:wp14="http://schemas.microsoft.com/office/word/2010/wordprocessingDrawing" xmlns:wp="http://schemas.openxmlformats.org/drawingml/2006/wordprocessingDrawing" xmlns:w10="urn:schemas-microsoft-com:office:word" xmlns:w="http://schemas.openxmlformats.org/wordprocessingml/2006/main" xmlns:w14="http://schemas.microsoft.com/office/word/2010/wordml" xmlns:w15="http://schemas.microsoft.com/office/word/2012/wordml" xmlns:wpg="http://schemas.microsoft.com/office/word/2010/wordprocessingGroup" xmlns:wpi="http://schemas.microsoft.com/office/word/2010/wordprocessingInk" xmlns:wne="http://schemas.microsoft.com/office/word/2006/wordml" xmlns:wps="http://schemas.microsoft.com/office/word/2010/wordprocessingShape" mc:Ignorable="w14 w15 wp14">
   <w:footnote w:type="separator" w:id="-1">
     <w:p>
       <w:r>
@@ -2696,7 +4003,7 @@
 </file>
 
 <file path=word/numbering.xml><?xml version="1.0" encoding="utf-8"?>
-<w:numbering xmlns:wpc="http://schemas.microsoft.com/office/word/2010/wordprocessingCanvas" xmlns:cx="http://schemas.microsoft.com/office/drawing/2014/chartex" xmlns:cx1="http://schemas.microsoft.com/office/drawing/2015/9/8/chartex" xmlns:mc="http://schemas.openxmlformats.org/markup-compatibility/2006" xmlns:o="urn:schemas-microsoft-com:office:office" xmlns:r="http://schemas.openxmlformats.org/officeDocument/2006/relationships" xmlns:m="http://schemas.openxmlformats.org/officeDocument/2006/math" xmlns:v="urn:schemas-microsoft-com:vml" xmlns:wp14="http://schemas.microsoft.com/office/word/2010/wordprocessingDrawing" xmlns:wp="http://schemas.openxmlformats.org/drawingml/2006/wordprocessingDrawing" xmlns:w10="urn:schemas-microsoft-com:office:word" xmlns:w="http://schemas.openxmlformats.org/wordprocessingml/2006/main" xmlns:w14="http://schemas.microsoft.com/office/word/2010/wordml" xmlns:w15="http://schemas.microsoft.com/office/word/2012/wordml" xmlns:w16se="http://schemas.microsoft.com/office/word/2015/wordml/symex" xmlns:wpg="http://schemas.microsoft.com/office/word/2010/wordprocessingGroup" xmlns:wpi="http://schemas.microsoft.com/office/word/2010/wordprocessingInk" xmlns:wne="http://schemas.microsoft.com/office/word/2006/wordml" xmlns:wps="http://schemas.microsoft.com/office/word/2010/wordprocessingShape" mc:Ignorable="w14 w15 w16se wp14">
+<w:numbering xmlns:wpc="http://schemas.microsoft.com/office/word/2010/wordprocessingCanvas" xmlns:mc="http://schemas.openxmlformats.org/markup-compatibility/2006" xmlns:o="urn:schemas-microsoft-com:office:office" xmlns:r="http://schemas.openxmlformats.org/officeDocument/2006/relationships" xmlns:m="http://schemas.openxmlformats.org/officeDocument/2006/math" xmlns:v="urn:schemas-microsoft-com:vml" xmlns:wp14="http://schemas.microsoft.com/office/word/2010/wordprocessingDrawing" xmlns:wp="http://schemas.openxmlformats.org/drawingml/2006/wordprocessingDrawing" xmlns:w10="urn:schemas-microsoft-com:office:word" xmlns:w="http://schemas.openxmlformats.org/wordprocessingml/2006/main" xmlns:w14="http://schemas.microsoft.com/office/word/2010/wordml" xmlns:w15="http://schemas.microsoft.com/office/word/2012/wordml" xmlns:wpg="http://schemas.microsoft.com/office/word/2010/wordprocessingGroup" xmlns:wpi="http://schemas.microsoft.com/office/word/2010/wordprocessingInk" xmlns:wne="http://schemas.microsoft.com/office/word/2006/wordml" xmlns:wps="http://schemas.microsoft.com/office/word/2010/wordprocessingShape" mc:Ignorable="w14 w15 wp14">
   <w:abstractNum w:abstractNumId="0" w15:restartNumberingAfterBreak="0">
     <w:nsid w:val="05780C8E"/>
     <w:multiLevelType w:val="hybridMultilevel"/>
@@ -4065,7 +5372,7 @@
 </file>
 
 <file path=word/styles.xml><?xml version="1.0" encoding="utf-8"?>
-<w:styles xmlns:mc="http://schemas.openxmlformats.org/markup-compatibility/2006" xmlns:r="http://schemas.openxmlformats.org/officeDocument/2006/relationships" xmlns:w="http://schemas.openxmlformats.org/wordprocessingml/2006/main" xmlns:w14="http://schemas.microsoft.com/office/word/2010/wordml" xmlns:w15="http://schemas.microsoft.com/office/word/2012/wordml" xmlns:w16se="http://schemas.microsoft.com/office/word/2015/wordml/symex" mc:Ignorable="w14 w15 w16se">
+<w:styles xmlns:mc="http://schemas.openxmlformats.org/markup-compatibility/2006" xmlns:r="http://schemas.openxmlformats.org/officeDocument/2006/relationships" xmlns:w="http://schemas.openxmlformats.org/wordprocessingml/2006/main" xmlns:w14="http://schemas.microsoft.com/office/word/2010/wordml" xmlns:w15="http://schemas.microsoft.com/office/word/2012/wordml" mc:Ignorable="w14 w15">
   <w:docDefaults>
     <w:rPrDefault>
       <w:rPr>
@@ -5196,6 +6503,22 @@
       <w:szCs w:val="18"/>
     </w:rPr>
   </w:style>
+  <w:style w:type="table" w:styleId="TableGrid">
+    <w:name w:val="Table Grid"/>
+    <w:basedOn w:val="TableNormal"/>
+    <w:uiPriority w:val="59"/>
+    <w:rsid w:val="00D662F3"/>
+    <w:tblPr>
+      <w:tblBorders>
+        <w:top w:val="single" w:sz="4" w:space="0" w:color="auto"/>
+        <w:left w:val="single" w:sz="4" w:space="0" w:color="auto"/>
+        <w:bottom w:val="single" w:sz="4" w:space="0" w:color="auto"/>
+        <w:right w:val="single" w:sz="4" w:space="0" w:color="auto"/>
+        <w:insideH w:val="single" w:sz="4" w:space="0" w:color="auto"/>
+        <w:insideV w:val="single" w:sz="4" w:space="0" w:color="auto"/>
+      </w:tblBorders>
+    </w:tblPr>
+  </w:style>
 </w:styles>
 </file>
 
@@ -5465,7 +6788,7 @@
 </file>
 
 <file path=customXml/itemProps1.xml><?xml version="1.0" encoding="utf-8"?>
-<ds:datastoreItem xmlns:ds="http://schemas.openxmlformats.org/officeDocument/2006/customXml" ds:itemID="{EE9306E7-23FF-4ABD-B22A-960251030834}">
+<ds:datastoreItem xmlns:ds="http://schemas.openxmlformats.org/officeDocument/2006/customXml" ds:itemID="{B6030D0A-00C5-43EC-896E-452E27E2DD02}">
   <ds:schemaRefs>
     <ds:schemaRef ds:uri="http://schemas.openxmlformats.org/officeDocument/2006/bibliography"/>
   </ds:schemaRefs>

--- a/A Generative Adversarial Network for Nuclei Detection on Breast Cancer Histopathology Images.docx
+++ b/A Generative Adversarial Network for Nuclei Detection on Breast Cancer Histopathology Images.docx
@@ -1,6 +1,6 @@
 
 <file path=word/document.xml><?xml version="1.0" encoding="utf-8"?>
-<w:document xmlns:wpc="http://schemas.microsoft.com/office/word/2010/wordprocessingCanvas" xmlns:mc="http://schemas.openxmlformats.org/markup-compatibility/2006" xmlns:o="urn:schemas-microsoft-com:office:office" xmlns:r="http://schemas.openxmlformats.org/officeDocument/2006/relationships" xmlns:m="http://schemas.openxmlformats.org/officeDocument/2006/math" xmlns:v="urn:schemas-microsoft-com:vml" xmlns:wp14="http://schemas.microsoft.com/office/word/2010/wordprocessingDrawing" xmlns:wp="http://schemas.openxmlformats.org/drawingml/2006/wordprocessingDrawing" xmlns:w10="urn:schemas-microsoft-com:office:word" xmlns:w="http://schemas.openxmlformats.org/wordprocessingml/2006/main" xmlns:w14="http://schemas.microsoft.com/office/word/2010/wordml" xmlns:w15="http://schemas.microsoft.com/office/word/2012/wordml" xmlns:wpg="http://schemas.microsoft.com/office/word/2010/wordprocessingGroup" xmlns:wpi="http://schemas.microsoft.com/office/word/2010/wordprocessingInk" xmlns:wne="http://schemas.microsoft.com/office/word/2006/wordml" xmlns:wps="http://schemas.microsoft.com/office/word/2010/wordprocessingShape" mc:Ignorable="w14 w15 wp14">
+<w:document xmlns:wpc="http://schemas.microsoft.com/office/word/2010/wordprocessingCanvas" xmlns:cx="http://schemas.microsoft.com/office/drawing/2014/chartex" xmlns:cx1="http://schemas.microsoft.com/office/drawing/2015/9/8/chartex" xmlns:mc="http://schemas.openxmlformats.org/markup-compatibility/2006" xmlns:o="urn:schemas-microsoft-com:office:office" xmlns:r="http://schemas.openxmlformats.org/officeDocument/2006/relationships" xmlns:m="http://schemas.openxmlformats.org/officeDocument/2006/math" xmlns:v="urn:schemas-microsoft-com:vml" xmlns:wp14="http://schemas.microsoft.com/office/word/2010/wordprocessingDrawing" xmlns:wp="http://schemas.openxmlformats.org/drawingml/2006/wordprocessingDrawing" xmlns:w10="urn:schemas-microsoft-com:office:word" xmlns:w="http://schemas.openxmlformats.org/wordprocessingml/2006/main" xmlns:w14="http://schemas.microsoft.com/office/word/2010/wordml" xmlns:w15="http://schemas.microsoft.com/office/word/2012/wordml" xmlns:w16se="http://schemas.microsoft.com/office/word/2015/wordml/symex" xmlns:wpg="http://schemas.microsoft.com/office/word/2010/wordprocessingGroup" xmlns:wpi="http://schemas.microsoft.com/office/word/2010/wordprocessingInk" xmlns:wne="http://schemas.microsoft.com/office/word/2006/wordml" xmlns:wps="http://schemas.microsoft.com/office/word/2010/wordprocessingShape" mc:Ignorable="w14 w15 w16se wp14">
   <w:body>
     <w:p>
       <w:pPr>
@@ -712,12 +712,27 @@
         <w:t>T</w:t>
       </w:r>
       <w:r>
-        <w:t>raining an SSAE involves finding the optimal parameters θ=</w:t>
+        <w:t>raining an SSAE</w:t>
+      </w:r>
+      <w:r>
+        <w:t>+SMC</w:t>
+      </w:r>
+      <w:r>
+        <w:t xml:space="preserve"> (SMC stands for Softmax Classifier)</w:t>
       </w:r>
       <w:r>
         <w:t xml:space="preserve"> </w:t>
       </w:r>
       <w:r>
+        <w:t xml:space="preserve">model </w:t>
+      </w:r>
+      <w:r>
+        <w:t>involves finding the optimal parameters θ=</w:t>
+      </w:r>
+      <w:r>
+        <w:t xml:space="preserve"> </w:t>
+      </w:r>
+      <w:r>
         <w:t>(W, b</w:t>
       </w:r>
       <w:r>
@@ -736,7 +751,13 @@
         <w:t>x</w:t>
       </w:r>
       <w:r>
-        <w:t>) simultaneously by minimizing the discrepancy between input and its reconstruction. After the optimal parameters θ are obtained, the SSAE yields a function that</w:t>
+        <w:t>) simultaneously by minimizing the discrepancy between input and its reconstruction. After the optimal parameters θ are obtained, the SSAE</w:t>
+      </w:r>
+      <w:r>
+        <w:t>+SMC</w:t>
+      </w:r>
+      <w:r>
+        <w:t xml:space="preserve"> yields a function that</w:t>
       </w:r>
       <w:r>
         <w:t xml:space="preserve"> </w:t>
@@ -759,7 +780,13 @@
         <w:t>.</w:t>
       </w:r>
       <w:r>
-        <w:t xml:space="preserve"> 1 shows, with SSAE, each training patch </w:t>
+        <w:t xml:space="preserve"> 1 shows, with SSAE</w:t>
+      </w:r>
+      <w:r>
+        <w:t>+SMC</w:t>
+      </w:r>
+      <w:r>
+        <w:t xml:space="preserve">, each training patch </w:t>
       </w:r>
       <m:oMath>
         <m:r>
@@ -801,7 +828,11 @@
         </m:r>
       </m:oMath>
       <w:r>
-        <w:t xml:space="preserve"> in the second</w:t>
+        <w:t xml:space="preserve"> in the </w:t>
+      </w:r>
+      <w:r>
+        <w:lastRenderedPageBreak/>
+        <w:t>second</w:t>
       </w:r>
       <w:r>
         <w:t xml:space="preserve"> </w:t>
@@ -810,11 +841,7 @@
         <w:t>hidden layer of the model</w:t>
       </w:r>
       <w:r>
-        <w:t xml:space="preserve">. Note that in the SSAE </w:t>
-      </w:r>
-      <w:r>
-        <w:lastRenderedPageBreak/>
-        <w:t xml:space="preserve">learning procedure, the label information </w:t>
+        <w:t xml:space="preserve">. Note that in the SSAE learning procedure, the label information </w:t>
       </w:r>
       <w:r>
         <w:rPr>
@@ -875,6 +902,76 @@
       </w:r>
       <w:r>
         <w:t>ue between 0 and 1 that can be interpreted as the probability of the input image patch corresponding to a nucleus or not.</w:t>
+      </w:r>
+    </w:p>
+    <w:p>
+      <w:pPr>
+        <w:pStyle w:val="BodyText"/>
+        <w:ind w:firstLine="0"/>
+      </w:pPr>
+      <w:r>
+        <w:tab/>
+        <w:t>Similarly to the SSAE model, our model’s G can transform the input pixel intensities to structured nuclei or non-nuclei</w:t>
+      </w:r>
+      <w:r>
+        <w:t xml:space="preserve"> </w:t>
+      </w:r>
+      <w:r>
+        <w:t xml:space="preserve">representations. Therefore, </w:t>
+      </w:r>
+      <w:r>
+        <w:t xml:space="preserve">our GAN </w:t>
+      </w:r>
+      <w:r>
+        <w:t xml:space="preserve">based framework is </w:t>
+      </w:r>
+      <w:r>
+        <w:t xml:space="preserve">also </w:t>
+      </w:r>
+      <w:r>
+        <w:t>able to learn high-level</w:t>
+      </w:r>
+      <w:r>
+        <w:t xml:space="preserve"> </w:t>
+      </w:r>
+      <w:r>
+        <w:t>structure information from a large nu</w:t>
+      </w:r>
+      <w:r>
+        <w:t>mber of unlabeled image patches. Although both approaches are generative models and VAE tend to have a clearer and objective</w:t>
+      </w:r>
+      <w:r>
+        <w:t xml:space="preserve"> </w:t>
+      </w:r>
+      <w:r>
+        <w:t xml:space="preserve">cost function, We decided to use a SGAN because (1) unlike VAE, GANs are able to generate more realistic samples and (2) recently published papers revealed effective techniques to produce more stable </w:t>
+      </w:r>
+      <w:r>
+        <w:t>GAN</w:t>
+      </w:r>
+      <w:r>
+        <w:t>s</w:t>
+      </w:r>
+      <w:r>
+        <w:t xml:space="preserve"> [17], </w:t>
+      </w:r>
+      <w:r>
+        <w:fldChar w:fldCharType="begin"/>
+      </w:r>
+      <w:r>
+        <w:instrText xml:space="preserve"> REF _Ref513455253 \r \h </w:instrText>
+      </w:r>
+      <w:r>
+        <w:fldChar w:fldCharType="separate"/>
+      </w:r>
+      <w:r>
+        <w:t>[5]</w:t>
+      </w:r>
+      <w:r>
+        <w:fldChar w:fldCharType="end"/>
+      </w:r>
+      <w:r>
+        <w:t xml:space="preserve">. </w:t>
       </w:r>
     </w:p>
     <w:p>
@@ -1594,12 +1691,7 @@
         <w:t xml:space="preserve">One </w:t>
       </w:r>
       <w:r>
-        <w:t xml:space="preserve">simply use higher granularity labels for the half of the minibatch that has been drawn from the data </w:t>
-      </w:r>
-      <w:bookmarkStart w:id="0" w:name="_GoBack"/>
-      <w:bookmarkEnd w:id="0"/>
-      <w:r>
-        <w:t>generating distribution. D is trained to minimize the negative log likelihood with respect to the given labels and G is trained to maximize it, as shown in Algorithm 1.</w:t>
+        <w:t>simply use higher granularity labels for the half of the minibatch that has been drawn from the data generating distribution. D is trained to minimize the negative log likelihood with respect to the given labels and G is trained to maximize it, as shown in Algorithm 1.</w:t>
       </w:r>
     </w:p>
     <w:p>
@@ -2126,19 +2218,7 @@
                 <w:rPr>
                   <w:rFonts w:ascii="Cambria Math" w:hAnsi="Cambria Math"/>
                 </w:rPr>
-                <m:t>2</m:t>
-              </m:r>
-              <m:r>
-                <w:rPr>
-                  <w:rFonts w:ascii="Cambria Math" w:hAnsi="Cambria Math"/>
-                </w:rPr>
-                <m:t>×</m:t>
-              </m:r>
-              <m:r>
-                <w:rPr>
-                  <w:rFonts w:ascii="Cambria Math" w:hAnsi="Cambria Math"/>
-                </w:rPr>
-                <m:t>m</m:t>
+                <m:t>2×m</m:t>
               </m:r>
             </m:oMath>
             <w:r>
@@ -2389,28 +2469,46 @@
         <w:pStyle w:val="BodyText"/>
       </w:pPr>
       <w:r>
-        <w:t xml:space="preserve">We conducted experiments on MNIST to see whether the classifier component of our </w:t>
-      </w:r>
-      <w:r>
-        <w:t xml:space="preserve">customized </w:t>
-      </w:r>
-      <w:r>
-        <w:t>SGAN would perform</w:t>
-      </w:r>
-      <w:r>
-        <w:t xml:space="preserve"> correctly and</w:t>
+        <w:t>Initially, w</w:t>
+      </w:r>
+      <w:r>
+        <w:t>e conducted experiments on MNIST to see whether the classifier component</w:t>
+      </w:r>
+      <w:r>
+        <w:t xml:space="preserve"> (D)</w:t>
+      </w:r>
+      <w:r>
+        <w:t xml:space="preserve"> of our </w:t>
+      </w:r>
+      <w:r>
+        <w:t>model could</w:t>
+      </w:r>
+      <w:r>
+        <w:t xml:space="preserve"> perform</w:t>
       </w:r>
       <w:r>
         <w:t xml:space="preserve"> </w:t>
       </w:r>
       <w:r>
+        <w:t>as intended</w:t>
+      </w:r>
+      <w:r>
+        <w:t xml:space="preserve"> and</w:t>
+      </w:r>
+      <w:r>
+        <w:t xml:space="preserve"> </w:t>
+      </w:r>
+      <w:r>
         <w:t>similar to the original implementation</w:t>
       </w:r>
       <w:r>
         <w:t xml:space="preserve">. </w:t>
       </w:r>
       <w:r>
-        <w:t>Afterwards, we conducted experiments on the TMI Dataset (the Breast Cancer histopathology images).</w:t>
+        <w:t>Then</w:t>
+      </w:r>
+      <w:r>
+        <w:t>, we conducted experiments on the TMI Dataset (the Breast Cancer histopathology images).</w:t>
       </w:r>
     </w:p>
     <w:p>
@@ -2418,120 +2516,354 @@
         <w:pStyle w:val="BodyText"/>
       </w:pPr>
       <w:r>
-        <w:t xml:space="preserve">The experiments in this paper were conducted with </w:t>
-      </w:r>
-      <w:hyperlink r:id="rId9" w:history="1">
-        <w:r>
+        <w:t>The experiments i</w:t>
+      </w:r>
+      <w:r>
+        <w:t xml:space="preserve">n this paper were conducted with </w:t>
+      </w:r>
+      <w:r>
+        <w:fldChar w:fldCharType="begin"/>
+      </w:r>
+      <w:r>
+        <w:instrText xml:space="preserve"> REF _Ref513485511 \r \h </w:instrText>
+      </w:r>
+      <w:r>
+        <w:fldChar w:fldCharType="separate"/>
+      </w:r>
+      <w:r>
+        <w:t>[18]</w:t>
+      </w:r>
+      <w:r>
+        <w:fldChar w:fldCharType="end"/>
+      </w:r>
+      <w:r>
+        <w:t>,</w:t>
+      </w:r>
+      <w:r>
+        <w:t xml:space="preserve"> </w:t>
+      </w:r>
+      <w:r>
+        <w:t xml:space="preserve">which borrows heavily from </w:t>
+      </w:r>
+      <w:r>
+        <w:fldChar w:fldCharType="begin"/>
+      </w:r>
+      <w:r>
+        <w:instrText xml:space="preserve"> REF _Ref513485647 \r \h </w:instrText>
+      </w:r>
+      <w:r>
+        <w:fldChar w:fldCharType="separate"/>
+      </w:r>
+      <w:r>
+        <w:t>[19]</w:t>
+      </w:r>
+      <w:r>
+        <w:fldChar w:fldCharType="end"/>
+      </w:r>
+      <w:r>
+        <w:t xml:space="preserve"> </w:t>
+      </w:r>
+      <w:r>
+        <w:t xml:space="preserve">and </w:t>
+      </w:r>
+      <w:r>
+        <w:t>contains more details about the experimental setup.</w:t>
+      </w:r>
+    </w:p>
+    <w:p>
+      <w:pPr>
+        <w:pStyle w:val="Heading2"/>
+      </w:pPr>
+      <w:r>
+        <w:t>TMI Dataset</w:t>
+      </w:r>
+    </w:p>
+    <w:p>
+      <w:pPr>
+        <w:pStyle w:val="BodyText"/>
+      </w:pPr>
+      <w:r>
+        <w:t xml:space="preserve">In order to be able to compare the experimental results with the SSAE model, the experimental setup for the dataset was almost identical to Xu et al </w:t>
+      </w:r>
+      <w:r>
+        <w:fldChar w:fldCharType="begin"/>
+      </w:r>
+      <w:r>
+        <w:instrText xml:space="preserve"> REF _Ref513414576 \r \h </w:instrText>
+      </w:r>
+      <w:r>
+        <w:fldChar w:fldCharType="separate"/>
+      </w:r>
+      <w:r>
+        <w:t>[1]</w:t>
+      </w:r>
+      <w:r>
+        <w:fldChar w:fldCharType="end"/>
+      </w:r>
+      <w:r>
+        <w:t xml:space="preserve">. We use the same dataset of 537 H&amp;E stained histopathological images, obtained from digitized glass slides corresponding to 49 lymph node-negative and estrogen receptor-positive breast cancer (LN-, ER+ BC) patients at Case Western Reserve University. </w:t>
+      </w:r>
+      <w:r>
+        <w:t xml:space="preserve">The training data includes </w:t>
+      </w:r>
+      <w:r>
+        <w:t>2,000</w:t>
+      </w:r>
+      <w:r>
+        <w:t xml:space="preserve"> nuclear and </w:t>
+      </w:r>
+      <w:r>
+        <w:t>6,000</w:t>
+      </w:r>
+      <w:r>
+        <w:t xml:space="preserve"> non-nuclear patches</w:t>
+      </w:r>
+      <w:r>
+        <w:t xml:space="preserve">. </w:t>
+      </w:r>
+      <w:r>
+        <w:t xml:space="preserve">There are </w:t>
+      </w:r>
+      <w:r>
+        <w:t>1,000 testing data in this dataset, 500 testing nuclear patches and 500 non-nuclear.</w:t>
+      </w:r>
+      <w:r>
+        <w:t xml:space="preserve"> The complete access to the full dataset is provided </w:t>
+      </w:r>
+      <w:r>
+        <w:lastRenderedPageBreak/>
+        <w:t xml:space="preserve">at </w:t>
+      </w:r>
+      <w:r>
+        <w:fldChar w:fldCharType="begin"/>
+      </w:r>
+      <w:r>
+        <w:instrText xml:space="preserve"> REF _Ref513486412 \r \h </w:instrText>
+      </w:r>
+      <w:r>
+        <w:fldChar w:fldCharType="separate"/>
+      </w:r>
+      <w:r>
+        <w:t>[20]</w:t>
+      </w:r>
+      <w:r>
+        <w:fldChar w:fldCharType="end"/>
+      </w:r>
+      <w:r>
+        <w:t>.</w:t>
+      </w:r>
+      <w:r>
+        <w:t xml:space="preserve"> Xu et al </w:t>
+      </w:r>
+      <w:r>
+        <w:fldChar w:fldCharType="begin"/>
+      </w:r>
+      <w:r>
+        <w:instrText xml:space="preserve"> REF _Ref513414576 \r \h </w:instrText>
+      </w:r>
+      <w:r>
+        <w:fldChar w:fldCharType="separate"/>
+      </w:r>
+      <w:r>
+        <w:t>[1]</w:t>
+      </w:r>
+      <w:r>
+        <w:fldChar w:fldCharType="end"/>
+      </w:r>
+      <w:r>
+        <w:t xml:space="preserve"> explains the generation of the training and ground truth datasets. </w:t>
+      </w:r>
+    </w:p>
+    <w:p>
+      <w:pPr>
+        <w:pStyle w:val="BodyText"/>
+      </w:pPr>
+      <w:r>
+        <w:t>The dataset already contains the data divided into train and testing. The value range of each image was originally [0…1] but we normalize it to be [-1…1].We modify training and testing labels. 0 represents non-nucleus, 1 represents nucleus.</w:t>
+      </w:r>
+    </w:p>
+    <w:p>
+      <w:pPr>
+        <w:pStyle w:val="Heading2"/>
+      </w:pPr>
+      <w:r>
+        <w:t>Parameter setting</w:t>
+      </w:r>
+    </w:p>
+    <w:p>
+      <w:pPr>
+        <w:pStyle w:val="BodyText"/>
+      </w:pPr>
+      <w:r>
+        <w:t xml:space="preserve">To train the model with the TMI dataset, the patch size was initially defined as </w:t>
+      </w:r>
+      <m:oMath>
+        <m:r>
           <w:rPr>
-            <w:rStyle w:val="Hyperlink"/>
+            <w:rFonts w:ascii="Cambria Math" w:hAnsi="Cambria Math"/>
           </w:rPr>
-          <w:t>https://github.com/vmvargas/GAN-for-Nuclei-Detection/</w:t>
-        </w:r>
-      </w:hyperlink>
+          <m:t>34×34</m:t>
+        </m:r>
+      </m:oMath>
+      <w:r>
+        <w:t xml:space="preserve"> pixels. However, d</w:t>
+      </w:r>
+      <w:r>
+        <w:t xml:space="preserve">ue to </w:t>
+      </w:r>
+      <w:r>
+        <w:t xml:space="preserve">fact that </w:t>
+      </w:r>
+      <w:r>
+        <w:t>G input</w:t>
+      </w:r>
+      <w:r>
+        <w:t xml:space="preserve"> image has to start from a integer number</w:t>
+      </w:r>
       <w:r>
         <w:t>,</w:t>
       </w:r>
       <w:r>
-        <w:t xml:space="preserve"> </w:t>
-      </w:r>
-      <w:r>
-        <w:t xml:space="preserve">which borrows heavily from </w:t>
-      </w:r>
-      <w:hyperlink r:id="rId10" w:history="1">
-        <w:r>
+        <w:t xml:space="preserve"> every image from the </w:t>
+      </w:r>
+      <w:r>
+        <w:t xml:space="preserve">training </w:t>
+      </w:r>
+      <w:r>
+        <w:t>dataset was downscale</w:t>
+      </w:r>
+      <w:r>
+        <w:t>d</w:t>
+      </w:r>
+      <w:r>
+        <w:t xml:space="preserve"> to </w:t>
+      </w:r>
+      <m:oMath>
+        <m:r>
           <w:rPr>
-            <w:rStyle w:val="Hyperlink"/>
+            <w:rFonts w:ascii="Cambria Math" w:hAnsi="Cambria Math"/>
           </w:rPr>
-          <w:t>https://github.com/eriklindernoren/Keras-GAN/tree/master/sgan</w:t>
-        </w:r>
-      </w:hyperlink>
-      <w:r>
-        <w:t xml:space="preserve"> </w:t>
-      </w:r>
-      <w:r>
-        <w:t>and which contains more details about the experimental setup.</w:t>
-      </w:r>
-    </w:p>
-    <w:p>
-      <w:pPr>
-        <w:pStyle w:val="Heading2"/>
-      </w:pPr>
-      <w:r>
-        <w:t>Parameter setting</w:t>
-      </w:r>
-    </w:p>
-    <w:p>
-      <w:pPr>
-        <w:pStyle w:val="BodyText"/>
-      </w:pPr>
-      <w:r>
-        <w:t>To train the model with the TMI dataset, the patch size was initially defined as 3</w:t>
-      </w:r>
-      <w:r>
-        <w:t>4×34 pixels. However, d</w:t>
-      </w:r>
-      <w:r>
-        <w:t xml:space="preserve">ue to </w:t>
-      </w:r>
-      <w:r>
-        <w:t xml:space="preserve">fact that </w:t>
-      </w:r>
-      <w:r>
-        <w:t>G input</w:t>
-      </w:r>
-      <w:r>
-        <w:t xml:space="preserve"> image has to start from a integer number</w:t>
-      </w:r>
-      <w:r>
-        <w:t>,</w:t>
-      </w:r>
-      <w:r>
-        <w:t xml:space="preserve"> for the sake of simplicity,</w:t>
-      </w:r>
-      <w:r>
-        <w:t xml:space="preserve"> every image from the </w:t>
-      </w:r>
-      <w:r>
-        <w:t xml:space="preserve">training </w:t>
-      </w:r>
-      <w:r>
-        <w:t>dataset was downscale</w:t>
-      </w:r>
-      <w:r>
-        <w:t>d</w:t>
-      </w:r>
-      <w:r>
-        <w:t xml:space="preserve"> to 32×32 = 1024 pixels which is big enough to contain a nucleus within the patch under 40X optical magnification resolution images. Each patch size has three color channels</w:t>
+          <m:t>32×32 = 1024</m:t>
+        </m:r>
+      </m:oMath>
+      <w:r>
+        <w:t xml:space="preserve"> pixels which is big enough to contain a nucleus within the patch under 40X optical magnification resolution images. Each patch size has three color channels</w:t>
       </w:r>
       <w:r>
         <w:t xml:space="preserve"> (</w:t>
       </w:r>
-      <w:r>
-        <w:t>τ = 3</w:t>
-      </w:r>
+      <m:oMath>
+        <m:r>
+          <w:rPr>
+            <w:rFonts w:ascii="Cambria Math" w:hAnsi="Cambria Math"/>
+          </w:rPr>
+          <m:t>τ = 3</m:t>
+        </m:r>
+      </m:oMath>
       <w:r>
         <w:t>)</w:t>
       </w:r>
       <w:r>
-        <w:t>. Therefore, there are d</w:t>
-      </w:r>
-      <w:r>
-        <w:rPr>
-          <w:vertAlign w:val="subscript"/>
-        </w:rPr>
-        <w:t>x</w:t>
-      </w:r>
-      <w:r>
-        <w:t xml:space="preserve"> = s</w:t>
-      </w:r>
-      <w:r>
-        <w:rPr>
-          <w:vertAlign w:val="subscript"/>
-        </w:rPr>
-        <w:t>0</w:t>
-      </w:r>
-      <w:r>
-        <w:t xml:space="preserve"> = 32×32×3 = 1024×3 input units in the input layer.</w:t>
+        <w:t xml:space="preserve">. Therefore, there are </w:t>
+      </w:r>
+      <m:oMath>
+        <m:sSub>
+          <m:sSubPr>
+            <m:ctrlPr>
+              <w:rPr>
+                <w:rFonts w:ascii="Cambria Math" w:hAnsi="Cambria Math"/>
+                <w:i/>
+              </w:rPr>
+            </m:ctrlPr>
+          </m:sSubPr>
+          <m:e>
+            <m:r>
+              <w:rPr>
+                <w:rFonts w:ascii="Cambria Math" w:hAnsi="Cambria Math"/>
+              </w:rPr>
+              <m:t>d</m:t>
+            </m:r>
+          </m:e>
+          <m:sub>
+            <m:r>
+              <w:rPr>
+                <w:rFonts w:ascii="Cambria Math" w:hAnsi="Cambria Math"/>
+              </w:rPr>
+              <m:t>x</m:t>
+            </m:r>
+          </m:sub>
+        </m:sSub>
+        <m:r>
+          <w:rPr>
+            <w:rFonts w:ascii="Cambria Math" w:hAnsi="Cambria Math"/>
+          </w:rPr>
+          <m:t>=</m:t>
+        </m:r>
+        <m:r>
+          <w:rPr>
+            <w:rFonts w:ascii="Cambria Math" w:hAnsi="Cambria Math"/>
+          </w:rPr>
+          <m:t xml:space="preserve"> </m:t>
+        </m:r>
+        <m:sSub>
+          <m:sSubPr>
+            <m:ctrlPr>
+              <w:rPr>
+                <w:rFonts w:ascii="Cambria Math" w:hAnsi="Cambria Math"/>
+                <w:i/>
+              </w:rPr>
+            </m:ctrlPr>
+          </m:sSubPr>
+          <m:e>
+            <m:r>
+              <w:rPr>
+                <w:rFonts w:ascii="Cambria Math" w:hAnsi="Cambria Math"/>
+              </w:rPr>
+              <m:t>s</m:t>
+            </m:r>
+          </m:e>
+          <m:sub>
+            <m:r>
+              <w:rPr>
+                <w:rFonts w:ascii="Cambria Math" w:hAnsi="Cambria Math"/>
+              </w:rPr>
+              <m:t>0</m:t>
+            </m:r>
+          </m:sub>
+        </m:sSub>
+        <m:r>
+          <w:rPr>
+            <w:rFonts w:ascii="Cambria Math" w:hAnsi="Cambria Math"/>
+          </w:rPr>
+          <m:t>=</m:t>
+        </m:r>
+        <m:r>
+          <w:rPr>
+            <w:rFonts w:ascii="Cambria Math" w:hAnsi="Cambria Math"/>
+          </w:rPr>
+          <m:t>32×</m:t>
+        </m:r>
+        <m:r>
+          <w:rPr>
+            <w:rFonts w:ascii="Cambria Math" w:hAnsi="Cambria Math"/>
+          </w:rPr>
+          <m:t>32×3</m:t>
+        </m:r>
+        <m:r>
+          <w:rPr>
+            <w:rFonts w:ascii="Cambria Math" w:hAnsi="Cambria Math"/>
+          </w:rPr>
+          <m:t>=</m:t>
+        </m:r>
+        <m:r>
+          <w:rPr>
+            <w:rFonts w:ascii="Cambria Math" w:hAnsi="Cambria Math"/>
+          </w:rPr>
+          <m:t>1024×3</m:t>
+        </m:r>
+      </m:oMath>
+      <w:r>
+        <w:t xml:space="preserve"> input units in the input layer.</w:t>
       </w:r>
     </w:p>
     <w:p>
@@ -2591,10 +2923,7 @@
         <w:t xml:space="preserve"> </w:t>
       </w:r>
       <w:r>
-        <w:t xml:space="preserve">0.0002 as the learning rate. </w:t>
-      </w:r>
-      <w:r>
-        <w:t xml:space="preserve">And </w:t>
+        <w:t xml:space="preserve">0.0002 as the learning rate, and </w:t>
       </w:r>
       <w:r>
         <w:t xml:space="preserve">0.5 as momentum term </w:t>
@@ -2608,32 +2937,83 @@
         </m:r>
       </m:oMath>
       <w:r>
-        <w:t>, which helped stabilize training. Both, G and D used the same optimizer.</w:t>
+        <w:t xml:space="preserve">, which helped stabilize training. Both, G and D used the same </w:t>
+      </w:r>
+      <w:r>
+        <w:lastRenderedPageBreak/>
+        <w:t>optimizer.</w:t>
       </w:r>
       <w:r>
         <w:t xml:space="preserve"> Figure 2 and Figure 3</w:t>
       </w:r>
       <w:r>
-        <w:t xml:space="preserve"> depicts the architecture of both </w:t>
-      </w:r>
-      <w:r>
-        <w:lastRenderedPageBreak/>
-        <w:t>models. Both</w:t>
-      </w:r>
-      <w:r>
-        <w:t xml:space="preserve"> are</w:t>
-      </w:r>
-      <w:r>
-        <w:t xml:space="preserve"> very similar to the DCGAN</w:t>
-      </w:r>
-      <w:r>
-        <w:t>. That means that we used all a</w:t>
+        <w:t xml:space="preserve"> depicts t</w:t>
+      </w:r>
+      <w:r>
+        <w:t>he architecture of both models (</w:t>
+      </w:r>
+      <w:r>
+        <w:t>very</w:t>
+      </w:r>
+      <w:r>
+        <w:t xml:space="preserve"> similar to the DCGAN</w:t>
+      </w:r>
+      <w:r>
+        <w:t>).</w:t>
+      </w:r>
+    </w:p>
+    <w:p>
+      <w:pPr>
+        <w:pStyle w:val="BodyText"/>
+        <w:keepNext/>
+      </w:pPr>
+      <w:r>
+        <w:t>W</w:t>
+      </w:r>
+      <w:r>
+        <w:t xml:space="preserve">e used </w:t>
+      </w:r>
+      <w:r>
+        <w:t xml:space="preserve">almost </w:t>
+      </w:r>
+      <w:r>
+        <w:t>all a</w:t>
       </w:r>
       <w:r>
         <w:t xml:space="preserve">rchitecture guidelines </w:t>
       </w:r>
       <w:r>
-        <w:t xml:space="preserve">suggested by Radford: </w:t>
+        <w:t>suggested by Radford</w:t>
+      </w:r>
+      <w:r>
+        <w:t xml:space="preserve"> </w:t>
+      </w:r>
+      <w:r>
+        <w:fldChar w:fldCharType="begin"/>
+      </w:r>
+      <w:r>
+        <w:instrText xml:space="preserve"> REF _Ref513455253 \r \h </w:instrText>
+      </w:r>
+      <w:r>
+        <w:fldChar w:fldCharType="separate"/>
+      </w:r>
+      <w:r>
+        <w:t>[5]</w:t>
+      </w:r>
+      <w:r>
+        <w:fldChar w:fldCharType="end"/>
+      </w:r>
+      <w:r>
+        <w:t xml:space="preserve"> fo</w:t>
+      </w:r>
+      <w:r>
+        <w:t>r</w:t>
+      </w:r>
+      <w:r>
+        <w:t xml:space="preserve"> a stable Deep Convolutional network</w:t>
+      </w:r>
+      <w:r>
+        <w:t xml:space="preserve">: </w:t>
       </w:r>
     </w:p>
     <w:p>
@@ -2720,6 +3100,7 @@
       <w:pPr>
         <w:pStyle w:val="BodyText"/>
         <w:keepNext/>
+        <w:ind w:firstLine="0"/>
         <w:jc w:val="center"/>
       </w:pPr>
       <w:r>
@@ -2729,9 +3110,9 @@
         <w:lastRenderedPageBreak/>
         <w:drawing>
           <wp:inline distT="0" distB="0" distL="0" distR="0">
-            <wp:extent cx="3092450" cy="8070215"/>
-            <wp:effectExtent l="0" t="0" r="0" b="6985"/>
-            <wp:docPr id="2" name="Picture 2" descr="C:\Users\vv16417n\Desktop\GAN-for-Nuclei-Detection\generator.png"/>
+            <wp:extent cx="3191929" cy="7950900"/>
+            <wp:effectExtent l="0" t="0" r="8890" b="0"/>
+            <wp:docPr id="2" name="Picture 2"/>
             <wp:cNvGraphicFramePr>
               <a:graphicFrameLocks xmlns:a="http://schemas.openxmlformats.org/drawingml/2006/main" noChangeAspect="1"/>
             </wp:cNvGraphicFramePr>
@@ -2745,14 +3126,13 @@
                     </pic:cNvPicPr>
                   </pic:nvPicPr>
                   <pic:blipFill>
-                    <a:blip r:embed="rId11">
+                    <a:blip r:embed="rId9">
                       <a:extLst>
                         <a:ext uri="{28A0092B-C50C-407E-A947-70E740481C1C}">
                           <a14:useLocalDpi xmlns:a14="http://schemas.microsoft.com/office/drawing/2010/main" val="0"/>
                         </a:ext>
                       </a:extLst>
                     </a:blip>
-                    <a:srcRect/>
                     <a:stretch>
                       <a:fillRect/>
                     </a:stretch>
@@ -2760,7 +3140,7 @@
                   <pic:spPr bwMode="auto">
                     <a:xfrm>
                       <a:off x="0" y="0"/>
-                      <a:ext cx="3106981" cy="8108136"/>
+                      <a:ext cx="3191929" cy="7950900"/>
                     </a:xfrm>
                     <a:prstGeom prst="rect">
                       <a:avLst/>
@@ -2840,9 +3220,9 @@
         </w:rPr>
         <w:drawing>
           <wp:inline distT="0" distB="0" distL="0" distR="0">
-            <wp:extent cx="2635847" cy="8248650"/>
+            <wp:extent cx="2636238" cy="8253350"/>
             <wp:effectExtent l="0" t="0" r="0" b="0"/>
-            <wp:docPr id="4" name="Picture 4" descr="C:\Users\vv16417n\Desktop\GAN-for-Nuclei-Detection\discriminator.png"/>
+            <wp:docPr id="4" name="Picture 4"/>
             <wp:cNvGraphicFramePr>
               <a:graphicFrameLocks xmlns:a="http://schemas.openxmlformats.org/drawingml/2006/main" noChangeAspect="1"/>
             </wp:cNvGraphicFramePr>
@@ -2856,14 +3236,13 @@
                     </pic:cNvPicPr>
                   </pic:nvPicPr>
                   <pic:blipFill>
-                    <a:blip r:embed="rId12">
+                    <a:blip r:embed="rId10">
                       <a:extLst>
                         <a:ext uri="{28A0092B-C50C-407E-A947-70E740481C1C}">
                           <a14:useLocalDpi xmlns:a14="http://schemas.microsoft.com/office/drawing/2010/main" val="0"/>
                         </a:ext>
                       </a:extLst>
                     </a:blip>
-                    <a:srcRect/>
                     <a:stretch>
                       <a:fillRect/>
                     </a:stretch>
@@ -2871,7 +3250,7 @@
                   <pic:spPr bwMode="auto">
                     <a:xfrm>
                       <a:off x="0" y="0"/>
-                      <a:ext cx="2635847" cy="8248650"/>
+                      <a:ext cx="2668091" cy="8353074"/>
                     </a:xfrm>
                     <a:prstGeom prst="rect">
                       <a:avLst/>
@@ -2955,56 +3334,6 @@
       <w:pPr>
         <w:jc w:val="left"/>
       </w:pPr>
-    </w:p>
-    <w:p>
-      <w:pPr>
-        <w:jc w:val="left"/>
-      </w:pPr>
-      <w:r>
-        <w:t>Classification report:</w:t>
-      </w:r>
-    </w:p>
-    <w:p>
-      <w:pPr>
-        <w:jc w:val="left"/>
-      </w:pPr>
-      <w:r>
-        <w:t xml:space="preserve">              precision    recall  f1-score   support</w:t>
-      </w:r>
-    </w:p>
-    <w:p>
-      <w:pPr>
-        <w:jc w:val="left"/>
-      </w:pPr>
-    </w:p>
-    <w:p>
-      <w:pPr>
-        <w:jc w:val="left"/>
-      </w:pPr>
-      <w:r>
-        <w:t>Non-nunclei       0.95      0.93      0.94       500</w:t>
-      </w:r>
-    </w:p>
-    <w:p>
-      <w:pPr>
-        <w:jc w:val="left"/>
-      </w:pPr>
-      <w:r>
-        <w:t xml:space="preserve">     Nuclei       0.93      0.95      0.94       500</w:t>
-      </w:r>
-    </w:p>
-    <w:p>
-      <w:pPr>
-        <w:jc w:val="left"/>
-      </w:pPr>
-    </w:p>
-    <w:p>
-      <w:pPr>
-        <w:jc w:val="left"/>
-      </w:pPr>
-      <w:r>
-        <w:t>avg / total       0.94      0.94      0.94      1000</w:t>
-      </w:r>
     </w:p>
     <w:p>
       <w:pPr>
@@ -3035,7 +3364,7 @@
                     <pic:cNvPicPr/>
                   </pic:nvPicPr>
                   <pic:blipFill>
-                    <a:blip r:embed="rId13"/>
+                    <a:blip r:embed="rId11"/>
                     <a:stretch>
                       <a:fillRect/>
                     </a:stretch>
@@ -3080,7 +3409,7 @@
                     <pic:cNvPicPr/>
                   </pic:nvPicPr>
                   <pic:blipFill>
-                    <a:blip r:embed="rId14"/>
+                    <a:blip r:embed="rId12"/>
                     <a:stretch>
                       <a:fillRect/>
                     </a:stretch>
@@ -3297,7 +3626,10 @@
         <w:pStyle w:val="Heading2"/>
       </w:pPr>
       <w:r>
-        <w:t>TMI Dataset</w:t>
+        <w:t>Training the SGAN</w:t>
+      </w:r>
+      <w:r>
+        <w:t xml:space="preserve"> for Nuclei Detection</w:t>
       </w:r>
     </w:p>
     <w:p>
@@ -3305,64 +3637,542 @@
         <w:pStyle w:val="BodyText"/>
       </w:pPr>
       <w:r>
-        <w:t xml:space="preserve">In order to be able to compare the experimental results with the SSAE model, the experimental setup </w:t>
-      </w:r>
-      <w:r>
-        <w:t xml:space="preserve">for the dataset </w:t>
-      </w:r>
-      <w:r>
-        <w:t xml:space="preserve">was almost identical to </w:t>
-      </w:r>
-      <w:hyperlink r:id="rId15" w:history="1">
-        <w:r>
+        <w:t xml:space="preserve">The training procedure was for </w:t>
+      </w:r>
+      <w:r>
+        <w:t>200 epochs</w:t>
+      </w:r>
+      <w:r>
+        <w:t>, with a batch size of 32 images. For each epoch, we selected a random half batch of images from the</w:t>
+      </w:r>
+      <w:r>
+        <w:t xml:space="preserve"> TMI</w:t>
+      </w:r>
+      <w:r>
+        <w:t xml:space="preserve"> training set (16 images) and another random half samples from a Gaussian </w:t>
+      </w:r>
+      <w:r>
+        <w:t xml:space="preserve">distribution. To balance the difference in occurrences of class labels, 50% of labels that the D trains on are “fake”, i.e., class weights were also divided equally. This approach is called by </w:t>
+      </w:r>
+      <w:r>
+        <w:fldChar w:fldCharType="begin"/>
+      </w:r>
+      <w:r>
+        <w:instrText xml:space="preserve"> REF _Ref513493595 \r \h </w:instrText>
+      </w:r>
+      <w:r>
+        <w:fldChar w:fldCharType="separate"/>
+      </w:r>
+      <w:r>
+        <w:t>[17]</w:t>
+      </w:r>
+      <w:r>
+        <w:fldChar w:fldCharType="end"/>
+      </w:r>
+      <w:r>
+        <w:t xml:space="preserve"> as </w:t>
+      </w:r>
+      <w:r>
+        <w:rPr>
+          <w:i/>
+        </w:rPr>
+        <w:t>Mini-batch discrimination</w:t>
+      </w:r>
+      <w:r>
+        <w:t>.</w:t>
+      </w:r>
+    </w:p>
+    <w:p>
+      <w:pPr>
+        <w:pStyle w:val="Heading3"/>
+      </w:pPr>
+      <w:r>
+        <w:t>Training the Discriminator (D)</w:t>
+      </w:r>
+    </w:p>
+    <w:p/>
+    <w:p>
+      <w:pPr>
+        <w:pStyle w:val="BodyText"/>
+      </w:pPr>
+      <w:r>
+        <w:t>The random half batch of images from a Gaussian distribution are given to G who transform this noise into a set of synthetic images. The goal is to stabilize</w:t>
+      </w:r>
+      <w:r>
+        <w:t xml:space="preserve"> </w:t>
+      </w:r>
+      <w:r>
+        <w:t xml:space="preserve">D </w:t>
+      </w:r>
+      <w:r>
+        <w:t>learning</w:t>
+      </w:r>
+      <w:r>
+        <w:t xml:space="preserve"> process by </w:t>
+      </w:r>
+      <w:r>
+        <w:lastRenderedPageBreak/>
+        <w:t>sending send</w:t>
+      </w:r>
+      <w:r>
+        <w:t xml:space="preserve"> </w:t>
+      </w:r>
+      <w:r>
+        <w:t xml:space="preserve">2 </w:t>
+      </w:r>
+      <w:r>
+        <w:t xml:space="preserve">different </w:t>
+      </w:r>
+      <w:r>
+        <w:t>mini-batches one for real and one for fake images.</w:t>
+      </w:r>
+    </w:p>
+    <w:p>
+      <w:pPr>
+        <w:pStyle w:val="BodyText"/>
+      </w:pPr>
+      <w:r>
+        <w:t>The discriminator,</w:t>
+      </w:r>
+      <w:r>
+        <w:t xml:space="preserve"> now a multi-</w:t>
+      </w:r>
+      <w:r>
+        <w:t>class classifier, is the most relevant network for this architecture.</w:t>
+      </w:r>
+      <w:r>
+        <w:t xml:space="preserve"> </w:t>
+      </w:r>
+      <w:r>
+        <w:t>After a series of convolutions, batch normaliz</w:t>
+      </w:r>
+      <w:r>
+        <w:t>ation, leaky RELUs and dropout</w:t>
+      </w:r>
+      <w:r>
+        <w:t>, we</w:t>
+      </w:r>
+      <w:r>
+        <w:t xml:space="preserve"> instantiate the model with two activation functions. A </w:t>
+      </w:r>
+      <w:r>
+        <w:t>sigmoid activation function</w:t>
+      </w:r>
+      <w:r>
+        <w:t xml:space="preserve"> to indicate the predicted probability of the given image being real or fake, and, if and only if the image is real, a softmax activation function with </w:t>
+      </w:r>
+      <m:oMath>
+        <m:r>
           <w:rPr>
-            <w:rStyle w:val="Hyperlink"/>
+            <w:rFonts w:ascii="Cambria Math" w:hAnsi="Cambria Math"/>
           </w:rPr>
-          <w:t>Xu et al</w:t>
-        </w:r>
-      </w:hyperlink>
-      <w:r>
-        <w:t>. (2014)</w:t>
-      </w:r>
-      <w:r>
-        <w:t xml:space="preserve">. </w:t>
-      </w:r>
-      <w:r>
-        <w:t xml:space="preserve">We use the same dataset </w:t>
-      </w:r>
-      <w:r>
-        <w:t xml:space="preserve">of 537 H&amp;E stained histopathological images were obtained from </w:t>
-      </w:r>
-      <w:r>
-        <w:lastRenderedPageBreak/>
-        <w:t>digitized glass slides corresponding to 49 lymph node-negative and estrogen receptor-positive breast cancer (LN-, ER+ BC) patients at Case Western Reserve University.</w:t>
+          <m:t>K=2</m:t>
+        </m:r>
+      </m:oMath>
+      <w:r>
+        <w:t xml:space="preserve"> classes to indicate t</w:t>
+      </w:r>
+      <w:r>
+        <w:t xml:space="preserve">he predicted probabilities </w:t>
+      </w:r>
+      <w:r>
+        <w:t>of the given image being nucleus (label=1) or non-nucleus (label=0).</w:t>
+      </w:r>
+    </w:p>
+    <w:p>
+      <w:pPr>
+        <w:pStyle w:val="BodyText"/>
+      </w:pPr>
+      <w:r>
+        <w:t xml:space="preserve">D’s is trained by minimizing the cross-entropy between the observed labels and the model predictive distribution </w:t>
+      </w:r>
+      <m:oMath>
+        <m:sSub>
+          <m:sSubPr>
+            <m:ctrlPr>
+              <w:rPr>
+                <w:rFonts w:ascii="Cambria Math" w:hAnsi="Cambria Math"/>
+                <w:i/>
+              </w:rPr>
+            </m:ctrlPr>
+          </m:sSubPr>
+          <m:e>
+            <m:r>
+              <w:rPr>
+                <w:rFonts w:ascii="Cambria Math" w:hAnsi="Cambria Math"/>
+              </w:rPr>
+              <m:t>p</m:t>
+            </m:r>
+          </m:e>
+          <m:sub>
+            <m:r>
+              <w:rPr>
+                <w:rFonts w:ascii="Cambria Math" w:hAnsi="Cambria Math"/>
+              </w:rPr>
+              <m:t>model</m:t>
+            </m:r>
+          </m:sub>
+        </m:sSub>
+        <m:r>
+          <w:rPr>
+            <w:rFonts w:ascii="Cambria Math" w:hAnsi="Cambria Math"/>
+          </w:rPr>
+          <m:t>(y|x</m:t>
+        </m:r>
+        <m:r>
+          <w:rPr>
+            <w:rFonts w:ascii="Cambria Math" w:hAnsi="Cambria Math"/>
+          </w:rPr>
+          <m:t>)</m:t>
+        </m:r>
+      </m:oMath>
+      <w:r>
+        <w:t>.</w:t>
+      </w:r>
+    </w:p>
+    <w:p>
+      <w:pPr>
+        <w:pStyle w:val="Heading3"/>
+      </w:pPr>
+      <w:r>
+        <w:t>Semi-supervised learning for Nuclei Detection</w:t>
+      </w:r>
+    </w:p>
+    <w:p/>
+    <w:p>
+      <w:pPr>
+        <w:pStyle w:val="BodyText"/>
+      </w:pPr>
+      <w:r>
+        <w:t xml:space="preserve">The way D does semi-supervised learning is by adding samples from G to D’s data set, labeling them with a new “generated” class </w:t>
+      </w:r>
+      <m:oMath>
+        <m:r>
+          <w:rPr>
+            <w:rFonts w:ascii="Cambria Math" w:hAnsi="Cambria Math"/>
+          </w:rPr>
+          <m:t>y</m:t>
+        </m:r>
+        <m:r>
+          <w:rPr>
+            <w:rFonts w:ascii="Cambria Math" w:hAnsi="Cambria Math"/>
+          </w:rPr>
+          <m:t>=</m:t>
+        </m:r>
+        <m:r>
+          <w:rPr>
+            <w:rFonts w:ascii="Cambria Math" w:hAnsi="Cambria Math"/>
+          </w:rPr>
+          <m:t>K</m:t>
+        </m:r>
+        <m:r>
+          <w:rPr>
+            <w:rFonts w:ascii="Cambria Math" w:hAnsi="Cambria Math"/>
+          </w:rPr>
+          <m:t>+</m:t>
+        </m:r>
+        <m:r>
+          <w:rPr>
+            <w:rFonts w:ascii="Cambria Math" w:hAnsi="Cambria Math"/>
+          </w:rPr>
+          <m:t>1</m:t>
+        </m:r>
+      </m:oMath>
+      <w:r>
+        <w:t xml:space="preserve">, and correspondingly increasing the dimension of D’s output from </w:t>
+      </w:r>
+      <m:oMath>
+        <m:r>
+          <w:rPr>
+            <w:rFonts w:ascii="Cambria Math" w:hAnsi="Cambria Math"/>
+          </w:rPr>
+          <m:t xml:space="preserve">K=2 </m:t>
+        </m:r>
+      </m:oMath>
+      <w:r>
+        <w:t xml:space="preserve">to </w:t>
+      </w:r>
+      <m:oMath>
+        <m:r>
+          <w:rPr>
+            <w:rFonts w:ascii="Cambria Math" w:hAnsi="Cambria Math"/>
+          </w:rPr>
+          <m:t>K=2+1</m:t>
+        </m:r>
+        <m:r>
+          <w:rPr>
+            <w:rFonts w:ascii="Cambria Math" w:hAnsi="Cambria Math"/>
+          </w:rPr>
+          <m:t>=3</m:t>
+        </m:r>
+      </m:oMath>
+      <w:r>
+        <w:t xml:space="preserve">. We then use </w:t>
+      </w:r>
+      <m:oMath>
+        <m:sSub>
+          <m:sSubPr>
+            <m:ctrlPr>
+              <w:rPr>
+                <w:rFonts w:ascii="Cambria Math" w:hAnsi="Cambria Math"/>
+                <w:i/>
+              </w:rPr>
+            </m:ctrlPr>
+          </m:sSubPr>
+          <m:e>
+            <m:r>
+              <w:rPr>
+                <w:rFonts w:ascii="Cambria Math" w:hAnsi="Cambria Math"/>
+              </w:rPr>
+              <m:t>p</m:t>
+            </m:r>
+          </m:e>
+          <m:sub>
+            <m:r>
+              <w:rPr>
+                <w:rFonts w:ascii="Cambria Math" w:hAnsi="Cambria Math"/>
+              </w:rPr>
+              <m:t>model</m:t>
+            </m:r>
+          </m:sub>
+        </m:sSub>
+        <m:d>
+          <m:dPr>
+            <m:endChr m:val="|"/>
+            <m:ctrlPr>
+              <w:rPr>
+                <w:rFonts w:ascii="Cambria Math" w:hAnsi="Cambria Math"/>
+                <w:i/>
+              </w:rPr>
+            </m:ctrlPr>
+          </m:dPr>
+          <m:e>
+            <m:r>
+              <w:rPr>
+                <w:rFonts w:ascii="Cambria Math" w:hAnsi="Cambria Math"/>
+              </w:rPr>
+              <m:t>y</m:t>
+            </m:r>
+            <m:r>
+              <w:rPr>
+                <w:rFonts w:ascii="Cambria Math" w:hAnsi="Cambria Math"/>
+              </w:rPr>
+              <m:t xml:space="preserve">=3 </m:t>
+            </m:r>
+          </m:e>
+        </m:d>
+        <m:r>
+          <w:rPr>
+            <w:rFonts w:ascii="Cambria Math" w:hAnsi="Cambria Math"/>
+          </w:rPr>
+          <m:t xml:space="preserve"> </m:t>
+        </m:r>
+        <m:r>
+          <w:rPr>
+            <w:rFonts w:ascii="Cambria Math" w:hAnsi="Cambria Math"/>
+          </w:rPr>
+          <m:t>x</m:t>
+        </m:r>
+        <m:r>
+          <w:rPr>
+            <w:rFonts w:ascii="Cambria Math" w:hAnsi="Cambria Math"/>
+          </w:rPr>
+          <m:t>)</m:t>
+        </m:r>
+      </m:oMath>
+      <w:r>
+        <w:t xml:space="preserve"> to supply the probability that a given image </w:t>
+      </w:r>
+      <w:r>
+        <w:rPr>
+          <w:i/>
+        </w:rPr>
+        <w:t>x</w:t>
+      </w:r>
+      <w:r>
+        <w:t xml:space="preserve"> is fake (coming from G). With this in mind, we can now learn from unlabeled data, as long as we know that it corresponds to one of the K classes of nuclei data by maximizing </w:t>
+      </w:r>
+      <m:oMath>
+        <m:func>
+          <m:funcPr>
+            <m:ctrlPr>
+              <w:rPr>
+                <w:rFonts w:ascii="Cambria Math" w:hAnsi="Cambria Math"/>
+                <w:i/>
+              </w:rPr>
+            </m:ctrlPr>
+          </m:funcPr>
+          <m:fName>
+            <m:r>
+              <m:rPr>
+                <m:sty m:val="p"/>
+              </m:rPr>
+              <w:rPr>
+                <w:rFonts w:ascii="Cambria Math" w:hAnsi="Cambria Math"/>
+              </w:rPr>
+              <m:t>log</m:t>
+            </m:r>
+          </m:fName>
+          <m:e>
+            <m:sSub>
+              <m:sSubPr>
+                <m:ctrlPr>
+                  <w:rPr>
+                    <w:rFonts w:ascii="Cambria Math" w:hAnsi="Cambria Math"/>
+                    <w:i/>
+                  </w:rPr>
+                </m:ctrlPr>
+              </m:sSubPr>
+              <m:e>
+                <m:r>
+                  <w:rPr>
+                    <w:rFonts w:ascii="Cambria Math" w:hAnsi="Cambria Math"/>
+                  </w:rPr>
+                  <m:t>p</m:t>
+                </m:r>
+              </m:e>
+              <m:sub>
+                <m:r>
+                  <w:rPr>
+                    <w:rFonts w:ascii="Cambria Math" w:hAnsi="Cambria Math"/>
+                  </w:rPr>
+                  <m:t>model</m:t>
+                </m:r>
+              </m:sub>
+            </m:sSub>
+            <m:d>
+              <m:dPr>
+                <m:ctrlPr>
+                  <w:rPr>
+                    <w:rFonts w:ascii="Cambria Math" w:hAnsi="Cambria Math"/>
+                    <w:i/>
+                  </w:rPr>
+                </m:ctrlPr>
+              </m:dPr>
+              <m:e>
+                <m:r>
+                  <w:rPr>
+                    <w:rFonts w:ascii="Cambria Math" w:hAnsi="Cambria Math"/>
+                  </w:rPr>
+                  <m:t>y∈</m:t>
+                </m:r>
+                <m:d>
+                  <m:dPr>
+                    <m:begChr m:val="{"/>
+                    <m:endChr m:val="}"/>
+                    <m:ctrlPr>
+                      <w:rPr>
+                        <w:rFonts w:ascii="Cambria Math" w:hAnsi="Cambria Math"/>
+                        <w:i/>
+                      </w:rPr>
+                    </m:ctrlPr>
+                  </m:dPr>
+                  <m:e>
+                    <m:r>
+                      <w:rPr>
+                        <w:rFonts w:ascii="Cambria Math" w:hAnsi="Cambria Math"/>
+                      </w:rPr>
+                      <m:t>0,…,K</m:t>
+                    </m:r>
+                  </m:e>
+                </m:d>
+                <m:r>
+                  <w:rPr>
+                    <w:rFonts w:ascii="Cambria Math" w:hAnsi="Cambria Math"/>
+                  </w:rPr>
+                  <m:t>|x</m:t>
+                </m:r>
+              </m:e>
+            </m:d>
+          </m:e>
+        </m:func>
+      </m:oMath>
+      <w:r>
+        <w:t>.</w:t>
+      </w:r>
+    </w:p>
+    <w:p>
+      <w:pPr>
+        <w:pStyle w:val="Heading3"/>
+      </w:pPr>
+      <w:r>
+        <w:t>Training the Generator (G)</w:t>
+      </w:r>
+    </w:p>
+    <w:p/>
+    <w:p>
+      <w:pPr>
+        <w:pStyle w:val="BodyText"/>
+      </w:pPr>
+      <w:r>
+        <w:t xml:space="preserve">The Generator follows a very standard implementation described in the DCGAN paper. This approach consists of reshaping a random vector z to have a 4D shape and then feed it to a sequence of transpose convolutions, batch normalization and leaky RELU operations that increase the spatial dimensions of the input vector while decreases the number of channels. As a result, the network outputs a 32x32x3 RGB tensor shape that is </w:t>
+      </w:r>
+      <w:r>
+        <w:t>normalized</w:t>
+      </w:r>
+      <w:r>
+        <w:t xml:space="preserve"> between values of -1 and 1 through the Hyperbolic Tangent Function</w:t>
+      </w:r>
+      <w:r>
+        <w:t xml:space="preserve"> (tanh)</w:t>
+      </w:r>
+      <w:r>
+        <w:t>.</w:t>
+      </w:r>
+    </w:p>
+    <w:p>
+      <w:pPr>
+        <w:pStyle w:val="BodyText"/>
+      </w:pPr>
+      <w:r>
+        <w:t xml:space="preserve">G is trained 10 times per epoch to overcome a </w:t>
+      </w:r>
+      <w:r>
+        <w:t>failure mode</w:t>
+      </w:r>
+      <w:r>
+        <w:t xml:space="preserve"> in where</w:t>
       </w:r>
       <w:r>
         <w:t xml:space="preserve"> </w:t>
       </w:r>
       <w:r>
-        <w:t>The training data includes 14421 nuclear and 28032 non-nuclear patches</w:t>
-      </w:r>
-      <w:r>
-        <w:t xml:space="preserve">. </w:t>
-      </w:r>
-      <w:r>
-        <w:t>There are 516 testing data in this dataset.</w:t>
+        <w:t>D overpowered</w:t>
       </w:r>
       <w:r>
         <w:t xml:space="preserve"> </w:t>
       </w:r>
       <w:r>
-        <w:t>The size of each testing image is 2200*2200 pixels. In each image, a Region of Interest (ROI) of 400*400 pixels is chosen for validation</w:t>
-      </w:r>
-      <w:r>
-        <w:t xml:space="preserve">. For each ROI, an expert </w:t>
-      </w:r>
-      <w:r>
-        <w:t>proceeded to meticulously place a dot in the center of each nucleus</w:t>
-      </w:r>
-      <w:r>
-        <w:t>. Consequently, quantitative evaluation of the different models was limited to these 500 ROIs across the 500 images.</w:t>
+        <w:t>G</w:t>
+      </w:r>
+      <w:r>
+        <w:t>, classifying generated images a</w:t>
+      </w:r>
+      <w:r>
+        <w:t xml:space="preserve">s fake with absolute certainty and leaving </w:t>
+      </w:r>
+      <w:r>
+        <w:t>no gradient for the generator to descend</w:t>
+      </w:r>
+      <w:r>
+        <w:t xml:space="preserve">. The number 10 was empirically </w:t>
+      </w:r>
+      <w:r>
+        <w:t>defined</w:t>
+      </w:r>
+      <w:r>
+        <w:t>.</w:t>
+      </w:r>
+    </w:p>
+    <w:p>
+      <w:pPr>
+        <w:pStyle w:val="Heading2"/>
+      </w:pPr>
+      <w:r>
+        <w:t>Experimental d</w:t>
+      </w:r>
+      <w:r>
+        <w:t>esign and comparative strategy</w:t>
       </w:r>
     </w:p>
     <w:p>
@@ -3370,29 +4180,168 @@
         <w:pStyle w:val="BodyText"/>
       </w:pPr>
       <w:r>
-        <w:t xml:space="preserve">The complete access to the full dataset is provided with this link: </w:t>
-      </w:r>
-      <w:hyperlink r:id="rId16" w:history="1">
-        <w:r>
-          <w:rPr>
-            <w:rStyle w:val="Hyperlink"/>
-          </w:rPr>
-          <w:t>http://engineering.case.edu/centers/ccipd/data</w:t>
-        </w:r>
-      </w:hyperlink>
+        <w:t>In order t</w:t>
+      </w:r>
+      <w:r>
+        <w:t xml:space="preserve">o show the effectiveness of our </w:t>
+      </w:r>
+      <w:r>
+        <w:t>model</w:t>
+      </w:r>
+      <w:r>
+        <w:t>, the model is compared against the</w:t>
+      </w:r>
+      <w:r>
+        <w:t xml:space="preserve"> state-of-the-art model</w:t>
+      </w:r>
+      <w:r>
+        <w:t xml:space="preserve"> </w:t>
+      </w:r>
+      <w:r>
+        <w:t>Stacked Sparse Autoencoder</w:t>
+      </w:r>
+      <w:r>
+        <w:t xml:space="preserve"> plus Softmax Classifier</w:t>
+      </w:r>
+      <w:r>
+        <w:t xml:space="preserve"> (SSAE</w:t>
+      </w:r>
+      <w:r>
+        <w:t>+SMC</w:t>
+      </w:r>
+      <w:r>
+        <w:t>)</w:t>
+      </w:r>
+      <w:r>
+        <w:t xml:space="preserve"> </w:t>
+      </w:r>
+      <w:r>
+        <w:fldChar w:fldCharType="begin"/>
+      </w:r>
+      <w:r>
+        <w:instrText xml:space="preserve"> REF _Ref513414576 \r \h </w:instrText>
+      </w:r>
+      <w:r>
+        <w:instrText xml:space="preserve"> \* MERGEFORMAT </w:instrText>
+      </w:r>
+      <w:r>
+        <w:fldChar w:fldCharType="separate"/>
+      </w:r>
+      <w:r>
+        <w:t>[1]</w:t>
+      </w:r>
+      <w:r>
+        <w:fldChar w:fldCharType="end"/>
+      </w:r>
       <w:r>
         <w:t>.</w:t>
       </w:r>
     </w:p>
     <w:p>
       <w:pPr>
+        <w:pStyle w:val="BodyText"/>
+      </w:pPr>
+    </w:p>
+    <w:p>
+      <w:pPr>
+        <w:pStyle w:val="BodyText"/>
+      </w:pPr>
+      <w:r>
+        <w:t>The aim of this experiment was to compare SSAE and SGAN for t</w:t>
+      </w:r>
+      <w:r>
+        <w:t>he problem of nuclei detection.</w:t>
+      </w:r>
+    </w:p>
+    <w:p>
+      <w:pPr>
+        <w:pStyle w:val="BodyText"/>
+      </w:pPr>
+      <w:r>
+        <w:t>For SSAE, t</w:t>
+      </w:r>
+      <w:r>
+        <w:t>he detection procedure is the same as illustra</w:t>
+      </w:r>
+      <w:r>
+        <w:t>ted in Figure 1</w:t>
+      </w:r>
+      <w:r>
+        <w:t>.</w:t>
+      </w:r>
+      <w:r>
+        <w:t xml:space="preserve"> </w:t>
+      </w:r>
+      <w:r>
+        <w:t>A sliding window detector is</w:t>
+      </w:r>
+      <w:r>
+        <w:t xml:space="preserve"> first employed to select image patches</w:t>
+      </w:r>
+      <w:r>
+        <w:t xml:space="preserve"> before feeding to the model</w:t>
+      </w:r>
+      <w:r>
+        <w:t>. Then high-level features are extracted via th</w:t>
+      </w:r>
+      <w:r>
+        <w:t>is model</w:t>
+      </w:r>
+      <w:r>
+        <w:t xml:space="preserve"> and </w:t>
+      </w:r>
+      <w:r>
+        <w:t xml:space="preserve">this </w:t>
+      </w:r>
+      <w:r>
+        <w:t>features are then subsequently input to SMC. Finally,</w:t>
+      </w:r>
+      <w:r>
+        <w:t xml:space="preserve"> the trained SMC </w:t>
+      </w:r>
+      <w:r>
+        <w:t>classifies each</w:t>
+      </w:r>
+      <w:r>
+        <w:t xml:space="preserve"> </w:t>
+      </w:r>
+      <w:r>
+        <w:t>image patch as either having or not having a nucleus present.</w:t>
+      </w:r>
+      <w:r>
+        <w:t xml:space="preserve"> R</w:t>
+      </w:r>
+      <w:r>
+        <w:t xml:space="preserve">eaders can refer to Xu et al. </w:t>
+      </w:r>
+      <w:r>
+        <w:fldChar w:fldCharType="begin"/>
+      </w:r>
+      <w:r>
+        <w:instrText xml:space="preserve"> REF _Ref513414576 \r \h </w:instrText>
+      </w:r>
+      <w:r>
+        <w:instrText xml:space="preserve"> \* MERGEFORMAT </w:instrText>
+      </w:r>
+      <w:r>
+        <w:fldChar w:fldCharType="separate"/>
+      </w:r>
+      <w:r>
+        <w:t>[1]</w:t>
+      </w:r>
+      <w:r>
+        <w:fldChar w:fldCharType="end"/>
+      </w:r>
+      <w:r>
+        <w:t xml:space="preserve"> for more details.</w:t>
+      </w:r>
+    </w:p>
+    <w:p>
+      <w:pPr>
         <w:pStyle w:val="Heading2"/>
       </w:pPr>
       <w:r>
-        <w:t>Training the SGAN</w:t>
-      </w:r>
-      <w:r>
-        <w:t xml:space="preserve"> for Nuclei Detection</w:t>
+        <w:t>Performance Evaluation</w:t>
       </w:r>
     </w:p>
     <w:p>
@@ -3400,58 +4349,695 @@
         <w:pStyle w:val="BodyText"/>
       </w:pPr>
       <w:r>
-        <w:t>The training procedure was for 1250 epochs over the MNIST dataset, with a batch size of 32 images. For each epoch, we selected a random half batch of images from the training set (16 images) and another random half samples from a Gaussian distribution, the latest half batch is pass to the G and rendered as images. D classified real samples as 1s and fakes (samples coming from G) as 0s</w:t>
+        <w:t>The performance of</w:t>
+      </w:r>
+      <w:r>
+        <w:t xml:space="preserve"> </w:t>
+      </w:r>
+      <w:r>
+        <w:t>automatic nuclei detection is quantified in terms of Precision, Recall or True Positive Rate</w:t>
+      </w:r>
+      <w:r>
+        <w:t xml:space="preserve"> </w:t>
+      </w:r>
+      <w:r>
+        <w:t>(TPR), False Positive Rate (FPR), F-measure, and Average Precision (AveP).</w:t>
       </w:r>
     </w:p>
     <w:p>
       <w:pPr>
         <w:pStyle w:val="BodyText"/>
-      </w:pPr>
+        <w:rPr>
+          <w:sz w:val="16"/>
+        </w:rPr>
+      </w:pPr>
+      <m:oMathPara>
+        <m:oMath>
+          <m:r>
+            <w:rPr>
+              <w:rFonts w:ascii="Cambria Math" w:hAnsi="Cambria Math"/>
+              <w:sz w:val="16"/>
+            </w:rPr>
+            <m:t xml:space="preserve">Precision= </m:t>
+          </m:r>
+          <m:f>
+            <m:fPr>
+              <m:ctrlPr>
+                <w:rPr>
+                  <w:rFonts w:ascii="Cambria Math" w:hAnsi="Cambria Math"/>
+                  <w:i/>
+                  <w:sz w:val="16"/>
+                </w:rPr>
+              </m:ctrlPr>
+            </m:fPr>
+            <m:num>
+              <m:r>
+                <w:rPr>
+                  <w:rFonts w:ascii="Cambria Math" w:hAnsi="Cambria Math"/>
+                  <w:sz w:val="16"/>
+                </w:rPr>
+                <m:t>Number of correctly detected nuclei</m:t>
+              </m:r>
+            </m:num>
+            <m:den>
+              <m:r>
+                <w:rPr>
+                  <w:rFonts w:ascii="Cambria Math" w:hAnsi="Cambria Math"/>
+                  <w:sz w:val="14"/>
+                </w:rPr>
+                <m:t>Number</m:t>
+              </m:r>
+              <m:r>
+                <w:rPr>
+                  <w:rFonts w:ascii="Cambria Math" w:hAnsi="Cambria Math"/>
+                  <w:sz w:val="16"/>
+                </w:rPr>
+                <m:t xml:space="preserve"> of manually identified nuclei</m:t>
+              </m:r>
+            </m:den>
+          </m:f>
+          <m:r>
+            <w:rPr>
+              <w:rFonts w:ascii="Cambria Math" w:hAnsi="Cambria Math"/>
+              <w:sz w:val="16"/>
+            </w:rPr>
+            <m:t>=</m:t>
+          </m:r>
+          <m:f>
+            <m:fPr>
+              <m:ctrlPr>
+                <w:rPr>
+                  <w:rFonts w:ascii="Cambria Math" w:hAnsi="Cambria Math"/>
+                  <w:i/>
+                  <w:sz w:val="16"/>
+                </w:rPr>
+              </m:ctrlPr>
+            </m:fPr>
+            <m:num>
+              <m:r>
+                <w:rPr>
+                  <w:rFonts w:ascii="Cambria Math" w:hAnsi="Cambria Math"/>
+                  <w:sz w:val="16"/>
+                </w:rPr>
+                <m:t>TP</m:t>
+              </m:r>
+            </m:num>
+            <m:den>
+              <m:r>
+                <w:rPr>
+                  <w:rFonts w:ascii="Cambria Math" w:hAnsi="Cambria Math"/>
+                  <w:sz w:val="16"/>
+                </w:rPr>
+                <m:t>TP+F</m:t>
+              </m:r>
+              <m:r>
+                <w:rPr>
+                  <w:rFonts w:ascii="Cambria Math" w:hAnsi="Cambria Math"/>
+                  <w:sz w:val="16"/>
+                </w:rPr>
+                <m:t>P</m:t>
+              </m:r>
+            </m:den>
+          </m:f>
+        </m:oMath>
+      </m:oMathPara>
     </w:p>
     <w:p>
       <w:pPr>
         <w:pStyle w:val="BodyText"/>
       </w:pPr>
-      <w:r>
-        <w:t xml:space="preserve"> to train the discriminator</w:t>
-      </w:r>
     </w:p>
     <w:p>
       <w:pPr>
         <w:pStyle w:val="BodyText"/>
-      </w:pPr>
-      <w:r>
-        <w:t>To compute accuracy, we took the maximum of the outputs not corresponding to the FAKE label. For each model, we did a random search on the learning rate and reported the best result</w:t>
-      </w:r>
+        <w:rPr>
+          <w:sz w:val="16"/>
+        </w:rPr>
+      </w:pPr>
+      <m:oMathPara>
+        <m:oMath>
+          <m:r>
+            <w:rPr>
+              <w:rFonts w:ascii="Cambria Math" w:hAnsi="Cambria Math"/>
+              <w:sz w:val="16"/>
+            </w:rPr>
+            <m:t>Recall or TP</m:t>
+          </m:r>
+          <m:r>
+            <w:rPr>
+              <w:rFonts w:ascii="Cambria Math" w:hAnsi="Cambria Math"/>
+              <w:sz w:val="16"/>
+            </w:rPr>
+            <m:t>R</m:t>
+          </m:r>
+          <m:r>
+            <w:rPr>
+              <w:rFonts w:ascii="Cambria Math" w:hAnsi="Cambria Math"/>
+              <w:sz w:val="16"/>
+            </w:rPr>
+            <m:t xml:space="preserve"> </m:t>
+          </m:r>
+          <m:r>
+            <w:rPr>
+              <w:rFonts w:ascii="Cambria Math" w:hAnsi="Cambria Math"/>
+              <w:sz w:val="16"/>
+            </w:rPr>
+            <m:t xml:space="preserve">= </m:t>
+          </m:r>
+          <m:f>
+            <m:fPr>
+              <m:ctrlPr>
+                <w:rPr>
+                  <w:rFonts w:ascii="Cambria Math" w:hAnsi="Cambria Math"/>
+                  <w:i/>
+                  <w:sz w:val="16"/>
+                </w:rPr>
+              </m:ctrlPr>
+            </m:fPr>
+            <m:num>
+              <m:r>
+                <w:rPr>
+                  <w:rFonts w:ascii="Cambria Math" w:hAnsi="Cambria Math"/>
+                  <w:sz w:val="14"/>
+                </w:rPr>
+                <m:t>Number</m:t>
+              </m:r>
+              <m:r>
+                <w:rPr>
+                  <w:rFonts w:ascii="Cambria Math" w:hAnsi="Cambria Math"/>
+                  <w:sz w:val="16"/>
+                </w:rPr>
+                <m:t xml:space="preserve"> of correctly detected nuclei</m:t>
+              </m:r>
+            </m:num>
+            <m:den>
+              <m:r>
+                <w:rPr>
+                  <w:rFonts w:ascii="Cambria Math" w:hAnsi="Cambria Math"/>
+                  <w:sz w:val="16"/>
+                </w:rPr>
+                <m:t xml:space="preserve">Number of </m:t>
+              </m:r>
+              <m:r>
+                <w:rPr>
+                  <w:rFonts w:ascii="Cambria Math" w:hAnsi="Cambria Math"/>
+                  <w:sz w:val="16"/>
+                </w:rPr>
+                <m:t xml:space="preserve">automatically </m:t>
+              </m:r>
+              <m:r>
+                <w:rPr>
+                  <w:rFonts w:ascii="Cambria Math" w:hAnsi="Cambria Math"/>
+                  <w:sz w:val="16"/>
+                </w:rPr>
+                <m:t>identified nuclei</m:t>
+              </m:r>
+            </m:den>
+          </m:f>
+          <m:r>
+            <w:rPr>
+              <w:rFonts w:ascii="Cambria Math" w:hAnsi="Cambria Math"/>
+              <w:sz w:val="16"/>
+            </w:rPr>
+            <m:t>=</m:t>
+          </m:r>
+          <m:f>
+            <m:fPr>
+              <m:ctrlPr>
+                <w:rPr>
+                  <w:rFonts w:ascii="Cambria Math" w:hAnsi="Cambria Math"/>
+                  <w:i/>
+                  <w:sz w:val="16"/>
+                </w:rPr>
+              </m:ctrlPr>
+            </m:fPr>
+            <m:num>
+              <m:r>
+                <w:rPr>
+                  <w:rFonts w:ascii="Cambria Math" w:hAnsi="Cambria Math"/>
+                  <w:sz w:val="16"/>
+                </w:rPr>
+                <m:t>TP</m:t>
+              </m:r>
+            </m:num>
+            <m:den>
+              <m:r>
+                <w:rPr>
+                  <w:rFonts w:ascii="Cambria Math" w:hAnsi="Cambria Math"/>
+                  <w:sz w:val="16"/>
+                </w:rPr>
+                <m:t>TP+F</m:t>
+              </m:r>
+              <m:r>
+                <w:rPr>
+                  <w:rFonts w:ascii="Cambria Math" w:hAnsi="Cambria Math"/>
+                  <w:sz w:val="16"/>
+                </w:rPr>
+                <m:t>N</m:t>
+              </m:r>
+            </m:den>
+          </m:f>
+        </m:oMath>
+      </m:oMathPara>
     </w:p>
     <w:p>
       <w:pPr>
         <w:pStyle w:val="BodyText"/>
       </w:pPr>
-      <w:r>
-        <w:t xml:space="preserve">MENTION </w:t>
-      </w:r>
-      <w:r>
-        <w:t>TMI</w:t>
-      </w:r>
-      <w:r>
-        <w:t xml:space="preserve"> SETUP</w:t>
-      </w:r>
     </w:p>
     <w:p>
       <w:pPr>
         <w:pStyle w:val="BodyText"/>
-      </w:pPr>
+        <w:rPr>
+          <w:sz w:val="16"/>
+        </w:rPr>
+      </w:pPr>
+      <m:oMathPara>
+        <m:oMath>
+          <m:r>
+            <w:rPr>
+              <w:rFonts w:ascii="Cambria Math" w:hAnsi="Cambria Math"/>
+              <w:sz w:val="16"/>
+            </w:rPr>
+            <m:t xml:space="preserve">False Positive Rate </m:t>
+          </m:r>
+          <m:d>
+            <m:dPr>
+              <m:ctrlPr>
+                <w:rPr>
+                  <w:rFonts w:ascii="Cambria Math" w:hAnsi="Cambria Math"/>
+                  <w:i/>
+                  <w:sz w:val="16"/>
+                </w:rPr>
+              </m:ctrlPr>
+            </m:dPr>
+            <m:e>
+              <m:r>
+                <w:rPr>
+                  <w:rFonts w:ascii="Cambria Math" w:hAnsi="Cambria Math"/>
+                  <w:sz w:val="16"/>
+                </w:rPr>
+                <m:t>FPR</m:t>
+              </m:r>
+            </m:e>
+          </m:d>
+          <m:r>
+            <w:rPr>
+              <w:rFonts w:ascii="Cambria Math" w:hAnsi="Cambria Math"/>
+              <w:sz w:val="16"/>
+            </w:rPr>
+            <m:t xml:space="preserve">= </m:t>
+          </m:r>
+          <m:f>
+            <m:fPr>
+              <m:ctrlPr>
+                <w:rPr>
+                  <w:rFonts w:ascii="Cambria Math" w:hAnsi="Cambria Math"/>
+                  <w:i/>
+                  <w:sz w:val="16"/>
+                </w:rPr>
+              </m:ctrlPr>
+            </m:fPr>
+            <m:num>
+              <m:r>
+                <w:rPr>
+                  <w:rFonts w:ascii="Cambria Math" w:hAnsi="Cambria Math"/>
+                  <w:sz w:val="16"/>
+                </w:rPr>
+                <m:t xml:space="preserve">Number of </m:t>
+              </m:r>
+              <m:r>
+                <w:rPr>
+                  <w:rFonts w:ascii="Cambria Math" w:hAnsi="Cambria Math"/>
+                  <w:sz w:val="16"/>
+                </w:rPr>
+                <m:t xml:space="preserve">detected </m:t>
+              </m:r>
+              <m:r>
+                <w:rPr>
+                  <w:rFonts w:ascii="Cambria Math" w:hAnsi="Cambria Math"/>
+                  <w:sz w:val="18"/>
+                </w:rPr>
+                <m:t>nuclei</m:t>
+              </m:r>
+              <m:r>
+                <w:rPr>
+                  <w:rFonts w:ascii="Cambria Math" w:hAnsi="Cambria Math"/>
+                  <w:sz w:val="16"/>
+                </w:rPr>
+                <m:t xml:space="preserve"> that do not align with manual detection</m:t>
+              </m:r>
+            </m:num>
+            <m:den>
+              <m:r>
+                <w:rPr>
+                  <w:rFonts w:ascii="Cambria Math" w:hAnsi="Cambria Math"/>
+                  <w:sz w:val="16"/>
+                </w:rPr>
+                <m:t xml:space="preserve">Number of </m:t>
+              </m:r>
+              <m:r>
+                <w:rPr>
+                  <w:rFonts w:ascii="Cambria Math" w:hAnsi="Cambria Math"/>
+                  <w:sz w:val="18"/>
+                </w:rPr>
+                <m:t>automatically</m:t>
+              </m:r>
+              <m:r>
+                <w:rPr>
+                  <w:rFonts w:ascii="Cambria Math" w:hAnsi="Cambria Math"/>
+                  <w:sz w:val="16"/>
+                </w:rPr>
+                <m:t xml:space="preserve"> identified nuclei</m:t>
+              </m:r>
+            </m:den>
+          </m:f>
+          <m:r>
+            <w:rPr>
+              <w:rFonts w:ascii="Cambria Math" w:hAnsi="Cambria Math"/>
+              <w:sz w:val="16"/>
+            </w:rPr>
+            <m:t>=</m:t>
+          </m:r>
+          <m:f>
+            <m:fPr>
+              <m:ctrlPr>
+                <w:rPr>
+                  <w:rFonts w:ascii="Cambria Math" w:hAnsi="Cambria Math"/>
+                  <w:i/>
+                  <w:sz w:val="16"/>
+                </w:rPr>
+              </m:ctrlPr>
+            </m:fPr>
+            <m:num>
+              <m:r>
+                <w:rPr>
+                  <w:rFonts w:ascii="Cambria Math" w:hAnsi="Cambria Math"/>
+                  <w:sz w:val="16"/>
+                </w:rPr>
+                <m:t>F</m:t>
+              </m:r>
+              <m:r>
+                <w:rPr>
+                  <w:rFonts w:ascii="Cambria Math" w:hAnsi="Cambria Math"/>
+                  <w:sz w:val="16"/>
+                </w:rPr>
+                <m:t>P</m:t>
+              </m:r>
+            </m:num>
+            <m:den>
+              <m:r>
+                <w:rPr>
+                  <w:rFonts w:ascii="Cambria Math" w:hAnsi="Cambria Math"/>
+                  <w:sz w:val="16"/>
+                </w:rPr>
+                <m:t>TP+</m:t>
+              </m:r>
+              <m:r>
+                <w:rPr>
+                  <w:rFonts w:ascii="Cambria Math" w:hAnsi="Cambria Math"/>
+                  <w:sz w:val="16"/>
+                </w:rPr>
+                <m:t>T</m:t>
+              </m:r>
+              <m:sSup>
+                <m:sSupPr>
+                  <m:ctrlPr>
+                    <w:rPr>
+                      <w:rFonts w:ascii="Cambria Math" w:hAnsi="Cambria Math"/>
+                      <w:i/>
+                      <w:sz w:val="16"/>
+                    </w:rPr>
+                  </m:ctrlPr>
+                </m:sSupPr>
+                <m:e>
+                  <m:r>
+                    <w:rPr>
+                      <w:rFonts w:ascii="Cambria Math" w:hAnsi="Cambria Math"/>
+                      <w:sz w:val="16"/>
+                    </w:rPr>
+                    <m:t>N</m:t>
+                  </m:r>
+                </m:e>
+                <m:sup>
+                  <m:r>
+                    <w:rPr>
+                      <w:rFonts w:ascii="Cambria Math" w:hAnsi="Cambria Math"/>
+                      <w:sz w:val="16"/>
+                    </w:rPr>
+                    <m:t>'</m:t>
+                  </m:r>
+                </m:sup>
+              </m:sSup>
+            </m:den>
+          </m:f>
+        </m:oMath>
+      </m:oMathPara>
     </w:p>
     <w:p>
       <w:pPr>
         <w:pStyle w:val="BodyText"/>
-      </w:pPr>
-      <w:r>
-        <w:t xml:space="preserve">AND </w:t>
-      </w:r>
-      <w:r>
-        <w:t>Model Architecture</w:t>
+        <w:rPr>
+          <w:sz w:val="16"/>
+        </w:rPr>
+      </w:pPr>
+    </w:p>
+    <w:p>
+      <w:pPr>
+        <w:pStyle w:val="BodyText"/>
+        <w:rPr>
+          <w:sz w:val="16"/>
+          <w:szCs w:val="15"/>
+        </w:rPr>
+      </w:pPr>
+      <m:oMathPara>
+        <m:oMath>
+          <m:r>
+            <w:rPr>
+              <w:rFonts w:ascii="Cambria Math" w:hAnsi="Cambria Math"/>
+              <w:sz w:val="16"/>
+              <w:szCs w:val="15"/>
+            </w:rPr>
+            <m:t>Fmeasure</m:t>
+          </m:r>
+          <m:r>
+            <w:rPr>
+              <w:rFonts w:ascii="Cambria Math" w:hAnsi="Cambria Math"/>
+              <w:sz w:val="16"/>
+              <w:szCs w:val="15"/>
+            </w:rPr>
+            <m:t>=</m:t>
+          </m:r>
+          <m:r>
+            <w:rPr>
+              <w:rFonts w:ascii="Cambria Math" w:hAnsi="Cambria Math"/>
+              <w:sz w:val="16"/>
+              <w:szCs w:val="15"/>
+            </w:rPr>
+            <m:t>2×</m:t>
+          </m:r>
+          <m:r>
+            <w:rPr>
+              <w:rFonts w:ascii="Cambria Math" w:hAnsi="Cambria Math"/>
+              <w:sz w:val="16"/>
+              <w:szCs w:val="15"/>
+            </w:rPr>
+            <m:t xml:space="preserve"> </m:t>
+          </m:r>
+          <m:f>
+            <m:fPr>
+              <m:ctrlPr>
+                <w:rPr>
+                  <w:rFonts w:ascii="Cambria Math" w:hAnsi="Cambria Math"/>
+                  <w:i/>
+                  <w:sz w:val="16"/>
+                  <w:szCs w:val="15"/>
+                </w:rPr>
+              </m:ctrlPr>
+            </m:fPr>
+            <m:num>
+              <m:r>
+                <w:rPr>
+                  <w:rFonts w:ascii="Cambria Math" w:hAnsi="Cambria Math"/>
+                  <w:sz w:val="16"/>
+                  <w:szCs w:val="15"/>
+                </w:rPr>
+                <m:t>Precision x Recall</m:t>
+              </m:r>
+            </m:num>
+            <m:den>
+              <m:r>
+                <w:rPr>
+                  <w:rFonts w:ascii="Cambria Math" w:hAnsi="Cambria Math"/>
+                  <w:sz w:val="16"/>
+                  <w:szCs w:val="15"/>
+                </w:rPr>
+                <m:t>Precision+Recall</m:t>
+              </m:r>
+            </m:den>
+          </m:f>
+        </m:oMath>
+      </m:oMathPara>
+    </w:p>
+    <w:p>
+      <w:pPr>
+        <w:pStyle w:val="BodyText"/>
+        <w:rPr>
+          <w:sz w:val="15"/>
+          <w:szCs w:val="15"/>
+        </w:rPr>
+      </w:pPr>
+    </w:p>
+    <w:p>
+      <w:pPr>
+        <w:pStyle w:val="BodyText"/>
+        <w:rPr>
+          <w:sz w:val="15"/>
+          <w:szCs w:val="15"/>
+        </w:rPr>
+      </w:pPr>
+      <m:oMathPara>
+        <m:oMath>
+          <m:r>
+            <w:rPr>
+              <w:rFonts w:ascii="Cambria Math" w:hAnsi="Cambria Math"/>
+              <w:sz w:val="16"/>
+              <w:szCs w:val="15"/>
+            </w:rPr>
+            <m:t xml:space="preserve">AveP= </m:t>
+          </m:r>
+          <m:nary>
+            <m:naryPr>
+              <m:limLoc m:val="subSup"/>
+              <m:ctrlPr>
+                <w:rPr>
+                  <w:rFonts w:ascii="Cambria Math" w:hAnsi="Cambria Math"/>
+                  <w:i/>
+                  <w:sz w:val="16"/>
+                  <w:szCs w:val="15"/>
+                </w:rPr>
+              </m:ctrlPr>
+            </m:naryPr>
+            <m:sub>
+              <m:r>
+                <w:rPr>
+                  <w:rFonts w:ascii="Cambria Math" w:hAnsi="Cambria Math"/>
+                  <w:sz w:val="16"/>
+                  <w:szCs w:val="15"/>
+                </w:rPr>
+                <m:t>0</m:t>
+              </m:r>
+            </m:sub>
+            <m:sup>
+              <m:r>
+                <w:rPr>
+                  <w:rFonts w:ascii="Cambria Math" w:hAnsi="Cambria Math"/>
+                  <w:sz w:val="16"/>
+                  <w:szCs w:val="15"/>
+                </w:rPr>
+                <m:t>1</m:t>
+              </m:r>
+            </m:sup>
+            <m:e>
+              <m:r>
+                <w:rPr>
+                  <w:rFonts w:ascii="Cambria Math" w:hAnsi="Cambria Math"/>
+                  <w:sz w:val="16"/>
+                  <w:szCs w:val="15"/>
+                </w:rPr>
+                <m:t>p</m:t>
+              </m:r>
+              <m:d>
+                <m:dPr>
+                  <m:ctrlPr>
+                    <w:rPr>
+                      <w:rFonts w:ascii="Cambria Math" w:hAnsi="Cambria Math"/>
+                      <w:i/>
+                      <w:sz w:val="16"/>
+                      <w:szCs w:val="15"/>
+                    </w:rPr>
+                  </m:ctrlPr>
+                </m:dPr>
+                <m:e>
+                  <m:r>
+                    <w:rPr>
+                      <w:rFonts w:ascii="Cambria Math" w:hAnsi="Cambria Math"/>
+                      <w:sz w:val="16"/>
+                      <w:szCs w:val="15"/>
+                    </w:rPr>
+                    <m:t>r</m:t>
+                  </m:r>
+                </m:e>
+              </m:d>
+              <m:r>
+                <w:rPr>
+                  <w:rFonts w:ascii="Cambria Math" w:hAnsi="Cambria Math"/>
+                  <w:sz w:val="16"/>
+                  <w:szCs w:val="15"/>
+                </w:rPr>
+                <m:t>dr</m:t>
+              </m:r>
+            </m:e>
+          </m:nary>
+        </m:oMath>
+      </m:oMathPara>
+    </w:p>
+    <w:p>
+      <w:pPr>
+        <w:pStyle w:val="BodyText"/>
+      </w:pPr>
+    </w:p>
+    <w:p>
+      <w:pPr>
+        <w:pStyle w:val="BodyText"/>
+      </w:pPr>
+      <w:r>
+        <w:t>Here True Positive (TP) is defined as the number of nuclei correctly identified as such by</w:t>
+      </w:r>
+      <w:r>
+        <w:t xml:space="preserve"> </w:t>
+      </w:r>
+      <w:r>
+        <w:t>the model. In the paper, the correct detection of nuclear patches (true positives) was</w:t>
+      </w:r>
+      <w:r>
+        <w:t xml:space="preserve"> </w:t>
+      </w:r>
+      <w:r>
+        <w:t>identified as those instances in which the distance between the center of the detected nuclear</w:t>
+      </w:r>
+      <w:r>
+        <w:t xml:space="preserve"> </w:t>
+      </w:r>
+      <w:r>
+        <w:t>window and the closest annotated pathologist identified nucleus was less than or equal to 17</w:t>
+      </w:r>
+      <w:r>
+        <w:t xml:space="preserve"> </w:t>
+      </w:r>
+      <w:r>
+        <w:t>pixels. In (6),</w:t>
+      </w:r>
+      <w:r>
+        <w:t xml:space="preserve"> </w:t>
+      </w:r>
+      <w:r>
+        <w:t>Average Precision (AveP) involves computing the average value of p(r) over interval</w:t>
+      </w:r>
+      <w:r>
+        <w:t xml:space="preserve"> </w:t>
+      </w:r>
+      <w:r>
+        <w:t>between r = 0 and r = 1 and the precision p(r) is a function of recall r. Therefore, AveP</w:t>
+      </w:r>
+      <w:r>
+        <w:t xml:space="preserve"> </w:t>
+      </w:r>
+      <w:r>
+        <w:t>shows the average area under Precisio</w:t>
+      </w:r>
+      <w:r>
+        <w:t>n-Recall curve</w:t>
       </w:r>
       <w:r>
         <w:t>.</w:t>
@@ -3465,12 +5051,21 @@
         <w:t>Experimental Results</w:t>
       </w:r>
     </w:p>
+    <w:p/>
+    <w:p>
+      <w:pPr>
+        <w:pStyle w:val="Heading1"/>
+      </w:pPr>
+      <w:r>
+        <w:t>Conclusion and future work</w:t>
+      </w:r>
+    </w:p>
     <w:p>
       <w:pPr>
         <w:pStyle w:val="BodyText"/>
       </w:pPr>
       <w:r>
-        <w:t>SGAN versus SSAE.</w:t>
+        <w:t>Conclusion.</w:t>
       </w:r>
     </w:p>
     <w:p>
@@ -3478,67 +5073,34 @@
         <w:pStyle w:val="BodyText"/>
       </w:pPr>
       <w:r>
-        <w:t>Qualitative results</w:t>
-      </w:r>
-      <w:r>
-        <w:t>.</w:t>
-      </w:r>
-    </w:p>
-    <w:p>
-      <w:pPr>
-        <w:pStyle w:val="BodyText"/>
-      </w:pPr>
-      <w:r>
-        <w:t>Quantitative results</w:t>
-      </w:r>
-      <w:r>
-        <w:t>.</w:t>
-      </w:r>
-    </w:p>
-    <w:p>
-      <w:pPr>
-        <w:pStyle w:val="BodyText"/>
-      </w:pPr>
-      <w:r>
-        <w:t>Sensitivity Analysis</w:t>
-      </w:r>
-      <w:r>
-        <w:t>.</w:t>
-      </w:r>
-    </w:p>
-    <w:p>
-      <w:pPr>
-        <w:pStyle w:val="BodyText"/>
-      </w:pPr>
-      <w:r>
-        <w:t>Computational Consideration</w:t>
-      </w:r>
-      <w:r>
-        <w:t>.</w:t>
-      </w:r>
-    </w:p>
-    <w:p>
-      <w:pPr>
-        <w:pStyle w:val="Heading1"/>
-      </w:pPr>
-      <w:r>
-        <w:t>Conclusion and future work</w:t>
-      </w:r>
-    </w:p>
-    <w:p>
-      <w:pPr>
-        <w:pStyle w:val="BodyText"/>
-      </w:pPr>
-      <w:r>
-        <w:t>Conclusion.</w:t>
-      </w:r>
-    </w:p>
-    <w:p>
-      <w:pPr>
-        <w:pStyle w:val="BodyText"/>
-      </w:pPr>
-      <w:r>
         <w:t>We are excited to explore the following related ideas:</w:t>
+      </w:r>
+    </w:p>
+    <w:p>
+      <w:pPr>
+        <w:pStyle w:val="ListParagraph"/>
+        <w:numPr>
+          <w:ilvl w:val="0"/>
+          <w:numId w:val="13"/>
+        </w:numPr>
+        <w:rPr>
+          <w:rFonts w:eastAsia="MS Mincho"/>
+          <w:spacing w:val="-1"/>
+        </w:rPr>
+      </w:pPr>
+      <w:r>
+        <w:rPr>
+          <w:rFonts w:eastAsia="MS Mincho"/>
+          <w:spacing w:val="-1"/>
+        </w:rPr>
+        <w:t xml:space="preserve">Qualitative </w:t>
+      </w:r>
+      <w:r>
+        <w:rPr>
+          <w:rFonts w:eastAsia="MS Mincho"/>
+          <w:spacing w:val="-1"/>
+        </w:rPr>
+        <w:t>Quantitative results.</w:t>
       </w:r>
     </w:p>
     <w:p>
@@ -3550,8 +5112,110 @@
         </w:numPr>
       </w:pPr>
       <w:r>
-        <w:t>…</w:t>
-      </w:r>
+        <w:t>Sensitivity analysis</w:t>
+      </w:r>
+    </w:p>
+    <w:p>
+      <w:pPr>
+        <w:pStyle w:val="BodyText"/>
+        <w:numPr>
+          <w:ilvl w:val="0"/>
+          <w:numId w:val="13"/>
+        </w:numPr>
+      </w:pPr>
+      <w:r>
+        <w:t>More training</w:t>
+      </w:r>
+    </w:p>
+    <w:p>
+      <w:pPr>
+        <w:pStyle w:val="BodyText"/>
+        <w:numPr>
+          <w:ilvl w:val="0"/>
+          <w:numId w:val="13"/>
+        </w:numPr>
+      </w:pPr>
+      <w:r>
+        <w:t>One side label smoothing</w:t>
+      </w:r>
+    </w:p>
+    <w:p>
+      <w:pPr>
+        <w:pStyle w:val="BodyText"/>
+        <w:numPr>
+          <w:ilvl w:val="0"/>
+          <w:numId w:val="13"/>
+        </w:numPr>
+      </w:pPr>
+      <w:r>
+        <w:t>A modified loss function</w:t>
+      </w:r>
+      <w:r>
+        <w:t xml:space="preserve"> </w:t>
+      </w:r>
+    </w:p>
+    <w:p>
+      <w:pPr>
+        <w:pStyle w:val="BodyText"/>
+        <w:numPr>
+          <w:ilvl w:val="0"/>
+          <w:numId w:val="13"/>
+        </w:numPr>
+      </w:pPr>
+      <w:r>
+        <w:t>Add noise to inputs</w:t>
+      </w:r>
+    </w:p>
+    <w:p>
+      <w:pPr>
+        <w:pStyle w:val="BodyText"/>
+        <w:numPr>
+          <w:ilvl w:val="0"/>
+          <w:numId w:val="13"/>
+        </w:numPr>
+      </w:pPr>
+      <w:r>
+        <w:t>Feature Matching</w:t>
+      </w:r>
+    </w:p>
+    <w:p>
+      <w:pPr>
+        <w:pStyle w:val="BodyText"/>
+        <w:numPr>
+          <w:ilvl w:val="0"/>
+          <w:numId w:val="13"/>
+        </w:numPr>
+      </w:pPr>
+      <w:r>
+        <w:t>Historical averaging</w:t>
+      </w:r>
+    </w:p>
+    <w:p>
+      <w:pPr>
+        <w:pStyle w:val="BodyText"/>
+        <w:numPr>
+          <w:ilvl w:val="0"/>
+          <w:numId w:val="13"/>
+        </w:numPr>
+      </w:pPr>
+      <w:r>
+        <w:t>Virtual Batch Normalization (VBN)</w:t>
+      </w:r>
+    </w:p>
+    <w:p>
+      <w:pPr>
+        <w:pStyle w:val="BodyText"/>
+        <w:numPr>
+          <w:ilvl w:val="0"/>
+          <w:numId w:val="13"/>
+        </w:numPr>
+      </w:pPr>
+      <w:r>
+        <w:lastRenderedPageBreak/>
+        <w:t>Inception Scoring</w:t>
+      </w:r>
+      <w:bookmarkStart w:id="0" w:name="_GoBack"/>
+      <w:bookmarkEnd w:id="0"/>
     </w:p>
     <w:p>
       <w:pPr>
@@ -3871,7 +5535,7 @@
       <w:r>
         <w:t xml:space="preserve">Kingma, Diederik P., Rezende, Danilo Jimenez, Mohamed, Shakir, and Welling, Max. Semi-supervised learning with deep generative models. CoRR, abs/1406.5298, 2014. URL </w:t>
       </w:r>
-      <w:hyperlink r:id="rId17" w:history="1">
+      <w:hyperlink r:id="rId13" w:history="1">
         <w:r>
           <w:rPr>
             <w:rStyle w:val="Hyperlink"/>
@@ -3904,6 +5568,95 @@
         <w:t>Kingma, Diederik P and Ba, Jimmy Lei. Adam: A method for stochastic optimization. arXiv preprint arXiv:1412.6980, 2014.</w:t>
       </w:r>
       <w:bookmarkEnd w:id="17"/>
+    </w:p>
+    <w:p>
+      <w:pPr>
+        <w:pStyle w:val="references"/>
+      </w:pPr>
+      <w:bookmarkStart w:id="18" w:name="_Ref513493595"/>
+      <w:r>
+        <w:t>T. Salimans, I. Goodfellow, W. Zaremba, V. Cheung, A. Radford, and X. Chen. Improved techniques for training gans. arXiv preprint arXiv:1606.03498, 2016</w:t>
+      </w:r>
+      <w:bookmarkEnd w:id="18"/>
+    </w:p>
+    <w:p>
+      <w:pPr>
+        <w:pStyle w:val="references"/>
+      </w:pPr>
+      <w:bookmarkStart w:id="19" w:name="_Ref513485511"/>
+      <w:r>
+        <w:t>Vargas, V. (2018). GAN-for-Nuclei-Detection. [online] GitHub. Available at: https://github.com/vmvargas/GAN-for-Nuclei-Detection/ [Accessed 7 May 2018].</w:t>
+      </w:r>
+      <w:bookmarkEnd w:id="19"/>
+    </w:p>
+    <w:p>
+      <w:pPr>
+        <w:pStyle w:val="references"/>
+      </w:pPr>
+      <w:bookmarkStart w:id="20" w:name="_Ref513485647"/>
+      <w:r>
+        <w:rPr>
+          <w:lang w:val="es-VE"/>
+        </w:rPr>
+        <w:t xml:space="preserve">Linder-Norén, E. (2018). eriklindernoren/Keras-GAN. </w:t>
+      </w:r>
+      <w:r>
+        <w:t xml:space="preserve">[online] GitHub. Available at: </w:t>
+      </w:r>
+      <w:r>
+        <w:t>https://github.com/eriklindernoren/Keras-GAN/tree/master/sgan [Accessed 7 May 2018].</w:t>
+      </w:r>
+      <w:bookmarkEnd w:id="20"/>
+    </w:p>
+    <w:p>
+      <w:pPr>
+        <w:pStyle w:val="references"/>
+      </w:pPr>
+      <w:bookmarkStart w:id="21" w:name="_Ref513486412"/>
+      <w:r>
+        <w:t>Nuclei Detection in Breast Cancer | Center for Computational Imaging and Personalized Diagnostics. (2018). Engineering.case.edu. Retrieved 7 May 2018, from http://engineering.case.edu/centers/ccipd/data</w:t>
+      </w:r>
+      <w:bookmarkEnd w:id="21"/>
+    </w:p>
+    <w:p>
+      <w:pPr>
+        <w:pStyle w:val="references"/>
+        <w:numPr>
+          <w:ilvl w:val="0"/>
+          <w:numId w:val="0"/>
+        </w:numPr>
+        <w:ind w:left="360" w:hanging="360"/>
+      </w:pPr>
+    </w:p>
+    <w:p>
+      <w:pPr>
+        <w:pStyle w:val="references"/>
+        <w:numPr>
+          <w:ilvl w:val="0"/>
+          <w:numId w:val="0"/>
+        </w:numPr>
+        <w:ind w:left="360" w:hanging="360"/>
+      </w:pPr>
+    </w:p>
+    <w:p>
+      <w:pPr>
+        <w:pStyle w:val="references"/>
+        <w:numPr>
+          <w:ilvl w:val="0"/>
+          <w:numId w:val="0"/>
+        </w:numPr>
+        <w:ind w:left="360" w:hanging="360"/>
+      </w:pPr>
+    </w:p>
+    <w:p>
+      <w:pPr>
+        <w:pStyle w:val="references"/>
+        <w:numPr>
+          <w:ilvl w:val="0"/>
+          <w:numId w:val="0"/>
+        </w:numPr>
+        <w:ind w:left="360" w:hanging="360"/>
+      </w:pPr>
     </w:p>
     <w:p>
       <w:pPr>
@@ -3965,7 +5718,7 @@
 </file>
 
 <file path=word/endnotes.xml><?xml version="1.0" encoding="utf-8"?>
-<w:endnotes xmlns:wpc="http://schemas.microsoft.com/office/word/2010/wordprocessingCanvas" xmlns:mc="http://schemas.openxmlformats.org/markup-compatibility/2006" xmlns:o="urn:schemas-microsoft-com:office:office" xmlns:r="http://schemas.openxmlformats.org/officeDocument/2006/relationships" xmlns:m="http://schemas.openxmlformats.org/officeDocument/2006/math" xmlns:v="urn:schemas-microsoft-com:vml" xmlns:wp14="http://schemas.microsoft.com/office/word/2010/wordprocessingDrawing" xmlns:wp="http://schemas.openxmlformats.org/drawingml/2006/wordprocessingDrawing" xmlns:w10="urn:schemas-microsoft-com:office:word" xmlns:w="http://schemas.openxmlformats.org/wordprocessingml/2006/main" xmlns:w14="http://schemas.microsoft.com/office/word/2010/wordml" xmlns:w15="http://schemas.microsoft.com/office/word/2012/wordml" xmlns:wpg="http://schemas.microsoft.com/office/word/2010/wordprocessingGroup" xmlns:wpi="http://schemas.microsoft.com/office/word/2010/wordprocessingInk" xmlns:wne="http://schemas.microsoft.com/office/word/2006/wordml" xmlns:wps="http://schemas.microsoft.com/office/word/2010/wordprocessingShape" mc:Ignorable="w14 w15 wp14">
+<w:endnotes xmlns:wpc="http://schemas.microsoft.com/office/word/2010/wordprocessingCanvas" xmlns:cx="http://schemas.microsoft.com/office/drawing/2014/chartex" xmlns:cx1="http://schemas.microsoft.com/office/drawing/2015/9/8/chartex" xmlns:mc="http://schemas.openxmlformats.org/markup-compatibility/2006" xmlns:o="urn:schemas-microsoft-com:office:office" xmlns:r="http://schemas.openxmlformats.org/officeDocument/2006/relationships" xmlns:m="http://schemas.openxmlformats.org/officeDocument/2006/math" xmlns:v="urn:schemas-microsoft-com:vml" xmlns:wp14="http://schemas.microsoft.com/office/word/2010/wordprocessingDrawing" xmlns:wp="http://schemas.openxmlformats.org/drawingml/2006/wordprocessingDrawing" xmlns:w10="urn:schemas-microsoft-com:office:word" xmlns:w="http://schemas.openxmlformats.org/wordprocessingml/2006/main" xmlns:w14="http://schemas.microsoft.com/office/word/2010/wordml" xmlns:w15="http://schemas.microsoft.com/office/word/2012/wordml" xmlns:w16se="http://schemas.microsoft.com/office/word/2015/wordml/symex" xmlns:wpg="http://schemas.microsoft.com/office/word/2010/wordprocessingGroup" xmlns:wpi="http://schemas.microsoft.com/office/word/2010/wordprocessingInk" xmlns:wne="http://schemas.microsoft.com/office/word/2006/wordml" xmlns:wps="http://schemas.microsoft.com/office/word/2010/wordprocessingShape" mc:Ignorable="w14 w15 w16se wp14">
   <w:endnote w:type="separator" w:id="-1">
     <w:p>
       <w:r>
@@ -3984,7 +5737,7 @@
 </file>
 
 <file path=word/footnotes.xml><?xml version="1.0" encoding="utf-8"?>
-<w:footnotes xmlns:wpc="http://schemas.microsoft.com/office/word/2010/wordprocessingCanvas" xmlns:mc="http://schemas.openxmlformats.org/markup-compatibility/2006" xmlns:o="urn:schemas-microsoft-com:office:office" xmlns:r="http://schemas.openxmlformats.org/officeDocument/2006/relationships" xmlns:m="http://schemas.openxmlformats.org/officeDocument/2006/math" xmlns:v="urn:schemas-microsoft-com:vml" xmlns:wp14="http://schemas.microsoft.com/office/word/2010/wordprocessingDrawing" xmlns:wp="http://schemas.openxmlformats.org/drawingml/2006/wordprocessingDrawing" xmlns:w10="urn:schemas-microsoft-com:office:word" xmlns:w="http://schemas.openxmlformats.org/wordprocessingml/2006/main" xmlns:w14="http://schemas.microsoft.com/office/word/2010/wordml" xmlns:w15="http://schemas.microsoft.com/office/word/2012/wordml" xmlns:wpg="http://schemas.microsoft.com/office/word/2010/wordprocessingGroup" xmlns:wpi="http://schemas.microsoft.com/office/word/2010/wordprocessingInk" xmlns:wne="http://schemas.microsoft.com/office/word/2006/wordml" xmlns:wps="http://schemas.microsoft.com/office/word/2010/wordprocessingShape" mc:Ignorable="w14 w15 wp14">
+<w:footnotes xmlns:wpc="http://schemas.microsoft.com/office/word/2010/wordprocessingCanvas" xmlns:cx="http://schemas.microsoft.com/office/drawing/2014/chartex" xmlns:cx1="http://schemas.microsoft.com/office/drawing/2015/9/8/chartex" xmlns:mc="http://schemas.openxmlformats.org/markup-compatibility/2006" xmlns:o="urn:schemas-microsoft-com:office:office" xmlns:r="http://schemas.openxmlformats.org/officeDocument/2006/relationships" xmlns:m="http://schemas.openxmlformats.org/officeDocument/2006/math" xmlns:v="urn:schemas-microsoft-com:vml" xmlns:wp14="http://schemas.microsoft.com/office/word/2010/wordprocessingDrawing" xmlns:wp="http://schemas.openxmlformats.org/drawingml/2006/wordprocessingDrawing" xmlns:w10="urn:schemas-microsoft-com:office:word" xmlns:w="http://schemas.openxmlformats.org/wordprocessingml/2006/main" xmlns:w14="http://schemas.microsoft.com/office/word/2010/wordml" xmlns:w15="http://schemas.microsoft.com/office/word/2012/wordml" xmlns:w16se="http://schemas.microsoft.com/office/word/2015/wordml/symex" xmlns:wpg="http://schemas.microsoft.com/office/word/2010/wordprocessingGroup" xmlns:wpi="http://schemas.microsoft.com/office/word/2010/wordprocessingInk" xmlns:wne="http://schemas.microsoft.com/office/word/2006/wordml" xmlns:wps="http://schemas.microsoft.com/office/word/2010/wordprocessingShape" mc:Ignorable="w14 w15 w16se wp14">
   <w:footnote w:type="separator" w:id="-1">
     <w:p>
       <w:r>
@@ -4003,7 +5756,7 @@
 </file>
 
 <file path=word/numbering.xml><?xml version="1.0" encoding="utf-8"?>
-<w:numbering xmlns:wpc="http://schemas.microsoft.com/office/word/2010/wordprocessingCanvas" xmlns:mc="http://schemas.openxmlformats.org/markup-compatibility/2006" xmlns:o="urn:schemas-microsoft-com:office:office" xmlns:r="http://schemas.openxmlformats.org/officeDocument/2006/relationships" xmlns:m="http://schemas.openxmlformats.org/officeDocument/2006/math" xmlns:v="urn:schemas-microsoft-com:vml" xmlns:wp14="http://schemas.microsoft.com/office/word/2010/wordprocessingDrawing" xmlns:wp="http://schemas.openxmlformats.org/drawingml/2006/wordprocessingDrawing" xmlns:w10="urn:schemas-microsoft-com:office:word" xmlns:w="http://schemas.openxmlformats.org/wordprocessingml/2006/main" xmlns:w14="http://schemas.microsoft.com/office/word/2010/wordml" xmlns:w15="http://schemas.microsoft.com/office/word/2012/wordml" xmlns:wpg="http://schemas.microsoft.com/office/word/2010/wordprocessingGroup" xmlns:wpi="http://schemas.microsoft.com/office/word/2010/wordprocessingInk" xmlns:wne="http://schemas.microsoft.com/office/word/2006/wordml" xmlns:wps="http://schemas.microsoft.com/office/word/2010/wordprocessingShape" mc:Ignorable="w14 w15 wp14">
+<w:numbering xmlns:wpc="http://schemas.microsoft.com/office/word/2010/wordprocessingCanvas" xmlns:cx="http://schemas.microsoft.com/office/drawing/2014/chartex" xmlns:cx1="http://schemas.microsoft.com/office/drawing/2015/9/8/chartex" xmlns:mc="http://schemas.openxmlformats.org/markup-compatibility/2006" xmlns:o="urn:schemas-microsoft-com:office:office" xmlns:r="http://schemas.openxmlformats.org/officeDocument/2006/relationships" xmlns:m="http://schemas.openxmlformats.org/officeDocument/2006/math" xmlns:v="urn:schemas-microsoft-com:vml" xmlns:wp14="http://schemas.microsoft.com/office/word/2010/wordprocessingDrawing" xmlns:wp="http://schemas.openxmlformats.org/drawingml/2006/wordprocessingDrawing" xmlns:w10="urn:schemas-microsoft-com:office:word" xmlns:w="http://schemas.openxmlformats.org/wordprocessingml/2006/main" xmlns:w14="http://schemas.microsoft.com/office/word/2010/wordml" xmlns:w15="http://schemas.microsoft.com/office/word/2012/wordml" xmlns:w16se="http://schemas.microsoft.com/office/word/2015/wordml/symex" xmlns:wpg="http://schemas.microsoft.com/office/word/2010/wordprocessingGroup" xmlns:wpi="http://schemas.microsoft.com/office/word/2010/wordprocessingInk" xmlns:wne="http://schemas.microsoft.com/office/word/2006/wordml" xmlns:wps="http://schemas.microsoft.com/office/word/2010/wordprocessingShape" mc:Ignorable="w14 w15 w16se wp14">
   <w:abstractNum w:abstractNumId="0" w15:restartNumberingAfterBreak="0">
     <w:nsid w:val="05780C8E"/>
     <w:multiLevelType w:val="hybridMultilevel"/>
@@ -5372,7 +7125,7 @@
 </file>
 
 <file path=word/styles.xml><?xml version="1.0" encoding="utf-8"?>
-<w:styles xmlns:mc="http://schemas.openxmlformats.org/markup-compatibility/2006" xmlns:r="http://schemas.openxmlformats.org/officeDocument/2006/relationships" xmlns:w="http://schemas.openxmlformats.org/wordprocessingml/2006/main" xmlns:w14="http://schemas.microsoft.com/office/word/2010/wordml" xmlns:w15="http://schemas.microsoft.com/office/word/2012/wordml" mc:Ignorable="w14 w15">
+<w:styles xmlns:mc="http://schemas.openxmlformats.org/markup-compatibility/2006" xmlns:r="http://schemas.openxmlformats.org/officeDocument/2006/relationships" xmlns:w="http://schemas.openxmlformats.org/wordprocessingml/2006/main" xmlns:w14="http://schemas.microsoft.com/office/word/2010/wordml" xmlns:w15="http://schemas.microsoft.com/office/word/2012/wordml" xmlns:w16se="http://schemas.microsoft.com/office/word/2015/wordml/symex" mc:Ignorable="w14 w15 w16se">
   <w:docDefaults>
     <w:rPrDefault>
       <w:rPr>
@@ -5898,7 +7651,6 @@
   <w:style w:type="character" w:default="1" w:styleId="DefaultParagraphFont">
     <w:name w:val="Default Paragraph Font"/>
     <w:uiPriority w:val="1"/>
-    <w:semiHidden/>
     <w:unhideWhenUsed/>
   </w:style>
   <w:style w:type="table" w:default="1" w:styleId="TableNormal">
@@ -6519,6 +8271,21 @@
       </w:tblBorders>
     </w:tblPr>
   </w:style>
+  <w:style w:type="character" w:customStyle="1" w:styleId="mi">
+    <w:name w:val="mi"/>
+    <w:basedOn w:val="DefaultParagraphFont"/>
+    <w:rsid w:val="00F1392A"/>
+  </w:style>
+  <w:style w:type="character" w:customStyle="1" w:styleId="mo">
+    <w:name w:val="mo"/>
+    <w:basedOn w:val="DefaultParagraphFont"/>
+    <w:rsid w:val="00F1392A"/>
+  </w:style>
+  <w:style w:type="character" w:customStyle="1" w:styleId="mn">
+    <w:name w:val="mn"/>
+    <w:basedOn w:val="DefaultParagraphFont"/>
+    <w:rsid w:val="00F1392A"/>
+  </w:style>
 </w:styles>
 </file>
 
@@ -6788,7 +8555,7 @@
 </file>
 
 <file path=customXml/itemProps1.xml><?xml version="1.0" encoding="utf-8"?>
-<ds:datastoreItem xmlns:ds="http://schemas.openxmlformats.org/officeDocument/2006/customXml" ds:itemID="{B6030D0A-00C5-43EC-896E-452E27E2DD02}">
+<ds:datastoreItem xmlns:ds="http://schemas.openxmlformats.org/officeDocument/2006/customXml" ds:itemID="{844083DC-B3F1-472F-916A-E1B616A0795F}">
   <ds:schemaRefs>
     <ds:schemaRef ds:uri="http://schemas.openxmlformats.org/officeDocument/2006/bibliography"/>
   </ds:schemaRefs>

--- a/A Generative Adversarial Network for Nuclei Detection on Breast Cancer Histopathology Images.docx
+++ b/A Generative Adversarial Network for Nuclei Detection on Breast Cancer Histopathology Images.docx
@@ -103,9 +103,7 @@
     <w:p>
       <w:pPr>
         <w:pStyle w:val="Author"/>
-        <w:rPr>
-          <w:rFonts w:eastAsia="MS Mincho"/>
-        </w:rPr>
+        <w:rPr/>
       </w:pPr>
       <w:r>
         <w:rPr>

--- a/A Generative Adversarial Network for Nuclei Detection on Breast Cancer Histopathology Images.docx
+++ b/A Generative Adversarial Network for Nuclei Detection on Breast Cancer Histopathology Images.docx
@@ -109,19 +109,7 @@
         <w:rPr>
           <w:rFonts w:eastAsia="MS Mincho"/>
         </w:rPr>
-        <w:t>Jonathan K</w:t>
-      </w:r>
-      <w:r>
-        <w:rPr>
-          <w:rFonts w:eastAsia="MS Mincho"/>
-        </w:rPr>
-        <w:t>o</w:t>
-      </w:r>
-      <w:r>
-        <w:rPr>
-          <w:rFonts w:eastAsia="MS Mincho"/>
-        </w:rPr>
-        <w:t>ller</w:t>
+        <w:t>Jonathan Koller</w:t>
       </w:r>
     </w:p>
     <w:p>
@@ -220,9 +208,7 @@
     <w:p>
       <w:pPr>
         <w:pStyle w:val="Abstract"/>
-        <w:rPr>
-          <w:rFonts w:eastAsia="MS Mincho"/>
-        </w:rPr>
+        <w:rPr/>
       </w:pPr>
       <w:r>
         <w:rPr>
@@ -240,15 +226,69 @@
       </w:r>
       <w:r>
         <w:rPr/>
-        <w:t>We extended the work of an SGAN, combined it with the implementation of a DCGAN, made some adjustments in the model to work with a H&amp;E breast cancer histopathology images dataset from the Case Western Reserve University. Our goal was to evaluate if the Discriminator (or semi-supervised model) could achieve a state-of-the-art at finding the probability of a given input image patch corresponding to a nucleus or not. Our results showed that our model was able to learn useful high-level features of nuclear structures as well as to generate visually appealing samples. Conversely, we also believe that more examination is necessary to formulate a more robust and significant conclusion.</w:t>
+        <w:t xml:space="preserve">We extended work on </w:t>
+      </w:r>
+      <w:r>
+        <w:rPr/>
+        <w:t>the</w:t>
+      </w:r>
+      <w:r>
+        <w:rPr/>
+        <w:t xml:space="preserve"> SGAN </w:t>
+      </w:r>
+      <w:r>
+        <w:rPr/>
+        <w:t>model</w:t>
+      </w:r>
+      <w:r>
+        <w:rPr/>
+        <w:t xml:space="preserve"> by combining it with an implemented DCGAN, and by making some adjustments in </w:t>
+      </w:r>
+      <w:r>
+        <w:rPr/>
+        <w:t>said</w:t>
+      </w:r>
+      <w:r>
+        <w:rPr/>
+        <w:t xml:space="preserve"> model to work with a H&amp;E breast cancer histopathology images dataset </w:t>
+      </w:r>
+      <w:r>
+        <w:rPr/>
+        <w:t>published by</w:t>
+      </w:r>
+      <w:r>
+        <w:rPr/>
+        <w:t xml:space="preserve"> the Case Western Reserve University. Our goal was to evaluate if the Discriminator (or semi-supervised model) could achieve comparable or better performance to the aforementioned SGAN, which finds the probability that input image patches correspond to (and thus detect) nuclei. Our results showed that our model was able to learn useful high-level features of nuclear structures as well as to generate visually appealing samples. </w:t>
+      </w:r>
+      <w:r>
+        <w:rPr/>
+        <w:t>We conclude</w:t>
+      </w:r>
+      <w:r>
+        <w:rPr/>
+        <w:t xml:space="preserve"> that more </w:t>
+      </w:r>
+      <w:r>
+        <w:rPr/>
+        <w:t>experimentation</w:t>
+      </w:r>
+      <w:r>
+        <w:rPr/>
+        <w:t xml:space="preserve"> is necessary to formulate a more robust and significant </w:t>
+      </w:r>
+      <w:r>
+        <w:rPr/>
+        <w:t>progression</w:t>
+      </w:r>
+      <w:r>
+        <w:rPr/>
+        <w:t>.</w:t>
       </w:r>
     </w:p>
     <w:p>
       <w:pPr>
         <w:pStyle w:val="Keywords"/>
-        <w:rPr>
-          <w:rFonts w:eastAsia="MS Mincho"/>
-        </w:rPr>
+        <w:rPr/>
       </w:pPr>
       <w:r>
         <w:rPr>
@@ -258,7 +298,7 @@
       </w:r>
       <w:r>
         <w:rPr/>
-        <w:t xml:space="preserve"> Feature representation learning; automated nuclei detection; semi-supervised approach; Generative Adversarial Network; breast cancer histopathology;</w:t>
+        <w:t xml:space="preserve"> Feature representation learning; automated nuclei detection; semi-supervised approach; Generative Adversarial Network; breast cancer histopathology.</w:t>
       </w:r>
     </w:p>
     <w:p>
@@ -268,7 +308,7 @@
           <w:ilvl w:val="0"/>
           <w:numId w:val="2"/>
         </w:numPr>
-        <w:ind w:hanging="0"/>
+        <w:ind w:left="720" w:hanging="0"/>
         <w:rPr/>
       </w:pPr>
       <w:r>
@@ -287,7 +327,7 @@
       </w:pPr>
       <w:r>
         <w:rPr/>
-        <w:t>Nuclei Detection allows researchers to identify each individual cell in a sample and by measuring how cells react to various treatments, the researcher can understand the underlying biological processes at work. The analysis of histopathology images is currently the standard in diagnosing Breast Cancer (BC). This fact is a convincing motivation to discover, enhanced, and automated efficient approaches to distinguish individual cancer nuclei on breast pathology images.</w:t>
+        <w:t>Nuclei Detection allows researchers to identify each individual cell in a sample. By measuring how cells react to various treatments, the researcher can understand the underlying biological processes at work. The analysis of histopathology images is currently the standard in diagnosing Breast Cancer (BC). This fact is a convincing motivation to discover, enhance, and automated efficient approaches to distinguish individual cancer nuclei on breast pathology images.</w:t>
       </w:r>
     </w:p>
     <w:p>
@@ -307,7 +347,7 @@
       </w:pPr>
       <w:r>
         <w:rPr/>
-        <w:t>The rest of the paper is organized as follows: A review of similar architectures and previous related works is presented in Section II. A detailed description of Semi-Supervised Generative Adversarial Network (SGAN) is presented in Section III. The experimental setup and comparative strategies are discussed in Section IV. The experiment results and discussions are reported in Section V. Conclusions and future work are presented in Section VI.</w:t>
+        <w:t>The following is an outline of the rest of this paper. A review of similar architectures and previous related works is presented in Section II, a detailed description of Semi-Supervised Generative Adversarial Network (SGAN) is presented in Section III, the experimental setup and comparative strategies are discussed in Section IV, the experiment results and discussions are reported in Section V, and conclusions and future work are presented in Section VI.</w:t>
       </w:r>
     </w:p>
     <w:p>
@@ -320,7 +360,7 @@
       <w:r>
         <w:rPr/>
         <w:drawing>
-          <wp:inline distT="0" distB="0" distL="0" distR="8890">
+          <wp:inline distT="0" distB="0" distL="0" distR="0">
             <wp:extent cx="3211195" cy="1989455"/>
             <wp:effectExtent l="0" t="0" r="0" b="0"/>
             <wp:docPr id="1" name="Picture 1" descr=""/>
@@ -401,7 +441,7 @@
           <w:ilvl w:val="0"/>
           <w:numId w:val="2"/>
         </w:numPr>
-        <w:ind w:hanging="0"/>
+        <w:ind w:left="720" w:hanging="0"/>
         <w:rPr/>
       </w:pPr>
       <w:r>
@@ -454,7 +494,7 @@
       </w:r>
       <w:r>
         <w:rPr/>
-        <w:t xml:space="preserve"> investigated the use of a MIL-framework with both supervised and unsupervised feature learning approaches as well as handcrafted features. The results demonstrated that the performance of the MIL-framework was superior to handcrafted features, which in turn closely approaches the performance of a fully supervised method.</w:t>
+        <w:t xml:space="preserve"> investigated the use of a MIL-framework with both supervised and unsupervised feature learning approaches as well as handcrafted features (2016). The results demonstrated that the performance of the MIL-framework was superior to handcrafted features, which in turn closely approaches the performance of a fully supervised method.</w:t>
       </w:r>
     </w:p>
     <w:p>
@@ -760,7 +800,7 @@
       </m:oMath>
       <w:r>
         <w:rPr/>
-        <w:t xml:space="preserve">Its adversary, the discriminator network (D), attempts to distinguish between samples drawn from the training data and samples drawn from the generator. The discriminator emits a probability value given by </w:t>
+        <w:t xml:space="preserve"> Its adversary, the discriminator network (D), attempts to distinguish between samples drawn from the training data and samples drawn from the generator. The discriminator emits a probability value given by </w:t>
       </w:r>
       <w:r>
         <w:rPr/>
@@ -1172,7 +1212,7 @@
           <w:ilvl w:val="0"/>
           <w:numId w:val="2"/>
         </w:numPr>
-        <w:ind w:hanging="0"/>
+        <w:ind w:left="720" w:hanging="0"/>
         <w:rPr/>
       </w:pPr>
       <w:r>
@@ -1433,20 +1473,31 @@
             <w:pPr>
               <w:pStyle w:val="Normal"/>
               <w:jc w:val="both"/>
-              <w:rPr/>
+              <w:rPr>
+                <w:sz w:val="18"/>
+                <w:szCs w:val="18"/>
+              </w:rPr>
             </w:pPr>
             <w:r>
               <w:rPr>
                 <w:b/>
+                <w:sz w:val="18"/>
+                <w:szCs w:val="18"/>
               </w:rPr>
               <w:t>for</w:t>
             </w:r>
             <w:r>
-              <w:rPr/>
+              <w:rPr>
+                <w:sz w:val="18"/>
+                <w:szCs w:val="18"/>
+              </w:rPr>
               <w:t xml:space="preserve"> </w:t>
             </w:r>
             <w:r>
-              <w:rPr/>
+              <w:rPr>
+                <w:sz w:val="18"/>
+                <w:szCs w:val="18"/>
+              </w:rPr>
             </w:r>
             <m:oMath xmlns:m="http://schemas.openxmlformats.org/officeDocument/2006/math">
               <m:r>
@@ -1469,22 +1520,32 @@
               </m:r>
             </m:oMath>
             <w:r>
-              <w:rPr/>
+              <w:rPr>
+                <w:sz w:val="18"/>
+                <w:szCs w:val="18"/>
+              </w:rPr>
               <w:t xml:space="preserve"> </w:t>
             </w:r>
             <w:r>
               <w:rPr>
                 <w:b/>
+                <w:sz w:val="18"/>
+                <w:szCs w:val="18"/>
               </w:rPr>
               <w:t>to</w:t>
             </w:r>
             <w:r>
-              <w:rPr/>
+              <w:rPr>
+                <w:sz w:val="18"/>
+                <w:szCs w:val="18"/>
+              </w:rPr>
               <w:t xml:space="preserve"> I </w:t>
             </w:r>
             <w:r>
               <w:rPr>
                 <w:b/>
+                <w:sz w:val="18"/>
+                <w:szCs w:val="18"/>
               </w:rPr>
               <w:t>do</w:t>
             </w:r>
@@ -1493,18 +1554,30 @@
             <w:pPr>
               <w:pStyle w:val="Normal"/>
               <w:jc w:val="both"/>
-              <w:rPr/>
+              <w:rPr>
+                <w:sz w:val="18"/>
+                <w:szCs w:val="18"/>
+              </w:rPr>
             </w:pPr>
             <w:r>
-              <w:rPr/>
+              <w:rPr>
+                <w:sz w:val="18"/>
+                <w:szCs w:val="18"/>
+              </w:rPr>
               <w:t xml:space="preserve">    </w:t>
             </w:r>
             <w:r>
-              <w:rPr/>
+              <w:rPr>
+                <w:sz w:val="18"/>
+                <w:szCs w:val="18"/>
+              </w:rPr>
               <w:t xml:space="preserve">Draw </w:t>
             </w:r>
             <w:r>
-              <w:rPr/>
+              <w:rPr>
+                <w:sz w:val="18"/>
+                <w:szCs w:val="18"/>
+              </w:rPr>
             </w:r>
             <m:oMath xmlns:m="http://schemas.openxmlformats.org/officeDocument/2006/math">
               <m:r>
@@ -1515,11 +1588,17 @@
               </m:r>
             </m:oMath>
             <w:r>
-              <w:rPr/>
+              <w:rPr>
+                <w:sz w:val="18"/>
+                <w:szCs w:val="18"/>
+              </w:rPr>
               <w:t xml:space="preserve"> noise samples </w:t>
             </w:r>
             <w:r>
-              <w:rPr/>
+              <w:rPr>
+                <w:sz w:val="18"/>
+                <w:szCs w:val="18"/>
+              </w:rPr>
             </w:r>
             <m:oMath xmlns:m="http://schemas.openxmlformats.org/officeDocument/2006/math">
               <m:d>
@@ -1610,11 +1689,17 @@
               </m:d>
             </m:oMath>
             <w:r>
-              <w:rPr/>
+              <w:rPr>
+                <w:sz w:val="18"/>
+                <w:szCs w:val="18"/>
+              </w:rPr>
               <w:t xml:space="preserve"> from noise prior </w:t>
             </w:r>
             <w:r>
-              <w:rPr/>
+              <w:rPr>
+                <w:sz w:val="18"/>
+                <w:szCs w:val="18"/>
+              </w:rPr>
             </w:r>
             <m:oMath xmlns:m="http://schemas.openxmlformats.org/officeDocument/2006/math">
               <m:sSub>
@@ -1651,7 +1736,10 @@
               </m:d>
             </m:oMath>
             <w:r>
-              <w:rPr/>
+              <w:rPr>
+                <w:sz w:val="18"/>
+                <w:szCs w:val="18"/>
+              </w:rPr>
               <w:t>.</w:t>
             </w:r>
           </w:p>
@@ -1659,18 +1747,30 @@
             <w:pPr>
               <w:pStyle w:val="Normal"/>
               <w:jc w:val="both"/>
-              <w:rPr/>
+              <w:rPr>
+                <w:sz w:val="18"/>
+                <w:szCs w:val="18"/>
+              </w:rPr>
             </w:pPr>
             <w:r>
-              <w:rPr/>
+              <w:rPr>
+                <w:sz w:val="18"/>
+                <w:szCs w:val="18"/>
+              </w:rPr>
               <w:t xml:space="preserve">    </w:t>
             </w:r>
             <w:r>
-              <w:rPr/>
+              <w:rPr>
+                <w:sz w:val="18"/>
+                <w:szCs w:val="18"/>
+              </w:rPr>
               <w:t xml:space="preserve">Draw </w:t>
             </w:r>
             <w:r>
-              <w:rPr/>
+              <w:rPr>
+                <w:sz w:val="18"/>
+                <w:szCs w:val="18"/>
+              </w:rPr>
             </w:r>
             <m:oMath xmlns:m="http://schemas.openxmlformats.org/officeDocument/2006/math">
               <m:r>
@@ -1681,11 +1781,17 @@
               </m:r>
             </m:oMath>
             <w:r>
-              <w:rPr/>
+              <w:rPr>
+                <w:sz w:val="18"/>
+                <w:szCs w:val="18"/>
+              </w:rPr>
               <w:t xml:space="preserve"> examples </w:t>
             </w:r>
             <w:r>
-              <w:rPr/>
+              <w:rPr>
+                <w:sz w:val="18"/>
+                <w:szCs w:val="18"/>
+              </w:rPr>
             </w:r>
             <m:oMath xmlns:m="http://schemas.openxmlformats.org/officeDocument/2006/math">
               <m:d>
@@ -1856,13 +1962,19 @@
               </m:d>
             </m:oMath>
             <w:r>
-              <w:rPr/>
+              <w:rPr>
+                <w:sz w:val="18"/>
+                <w:szCs w:val="18"/>
+              </w:rPr>
               <w:t xml:space="preserve">  from data</w:t>
               <w:br/>
               <w:t xml:space="preserve">    generating distribution </w:t>
             </w:r>
             <w:r>
-              <w:rPr/>
+              <w:rPr>
+                <w:sz w:val="18"/>
+                <w:szCs w:val="18"/>
+              </w:rPr>
             </w:r>
             <m:oMath xmlns:m="http://schemas.openxmlformats.org/officeDocument/2006/math">
               <m:sSub>
@@ -1899,7 +2011,10 @@
               </m:d>
             </m:oMath>
             <w:r>
-              <w:rPr/>
+              <w:rPr>
+                <w:sz w:val="18"/>
+                <w:szCs w:val="18"/>
+              </w:rPr>
               <w:t>.</w:t>
             </w:r>
           </w:p>
@@ -1907,14 +2022,23 @@
             <w:pPr>
               <w:pStyle w:val="Normal"/>
               <w:jc w:val="both"/>
-              <w:rPr/>
+              <w:rPr>
+                <w:sz w:val="18"/>
+                <w:szCs w:val="18"/>
+              </w:rPr>
             </w:pPr>
             <w:r>
-              <w:rPr/>
+              <w:rPr>
+                <w:sz w:val="18"/>
+                <w:szCs w:val="18"/>
+              </w:rPr>
               <w:t xml:space="preserve">    </w:t>
             </w:r>
             <w:r>
-              <w:rPr/>
+              <w:rPr>
+                <w:sz w:val="18"/>
+                <w:szCs w:val="18"/>
+              </w:rPr>
               <w:t>Perform gradient descent on the parameters of D w.r.t. the</w:t>
               <w:br/>
               <w:t xml:space="preserve">    NLL of D’s outputs on the combined minibatch of size</w:t>
@@ -1922,7 +2046,10 @@
               <w:t xml:space="preserve">    </w:t>
             </w:r>
             <w:r>
-              <w:rPr/>
+              <w:rPr>
+                <w:sz w:val="18"/>
+                <w:szCs w:val="18"/>
+              </w:rPr>
             </w:r>
             <m:oMath xmlns:m="http://schemas.openxmlformats.org/officeDocument/2006/math">
               <m:r>
@@ -1945,7 +2072,10 @@
               </m:r>
             </m:oMath>
             <w:r>
-              <w:rPr/>
+              <w:rPr>
+                <w:sz w:val="18"/>
+                <w:szCs w:val="18"/>
+              </w:rPr>
               <w:t>.</w:t>
             </w:r>
           </w:p>
@@ -1953,18 +2083,30 @@
             <w:pPr>
               <w:pStyle w:val="Normal"/>
               <w:jc w:val="both"/>
-              <w:rPr/>
+              <w:rPr>
+                <w:sz w:val="18"/>
+                <w:szCs w:val="18"/>
+              </w:rPr>
             </w:pPr>
             <w:r>
-              <w:rPr/>
+              <w:rPr>
+                <w:sz w:val="18"/>
+                <w:szCs w:val="18"/>
+              </w:rPr>
               <w:t xml:space="preserve">    </w:t>
             </w:r>
             <w:r>
-              <w:rPr/>
+              <w:rPr>
+                <w:sz w:val="18"/>
+                <w:szCs w:val="18"/>
+              </w:rPr>
               <w:t xml:space="preserve">Draw </w:t>
             </w:r>
             <w:r>
-              <w:rPr/>
+              <w:rPr>
+                <w:sz w:val="18"/>
+                <w:szCs w:val="18"/>
+              </w:rPr>
             </w:r>
             <m:oMath xmlns:m="http://schemas.openxmlformats.org/officeDocument/2006/math">
               <m:r>
@@ -1975,11 +2117,17 @@
               </m:r>
             </m:oMath>
             <w:r>
-              <w:rPr/>
+              <w:rPr>
+                <w:sz w:val="18"/>
+                <w:szCs w:val="18"/>
+              </w:rPr>
               <w:t xml:space="preserve"> noise samples </w:t>
             </w:r>
             <w:r>
-              <w:rPr/>
+              <w:rPr>
+                <w:sz w:val="18"/>
+                <w:szCs w:val="18"/>
+              </w:rPr>
             </w:r>
             <m:oMath xmlns:m="http://schemas.openxmlformats.org/officeDocument/2006/math">
               <m:d>
@@ -2070,11 +2218,17 @@
               </m:d>
             </m:oMath>
             <w:r>
-              <w:rPr/>
+              <w:rPr>
+                <w:sz w:val="18"/>
+                <w:szCs w:val="18"/>
+              </w:rPr>
               <w:t xml:space="preserve"> from noise prior    </w:t>
             </w:r>
             <w:r>
-              <w:rPr/>
+              <w:rPr>
+                <w:sz w:val="18"/>
+                <w:szCs w:val="18"/>
+              </w:rPr>
             </w:r>
             <m:oMath xmlns:m="http://schemas.openxmlformats.org/officeDocument/2006/math">
               <m:sSub>
@@ -2111,7 +2265,10 @@
               </m:d>
             </m:oMath>
             <w:r>
-              <w:rPr/>
+              <w:rPr>
+                <w:sz w:val="18"/>
+                <w:szCs w:val="18"/>
+              </w:rPr>
               <w:t>.</w:t>
             </w:r>
           </w:p>
@@ -2119,14 +2276,23 @@
             <w:pPr>
               <w:pStyle w:val="Normal"/>
               <w:jc w:val="both"/>
-              <w:rPr/>
+              <w:rPr>
+                <w:sz w:val="18"/>
+                <w:szCs w:val="18"/>
+              </w:rPr>
             </w:pPr>
             <w:r>
-              <w:rPr/>
+              <w:rPr>
+                <w:sz w:val="18"/>
+                <w:szCs w:val="18"/>
+              </w:rPr>
               <w:t xml:space="preserve">    </w:t>
             </w:r>
             <w:r>
-              <w:rPr/>
+              <w:rPr>
+                <w:sz w:val="18"/>
+                <w:szCs w:val="18"/>
+              </w:rPr>
               <w:t>Perform gradient descent on the parameters of G w.r.t. the</w:t>
               <w:br/>
               <w:t xml:space="preserve">    NLL of D’s outputs on the minibatch of size </w:t>
@@ -2134,6 +2300,8 @@
             <w:r>
               <w:rPr>
                 <w:i/>
+                <w:sz w:val="18"/>
+                <w:szCs w:val="18"/>
               </w:rPr>
               <w:t>m.</w:t>
             </w:r>
@@ -2150,6 +2318,8 @@
             <w:r>
               <w:rPr>
                 <w:b/>
+                <w:sz w:val="18"/>
+                <w:szCs w:val="18"/>
               </w:rPr>
               <w:t>end for</w:t>
             </w:r>
@@ -2185,7 +2355,7 @@
           <w:ilvl w:val="0"/>
           <w:numId w:val="2"/>
         </w:numPr>
-        <w:ind w:hanging="0"/>
+        <w:ind w:left="720" w:hanging="0"/>
         <w:rPr/>
       </w:pPr>
       <w:r>
@@ -2817,8 +2987,8 @@
       <w:r>
         <w:rPr/>
         <w:drawing>
-          <wp:inline distT="0" distB="0" distL="0" distR="8890">
-            <wp:extent cx="3191510" cy="7950835"/>
+          <wp:inline distT="0" distB="0" distL="0" distR="0">
+            <wp:extent cx="3191510" cy="7614285"/>
             <wp:effectExtent l="0" t="0" r="0" b="0"/>
             <wp:docPr id="2" name="Picture 2" descr=""/>
             <wp:cNvGraphicFramePr>
@@ -2842,7 +3012,7 @@
                   <pic:spPr bwMode="auto">
                     <a:xfrm>
                       <a:off x="0" y="0"/>
-                      <a:ext cx="3191510" cy="7950835"/>
+                      <a:ext cx="3191510" cy="7614285"/>
                     </a:xfrm>
                     <a:prstGeom prst="rect">
                       <a:avLst/>
@@ -2863,6 +3033,36 @@
       </w:pPr>
       <w:r>
         <w:rPr/>
+      </w:r>
+    </w:p>
+    <w:p>
+      <w:pPr>
+        <w:pStyle w:val="Caption1"/>
+        <w:jc w:val="both"/>
+        <w:rPr/>
+      </w:pPr>
+      <w:r>
+        <w:rPr/>
+      </w:r>
+    </w:p>
+    <w:p>
+      <w:pPr>
+        <w:pStyle w:val="Caption1"/>
+        <w:jc w:val="both"/>
+        <w:rPr/>
+      </w:pPr>
+      <w:r>
+        <w:rPr/>
+      </w:r>
+    </w:p>
+    <w:p>
+      <w:pPr>
+        <w:pStyle w:val="Caption1"/>
+        <w:jc w:val="both"/>
+        <w:rPr/>
+      </w:pPr>
+      <w:r>
+        <w:rPr/>
         <w:t xml:space="preserve">Figure </w:t>
       </w:r>
       <w:r>
@@ -2901,7 +3101,7 @@
         <w:rPr/>
         <w:drawing>
           <wp:inline distT="0" distB="0" distL="0" distR="0">
-            <wp:extent cx="2636520" cy="8253095"/>
+            <wp:extent cx="3028315" cy="7614285"/>
             <wp:effectExtent l="0" t="0" r="0" b="0"/>
             <wp:docPr id="3" name="Picture 4" descr=""/>
             <wp:cNvGraphicFramePr>
@@ -2925,7 +3125,7 @@
                   <pic:spPr bwMode="auto">
                     <a:xfrm>
                       <a:off x="0" y="0"/>
-                      <a:ext cx="2636520" cy="8253095"/>
+                      <a:ext cx="3028315" cy="7614285"/>
                     </a:xfrm>
                     <a:prstGeom prst="rect">
                       <a:avLst/>
@@ -2936,6 +3136,36 @@
             </a:graphic>
           </wp:inline>
         </w:drawing>
+      </w:r>
+    </w:p>
+    <w:p>
+      <w:pPr>
+        <w:pStyle w:val="Caption1"/>
+        <w:jc w:val="both"/>
+        <w:rPr/>
+      </w:pPr>
+      <w:r>
+        <w:rPr/>
+      </w:r>
+    </w:p>
+    <w:p>
+      <w:pPr>
+        <w:pStyle w:val="Caption1"/>
+        <w:jc w:val="both"/>
+        <w:rPr/>
+      </w:pPr>
+      <w:r>
+        <w:rPr/>
+      </w:r>
+    </w:p>
+    <w:p>
+      <w:pPr>
+        <w:pStyle w:val="Caption1"/>
+        <w:jc w:val="both"/>
+        <w:rPr/>
+      </w:pPr>
+      <w:r>
+        <w:rPr/>
       </w:r>
     </w:p>
     <w:p>
@@ -3554,7 +3784,7 @@
       <w:r>
         <w:rPr/>
         <w:drawing>
-          <wp:inline distT="0" distB="0" distL="0" distR="1905">
+          <wp:inline distT="0" distB="0" distL="0" distR="0">
             <wp:extent cx="3141345" cy="2387600"/>
             <wp:effectExtent l="0" t="0" r="0" b="0"/>
             <wp:docPr id="4" name="Picture 5" descr="C:\Users\vv16417n\Desktop\GAN-for-Nuclei-Detection\Presentation1.png"/>
@@ -3636,7 +3866,7 @@
       <w:r>
         <w:rPr/>
         <w:drawing>
-          <wp:inline distT="0" distB="0" distL="0" distR="9525">
+          <wp:inline distT="0" distB="0" distL="0" distR="0">
             <wp:extent cx="3171825" cy="1165860"/>
             <wp:effectExtent l="0" t="0" r="0" b="0"/>
             <wp:docPr id="5" name="Picture 6" descr=""/>
@@ -4245,7 +4475,7 @@
           <w:ilvl w:val="0"/>
           <w:numId w:val="2"/>
         </w:numPr>
-        <w:ind w:hanging="0"/>
+        <w:ind w:left="720" w:hanging="0"/>
         <w:rPr/>
       </w:pPr>
       <w:r>
@@ -4267,21 +4497,18 @@
       <w:pPr>
         <w:pStyle w:val="Normal"/>
         <w:jc w:val="both"/>
+        <w:rPr/>
+      </w:pPr>
+      <w:r>
+        <w:rPr/>
+        <w:t xml:space="preserve">        </w:t>
+      </w:r>
+      <w:r>
         <w:rPr>
           <w:rFonts w:eastAsia="MS Mincho"/>
           <w:spacing w:val="-1"/>
         </w:rPr>
-      </w:pPr>
-      <w:r>
-        <w:rPr/>
-        <w:t xml:space="preserve">        </w:t>
-      </w:r>
-      <w:r>
-        <w:rPr>
-          <w:rFonts w:eastAsia="MS Mincho"/>
-          <w:spacing w:val="-1"/>
-        </w:rPr>
-        <w:t>D’s overall classification accuracy across the 1,000 testing was 94.100%. Thus, D’s error rate is 0.59. Figure 6 and 7 shows the confusion matrix (also known as an error matrix) visualize the performance of our SGAN model. Notably remarks about these matrices is that the system makes a good distinction between nucleus and non-nucleus as values outside the diagonal are very low and balanced.</w:t>
+        <w:t>D’s overall classification accuracy across the 1,000 testing was 94.100%. Thus, D’s error rate is 0.59. Figure 6 and 7 shows the confusion matrix (also known as an error matrix) visualize the performance of our SGAN model. What’s notable here about these matrices is that the system makes a highly accurate distinction between nucleus and non-nucleus as values outside the diagonal are very low and balanced.</w:t>
       </w:r>
     </w:p>
     <w:p>
@@ -4303,7 +4530,7 @@
       <w:r>
         <w:rPr/>
         <w:drawing>
-          <wp:inline distT="0" distB="8255" distL="0" distR="3175">
+          <wp:inline distT="0" distB="0" distL="0" distR="0">
             <wp:extent cx="2874010" cy="2296795"/>
             <wp:effectExtent l="0" t="0" r="0" b="0"/>
             <wp:docPr id="6" name="Picture 7" descr=""/>
@@ -4385,7 +4612,7 @@
       <w:r>
         <w:rPr/>
         <w:drawing>
-          <wp:inline distT="0" distB="2540" distL="0" distR="0">
+          <wp:inline distT="0" distB="0" distL="0" distR="0">
             <wp:extent cx="2884805" cy="2341245"/>
             <wp:effectExtent l="0" t="0" r="0" b="0"/>
             <wp:docPr id="7" name="Picture 3" descr=""/>
@@ -4535,7 +4762,7 @@
       </w:r>
       <w:r>
         <w:rPr/>
-        <w:t xml:space="preserve"> the number of false positives. The precision is intuitively the ability of the D not to label as nucleus a sample that is non-nucleus.</w:t>
+        <w:t xml:space="preserve"> the number of false positives. The precision is intuitively the ability of the D not to label as nucleus a sample that is not a nucleus.</w:t>
       </w:r>
     </w:p>
     <w:p>
@@ -4749,10 +4976,10 @@
         <w:tblLook w:val="04a0" w:noVBand="1" w:noHBand="0" w:lastColumn="0" w:firstColumn="1" w:lastRow="0" w:firstRow="1"/>
       </w:tblPr>
       <w:tblGrid>
-        <w:gridCol w:w="977"/>
+        <w:gridCol w:w="976"/>
         <w:gridCol w:w="1068"/>
         <w:gridCol w:w="864"/>
-        <w:gridCol w:w="1124"/>
+        <w:gridCol w:w="1125"/>
         <w:gridCol w:w="997"/>
       </w:tblGrid>
       <w:tr>
@@ -4761,7 +4988,7 @@
         </w:trPr>
         <w:tc>
           <w:tcPr>
-            <w:tcW w:w="977" w:type="dxa"/>
+            <w:tcW w:w="976" w:type="dxa"/>
             <w:tcBorders/>
             <w:shd w:fill="auto" w:val="clear"/>
             <w:vAlign w:val="center"/>
@@ -4841,7 +5068,7 @@
         </w:tc>
         <w:tc>
           <w:tcPr>
-            <w:tcW w:w="1124" w:type="dxa"/>
+            <w:tcW w:w="1125" w:type="dxa"/>
             <w:tcBorders/>
             <w:shd w:fill="auto" w:val="clear"/>
             <w:vAlign w:val="center"/>
@@ -4900,7 +5127,7 @@
         </w:trPr>
         <w:tc>
           <w:tcPr>
-            <w:tcW w:w="977" w:type="dxa"/>
+            <w:tcW w:w="976" w:type="dxa"/>
             <w:tcBorders/>
             <w:shd w:fill="auto" w:val="clear"/>
             <w:vAlign w:val="center"/>
@@ -4972,7 +5199,7 @@
         </w:tc>
         <w:tc>
           <w:tcPr>
-            <w:tcW w:w="1124" w:type="dxa"/>
+            <w:tcW w:w="1125" w:type="dxa"/>
             <w:tcBorders/>
             <w:shd w:fill="auto" w:val="clear"/>
             <w:vAlign w:val="center"/>
@@ -5025,7 +5252,7 @@
         </w:trPr>
         <w:tc>
           <w:tcPr>
-            <w:tcW w:w="977" w:type="dxa"/>
+            <w:tcW w:w="976" w:type="dxa"/>
             <w:tcBorders/>
             <w:shd w:fill="auto" w:val="clear"/>
             <w:vAlign w:val="center"/>
@@ -5097,7 +5324,7 @@
         </w:tc>
         <w:tc>
           <w:tcPr>
-            <w:tcW w:w="1124" w:type="dxa"/>
+            <w:tcW w:w="1125" w:type="dxa"/>
             <w:tcBorders/>
             <w:shd w:fill="auto" w:val="clear"/>
             <w:vAlign w:val="center"/>
@@ -5150,7 +5377,7 @@
         </w:trPr>
         <w:tc>
           <w:tcPr>
-            <w:tcW w:w="977" w:type="dxa"/>
+            <w:tcW w:w="976" w:type="dxa"/>
             <w:tcBorders/>
             <w:shd w:fill="auto" w:val="clear"/>
             <w:vAlign w:val="center"/>
@@ -5222,7 +5449,7 @@
         </w:tc>
         <w:tc>
           <w:tcPr>
-            <w:tcW w:w="1124" w:type="dxa"/>
+            <w:tcW w:w="1125" w:type="dxa"/>
             <w:tcBorders/>
             <w:shd w:fill="auto" w:val="clear"/>
             <w:vAlign w:val="center"/>
@@ -5338,11 +5565,11 @@
         <w:tblLook w:val="04a0" w:noVBand="1" w:noHBand="0" w:lastColumn="0" w:firstColumn="1" w:lastRow="0" w:firstRow="1"/>
       </w:tblPr>
       <w:tblGrid>
-        <w:gridCol w:w="957"/>
+        <w:gridCol w:w="956"/>
         <w:gridCol w:w="1117"/>
         <w:gridCol w:w="912"/>
         <w:gridCol w:w="1195"/>
-        <w:gridCol w:w="850"/>
+        <w:gridCol w:w="851"/>
       </w:tblGrid>
       <w:tr>
         <w:trPr>
@@ -5350,7 +5577,7 @@
         </w:trPr>
         <w:tc>
           <w:tcPr>
-            <w:tcW w:w="957" w:type="dxa"/>
+            <w:tcW w:w="956" w:type="dxa"/>
             <w:tcBorders/>
             <w:shd w:fill="auto" w:val="clear"/>
             <w:vAlign w:val="center"/>
@@ -5458,7 +5685,7 @@
         </w:tc>
         <w:tc>
           <w:tcPr>
-            <w:tcW w:w="850" w:type="dxa"/>
+            <w:tcW w:w="851" w:type="dxa"/>
             <w:tcBorders/>
             <w:shd w:fill="auto" w:val="clear"/>
             <w:vAlign w:val="center"/>
@@ -5490,7 +5717,7 @@
         </w:trPr>
         <w:tc>
           <w:tcPr>
-            <w:tcW w:w="957" w:type="dxa"/>
+            <w:tcW w:w="956" w:type="dxa"/>
             <w:tcBorders/>
             <w:shd w:fill="auto" w:val="clear"/>
             <w:vAlign w:val="center"/>
@@ -5586,7 +5813,7 @@
         </w:tc>
         <w:tc>
           <w:tcPr>
-            <w:tcW w:w="850" w:type="dxa"/>
+            <w:tcW w:w="851" w:type="dxa"/>
             <w:tcBorders/>
             <w:shd w:fill="auto" w:val="clear"/>
             <w:vAlign w:val="center"/>
@@ -5615,7 +5842,7 @@
         </w:trPr>
         <w:tc>
           <w:tcPr>
-            <w:tcW w:w="957" w:type="dxa"/>
+            <w:tcW w:w="956" w:type="dxa"/>
             <w:tcBorders/>
             <w:shd w:fill="auto" w:val="clear"/>
             <w:vAlign w:val="center"/>
@@ -5720,7 +5947,7 @@
         </w:tc>
         <w:tc>
           <w:tcPr>
-            <w:tcW w:w="850" w:type="dxa"/>
+            <w:tcW w:w="851" w:type="dxa"/>
             <w:tcBorders/>
             <w:shd w:fill="auto" w:val="clear"/>
             <w:vAlign w:val="center"/>
@@ -5763,7 +5990,7 @@
           <w:ilvl w:val="0"/>
           <w:numId w:val="2"/>
         </w:numPr>
-        <w:ind w:hanging="0"/>
+        <w:ind w:left="720" w:hanging="0"/>
         <w:rPr/>
       </w:pPr>
       <w:r>
@@ -5802,7 +6029,7 @@
       </w:r>
       <w:r>
         <w:rPr/>
-        <w:t xml:space="preserve">. Regardless of the difference in the testing approach and dataset that both models used, the SGAN model appear to suggest that it works well in learning useful high-level features for better representation of nuclear structures. However, these evaluation is not enough to conclude that it can outperform state-of-the-art methods on nuclei detection. </w:t>
+        <w:t xml:space="preserve">. Regardless of the difference in the testing approach and dataset that both models used, the SGAN model appear to suggest that it works well in learning useful high-level features for better representation of nuclear structures. However, these evaluations are not enough to conclude that it can outperform state-of-the-art methods on nuclei detection. </w:t>
       </w:r>
     </w:p>
     <w:p>
@@ -5974,7 +6201,7 @@
       </w:r>
       <w:r>
         <w:rPr/>
-        <w:t>[21]</w:t>
+        <w:t>[22]</w:t>
       </w:r>
       <w:r>
         <w:rPr/>
@@ -6008,8 +6235,6 @@
         <w:rPr/>
         <w:t>.</w:t>
       </w:r>
-      <w:bookmarkStart w:id="0" w:name="_GoBack"/>
-      <w:bookmarkEnd w:id="0"/>
     </w:p>
     <w:p>
       <w:pPr>
@@ -6073,14 +6298,14 @@
           <w:rFonts w:eastAsia="MS Mincho"/>
         </w:rPr>
       </w:pPr>
-      <w:bookmarkStart w:id="1" w:name="_Ref513414576"/>
+      <w:bookmarkStart w:id="0" w:name="_Ref513414576"/>
       <w:r>
         <w:rPr>
           <w:rFonts w:eastAsia="MS Mincho"/>
         </w:rPr>
         <w:t>Xu, J., Xiang, L., Liu, Q., Gilmore, H., Wu, J., Tang, J., &amp; Madabhushi, A. (2016). Stacked sparse autoencoder (SSAE) for nuclei detection on breast cancer histopathology images. IEEE Transactions on Medical Imaging, 35(1), 119-130. [7163353]. DOI: 10.1109/TMI.2015.2458702</w:t>
       </w:r>
-      <w:bookmarkEnd w:id="1"/>
+      <w:bookmarkEnd w:id="0"/>
     </w:p>
     <w:p>
       <w:pPr>
@@ -6093,12 +6318,12 @@
           <w:rFonts w:eastAsia="MS Mincho"/>
         </w:rPr>
       </w:pPr>
-      <w:bookmarkStart w:id="2" w:name="_Ref513414863"/>
+      <w:bookmarkStart w:id="1" w:name="_Ref513414863"/>
       <w:r>
         <w:rPr/>
         <w:t>Goodfellow, I. J., Pouget-Abadie, J., Mirza, M., Xu, B., Warde-Farley, D., Ozair, S., Courville, A., and Bengio, Y. Generative Adversarial Networks. ArXiv e-prints, June 2014</w:t>
       </w:r>
-      <w:bookmarkEnd w:id="2"/>
+      <w:bookmarkEnd w:id="1"/>
       <w:r>
         <w:rPr/>
         <w:t>.</w:t>
@@ -6115,14 +6340,14 @@
           <w:rFonts w:eastAsia="MS Mincho"/>
         </w:rPr>
       </w:pPr>
-      <w:bookmarkStart w:id="3" w:name="_Ref513415358"/>
+      <w:bookmarkStart w:id="2" w:name="_Ref513415358"/>
       <w:r>
         <w:rPr>
           <w:rFonts w:eastAsia="MS Mincho"/>
         </w:rPr>
         <w:t>A. Creswell, T. White, V. Dumoulin, K. Arulkumaran, B. Sengupta and A. A. Bharath, "Generative Adversarial Networks: An Overview," in IEEE Signal Processing Magazine, vol. 35, no. 1, pp. 53-65, Jan. 2018.</w:t>
       </w:r>
-      <w:bookmarkEnd w:id="3"/>
+      <w:bookmarkEnd w:id="2"/>
     </w:p>
     <w:p>
       <w:pPr>
@@ -6135,12 +6360,12 @@
           <w:rFonts w:eastAsia="MS Mincho"/>
         </w:rPr>
       </w:pPr>
-      <w:bookmarkStart w:id="4" w:name="_Ref513455151"/>
+      <w:bookmarkStart w:id="3" w:name="_Ref513455151"/>
       <w:r>
         <w:rPr/>
         <w:t>Denton, Emily L., Chintala, Soumith, Szlam, Arthur, and Fergus, Robert. Deep generative image models using a laplacian pyramid of adversarial networks. CoRR, abs/1506.05751, 2015. URL http://arxiv.org/ abs/1506.05751</w:t>
       </w:r>
-      <w:bookmarkEnd w:id="4"/>
+      <w:bookmarkEnd w:id="3"/>
     </w:p>
     <w:p>
       <w:pPr>
@@ -6153,12 +6378,12 @@
           <w:rFonts w:eastAsia="MS Mincho"/>
         </w:rPr>
       </w:pPr>
-      <w:bookmarkStart w:id="5" w:name="_Ref513455253"/>
+      <w:bookmarkStart w:id="4" w:name="_Ref513455253"/>
       <w:r>
         <w:rPr/>
         <w:t>Radford, Alec, Metz, Luke, and Chintala, Soumith. Unsupervised representation learning with deep convolutional generative adversarial networks. CoRR, abs/1511.06434, 2015. URL http://arxiv.org/ abs/1511.06434.</w:t>
       </w:r>
-      <w:bookmarkEnd w:id="5"/>
+      <w:bookmarkEnd w:id="4"/>
     </w:p>
     <w:p>
       <w:pPr>
@@ -6171,14 +6396,14 @@
           <w:rFonts w:eastAsia="MS Mincho"/>
         </w:rPr>
       </w:pPr>
-      <w:bookmarkStart w:id="6" w:name="_Ref513455437"/>
+      <w:bookmarkStart w:id="5" w:name="_Ref513455437"/>
       <w:r>
         <w:rPr>
           <w:rFonts w:eastAsia="MS Mincho"/>
         </w:rPr>
         <w:t>Emily Denton, Soumith Chintala, Arthur Szlam, and Rob Fergus. Deep generative image models using a laplacian pyramid of adversarial networks. arXiv preprint arXiv:1506.05751, 2015.</w:t>
       </w:r>
-      <w:bookmarkEnd w:id="6"/>
+      <w:bookmarkEnd w:id="5"/>
     </w:p>
     <w:p>
       <w:pPr>
@@ -6191,14 +6416,14 @@
           <w:rFonts w:eastAsia="MS Mincho"/>
         </w:rPr>
       </w:pPr>
-      <w:bookmarkStart w:id="7" w:name="_Ref513455456"/>
+      <w:bookmarkStart w:id="6" w:name="_Ref513455456"/>
       <w:r>
         <w:rPr>
           <w:rFonts w:eastAsia="MS Mincho"/>
         </w:rPr>
         <w:t>Alec Radford, Luke Metz, and Soumith Chintala. Unsupervised representation learning with deep convolutional generative adversarial networks. arXiv preprint arXiv:1511.06434, 2015.</w:t>
       </w:r>
-      <w:bookmarkEnd w:id="7"/>
+      <w:bookmarkEnd w:id="6"/>
     </w:p>
     <w:p>
       <w:pPr>
@@ -6211,14 +6436,14 @@
           <w:rFonts w:eastAsia="MS Mincho"/>
         </w:rPr>
       </w:pPr>
-      <w:bookmarkStart w:id="8" w:name="_Ref513455462"/>
+      <w:bookmarkStart w:id="7" w:name="_Ref513455462"/>
       <w:r>
         <w:rPr>
           <w:rFonts w:eastAsia="MS Mincho"/>
         </w:rPr>
         <w:t>Ian J Goodfellow. On distinguishability criteria for estimating generative models. arXiv preprint arXiv:1412.6515, 2014.</w:t>
       </w:r>
-      <w:bookmarkEnd w:id="8"/>
+      <w:bookmarkEnd w:id="7"/>
     </w:p>
     <w:p>
       <w:pPr>
@@ -6231,14 +6456,14 @@
           <w:rFonts w:eastAsia="MS Mincho"/>
         </w:rPr>
       </w:pPr>
-      <w:bookmarkStart w:id="9" w:name="_Ref513455469"/>
+      <w:bookmarkStart w:id="8" w:name="_Ref513455469"/>
       <w:r>
         <w:rPr>
           <w:rFonts w:eastAsia="MS Mincho"/>
         </w:rPr>
         <w:t>Daniel Jiwoong Im, Chris Dongjoo Kim, Hui Jiang, and Roland Memisevic. Generating images with recurrent adversarial networks. arXiv preprint arXiv:1602.05110, 2016.</w:t>
       </w:r>
-      <w:bookmarkEnd w:id="9"/>
+      <w:bookmarkEnd w:id="8"/>
     </w:p>
     <w:p>
       <w:pPr>
@@ -6251,14 +6476,14 @@
           <w:rFonts w:eastAsia="MS Mincho"/>
         </w:rPr>
       </w:pPr>
-      <w:bookmarkStart w:id="10" w:name="_Ref513455476"/>
+      <w:bookmarkStart w:id="9" w:name="_Ref513455476"/>
       <w:r>
         <w:rPr>
           <w:rFonts w:eastAsia="MS Mincho"/>
         </w:rPr>
         <w:t>Donggeun Yoo, Namil Kim, Sunggyun Park, Anthony S Paek, and In So Kweon. Pixel-level domain transfer. arXiv preprint arXiv:1603.07442, 2016.</w:t>
       </w:r>
-      <w:bookmarkEnd w:id="10"/>
+      <w:bookmarkEnd w:id="9"/>
     </w:p>
     <w:p>
       <w:pPr>
@@ -6271,12 +6496,12 @@
           <w:rFonts w:eastAsia="MS Mincho"/>
         </w:rPr>
       </w:pPr>
-      <w:bookmarkStart w:id="11" w:name="_Ref513455734"/>
+      <w:bookmarkStart w:id="10" w:name="_Ref513455734"/>
       <w:r>
         <w:rPr/>
         <w:t>S. Ioffe and C. Szegedy. Batch normalization: Accelerating deep network training by reducing internal covariate shift. In ICML, 2015.</w:t>
       </w:r>
-      <w:bookmarkEnd w:id="11"/>
+      <w:bookmarkEnd w:id="10"/>
     </w:p>
     <w:p>
       <w:pPr>
@@ -6287,12 +6512,12 @@
         </w:numPr>
         <w:rPr/>
       </w:pPr>
-      <w:bookmarkStart w:id="12" w:name="_Ref513457217"/>
+      <w:bookmarkStart w:id="11" w:name="_Ref513457217"/>
       <w:r>
         <w:rPr/>
         <w:t>Odena, A. (2016). Semi-supervised learning with generative adversarial networks. arXiv preprint arXiv:1606.01583.</w:t>
       </w:r>
-      <w:bookmarkEnd w:id="12"/>
+      <w:bookmarkEnd w:id="11"/>
     </w:p>
     <w:p>
       <w:pPr>
@@ -6303,13 +6528,13 @@
         </w:numPr>
         <w:rPr/>
       </w:pPr>
-      <w:bookmarkStart w:id="13" w:name="_Ref513457080"/>
-      <w:bookmarkStart w:id="14" w:name="_Ref513457144"/>
+      <w:bookmarkStart w:id="12" w:name="_Ref513457080"/>
+      <w:bookmarkStart w:id="13" w:name="_Ref513457144"/>
       <w:r>
         <w:rPr/>
         <w:t>Kingma, D. P and Welling, M. Auto-Encoding Variational Bayes. ArXiv e-prints, December 2013.</w:t>
       </w:r>
-      <w:bookmarkEnd w:id="14"/>
+      <w:bookmarkEnd w:id="13"/>
     </w:p>
     <w:p>
       <w:pPr>
@@ -6320,7 +6545,7 @@
         </w:numPr>
         <w:rPr/>
       </w:pPr>
-      <w:bookmarkStart w:id="15" w:name="_Ref513457161"/>
+      <w:bookmarkStart w:id="14" w:name="_Ref513457161"/>
       <w:r>
         <w:rPr/>
         <w:t xml:space="preserve">Kingma, Diederik P., Rezende, Danilo Jimenez, Mohamed, Shakir, and Welling, Max. Semi-supervised learning with deep generative models. CoRR, abs/1406.5298, 2014. URL </w:t>
@@ -6337,8 +6562,8 @@
         <w:rPr/>
         <w:t>.</w:t>
       </w:r>
-      <w:bookmarkEnd w:id="13"/>
-      <w:bookmarkEnd w:id="15"/>
+      <w:bookmarkEnd w:id="12"/>
+      <w:bookmarkEnd w:id="14"/>
     </w:p>
     <w:p>
       <w:pPr>
@@ -6349,12 +6574,12 @@
         </w:numPr>
         <w:rPr/>
       </w:pPr>
-      <w:bookmarkStart w:id="16" w:name="_Ref513457169"/>
+      <w:bookmarkStart w:id="15" w:name="_Ref513457169"/>
       <w:r>
         <w:rPr/>
         <w:t>Rezende, D., Mohamed, S., and Wierstra, D. Stochastic Backpropagation and Approximate Inference in Deep Generative Models. ArXiv e-prints, January 2014.</w:t>
       </w:r>
-      <w:bookmarkEnd w:id="16"/>
+      <w:bookmarkEnd w:id="15"/>
     </w:p>
     <w:p>
       <w:pPr>
@@ -6365,12 +6590,12 @@
         </w:numPr>
         <w:rPr/>
       </w:pPr>
-      <w:bookmarkStart w:id="17" w:name="_Ref513469690"/>
+      <w:bookmarkStart w:id="16" w:name="_Ref513469690"/>
       <w:r>
         <w:rPr/>
         <w:t>Kingma, Diederik P and Ba, Jimmy Lei. Adam: A method for stochastic optimization. arXiv preprint arXiv:1412.6980, 2014.</w:t>
       </w:r>
-      <w:bookmarkEnd w:id="17"/>
+      <w:bookmarkEnd w:id="16"/>
     </w:p>
     <w:p>
       <w:pPr>
@@ -6381,12 +6606,12 @@
         </w:numPr>
         <w:rPr/>
       </w:pPr>
-      <w:bookmarkStart w:id="18" w:name="_Ref513493595"/>
+      <w:bookmarkStart w:id="17" w:name="_Ref513493595"/>
       <w:r>
         <w:rPr/>
         <w:t>T. Salimans, I. Goodfellow, W. Zaremba, V. Cheung, A. Radford, and X. Chen. Improved techniques for training gans. arXiv preprint arXiv:1606.03498, 2016</w:t>
       </w:r>
-      <w:bookmarkEnd w:id="18"/>
+      <w:bookmarkEnd w:id="17"/>
     </w:p>
     <w:p>
       <w:pPr>
@@ -6397,12 +6622,12 @@
         </w:numPr>
         <w:rPr/>
       </w:pPr>
-      <w:bookmarkStart w:id="19" w:name="_Ref513485511"/>
+      <w:bookmarkStart w:id="18" w:name="_Ref513485511"/>
       <w:r>
         <w:rPr/>
         <w:t>Vargas, V. (2018). GAN-for-Nuclei-Detection. [online] GitHub. Available at: https://github.com/vmvargas/GAN-for-Nuclei-Detection/ [Accessed 7 May 2018].</w:t>
       </w:r>
-      <w:bookmarkEnd w:id="19"/>
+      <w:bookmarkEnd w:id="18"/>
     </w:p>
     <w:p>
       <w:pPr>
@@ -6413,8 +6638,8 @@
         </w:numPr>
         <w:rPr/>
       </w:pPr>
-      <w:bookmarkStart w:id="20" w:name="_Ref513485647"/>
-      <w:bookmarkEnd w:id="20"/>
+      <w:bookmarkStart w:id="19" w:name="_Ref513485647"/>
+      <w:bookmarkEnd w:id="19"/>
       <w:r>
         <w:rPr>
           <w:lang w:val="es-VE"/>
@@ -6435,14 +6660,14 @@
         </w:numPr>
         <w:rPr/>
       </w:pPr>
-      <w:bookmarkStart w:id="21" w:name="_Ref513485647"/>
-      <w:bookmarkStart w:id="22" w:name="_Ref513542371"/>
+      <w:bookmarkStart w:id="20" w:name="_Ref513542371"/>
+      <w:bookmarkStart w:id="21" w:name="_Ref5134856471"/>
       <w:bookmarkEnd w:id="21"/>
       <w:r>
         <w:rPr/>
         <w:t>Mroueh, Youssef, Sercu, Tom, and Goel, Vaibhava. Mcgan: Mean and covariance feature matching gan. arXiv preprint arXiv:1702.08398, 2017.</w:t>
       </w:r>
-      <w:bookmarkEnd w:id="22"/>
+      <w:bookmarkEnd w:id="20"/>
     </w:p>
     <w:p>
       <w:pPr>
@@ -6453,7 +6678,6 @@
         </w:numPr>
         <w:rPr/>
       </w:pPr>
-      <w:bookmarkStart w:id="23" w:name="_Ref513542579"/>
       <w:r>
         <w:rPr/>
         <w:t>Martin Arjovsky and L´eon Bottou. Towards principled methods for training generative adversarial networks. In International Conference on Learning Representations, 2017. Under review.</w:t>
@@ -6468,14 +6692,16 @@
         </w:numPr>
         <w:rPr/>
       </w:pPr>
-      <w:bookmarkStart w:id="24" w:name="_Ref513542579"/>
-      <w:bookmarkStart w:id="25" w:name="_Ref513542660"/>
+      <w:bookmarkStart w:id="22" w:name="_Ref513542660"/>
+      <w:bookmarkStart w:id="23" w:name="_Ref513542579"/>
+      <w:bookmarkStart w:id="24" w:name="__DdeLink__3725_2867086822"/>
       <w:r>
         <w:rPr/>
         <w:t>C. K. Sønderby, J. Caballero, L. Theis, W. Shi, and F. Huszár. Amortised MAP inference for image super-resolution. arXiv preprint arXiv:1610.04490, 2016.</w:t>
       </w:r>
+      <w:bookmarkEnd w:id="22"/>
+      <w:bookmarkEnd w:id="23"/>
       <w:bookmarkEnd w:id="24"/>
-      <w:bookmarkEnd w:id="25"/>
     </w:p>
     <w:p>
       <w:pPr>
@@ -6793,9 +7019,6 @@
       <w:lvlText w:val=""/>
       <w:lvlJc w:val="left"/>
       <w:pPr>
-        <w:tabs>
-          <w:tab w:val="num" w:pos="3240"/>
-        </w:tabs>
         <w:ind w:left="2880" w:hanging="0"/>
       </w:pPr>
       <w:rPr>
@@ -6978,9 +7201,6 @@
       <w:lvlText w:val=""/>
       <w:lvlJc w:val="left"/>
       <w:pPr>
-        <w:tabs>
-          <w:tab w:val="num" w:pos="3240"/>
-        </w:tabs>
         <w:ind w:left="2880" w:hanging="0"/>
       </w:pPr>
       <w:rPr>
@@ -7163,9 +7383,6 @@
       <w:lvlText w:val=""/>
       <w:lvlJc w:val="left"/>
       <w:pPr>
-        <w:tabs>
-          <w:tab w:val="num" w:pos="3240"/>
-        </w:tabs>
         <w:ind w:left="2880" w:hanging="0"/>
       </w:pPr>
       <w:rPr>
@@ -7363,6 +7580,7 @@
       </w:pPr>
       <w:rPr>
         <w:rFonts w:ascii="Symbol" w:hAnsi="Symbol" w:cs="Symbol" w:hint="default"/>
+        <w:rFonts w:cs="Symbol"/>
       </w:rPr>
     </w:lvl>
     <w:lvl w:ilvl="1">
@@ -7388,6 +7606,7 @@
       </w:pPr>
       <w:rPr>
         <w:rFonts w:ascii="Wingdings" w:hAnsi="Wingdings" w:cs="Wingdings" w:hint="default"/>
+        <w:rFonts w:cs="Wingdings"/>
       </w:rPr>
     </w:lvl>
     <w:lvl w:ilvl="3">
@@ -7400,6 +7619,7 @@
       </w:pPr>
       <w:rPr>
         <w:rFonts w:ascii="Symbol" w:hAnsi="Symbol" w:cs="Symbol" w:hint="default"/>
+        <w:rFonts w:cs="Symbol"/>
       </w:rPr>
     </w:lvl>
     <w:lvl w:ilvl="4">
@@ -7425,6 +7645,7 @@
       </w:pPr>
       <w:rPr>
         <w:rFonts w:ascii="Wingdings" w:hAnsi="Wingdings" w:cs="Wingdings" w:hint="default"/>
+        <w:rFonts w:cs="Wingdings"/>
       </w:rPr>
     </w:lvl>
     <w:lvl w:ilvl="6">
@@ -7437,6 +7658,7 @@
       </w:pPr>
       <w:rPr>
         <w:rFonts w:ascii="Symbol" w:hAnsi="Symbol" w:cs="Symbol" w:hint="default"/>
+        <w:rFonts w:cs="Symbol"/>
       </w:rPr>
     </w:lvl>
     <w:lvl w:ilvl="7">
@@ -7462,6 +7684,7 @@
       </w:pPr>
       <w:rPr>
         <w:rFonts w:ascii="Wingdings" w:hAnsi="Wingdings" w:cs="Wingdings" w:hint="default"/>
+        <w:rFonts w:cs="Wingdings"/>
       </w:rPr>
     </w:lvl>
   </w:abstractNum>
@@ -7476,6 +7699,7 @@
       </w:pPr>
       <w:rPr>
         <w:rFonts w:ascii="Symbol" w:hAnsi="Symbol" w:cs="Symbol" w:hint="default"/>
+        <w:rFonts w:cs="Symbol"/>
       </w:rPr>
     </w:lvl>
     <w:lvl w:ilvl="1">
@@ -7501,6 +7725,7 @@
       </w:pPr>
       <w:rPr>
         <w:rFonts w:ascii="Wingdings" w:hAnsi="Wingdings" w:cs="Wingdings" w:hint="default"/>
+        <w:rFonts w:cs="Wingdings"/>
       </w:rPr>
     </w:lvl>
     <w:lvl w:ilvl="3">
@@ -7513,6 +7738,7 @@
       </w:pPr>
       <w:rPr>
         <w:rFonts w:ascii="Symbol" w:hAnsi="Symbol" w:cs="Symbol" w:hint="default"/>
+        <w:rFonts w:cs="Symbol"/>
       </w:rPr>
     </w:lvl>
     <w:lvl w:ilvl="4">
@@ -7538,6 +7764,7 @@
       </w:pPr>
       <w:rPr>
         <w:rFonts w:ascii="Wingdings" w:hAnsi="Wingdings" w:cs="Wingdings" w:hint="default"/>
+        <w:rFonts w:cs="Wingdings"/>
       </w:rPr>
     </w:lvl>
     <w:lvl w:ilvl="6">
@@ -7550,6 +7777,7 @@
       </w:pPr>
       <w:rPr>
         <w:rFonts w:ascii="Symbol" w:hAnsi="Symbol" w:cs="Symbol" w:hint="default"/>
+        <w:rFonts w:cs="Symbol"/>
       </w:rPr>
     </w:lvl>
     <w:lvl w:ilvl="7">
@@ -7575,6 +7803,7 @@
       </w:pPr>
       <w:rPr>
         <w:rFonts w:ascii="Wingdings" w:hAnsi="Wingdings" w:cs="Wingdings" w:hint="default"/>
+        <w:rFonts w:cs="Wingdings"/>
       </w:rPr>
     </w:lvl>
   </w:abstractNum>
@@ -7999,7 +8228,7 @@
     </w:pPr>
     <w:rPr>
       <w:rFonts w:ascii="Times New Roman" w:hAnsi="Times New Roman" w:eastAsia="Times New Roman" w:cs="Times New Roman"/>
-      <w:color w:val="auto"/>
+      <w:color w:val="00000A"/>
       <w:kern w:val="0"/>
       <w:sz w:val="20"/>
       <w:szCs w:val="20"/>
@@ -9164,6 +9393,555 @@
     <w:qFormat/>
     <w:rPr/>
   </w:style>
+  <w:style w:type="character" w:styleId="ListLabel78">
+    <w:name w:val="ListLabel 78"/>
+    <w:qFormat/>
+    <w:rPr>
+      <w:rFonts w:cs="Times New Roman"/>
+      <w:caps w:val="false"/>
+      <w:smallCaps w:val="false"/>
+      <w:strike w:val="false"/>
+      <w:dstrike w:val="false"/>
+      <w:vanish w:val="false"/>
+      <w:color w:val="00000A"/>
+      <w:position w:val="0"/>
+      <w:sz w:val="20"/>
+      <w:sz w:val="20"/>
+      <w:szCs w:val="20"/>
+      <w:vertAlign w:val="baseline"/>
+    </w:rPr>
+  </w:style>
+  <w:style w:type="character" w:styleId="ListLabel79">
+    <w:name w:val="ListLabel 79"/>
+    <w:qFormat/>
+    <w:rPr>
+      <w:rFonts w:cs="Times New Roman"/>
+      <w:b w:val="false"/>
+      <w:bCs w:val="false"/>
+      <w:i/>
+      <w:iCs/>
+      <w:caps w:val="false"/>
+      <w:smallCaps w:val="false"/>
+      <w:strike w:val="false"/>
+      <w:dstrike w:val="false"/>
+      <w:vanish w:val="false"/>
+      <w:color w:val="00000A"/>
+      <w:position w:val="0"/>
+      <w:sz w:val="20"/>
+      <w:sz w:val="20"/>
+      <w:szCs w:val="20"/>
+      <w:vertAlign w:val="baseline"/>
+    </w:rPr>
+  </w:style>
+  <w:style w:type="character" w:styleId="ListLabel80">
+    <w:name w:val="ListLabel 80"/>
+    <w:qFormat/>
+    <w:rPr>
+      <w:rFonts w:cs="Times New Roman"/>
+      <w:b w:val="false"/>
+      <w:bCs w:val="false"/>
+      <w:i/>
+      <w:iCs/>
+      <w:caps w:val="false"/>
+      <w:smallCaps w:val="false"/>
+      <w:strike w:val="false"/>
+      <w:dstrike w:val="false"/>
+      <w:vanish w:val="false"/>
+      <w:color w:val="00000A"/>
+      <w:position w:val="0"/>
+      <w:sz w:val="20"/>
+      <w:sz w:val="20"/>
+      <w:szCs w:val="20"/>
+      <w:vertAlign w:val="baseline"/>
+    </w:rPr>
+  </w:style>
+  <w:style w:type="character" w:styleId="ListLabel81">
+    <w:name w:val="ListLabel 81"/>
+    <w:qFormat/>
+    <w:rPr>
+      <w:rFonts w:cs="Times New Roman"/>
+      <w:b w:val="false"/>
+      <w:bCs w:val="false"/>
+      <w:i/>
+      <w:iCs/>
+      <w:sz w:val="20"/>
+      <w:szCs w:val="20"/>
+    </w:rPr>
+  </w:style>
+  <w:style w:type="character" w:styleId="ListLabel82">
+    <w:name w:val="ListLabel 82"/>
+    <w:qFormat/>
+    <w:rPr>
+      <w:rFonts w:cs="Times New Roman"/>
+      <w:caps w:val="false"/>
+      <w:smallCaps w:val="false"/>
+      <w:strike w:val="false"/>
+      <w:dstrike w:val="false"/>
+      <w:vanish w:val="false"/>
+      <w:color w:val="00000A"/>
+      <w:position w:val="0"/>
+      <w:sz w:val="20"/>
+      <w:sz w:val="20"/>
+      <w:szCs w:val="20"/>
+      <w:vertAlign w:val="baseline"/>
+    </w:rPr>
+  </w:style>
+  <w:style w:type="character" w:styleId="ListLabel83">
+    <w:name w:val="ListLabel 83"/>
+    <w:qFormat/>
+    <w:rPr>
+      <w:rFonts w:cs="Times New Roman"/>
+      <w:b w:val="false"/>
+      <w:bCs w:val="false"/>
+      <w:i/>
+      <w:iCs/>
+      <w:caps w:val="false"/>
+      <w:smallCaps w:val="false"/>
+      <w:strike w:val="false"/>
+      <w:dstrike w:val="false"/>
+      <w:vanish w:val="false"/>
+      <w:color w:val="00000A"/>
+      <w:position w:val="0"/>
+      <w:sz w:val="20"/>
+      <w:sz w:val="20"/>
+      <w:szCs w:val="20"/>
+      <w:vertAlign w:val="baseline"/>
+    </w:rPr>
+  </w:style>
+  <w:style w:type="character" w:styleId="ListLabel84">
+    <w:name w:val="ListLabel 84"/>
+    <w:qFormat/>
+    <w:rPr>
+      <w:rFonts w:cs="Times New Roman"/>
+      <w:b w:val="false"/>
+      <w:bCs w:val="false"/>
+      <w:i/>
+      <w:iCs/>
+      <w:caps w:val="false"/>
+      <w:smallCaps w:val="false"/>
+      <w:strike w:val="false"/>
+      <w:dstrike w:val="false"/>
+      <w:vanish w:val="false"/>
+      <w:color w:val="00000A"/>
+      <w:position w:val="0"/>
+      <w:sz w:val="20"/>
+      <w:sz w:val="20"/>
+      <w:szCs w:val="20"/>
+      <w:vertAlign w:val="baseline"/>
+    </w:rPr>
+  </w:style>
+  <w:style w:type="character" w:styleId="ListLabel85">
+    <w:name w:val="ListLabel 85"/>
+    <w:qFormat/>
+    <w:rPr>
+      <w:rFonts w:cs="Times New Roman"/>
+      <w:b w:val="false"/>
+      <w:bCs w:val="false"/>
+      <w:i/>
+      <w:iCs/>
+      <w:sz w:val="20"/>
+      <w:szCs w:val="20"/>
+    </w:rPr>
+  </w:style>
+  <w:style w:type="character" w:styleId="ListLabel86">
+    <w:name w:val="ListLabel 86"/>
+    <w:qFormat/>
+    <w:rPr>
+      <w:rFonts w:cs="Times New Roman"/>
+    </w:rPr>
+  </w:style>
+  <w:style w:type="character" w:styleId="ListLabel87">
+    <w:name w:val="ListLabel 87"/>
+    <w:qFormat/>
+    <w:rPr>
+      <w:rFonts w:cs="Times New Roman"/>
+    </w:rPr>
+  </w:style>
+  <w:style w:type="character" w:styleId="ListLabel88">
+    <w:name w:val="ListLabel 88"/>
+    <w:qFormat/>
+    <w:rPr>
+      <w:rFonts w:cs="Times New Roman"/>
+    </w:rPr>
+  </w:style>
+  <w:style w:type="character" w:styleId="ListLabel89">
+    <w:name w:val="ListLabel 89"/>
+    <w:qFormat/>
+    <w:rPr>
+      <w:rFonts w:cs="Times New Roman"/>
+    </w:rPr>
+  </w:style>
+  <w:style w:type="character" w:styleId="ListLabel90">
+    <w:name w:val="ListLabel 90"/>
+    <w:qFormat/>
+    <w:rPr>
+      <w:rFonts w:cs="Times New Roman"/>
+    </w:rPr>
+  </w:style>
+  <w:style w:type="character" w:styleId="ListLabel91">
+    <w:name w:val="ListLabel 91"/>
+    <w:qFormat/>
+    <w:rPr>
+      <w:rFonts w:cs="Times New Roman"/>
+      <w:caps w:val="false"/>
+      <w:smallCaps w:val="false"/>
+      <w:strike w:val="false"/>
+      <w:dstrike w:val="false"/>
+      <w:vanish w:val="false"/>
+      <w:color w:val="00000A"/>
+      <w:position w:val="0"/>
+      <w:sz w:val="20"/>
+      <w:sz w:val="20"/>
+      <w:szCs w:val="20"/>
+      <w:vertAlign w:val="baseline"/>
+    </w:rPr>
+  </w:style>
+  <w:style w:type="character" w:styleId="ListLabel92">
+    <w:name w:val="ListLabel 92"/>
+    <w:qFormat/>
+    <w:rPr>
+      <w:rFonts w:cs="Times New Roman"/>
+      <w:b w:val="false"/>
+      <w:bCs w:val="false"/>
+      <w:i/>
+      <w:iCs/>
+      <w:caps w:val="false"/>
+      <w:smallCaps w:val="false"/>
+      <w:strike w:val="false"/>
+      <w:dstrike w:val="false"/>
+      <w:vanish w:val="false"/>
+      <w:color w:val="00000A"/>
+      <w:position w:val="0"/>
+      <w:sz w:val="20"/>
+      <w:sz w:val="20"/>
+      <w:szCs w:val="20"/>
+      <w:vertAlign w:val="baseline"/>
+    </w:rPr>
+  </w:style>
+  <w:style w:type="character" w:styleId="ListLabel93">
+    <w:name w:val="ListLabel 93"/>
+    <w:qFormat/>
+    <w:rPr>
+      <w:rFonts w:cs="Times New Roman"/>
+      <w:b w:val="false"/>
+      <w:bCs w:val="false"/>
+      <w:i/>
+      <w:iCs/>
+      <w:caps w:val="false"/>
+      <w:smallCaps w:val="false"/>
+      <w:strike w:val="false"/>
+      <w:dstrike w:val="false"/>
+      <w:vanish w:val="false"/>
+      <w:color w:val="00000A"/>
+      <w:position w:val="0"/>
+      <w:sz w:val="20"/>
+      <w:sz w:val="20"/>
+      <w:szCs w:val="20"/>
+      <w:vertAlign w:val="baseline"/>
+    </w:rPr>
+  </w:style>
+  <w:style w:type="character" w:styleId="ListLabel94">
+    <w:name w:val="ListLabel 94"/>
+    <w:qFormat/>
+    <w:rPr>
+      <w:rFonts w:cs="Times New Roman"/>
+      <w:b w:val="false"/>
+      <w:bCs w:val="false"/>
+      <w:i/>
+      <w:iCs/>
+      <w:sz w:val="20"/>
+      <w:szCs w:val="20"/>
+    </w:rPr>
+  </w:style>
+  <w:style w:type="character" w:styleId="ListLabel95">
+    <w:name w:val="ListLabel 95"/>
+    <w:qFormat/>
+    <w:rPr>
+      <w:rFonts w:cs="Times New Roman"/>
+    </w:rPr>
+  </w:style>
+  <w:style w:type="character" w:styleId="ListLabel96">
+    <w:name w:val="ListLabel 96"/>
+    <w:qFormat/>
+    <w:rPr>
+      <w:rFonts w:cs="Times New Roman"/>
+    </w:rPr>
+  </w:style>
+  <w:style w:type="character" w:styleId="ListLabel97">
+    <w:name w:val="ListLabel 97"/>
+    <w:qFormat/>
+    <w:rPr>
+      <w:rFonts w:cs="Times New Roman"/>
+    </w:rPr>
+  </w:style>
+  <w:style w:type="character" w:styleId="ListLabel98">
+    <w:name w:val="ListLabel 98"/>
+    <w:qFormat/>
+    <w:rPr>
+      <w:rFonts w:cs="Times New Roman"/>
+    </w:rPr>
+  </w:style>
+  <w:style w:type="character" w:styleId="ListLabel99">
+    <w:name w:val="ListLabel 99"/>
+    <w:qFormat/>
+    <w:rPr>
+      <w:rFonts w:cs="Times New Roman"/>
+    </w:rPr>
+  </w:style>
+  <w:style w:type="character" w:styleId="ListLabel100">
+    <w:name w:val="ListLabel 100"/>
+    <w:qFormat/>
+    <w:rPr>
+      <w:rFonts w:cs="Times New Roman"/>
+      <w:caps w:val="false"/>
+      <w:smallCaps w:val="false"/>
+      <w:strike w:val="false"/>
+      <w:dstrike w:val="false"/>
+      <w:vanish w:val="false"/>
+      <w:color w:val="00000A"/>
+      <w:position w:val="0"/>
+      <w:sz w:val="20"/>
+      <w:sz w:val="20"/>
+      <w:szCs w:val="20"/>
+      <w:vertAlign w:val="baseline"/>
+    </w:rPr>
+  </w:style>
+  <w:style w:type="character" w:styleId="ListLabel101">
+    <w:name w:val="ListLabel 101"/>
+    <w:qFormat/>
+    <w:rPr>
+      <w:rFonts w:cs="Times New Roman"/>
+      <w:b w:val="false"/>
+      <w:bCs w:val="false"/>
+      <w:i/>
+      <w:iCs/>
+      <w:caps w:val="false"/>
+      <w:smallCaps w:val="false"/>
+      <w:strike w:val="false"/>
+      <w:dstrike w:val="false"/>
+      <w:vanish w:val="false"/>
+      <w:color w:val="00000A"/>
+      <w:position w:val="0"/>
+      <w:sz w:val="20"/>
+      <w:sz w:val="20"/>
+      <w:szCs w:val="20"/>
+      <w:vertAlign w:val="baseline"/>
+    </w:rPr>
+  </w:style>
+  <w:style w:type="character" w:styleId="ListLabel102">
+    <w:name w:val="ListLabel 102"/>
+    <w:qFormat/>
+    <w:rPr>
+      <w:rFonts w:cs="Times New Roman"/>
+      <w:b w:val="false"/>
+      <w:bCs w:val="false"/>
+      <w:i/>
+      <w:iCs/>
+      <w:caps w:val="false"/>
+      <w:smallCaps w:val="false"/>
+      <w:strike w:val="false"/>
+      <w:dstrike w:val="false"/>
+      <w:vanish w:val="false"/>
+      <w:color w:val="00000A"/>
+      <w:position w:val="0"/>
+      <w:sz w:val="20"/>
+      <w:sz w:val="20"/>
+      <w:szCs w:val="20"/>
+      <w:vertAlign w:val="baseline"/>
+    </w:rPr>
+  </w:style>
+  <w:style w:type="character" w:styleId="ListLabel103">
+    <w:name w:val="ListLabel 103"/>
+    <w:qFormat/>
+    <w:rPr>
+      <w:rFonts w:cs="Times New Roman"/>
+      <w:b w:val="false"/>
+      <w:bCs w:val="false"/>
+      <w:i/>
+      <w:iCs/>
+      <w:sz w:val="20"/>
+      <w:szCs w:val="20"/>
+    </w:rPr>
+  </w:style>
+  <w:style w:type="character" w:styleId="ListLabel104">
+    <w:name w:val="ListLabel 104"/>
+    <w:qFormat/>
+    <w:rPr>
+      <w:rFonts w:cs="Times New Roman"/>
+    </w:rPr>
+  </w:style>
+  <w:style w:type="character" w:styleId="ListLabel105">
+    <w:name w:val="ListLabel 105"/>
+    <w:qFormat/>
+    <w:rPr>
+      <w:rFonts w:cs="Times New Roman"/>
+    </w:rPr>
+  </w:style>
+  <w:style w:type="character" w:styleId="ListLabel106">
+    <w:name w:val="ListLabel 106"/>
+    <w:qFormat/>
+    <w:rPr>
+      <w:rFonts w:cs="Times New Roman"/>
+    </w:rPr>
+  </w:style>
+  <w:style w:type="character" w:styleId="ListLabel107">
+    <w:name w:val="ListLabel 107"/>
+    <w:qFormat/>
+    <w:rPr>
+      <w:rFonts w:cs="Times New Roman"/>
+    </w:rPr>
+  </w:style>
+  <w:style w:type="character" w:styleId="ListLabel108">
+    <w:name w:val="ListLabel 108"/>
+    <w:qFormat/>
+    <w:rPr>
+      <w:rFonts w:cs="Times New Roman"/>
+    </w:rPr>
+  </w:style>
+  <w:style w:type="character" w:styleId="ListLabel109">
+    <w:name w:val="ListLabel 109"/>
+    <w:qFormat/>
+    <w:rPr>
+      <w:rFonts w:cs="Times New Roman"/>
+      <w:b w:val="false"/>
+      <w:bCs w:val="false"/>
+      <w:i w:val="false"/>
+      <w:iCs w:val="false"/>
+      <w:sz w:val="16"/>
+      <w:szCs w:val="16"/>
+    </w:rPr>
+  </w:style>
+  <w:style w:type="character" w:styleId="ListLabel110">
+    <w:name w:val="ListLabel 110"/>
+    <w:qFormat/>
+    <w:rPr>
+      <w:rFonts w:cs="Symbol"/>
+    </w:rPr>
+  </w:style>
+  <w:style w:type="character" w:styleId="ListLabel111">
+    <w:name w:val="ListLabel 111"/>
+    <w:qFormat/>
+    <w:rPr>
+      <w:rFonts w:cs="Courier New"/>
+    </w:rPr>
+  </w:style>
+  <w:style w:type="character" w:styleId="ListLabel112">
+    <w:name w:val="ListLabel 112"/>
+    <w:qFormat/>
+    <w:rPr>
+      <w:rFonts w:cs="Wingdings"/>
+    </w:rPr>
+  </w:style>
+  <w:style w:type="character" w:styleId="ListLabel113">
+    <w:name w:val="ListLabel 113"/>
+    <w:qFormat/>
+    <w:rPr>
+      <w:rFonts w:cs="Symbol"/>
+    </w:rPr>
+  </w:style>
+  <w:style w:type="character" w:styleId="ListLabel114">
+    <w:name w:val="ListLabel 114"/>
+    <w:qFormat/>
+    <w:rPr>
+      <w:rFonts w:cs="Courier New"/>
+    </w:rPr>
+  </w:style>
+  <w:style w:type="character" w:styleId="ListLabel115">
+    <w:name w:val="ListLabel 115"/>
+    <w:qFormat/>
+    <w:rPr>
+      <w:rFonts w:cs="Wingdings"/>
+    </w:rPr>
+  </w:style>
+  <w:style w:type="character" w:styleId="ListLabel116">
+    <w:name w:val="ListLabel 116"/>
+    <w:qFormat/>
+    <w:rPr>
+      <w:rFonts w:cs="Symbol"/>
+    </w:rPr>
+  </w:style>
+  <w:style w:type="character" w:styleId="ListLabel117">
+    <w:name w:val="ListLabel 117"/>
+    <w:qFormat/>
+    <w:rPr>
+      <w:rFonts w:cs="Courier New"/>
+    </w:rPr>
+  </w:style>
+  <w:style w:type="character" w:styleId="ListLabel118">
+    <w:name w:val="ListLabel 118"/>
+    <w:qFormat/>
+    <w:rPr>
+      <w:rFonts w:cs="Wingdings"/>
+    </w:rPr>
+  </w:style>
+  <w:style w:type="character" w:styleId="ListLabel119">
+    <w:name w:val="ListLabel 119"/>
+    <w:qFormat/>
+    <w:rPr>
+      <w:rFonts w:cs="Symbol"/>
+    </w:rPr>
+  </w:style>
+  <w:style w:type="character" w:styleId="ListLabel120">
+    <w:name w:val="ListLabel 120"/>
+    <w:qFormat/>
+    <w:rPr>
+      <w:rFonts w:cs="Courier New"/>
+    </w:rPr>
+  </w:style>
+  <w:style w:type="character" w:styleId="ListLabel121">
+    <w:name w:val="ListLabel 121"/>
+    <w:qFormat/>
+    <w:rPr>
+      <w:rFonts w:cs="Wingdings"/>
+    </w:rPr>
+  </w:style>
+  <w:style w:type="character" w:styleId="ListLabel122">
+    <w:name w:val="ListLabel 122"/>
+    <w:qFormat/>
+    <w:rPr>
+      <w:rFonts w:cs="Symbol"/>
+    </w:rPr>
+  </w:style>
+  <w:style w:type="character" w:styleId="ListLabel123">
+    <w:name w:val="ListLabel 123"/>
+    <w:qFormat/>
+    <w:rPr>
+      <w:rFonts w:cs="Courier New"/>
+    </w:rPr>
+  </w:style>
+  <w:style w:type="character" w:styleId="ListLabel124">
+    <w:name w:val="ListLabel 124"/>
+    <w:qFormat/>
+    <w:rPr>
+      <w:rFonts w:cs="Wingdings"/>
+    </w:rPr>
+  </w:style>
+  <w:style w:type="character" w:styleId="ListLabel125">
+    <w:name w:val="ListLabel 125"/>
+    <w:qFormat/>
+    <w:rPr>
+      <w:rFonts w:cs="Symbol"/>
+    </w:rPr>
+  </w:style>
+  <w:style w:type="character" w:styleId="ListLabel126">
+    <w:name w:val="ListLabel 126"/>
+    <w:qFormat/>
+    <w:rPr>
+      <w:rFonts w:cs="Courier New"/>
+    </w:rPr>
+  </w:style>
+  <w:style w:type="character" w:styleId="ListLabel127">
+    <w:name w:val="ListLabel 127"/>
+    <w:qFormat/>
+    <w:rPr>
+      <w:rFonts w:cs="Wingdings"/>
+    </w:rPr>
+  </w:style>
+  <w:style w:type="character" w:styleId="ListLabel128">
+    <w:name w:val="ListLabel 128"/>
+    <w:qFormat/>
+    <w:rPr/>
+  </w:style>
   <w:style w:type="paragraph" w:styleId="Heading">
     <w:name w:val="Heading"/>
     <w:basedOn w:val="Normal"/>
@@ -9249,7 +10027,7 @@
       <w:rFonts w:ascii="Times New Roman" w:hAnsi="Times New Roman" w:eastAsia="Times New Roman" w:cs="Times New Roman"/>
       <w:b/>
       <w:bCs/>
-      <w:color w:val="auto"/>
+      <w:color w:val="00000A"/>
       <w:kern w:val="0"/>
       <w:sz w:val="18"/>
       <w:szCs w:val="18"/>
@@ -9267,7 +10045,7 @@
     </w:pPr>
     <w:rPr>
       <w:rFonts w:ascii="Times New Roman" w:hAnsi="Times New Roman" w:eastAsia="Times New Roman" w:cs="Times New Roman"/>
-      <w:color w:val="auto"/>
+      <w:color w:val="00000A"/>
       <w:kern w:val="0"/>
       <w:sz w:val="20"/>
       <w:szCs w:val="20"/>
@@ -9286,7 +10064,7 @@
     </w:pPr>
     <w:rPr>
       <w:rFonts w:ascii="Times New Roman" w:hAnsi="Times New Roman" w:eastAsia="Times New Roman" w:cs="Times New Roman"/>
-      <w:color w:val="auto"/>
+      <w:color w:val="00000A"/>
       <w:kern w:val="0"/>
       <w:sz w:val="22"/>
       <w:szCs w:val="22"/>
@@ -9336,7 +10114,7 @@
     </w:pPr>
     <w:rPr>
       <w:rFonts w:ascii="Times New Roman" w:hAnsi="Times New Roman" w:eastAsia="Times New Roman" w:cs="Times New Roman"/>
-      <w:color w:val="auto"/>
+      <w:color w:val="00000A"/>
       <w:kern w:val="0"/>
       <w:sz w:val="16"/>
       <w:szCs w:val="16"/>
@@ -9355,7 +10133,7 @@
     </w:pPr>
     <w:rPr>
       <w:rFonts w:ascii="Times New Roman" w:hAnsi="Times New Roman" w:eastAsia="Times New Roman" w:cs="Times New Roman"/>
-      <w:color w:val="auto"/>
+      <w:color w:val="00000A"/>
       <w:kern w:val="0"/>
       <w:sz w:val="16"/>
       <w:szCs w:val="16"/>
@@ -9380,7 +10158,7 @@
       <w:bCs/>
       <w:i/>
       <w:iCs/>
-      <w:color w:val="auto"/>
+      <w:color w:val="00000A"/>
       <w:kern w:val="0"/>
       <w:sz w:val="18"/>
       <w:szCs w:val="18"/>
@@ -9401,7 +10179,7 @@
     <w:rPr>
       <w:rFonts w:ascii="Times New Roman" w:hAnsi="Times New Roman" w:eastAsia="Times New Roman" w:cs="Times New Roman"/>
       <w:bCs/>
-      <w:color w:val="auto"/>
+      <w:color w:val="00000A"/>
       <w:kern w:val="0"/>
       <w:sz w:val="28"/>
       <w:szCs w:val="28"/>
@@ -9422,7 +10200,7 @@
     <w:rPr>
       <w:rFonts w:ascii="Times New Roman" w:hAnsi="Times New Roman" w:eastAsia="Times New Roman" w:cs="Times New Roman"/>
       <w:bCs/>
-      <w:color w:val="auto"/>
+      <w:color w:val="00000A"/>
       <w:kern w:val="0"/>
       <w:sz w:val="48"/>
       <w:szCs w:val="48"/>
@@ -9442,7 +10220,7 @@
     </w:pPr>
     <w:rPr>
       <w:rFonts w:ascii="Times New Roman" w:hAnsi="Times New Roman" w:eastAsia="Times New Roman" w:cs="Times New Roman"/>
-      <w:color w:val="auto"/>
+      <w:color w:val="00000A"/>
       <w:kern w:val="0"/>
       <w:sz w:val="16"/>
       <w:szCs w:val="16"/>
@@ -9463,7 +10241,7 @@
     </w:pPr>
     <w:rPr>
       <w:rFonts w:ascii="Times New Roman" w:hAnsi="Times New Roman" w:eastAsia="Times New Roman" w:cs="Times New Roman"/>
-      <w:color w:val="auto"/>
+      <w:color w:val="00000A"/>
       <w:kern w:val="0"/>
       <w:sz w:val="16"/>
       <w:szCs w:val="16"/>
@@ -9507,7 +10285,7 @@
     </w:pPr>
     <w:rPr>
       <w:rFonts w:ascii="Times New Roman" w:hAnsi="Times New Roman" w:eastAsia="Times New Roman" w:cs="Times New Roman"/>
-      <w:color w:val="auto"/>
+      <w:color w:val="00000A"/>
       <w:kern w:val="0"/>
       <w:sz w:val="16"/>
       <w:szCs w:val="16"/>
@@ -9531,7 +10309,7 @@
     </w:pPr>
     <w:rPr>
       <w:rFonts w:ascii="Times New Roman" w:hAnsi="Times New Roman" w:eastAsia="MS Mincho" w:cs="Times New Roman"/>
-      <w:color w:val="auto"/>
+      <w:color w:val="00000A"/>
       <w:kern w:val="0"/>
       <w:sz w:val="12"/>
       <w:szCs w:val="12"/>
@@ -9551,7 +10329,7 @@
     <w:rPr>
       <w:rFonts w:ascii="Times New Roman" w:hAnsi="Times New Roman" w:eastAsia="Times New Roman" w:cs="Times New Roman"/>
       <w:smallCaps/>
-      <w:color w:val="auto"/>
+      <w:color w:val="00000A"/>
       <w:kern w:val="0"/>
       <w:sz w:val="16"/>
       <w:szCs w:val="16"/>

--- a/A Generative Adversarial Network for Nuclei Detection on Breast Cancer Histopathology Images.docx
+++ b/A Generative Adversarial Network for Nuclei Detection on Breast Cancer Histopathology Images.docx
@@ -5,9 +5,7 @@
     <w:p>
       <w:pPr>
         <w:pStyle w:val="Papersubtitle"/>
-        <w:rPr>
-          <w:rFonts w:eastAsia="MS Mincho"/>
-        </w:rPr>
+        <w:rPr/>
       </w:pPr>
       <w:r>
         <w:rPr>
@@ -47,9 +45,7 @@
     <w:p>
       <w:pPr>
         <w:pStyle w:val="Author"/>
-        <w:rPr>
-          <w:rFonts w:eastAsia="MS Mincho"/>
-        </w:rPr>
+        <w:rPr/>
       </w:pPr>
       <w:r>
         <w:rPr>
@@ -61,9 +57,7 @@
     <w:p>
       <w:pPr>
         <w:pStyle w:val="Affiliation"/>
-        <w:rPr>
-          <w:rFonts w:eastAsia="MS Mincho"/>
-        </w:rPr>
+        <w:rPr/>
       </w:pPr>
       <w:r>
         <w:rPr>
@@ -75,9 +69,7 @@
     <w:p>
       <w:pPr>
         <w:pStyle w:val="Affiliation"/>
-        <w:rPr>
-          <w:rFonts w:eastAsia="MS Mincho"/>
-        </w:rPr>
+        <w:rPr/>
       </w:pPr>
       <w:r>
         <w:rPr>
@@ -89,9 +81,7 @@
     <w:p>
       <w:pPr>
         <w:pStyle w:val="Affiliation"/>
-        <w:rPr>
-          <w:rFonts w:eastAsia="MS Mincho"/>
-        </w:rPr>
+        <w:rPr/>
       </w:pPr>
       <w:r>
         <w:rPr>
@@ -115,9 +105,7 @@
     <w:p>
       <w:pPr>
         <w:pStyle w:val="Affiliation"/>
-        <w:rPr>
-          <w:rFonts w:eastAsia="MS Mincho"/>
-        </w:rPr>
+        <w:rPr/>
       </w:pPr>
       <w:r>
         <w:rPr>
@@ -129,9 +117,7 @@
     <w:p>
       <w:pPr>
         <w:pStyle w:val="Affiliation"/>
-        <w:rPr>
-          <w:rFonts w:eastAsia="MS Mincho"/>
-        </w:rPr>
+        <w:rPr/>
       </w:pPr>
       <w:r>
         <w:rPr>
@@ -143,15 +129,13 @@
     <w:p>
       <w:pPr>
         <w:pStyle w:val="Affiliation"/>
+        <w:rPr/>
+      </w:pPr>
+      <w:r>
         <w:rPr>
           <w:rFonts w:eastAsia="MS Mincho"/>
         </w:rPr>
-      </w:pPr>
-      <w:r>
-        <w:rPr>
-          <w:rFonts w:eastAsia="MS Mincho"/>
-        </w:rPr>
-        <w:t>jmk4411@gmail.com</w:t>
+        <w:t>jk86110p@pace.edu</w:t>
       </w:r>
     </w:p>
     <w:p>
@@ -226,63 +210,7 @@
       </w:r>
       <w:r>
         <w:rPr/>
-        <w:t xml:space="preserve">We extended work on </w:t>
-      </w:r>
-      <w:r>
-        <w:rPr/>
-        <w:t>the</w:t>
-      </w:r>
-      <w:r>
-        <w:rPr/>
-        <w:t xml:space="preserve"> SGAN </w:t>
-      </w:r>
-      <w:r>
-        <w:rPr/>
-        <w:t>model</w:t>
-      </w:r>
-      <w:r>
-        <w:rPr/>
-        <w:t xml:space="preserve"> by combining it with an implemented DCGAN, and by making some adjustments in </w:t>
-      </w:r>
-      <w:r>
-        <w:rPr/>
-        <w:t>said</w:t>
-      </w:r>
-      <w:r>
-        <w:rPr/>
-        <w:t xml:space="preserve"> model to work with a H&amp;E breast cancer histopathology images dataset </w:t>
-      </w:r>
-      <w:r>
-        <w:rPr/>
-        <w:t>published by</w:t>
-      </w:r>
-      <w:r>
-        <w:rPr/>
-        <w:t xml:space="preserve"> the Case Western Reserve University. Our goal was to evaluate if the Discriminator (or semi-supervised model) could achieve comparable or better performance to the aforementioned SGAN, which finds the probability that input image patches correspond to (and thus detect) nuclei. Our results showed that our model was able to learn useful high-level features of nuclear structures as well as to generate visually appealing samples. </w:t>
-      </w:r>
-      <w:r>
-        <w:rPr/>
-        <w:t>We conclude</w:t>
-      </w:r>
-      <w:r>
-        <w:rPr/>
-        <w:t xml:space="preserve"> that more </w:t>
-      </w:r>
-      <w:r>
-        <w:rPr/>
-        <w:t>experimentation</w:t>
-      </w:r>
-      <w:r>
-        <w:rPr/>
-        <w:t xml:space="preserve"> is necessary to formulate a more robust and significant </w:t>
-      </w:r>
-      <w:r>
-        <w:rPr/>
-        <w:t>progression</w:t>
-      </w:r>
-      <w:r>
-        <w:rPr/>
-        <w:t>.</w:t>
+        <w:t>We extended work on the SGAN model by combining it with an implemented DCGAN, and by making some adjustments in said model to work with a H&amp;E breast cancer histopathology images dataset published by the Case Western Reserve University. Our goal was to evaluate if the Discriminator (or semi-supervised model) could achieve comparable or better performance to the aforementioned SGAN, which finds the probability that input image patches correspond to (and thus detect) nuclei. Our results showed that our model was able to learn useful high-level features of nuclear structures as well as to generate visually appealing samples. We conclude that more experimentation is necessary to formulate a more robust and significant progression.</w:t>
       </w:r>
     </w:p>
     <w:p>
@@ -470,31 +398,7 @@
       </w:pPr>
       <w:r>
         <w:rPr/>
-        <w:t xml:space="preserve">An interesting approach, especially in cases where object annotation to generate training data is expensive, is the integration of multiple instance learning (MIL) and deep learning. Xu et al. </w:t>
-      </w:r>
-      <w:r>
-        <w:rPr/>
-        <w:fldChar w:fldCharType="begin"/>
-      </w:r>
-      <w:r>
-        <w:rPr/>
-        <w:instrText> REF _Ref513414576 \r \h </w:instrText>
-      </w:r>
-      <w:r>
-        <w:rPr/>
-        <w:fldChar w:fldCharType="separate"/>
-      </w:r>
-      <w:r>
-        <w:rPr/>
-        <w:t>[1]</w:t>
-      </w:r>
-      <w:r>
-        <w:rPr/>
-        <w:fldChar w:fldCharType="end"/>
-      </w:r>
-      <w:r>
-        <w:rPr/>
-        <w:t xml:space="preserve"> investigated the use of a MIL-framework with both supervised and unsupervised feature learning approaches as well as handcrafted features (2016). The results demonstrated that the performance of the MIL-framework was superior to handcrafted features, which in turn closely approaches the performance of a fully supervised method.</w:t>
+        <w:t>An interesting approach, especially in cases where object annotation to generate training data is expensive, is the integration of multiple instance learning (MIL) and deep learning. Xu et al. investigated the use of a MIL-framework with both supervised and unsupervised feature learning approaches as well as handcrafted features (2016). The results demonstrated that the performance of the MIL-framework was superior to handcrafted features, which in turn closely approaches the performance of a fully supervised method.</w:t>
       </w:r>
     </w:p>
     <w:p>
@@ -679,31 +583,20 @@
       <w:r>
         <w:rPr/>
         <w:tab/>
-        <w:t xml:space="preserve">Similarly to the SSAE model, our model’s G can transform the input pixel intensities to structured nuclei or non-nuclei representations. Therefore, our GAN based framework is also able to learn high-level structure information from a large number of unlabeled image patches. Although both approaches are generative models and VAE tend to have a clearer and objective cost function, We decided to use a SGAN because (1) unlike VAE, GANs are able to generate more realistic samples and (2) recently published papers revealed effective techniques to produce more stable GANs [17], </w:t>
-      </w:r>
-      <w:r>
-        <w:rPr/>
-        <w:fldChar w:fldCharType="begin"/>
-      </w:r>
-      <w:r>
-        <w:rPr/>
-        <w:instrText> REF _Ref513455253 \r \h </w:instrText>
-      </w:r>
-      <w:r>
-        <w:rPr/>
-        <w:fldChar w:fldCharType="separate"/>
-      </w:r>
-      <w:r>
-        <w:rPr/>
-        <w:t>[5]</w:t>
-      </w:r>
-      <w:r>
-        <w:rPr/>
-        <w:fldChar w:fldCharType="end"/>
-      </w:r>
-      <w:r>
-        <w:rPr/>
-        <w:t xml:space="preserve">. </w:t>
+        <w:t>Similarly to the SSAE model, our model’s G can transform the input pixel intensities to structured nuclei or non-nuclei representations. Therefore, our GAN based framework is also able to learn high-level structure information from a large number of unlabeled image patches. Although both approaches are generative models and VAE tend to have a clearer and objective cost function, We decided to use a SGAN because (1) unlike VAE, GANs are able to generate more realistic samples and (2) recently published papers revealed effective techniques to produce more stable GANs (</w:t>
+      </w:r>
+      <w:r>
+        <w:rPr>
+          <w:rFonts w:eastAsia="MS Mincho"/>
+          <w:i w:val="false"/>
+          <w:iCs w:val="false"/>
+          <w:lang w:val="es-VE"/>
+        </w:rPr>
+        <w:t xml:space="preserve">Salimans, Goodfellow, Zaremba,  Cheung,  Radford,  &amp; Chen,  </w:t>
+      </w:r>
+      <w:r>
+        <w:rPr/>
+        <w:t xml:space="preserve">2016; Radford, Metz, &amp; Chintala, 2015). </w:t>
       </w:r>
     </w:p>
     <w:p>
@@ -870,27 +763,24 @@
       </m:oMath>
       <w:r>
         <w:rPr/>
-        <w:t xml:space="preserve"> is a real training example rather than a fake sample drawn from the model </w:t>
-      </w:r>
-      <w:r>
-        <w:rPr/>
-        <w:fldChar w:fldCharType="begin"/>
-      </w:r>
-      <w:r>
-        <w:rPr/>
-        <w:instrText> REF _Ref513414863 \n \h </w:instrText>
-      </w:r>
-      <w:r>
-        <w:rPr/>
-        <w:fldChar w:fldCharType="separate"/>
-      </w:r>
-      <w:r>
-        <w:rPr/>
-        <w:t>[2]</w:t>
-      </w:r>
-      <w:r>
-        <w:rPr/>
-        <w:fldChar w:fldCharType="end"/>
+        <w:t xml:space="preserve"> is a real training example rather than a fake sample drawn from the model (</w:t>
+      </w:r>
+      <w:r>
+        <w:rPr>
+          <w:rFonts w:eastAsia="MS Mincho"/>
+          <w:i w:val="false"/>
+          <w:iCs w:val="false"/>
+        </w:rPr>
+        <w:t>Goodfellow,   Pouget-Abadie, Mirza, Xu, Warde-Farley, Ozair, Courville,  &amp; Bengio, 2014</w:t>
+      </w:r>
+      <w:r>
+        <w:rPr>
+          <w:rFonts w:eastAsia="MS Mincho"/>
+          <w:i w:val="false"/>
+          <w:iCs w:val="false"/>
+          <w:lang w:val="es-VE"/>
+        </w:rPr>
+        <w:t>)</w:t>
       </w:r>
       <w:r>
         <w:rPr/>
@@ -904,79 +794,29 @@
       </w:pPr>
       <w:r>
         <w:rPr/>
-        <w:t xml:space="preserve">The representations that can be learned by a GAN may be used in a variety of applications, including image synthesis, semantic image editing, style transfer, image super-resolution, and classification </w:t>
-      </w:r>
-      <w:r>
-        <w:rPr/>
-        <w:fldChar w:fldCharType="begin"/>
-      </w:r>
-      <w:r>
-        <w:rPr/>
-        <w:instrText> REF _Ref513415358 \n \h </w:instrText>
-      </w:r>
-      <w:r>
-        <w:rPr/>
-        <w:fldChar w:fldCharType="separate"/>
-      </w:r>
-      <w:r>
-        <w:rPr/>
-        <w:t>[3]</w:t>
-      </w:r>
-      <w:r>
-        <w:rPr/>
-        <w:fldChar w:fldCharType="end"/>
-      </w:r>
-      <w:r>
-        <w:rPr/>
-        <w:t xml:space="preserve">. Expanding these ideas, one can produce good output samples using a set of convolutional neural networks </w:t>
-      </w:r>
-      <w:r>
-        <w:rPr/>
-        <w:fldChar w:fldCharType="begin"/>
-      </w:r>
-      <w:r>
-        <w:rPr/>
-        <w:instrText> REF _Ref513455151 \r \h </w:instrText>
-      </w:r>
-      <w:r>
-        <w:rPr/>
-        <w:fldChar w:fldCharType="separate"/>
-      </w:r>
-      <w:r>
-        <w:rPr/>
-        <w:t>[4]</w:t>
-      </w:r>
-      <w:r>
-        <w:rPr/>
-        <w:fldChar w:fldCharType="end"/>
-      </w:r>
-      <w:r>
-        <w:rPr/>
-        <w:t xml:space="preserve">. Some years ago, Radford </w:t>
-      </w:r>
-      <w:r>
-        <w:rPr/>
-        <w:fldChar w:fldCharType="begin"/>
-      </w:r>
-      <w:r>
-        <w:rPr/>
-        <w:instrText> REF _Ref513455253 \r \h </w:instrText>
-      </w:r>
-      <w:r>
-        <w:rPr/>
-        <w:fldChar w:fldCharType="separate"/>
-      </w:r>
-      <w:r>
-        <w:rPr/>
-        <w:t>[5]</w:t>
-      </w:r>
-      <w:r>
-        <w:rPr/>
-        <w:fldChar w:fldCharType="end"/>
-      </w:r>
-      <w:r>
-        <w:rPr/>
-        <w:t>, created surprisingly good samples from a single generator network.</w:t>
+        <w:t>The representations that can be learned by a GAN may be used in a variety of applications, including image synthesis, semantic image editing, style transfer, image super-resolution, and classification (</w:t>
+      </w:r>
+      <w:r>
+        <w:rPr>
+          <w:rFonts w:eastAsia="MS Mincho"/>
+        </w:rPr>
+        <w:t>Creswell, White,  Dumoulin,  Arulkumaran, Sengupta, &amp; Bharath, 2017</w:t>
+      </w:r>
+      <w:r>
+        <w:rPr/>
+        <w:t>). Expanding these ideas, one can produce good output samples using a set of convolutional neural networks (</w:t>
+      </w:r>
+      <w:r>
+        <w:rPr>
+          <w:rFonts w:eastAsia="MS Mincho"/>
+          <w:i w:val="false"/>
+          <w:iCs w:val="false"/>
+        </w:rPr>
+        <w:t>Denton, Soumith, Szlam, &amp; Fergus, 2015)</w:t>
+      </w:r>
+      <w:r>
+        <w:rPr/>
+        <w:t>. Some years ago, Radford, Metz, &amp; Chintala created surprisingly good samples from a single generator network (2015).</w:t>
       </w:r>
     </w:p>
     <w:p>
@@ -1000,175 +840,7 @@
       </w:pPr>
       <w:r>
         <w:rPr/>
-        <w:t xml:space="preserve">Several recent papers focus on improving the stability of training and the resulting perceptual quality of GAN samples </w:t>
-      </w:r>
-      <w:r>
-        <w:rPr/>
-        <w:fldChar w:fldCharType="begin"/>
-      </w:r>
-      <w:r>
-        <w:rPr/>
-        <w:instrText> REF _Ref513455437 \r \h </w:instrText>
-      </w:r>
-      <w:r>
-        <w:rPr/>
-        <w:fldChar w:fldCharType="separate"/>
-      </w:r>
-      <w:r>
-        <w:rPr/>
-        <w:t>[6]</w:t>
-      </w:r>
-      <w:r>
-        <w:rPr/>
-        <w:fldChar w:fldCharType="end"/>
-      </w:r>
-      <w:r>
-        <w:rPr/>
-        <w:t xml:space="preserve">, </w:t>
-      </w:r>
-      <w:r>
-        <w:rPr/>
-        <w:fldChar w:fldCharType="begin"/>
-      </w:r>
-      <w:r>
-        <w:rPr/>
-        <w:instrText> REF _Ref513455456 \r \h </w:instrText>
-      </w:r>
-      <w:r>
-        <w:rPr/>
-        <w:fldChar w:fldCharType="separate"/>
-      </w:r>
-      <w:r>
-        <w:rPr/>
-        <w:t>[7]</w:t>
-      </w:r>
-      <w:r>
-        <w:rPr/>
-        <w:fldChar w:fldCharType="end"/>
-      </w:r>
-      <w:r>
-        <w:rPr/>
-        <w:t xml:space="preserve">, </w:t>
-      </w:r>
-      <w:r>
-        <w:rPr/>
-        <w:fldChar w:fldCharType="begin"/>
-      </w:r>
-      <w:r>
-        <w:rPr/>
-        <w:instrText> REF _Ref513455462 \r \h </w:instrText>
-      </w:r>
-      <w:r>
-        <w:rPr/>
-        <w:fldChar w:fldCharType="separate"/>
-      </w:r>
-      <w:r>
-        <w:rPr/>
-        <w:t>[8]</w:t>
-      </w:r>
-      <w:r>
-        <w:rPr/>
-        <w:fldChar w:fldCharType="end"/>
-      </w:r>
-      <w:r>
-        <w:rPr/>
-        <w:t xml:space="preserve">, </w:t>
-      </w:r>
-      <w:r>
-        <w:rPr/>
-        <w:fldChar w:fldCharType="begin"/>
-      </w:r>
-      <w:r>
-        <w:rPr/>
-        <w:instrText> REF _Ref513455469 \r \h </w:instrText>
-      </w:r>
-      <w:r>
-        <w:rPr/>
-        <w:fldChar w:fldCharType="separate"/>
-      </w:r>
-      <w:r>
-        <w:rPr/>
-        <w:t>[9]</w:t>
-      </w:r>
-      <w:r>
-        <w:rPr/>
-        <w:fldChar w:fldCharType="end"/>
-      </w:r>
-      <w:r>
-        <w:rPr/>
-        <w:t xml:space="preserve">, and </w:t>
-      </w:r>
-      <w:r>
-        <w:rPr/>
-        <w:fldChar w:fldCharType="begin"/>
-      </w:r>
-      <w:r>
-        <w:rPr/>
-        <w:instrText> REF _Ref513455476 \r \h </w:instrText>
-      </w:r>
-      <w:r>
-        <w:rPr/>
-        <w:fldChar w:fldCharType="separate"/>
-      </w:r>
-      <w:r>
-        <w:rPr/>
-        <w:t>[10]</w:t>
-      </w:r>
-      <w:r>
-        <w:rPr/>
-        <w:fldChar w:fldCharType="end"/>
-      </w:r>
-      <w:r>
-        <w:rPr/>
-        <w:t xml:space="preserve">. Among these, Radford et al. </w:t>
-      </w:r>
-      <w:r>
-        <w:rPr/>
-        <w:fldChar w:fldCharType="begin"/>
-      </w:r>
-      <w:r>
-        <w:rPr/>
-        <w:instrText> REF _Ref513455253 \r \h </w:instrText>
-      </w:r>
-      <w:r>
-        <w:rPr/>
-        <w:fldChar w:fldCharType="separate"/>
-      </w:r>
-      <w:r>
-        <w:rPr/>
-        <w:t>[5]</w:t>
-      </w:r>
-      <w:r>
-        <w:rPr/>
-        <w:fldChar w:fldCharType="end"/>
-      </w:r>
-      <w:r>
-        <w:rPr/>
-        <w:t xml:space="preserve"> main contribution came from a set of practices that prove to stabilize the training of GAN by: (1) replacing deterministic spatial pooling functions (such as maxpooling) with strided convolutions, (2) eliminating fully connected layers on top of convolutional features, and (3) not applying Batch Normalization </w:t>
-      </w:r>
-      <w:r>
-        <w:rPr/>
-        <w:fldChar w:fldCharType="begin"/>
-      </w:r>
-      <w:r>
-        <w:rPr/>
-        <w:instrText> REF _Ref513455734 \r \h </w:instrText>
-      </w:r>
-      <w:r>
-        <w:rPr/>
-        <w:fldChar w:fldCharType="separate"/>
-      </w:r>
-      <w:r>
-        <w:rPr/>
-        <w:t>[11]</w:t>
-      </w:r>
-      <w:r>
-        <w:rPr/>
-        <w:fldChar w:fldCharType="end"/>
-      </w:r>
-      <w:r>
-        <w:rPr/>
-        <w:t xml:space="preserve"> to the generator output layer and the discriminator input layer.</w:t>
+        <w:t>Several recent papers focus on improving the stability of training and the resulting perceptual quality of GAN samples (Denton et al., 2015; Radford et al., 2015; Goodfellow, 2014;  Im, Kim, Jiang, &amp; and Memisevic, 2016; Yoo, Kim, Park, Paek, &amp; Kweon, 2016). Among these, the main contribution by Radford et al. came from a set of practices that prove to stabilize the training of GAN by: (1) replacing deterministic spatial pooling functions (i.e. maxpooling) with strided convolutions, (2) eliminating fully connected layers on top of convolutional features, and (3) not applying Batch Normalization to the generator output layer and the discriminator input layer (2015; Ioffe &amp; Szegedy, 2015).</w:t>
       </w:r>
     </w:p>
     <w:p>
@@ -1178,31 +850,7 @@
       </w:pPr>
       <w:r>
         <w:rPr/>
-        <w:t xml:space="preserve">We use some of these architectural innovations proposed in Radford et al. </w:t>
-      </w:r>
-      <w:r>
-        <w:rPr/>
-        <w:fldChar w:fldCharType="begin"/>
-      </w:r>
-      <w:r>
-        <w:rPr/>
-        <w:instrText> REF _Ref513455253 \r \h </w:instrText>
-      </w:r>
-      <w:r>
-        <w:rPr/>
-        <w:fldChar w:fldCharType="separate"/>
-      </w:r>
-      <w:r>
-        <w:rPr/>
-        <w:t>[5]</w:t>
-      </w:r>
-      <w:r>
-        <w:rPr/>
-        <w:fldChar w:fldCharType="end"/>
-      </w:r>
-      <w:r>
-        <w:rPr/>
-        <w:t>, as discussed in Section III.</w:t>
+        <w:t xml:space="preserve">We use some of these architectural innovations proposed by Radford et al. as discussed in Section III. </w:t>
       </w:r>
     </w:p>
     <w:p>
@@ -1227,7 +875,7 @@
       </w:pPr>
       <w:r>
         <w:rPr/>
-        <w:t xml:space="preserve">Odena [12] proposed an extension of the DCGAN architecture to the semi-supervised context by forcing D to output N+1 different output classes, N different “real” classes, and an additional fake class (anything that came from G). In our case, N=2 (real nuclei, and real non-nuclei). </w:t>
+        <w:t xml:space="preserve">Odena proposed an extension of the DCGAN architecture to the semi-supervised context by forcing D to output N+1 different output classes, N different “real” classes, and an additional fake class (anything that came from G) (2016). In our case, N=2 (real nuclei, and real non-nuclei). </w:t>
       </w:r>
     </w:p>
     <w:p>
@@ -1238,103 +886,32 @@
       </w:pPr>
       <w:r>
         <w:rPr/>
-        <w:t xml:space="preserve">Using generative models on semi-supervised learning tasks is not a new approach. Kingma et al. </w:t>
-      </w:r>
-      <w:r>
-        <w:rPr/>
-        <w:fldChar w:fldCharType="begin"/>
-      </w:r>
-      <w:r>
-        <w:rPr/>
-        <w:instrText> REF _Ref513457144 \r \h </w:instrText>
-      </w:r>
-      <w:r>
-        <w:rPr/>
-        <w:fldChar w:fldCharType="separate"/>
-      </w:r>
-      <w:r>
-        <w:rPr/>
-        <w:t>[13]</w:t>
-      </w:r>
-      <w:r>
-        <w:rPr/>
-        <w:fldChar w:fldCharType="end"/>
-      </w:r>
-      <w:r>
-        <w:rPr/>
-        <w:t xml:space="preserve"> expand the work on variational generative techniques (</w:t>
-      </w:r>
-      <w:r>
-        <w:rPr/>
-        <w:fldChar w:fldCharType="begin"/>
-      </w:r>
-      <w:r>
-        <w:rPr/>
-        <w:instrText> REF _Ref513457161 \r \h </w:instrText>
-      </w:r>
-      <w:r>
-        <w:rPr/>
-        <w:fldChar w:fldCharType="separate"/>
-      </w:r>
-      <w:r>
-        <w:rPr/>
-        <w:t>[14]</w:t>
-      </w:r>
-      <w:r>
-        <w:rPr/>
-        <w:fldChar w:fldCharType="end"/>
-      </w:r>
-      <w:r>
-        <w:rPr/>
-        <w:t xml:space="preserve">, </w:t>
-      </w:r>
-      <w:r>
-        <w:rPr/>
-        <w:fldChar w:fldCharType="begin"/>
-      </w:r>
-      <w:r>
-        <w:rPr/>
-        <w:instrText> REF _Ref513457169 \r \h </w:instrText>
-      </w:r>
-      <w:r>
-        <w:rPr/>
-        <w:fldChar w:fldCharType="separate"/>
-      </w:r>
-      <w:r>
-        <w:rPr/>
-        <w:t>[15]</w:t>
-      </w:r>
-      <w:r>
-        <w:rPr/>
-        <w:fldChar w:fldCharType="end"/>
-      </w:r>
-      <w:r>
-        <w:rPr/>
-        <w:t xml:space="preserve">) to do just that. However, Odena </w:t>
-      </w:r>
-      <w:r>
-        <w:rPr/>
-        <w:fldChar w:fldCharType="begin"/>
-      </w:r>
-      <w:r>
-        <w:rPr/>
-        <w:instrText> REF _Ref513457217 \r \h </w:instrText>
-      </w:r>
-      <w:r>
-        <w:rPr/>
-        <w:fldChar w:fldCharType="separate"/>
-      </w:r>
-      <w:r>
-        <w:rPr/>
-        <w:t>[12]</w:t>
-      </w:r>
-      <w:r>
-        <w:rPr/>
-        <w:fldChar w:fldCharType="end"/>
-      </w:r>
-      <w:r>
-        <w:rPr/>
-        <w:t xml:space="preserve"> described a new extension called SGAN that improves classification performance on restricted data sets over a baseline classifier with no generative component.</w:t>
+        <w:t xml:space="preserve">Using generative models on semi-supervised learning tasks is not a new approach. Kingma &amp; Welling expand the work on variational generative techniques (2013; </w:t>
+      </w:r>
+      <w:r>
+        <w:rPr>
+          <w:rFonts w:eastAsia="MS Mincho"/>
+          <w:i w:val="false"/>
+          <w:iCs w:val="false"/>
+        </w:rPr>
+        <w:t>Kingma, Rezende, Mohamed, and Welling, 2014</w:t>
+      </w:r>
+      <w:r>
+        <w:rPr/>
+        <w:t xml:space="preserve">; </w:t>
+      </w:r>
+      <w:r>
+        <w:rPr>
+          <w:rFonts w:eastAsia="MS Mincho"/>
+          <w:i w:val="false"/>
+          <w:iCs w:val="false"/>
+          <w:lang w:val="es-VE"/>
+        </w:rPr>
+        <w:t>Rezende, Mohamed, and Wierstra, 2014</w:t>
+      </w:r>
+      <w:r>
+        <w:rPr/>
+        <w:t>) to do just that. However, Odena described a new extension called SGAN that improves classification performance on restricted data sets over a baseline classifier with no generative component (2016).</w:t>
       </w:r>
     </w:p>
     <w:p>
@@ -1355,31 +932,7 @@
       </w:pPr>
       <w:r>
         <w:rPr/>
-        <w:t xml:space="preserve">According to Odena </w:t>
-      </w:r>
-      <w:r>
-        <w:rPr/>
-        <w:fldChar w:fldCharType="begin"/>
-      </w:r>
-      <w:r>
-        <w:rPr/>
-        <w:instrText> REF _Ref513457217 \r \h </w:instrText>
-      </w:r>
-      <w:r>
-        <w:rPr/>
-        <w:fldChar w:fldCharType="separate"/>
-      </w:r>
-      <w:r>
-        <w:rPr/>
-        <w:t>[12]</w:t>
-      </w:r>
-      <w:r>
-        <w:rPr/>
-        <w:fldChar w:fldCharType="end"/>
-      </w:r>
-      <w:r>
-        <w:rPr/>
-        <w:t>, training an SGAN is similar to training a GAN. One simply use higher granularity labels for the half of the minibatch that has been drawn from the data generating distribution. D is trained to minimize the negative log likelihood with respect to the given labels and G is trained to maximize it, as shown in Algorithm 1.</w:t>
+        <w:t>According to Odena, training an SGAN is similar to training a GAN. One simply use higher granularity labels for the half of the minibatch that has been drawn from the data generating distribution. D is trained to minimize the negative log likelihood with respect to the given labels and G is trained to maximize it, as shown in Algorithm 1.</w:t>
       </w:r>
     </w:p>
     <w:p>
@@ -1473,10 +1026,7 @@
             <w:pPr>
               <w:pStyle w:val="Normal"/>
               <w:jc w:val="both"/>
-              <w:rPr>
-                <w:sz w:val="18"/>
-                <w:szCs w:val="18"/>
-              </w:rPr>
+              <w:rPr/>
             </w:pPr>
             <w:r>
               <w:rPr>
@@ -1554,10 +1104,7 @@
             <w:pPr>
               <w:pStyle w:val="Normal"/>
               <w:jc w:val="both"/>
-              <w:rPr>
-                <w:sz w:val="18"/>
-                <w:szCs w:val="18"/>
-              </w:rPr>
+              <w:rPr/>
             </w:pPr>
             <w:r>
               <w:rPr>
@@ -1747,10 +1294,7 @@
             <w:pPr>
               <w:pStyle w:val="Normal"/>
               <w:jc w:val="both"/>
-              <w:rPr>
-                <w:sz w:val="18"/>
-                <w:szCs w:val="18"/>
-              </w:rPr>
+              <w:rPr/>
             </w:pPr>
             <w:r>
               <w:rPr>
@@ -2022,10 +1566,7 @@
             <w:pPr>
               <w:pStyle w:val="Normal"/>
               <w:jc w:val="both"/>
-              <w:rPr>
-                <w:sz w:val="18"/>
-                <w:szCs w:val="18"/>
-              </w:rPr>
+              <w:rPr/>
             </w:pPr>
             <w:r>
               <w:rPr>
@@ -2083,10 +1624,7 @@
             <w:pPr>
               <w:pStyle w:val="Normal"/>
               <w:jc w:val="both"/>
-              <w:rPr>
-                <w:sz w:val="18"/>
-                <w:szCs w:val="18"/>
-              </w:rPr>
+              <w:rPr/>
             </w:pPr>
             <w:r>
               <w:rPr>
@@ -2276,10 +1814,7 @@
             <w:pPr>
               <w:pStyle w:val="Normal"/>
               <w:jc w:val="both"/>
-              <w:rPr>
-                <w:sz w:val="18"/>
-                <w:szCs w:val="18"/>
-              </w:rPr>
+              <w:rPr/>
             </w:pPr>
             <w:r>
               <w:rPr>
@@ -2310,10 +1845,7 @@
             <w:pPr>
               <w:pStyle w:val="Normal"/>
               <w:jc w:val="both"/>
-              <w:rPr>
-                <w:b/>
-                <w:b/>
-              </w:rPr>
+              <w:rPr/>
             </w:pPr>
             <w:r>
               <w:rPr>
@@ -2380,55 +1912,7 @@
       </w:pPr>
       <w:r>
         <w:rPr/>
-        <w:t xml:space="preserve">The experiments in this paper were conducted with </w:t>
-      </w:r>
-      <w:r>
-        <w:rPr/>
-        <w:fldChar w:fldCharType="begin"/>
-      </w:r>
-      <w:r>
-        <w:rPr/>
-        <w:instrText> REF _Ref513485511 \r \h </w:instrText>
-      </w:r>
-      <w:r>
-        <w:rPr/>
-        <w:fldChar w:fldCharType="separate"/>
-      </w:r>
-      <w:r>
-        <w:rPr/>
-        <w:t>[18]</w:t>
-      </w:r>
-      <w:r>
-        <w:rPr/>
-        <w:fldChar w:fldCharType="end"/>
-      </w:r>
-      <w:r>
-        <w:rPr/>
-        <w:t xml:space="preserve">, which borrows heavily from </w:t>
-      </w:r>
-      <w:r>
-        <w:rPr/>
-        <w:fldChar w:fldCharType="begin"/>
-      </w:r>
-      <w:r>
-        <w:rPr/>
-        <w:instrText> REF _Ref513485647 \r \h </w:instrText>
-      </w:r>
-      <w:r>
-        <w:rPr/>
-        <w:fldChar w:fldCharType="separate"/>
-      </w:r>
-      <w:r>
-        <w:rPr/>
-        <w:t>[19]</w:t>
-      </w:r>
-      <w:r>
-        <w:rPr/>
-        <w:fldChar w:fldCharType="end"/>
-      </w:r>
-      <w:r>
-        <w:rPr/>
-        <w:t xml:space="preserve"> and contains more details about the experimental setup.</w:t>
+        <w:t>The experiments in this paper were conducted by Vargas. (2018). This work borrowed heavily from Linder-Norén and contains more details about the experimental setup (2018).</w:t>
       </w:r>
     </w:p>
     <w:p>
@@ -2452,79 +1936,7 @@
       </w:pPr>
       <w:r>
         <w:rPr/>
-        <w:t xml:space="preserve">In order to be able to compare the experimental results with the SSAE model, the experimental setup for the dataset was almost identical to Xu et al </w:t>
-      </w:r>
-      <w:r>
-        <w:rPr/>
-        <w:fldChar w:fldCharType="begin"/>
-      </w:r>
-      <w:r>
-        <w:rPr/>
-        <w:instrText> REF _Ref513414576 \r \h </w:instrText>
-      </w:r>
-      <w:r>
-        <w:rPr/>
-        <w:fldChar w:fldCharType="separate"/>
-      </w:r>
-      <w:r>
-        <w:rPr/>
-        <w:t>[1]</w:t>
-      </w:r>
-      <w:r>
-        <w:rPr/>
-        <w:fldChar w:fldCharType="end"/>
-      </w:r>
-      <w:r>
-        <w:rPr/>
-        <w:t xml:space="preserve">. We use the same dataset of 537 H&amp;E stained histopathological images, obtained from digitized glass slides corresponding to 49 lymph node-negative and estrogen receptor-positive breast cancer (LN-, ER+ BC) patients at Case Western Reserve University. The training data includes 2,000 nuclear and 6,000 non-nuclear patches. There are 1,000 patches for validation, 500 nuclear patches and 500 non-nuclear. The complete access to the full dataset is provided at </w:t>
-      </w:r>
-      <w:r>
-        <w:rPr/>
-        <w:fldChar w:fldCharType="begin"/>
-      </w:r>
-      <w:r>
-        <w:rPr/>
-        <w:instrText> REF _Ref513486412 \r \h </w:instrText>
-      </w:r>
-      <w:r>
-        <w:rPr/>
-        <w:fldChar w:fldCharType="separate"/>
-      </w:r>
-      <w:r>
-        <w:rPr/>
-        <w:t>Error: Reference source not found</w:t>
-      </w:r>
-      <w:r>
-        <w:rPr/>
-        <w:fldChar w:fldCharType="end"/>
-      </w:r>
-      <w:r>
-        <w:rPr/>
-        <w:t xml:space="preserve">. Xu et al </w:t>
-      </w:r>
-      <w:r>
-        <w:rPr/>
-        <w:fldChar w:fldCharType="begin"/>
-      </w:r>
-      <w:r>
-        <w:rPr/>
-        <w:instrText> REF _Ref513414576 \r \h </w:instrText>
-      </w:r>
-      <w:r>
-        <w:rPr/>
-        <w:fldChar w:fldCharType="separate"/>
-      </w:r>
-      <w:r>
-        <w:rPr/>
-        <w:t>[1]</w:t>
-      </w:r>
-      <w:r>
-        <w:rPr/>
-        <w:fldChar w:fldCharType="end"/>
-      </w:r>
-      <w:r>
-        <w:rPr/>
-        <w:t xml:space="preserve"> explains the generation of the training and ground truth datasets. In this paper, we did not use the testing dataset. Instead we used the validation as the testing dataset.</w:t>
+        <w:t>In order to be able to compare the experimental results with the SSAE model, the experimental setup for the dataset was almost identical to Xu et al. (2016). We use the same dataset of 537 H&amp;E stained histopathological images, obtained from digitized glass slides corresponding to 49 lymph node-negative and estrogen receptor-positive breast cancer (LN-, ER+ BC) patients at Case Western Reserve University. The training data includes 2,000 nuclear and 6,000 non-nuclear patches. There are 1,000 patches for validation, 500 nuclear patches and 500 non-nuclear. Xu et al. explained the generation of the training and ground truth datasets (2016). In this paper, we did not use the testing dataset. Instead we used the validation as the testing dataset.</w:t>
       </w:r>
     </w:p>
     <w:p>
@@ -2585,7 +1997,7 @@
       </m:oMath>
       <w:r>
         <w:rPr/>
-        <w:t xml:space="preserve"> pixels. However, due to fact that G input image has to start from a integer number, every image from the training dataset was downscaled to </w:t>
+        <w:t xml:space="preserve"> pixels. However, due to fact that G input image has to start from an integer number, every image from the training dataset was downscaled to </w:t>
       </w:r>
       <w:r>
         <w:rPr/>
@@ -2773,55 +2185,7 @@
       </w:pPr>
       <w:r>
         <w:rPr/>
-        <w:t xml:space="preserve">Regarding the optimizer, we used the same Odena used </w:t>
-      </w:r>
-      <w:r>
-        <w:rPr/>
-        <w:fldChar w:fldCharType="begin"/>
-      </w:r>
-      <w:r>
-        <w:rPr/>
-        <w:instrText> REF _Ref513457217 \r \h </w:instrText>
-      </w:r>
-      <w:r>
-        <w:rPr/>
-        <w:fldChar w:fldCharType="separate"/>
-      </w:r>
-      <w:r>
-        <w:rPr/>
-        <w:t>[12]</w:t>
-      </w:r>
-      <w:r>
-        <w:rPr/>
-        <w:fldChar w:fldCharType="end"/>
-      </w:r>
-      <w:r>
-        <w:rPr/>
-        <w:t xml:space="preserve"> Adam optimizer </w:t>
-      </w:r>
-      <w:r>
-        <w:rPr/>
-        <w:fldChar w:fldCharType="begin"/>
-      </w:r>
-      <w:r>
-        <w:rPr/>
-        <w:instrText> REF _Ref513469690 \r \h </w:instrText>
-      </w:r>
-      <w:r>
-        <w:rPr/>
-        <w:fldChar w:fldCharType="separate"/>
-      </w:r>
-      <w:r>
-        <w:rPr/>
-        <w:t>[16]</w:t>
-      </w:r>
-      <w:r>
-        <w:rPr/>
-        <w:fldChar w:fldCharType="end"/>
-      </w:r>
-      <w:r>
-        <w:rPr/>
-        <w:t xml:space="preserve"> with tuned hyper-parameters. We use 0.0002 as the learning rate, and 0.5 as momentum term </w:t>
+        <w:t xml:space="preserve">Regarding the optimizer, we used the same Odena used an Adam optimizer with tuned hyper-parameters (2016). We use 0.0002 as the learning rate, and 0.5 as momentum term </w:t>
       </w:r>
       <w:r>
         <w:rPr/>
@@ -2853,31 +2217,7 @@
       </w:pPr>
       <w:r>
         <w:rPr/>
-        <w:t xml:space="preserve">We used almost all architecture guidelines suggested by Radford </w:t>
-      </w:r>
-      <w:r>
-        <w:rPr/>
-        <w:fldChar w:fldCharType="begin"/>
-      </w:r>
-      <w:r>
-        <w:rPr/>
-        <w:instrText> REF _Ref513455253 \r \h </w:instrText>
-      </w:r>
-      <w:r>
-        <w:rPr/>
-        <w:fldChar w:fldCharType="separate"/>
-      </w:r>
-      <w:r>
-        <w:rPr/>
-        <w:t>[5]</w:t>
-      </w:r>
-      <w:r>
-        <w:rPr/>
-        <w:fldChar w:fldCharType="end"/>
-      </w:r>
-      <w:r>
-        <w:rPr/>
-        <w:t xml:space="preserve"> for a stable Deep Convolutional network: </w:t>
+        <w:t xml:space="preserve">We used almost all architecture guidelines suggested by Radford et al. for a stable Deep Convolutional network (2015): </w:t>
       </w:r>
     </w:p>
     <w:p>
@@ -2886,7 +2226,7 @@
         <w:keepNext w:val="true"/>
         <w:numPr>
           <w:ilvl w:val="0"/>
-          <w:numId w:val="7"/>
+          <w:numId w:val="6"/>
         </w:numPr>
         <w:rPr/>
       </w:pPr>
@@ -2901,7 +2241,7 @@
         <w:keepNext w:val="true"/>
         <w:numPr>
           <w:ilvl w:val="0"/>
-          <w:numId w:val="7"/>
+          <w:numId w:val="6"/>
         </w:numPr>
         <w:rPr/>
       </w:pPr>
@@ -2916,7 +2256,7 @@
         <w:keepNext w:val="true"/>
         <w:numPr>
           <w:ilvl w:val="0"/>
-          <w:numId w:val="7"/>
+          <w:numId w:val="6"/>
         </w:numPr>
         <w:rPr/>
       </w:pPr>
@@ -2931,7 +2271,7 @@
         <w:keepNext w:val="true"/>
         <w:numPr>
           <w:ilvl w:val="0"/>
-          <w:numId w:val="7"/>
+          <w:numId w:val="6"/>
         </w:numPr>
         <w:rPr/>
       </w:pPr>
@@ -2946,7 +2286,7 @@
         <w:keepNext w:val="true"/>
         <w:numPr>
           <w:ilvl w:val="0"/>
-          <w:numId w:val="7"/>
+          <w:numId w:val="6"/>
         </w:numPr>
         <w:rPr/>
       </w:pPr>
@@ -3225,40 +2565,39 @@
       </w:pPr>
       <w:r>
         <w:rPr/>
-        <w:t xml:space="preserve">The training procedure was for 200 epochs, with a batch size of 32 images. For each epoch, we selected a random half batch of images from the TMI training set (16 images) and another random half samples from a Gaussian distribution. To balance the difference in occurrences of class labels, 50% of labels that the D trains on are “fake”, i.e., class weights were also divided equally. This approach is called by </w:t>
-      </w:r>
-      <w:r>
-        <w:rPr/>
-        <w:fldChar w:fldCharType="begin"/>
-      </w:r>
-      <w:r>
-        <w:rPr/>
-        <w:instrText> REF _Ref513493595 \r \h </w:instrText>
-      </w:r>
-      <w:r>
-        <w:rPr/>
-        <w:fldChar w:fldCharType="separate"/>
-      </w:r>
-      <w:r>
-        <w:rPr/>
-        <w:t>[17]</w:t>
-      </w:r>
-      <w:r>
-        <w:rPr/>
-        <w:fldChar w:fldCharType="end"/>
-      </w:r>
-      <w:r>
-        <w:rPr/>
-        <w:t xml:space="preserve"> as </w:t>
+        <w:t xml:space="preserve">The training procedure was for 200 epochs, with a batch size of 32 images. For each epoch, we selected a random half batch of images from the TMI training set (16 images) and another random half samples from a Gaussian distribution. To balance the difference in occurrences of class labels, 50% of labels that the D trains on are “fake”, i.e., class weights were also divided equally. </w:t>
+      </w:r>
+      <w:r>
+        <w:rPr>
+          <w:sz w:val="20"/>
+          <w:szCs w:val="20"/>
+        </w:rPr>
+        <w:t xml:space="preserve">This approach is called </w:t>
       </w:r>
       <w:r>
         <w:rPr>
           <w:i/>
+          <w:sz w:val="20"/>
+          <w:szCs w:val="20"/>
         </w:rPr>
-        <w:t>Mini-batch discrimination</w:t>
-      </w:r>
-      <w:r>
-        <w:rPr/>
+        <w:t>Mini-batch discrimination (</w:t>
+      </w:r>
+      <w:r>
+        <w:rPr>
+          <w:rFonts w:eastAsia="MS Mincho"/>
+          <w:i w:val="false"/>
+          <w:iCs w:val="false"/>
+          <w:sz w:val="20"/>
+          <w:szCs w:val="20"/>
+          <w:lang w:val="es-VE"/>
+        </w:rPr>
+        <w:t>Sønderby, Caballero, Theis, Shi,  and Huszár, 2016)</w:t>
+      </w:r>
+      <w:r>
+        <w:rPr>
+          <w:sz w:val="20"/>
+          <w:szCs w:val="20"/>
+        </w:rPr>
         <w:t>. SGAN entire training time was 6 minutes and 12 seconds.</w:t>
       </w:r>
     </w:p>
@@ -3960,31 +3299,7 @@
       </w:pPr>
       <w:r>
         <w:rPr/>
-        <w:t xml:space="preserve">In order to show the effectiveness of our model, the model is compared against the state-of-the-art model Stacked Sparse Autoencoder plus Softmax Classifier (SSAE+SMC) </w:t>
-      </w:r>
-      <w:r>
-        <w:rPr/>
-        <w:fldChar w:fldCharType="begin"/>
-      </w:r>
-      <w:r>
-        <w:rPr/>
-        <w:instrText> REF _Ref513414576 \r \h </w:instrText>
-      </w:r>
-      <w:r>
-        <w:rPr/>
-        <w:fldChar w:fldCharType="separate"/>
-      </w:r>
-      <w:r>
-        <w:rPr/>
-        <w:t>[1]</w:t>
-      </w:r>
-      <w:r>
-        <w:rPr/>
-        <w:fldChar w:fldCharType="end"/>
-      </w:r>
-      <w:r>
-        <w:rPr/>
-        <w:t>.</w:t>
+        <w:t>In order to show the effectiveness of our model, the model is compared against the state-of-the-art model Stacked Sparse Autoencoder plus Softmax Classifier (SSAE+SMC) (Xu et al., 2016).</w:t>
       </w:r>
     </w:p>
     <w:p>
@@ -4004,31 +3319,7 @@
       </w:pPr>
       <w:r>
         <w:rPr/>
-        <w:t xml:space="preserve">For SSAE, the detection procedure is the same as illustrated in Figure 1. A sliding window detector is first employed to select image patches before feeding to the model. Then high-level features are extracted via this model and this features are then subsequently input to SMC. Finally, the trained SMC classifies each image patch as either having or not having a nucleus present. Readers can refer to Xu et al. </w:t>
-      </w:r>
-      <w:r>
-        <w:rPr/>
-        <w:fldChar w:fldCharType="begin"/>
-      </w:r>
-      <w:r>
-        <w:rPr/>
-        <w:instrText> REF _Ref513414576 \r \h </w:instrText>
-      </w:r>
-      <w:r>
-        <w:rPr/>
-        <w:fldChar w:fldCharType="separate"/>
-      </w:r>
-      <w:r>
-        <w:rPr/>
-        <w:t>[1]</w:t>
-      </w:r>
-      <w:r>
-        <w:rPr/>
-        <w:fldChar w:fldCharType="end"/>
-      </w:r>
-      <w:r>
-        <w:rPr/>
-        <w:t xml:space="preserve"> for more details.</w:t>
+        <w:t>For SSAE, the detection procedure is the same as illustrated in Figure 1. A sliding window detector is first employed to select image patches before feeding to the model. Then high-level features are extracted via this model and this features are then subsequently input to SMC. Finally, the trained SMC classifies each image patch as either having or not having a nucleus present. Readers can refer to Xu et al. for more details (2016).</w:t>
       </w:r>
     </w:p>
     <w:p>
@@ -4058,9 +3349,7 @@
     <w:p>
       <w:pPr>
         <w:pStyle w:val="TextBody"/>
-        <w:rPr>
-          <w:sz w:val="16"/>
-        </w:rPr>
+        <w:rPr/>
       </w:pPr>
       <w:r>
         <w:rPr/>
@@ -4122,9 +3411,7 @@
     <w:p>
       <w:pPr>
         <w:pStyle w:val="TextBody"/>
-        <w:rPr>
-          <w:sz w:val="16"/>
-        </w:rPr>
+        <w:rPr/>
       </w:pPr>
       <w:r>
         <w:rPr/>
@@ -4204,9 +3491,7 @@
       <w:pPr>
         <w:pStyle w:val="TextBody"/>
         <w:ind w:hanging="0"/>
-        <w:rPr>
-          <w:sz w:val="16"/>
-        </w:rPr>
+        <w:rPr/>
       </w:pPr>
       <w:r>
         <w:rPr>
@@ -4218,10 +3503,7 @@
     <w:p>
       <w:pPr>
         <w:pStyle w:val="TextBody"/>
-        <w:rPr>
-          <w:sz w:val="16"/>
-          <w:szCs w:val="15"/>
-        </w:rPr>
+        <w:rPr/>
       </w:pPr>
       <w:r>
         <w:rPr/>
@@ -4313,10 +3595,7 @@
     <w:p>
       <w:pPr>
         <w:pStyle w:val="TextBody"/>
-        <w:rPr>
-          <w:sz w:val="15"/>
-          <w:szCs w:val="15"/>
-        </w:rPr>
+        <w:rPr/>
       </w:pPr>
       <w:r>
         <w:rPr/>
@@ -4401,31 +3680,7 @@
       </w:pPr>
       <w:r>
         <w:rPr/>
-        <w:t xml:space="preserve">However, the definition of each term is different for each approach. Xu et al </w:t>
-      </w:r>
-      <w:r>
-        <w:rPr/>
-        <w:fldChar w:fldCharType="begin"/>
-      </w:r>
-      <w:r>
-        <w:rPr/>
-        <w:instrText> REF _Ref513414576 \r \h </w:instrText>
-      </w:r>
-      <w:r>
-        <w:rPr/>
-        <w:fldChar w:fldCharType="separate"/>
-      </w:r>
-      <w:r>
-        <w:rPr/>
-        <w:t>[1]</w:t>
-      </w:r>
-      <w:r>
-        <w:rPr/>
-        <w:fldChar w:fldCharType="end"/>
-      </w:r>
-      <w:r>
-        <w:rPr/>
-        <w:t xml:space="preserve"> used the a testing dataset :</w:t>
+        <w:t>However, the definition of each term is different for each approach. Xu et al. used the a testing dataset (2016):</w:t>
       </w:r>
     </w:p>
     <w:p>
@@ -4435,7 +3690,7 @@
       </w:pPr>
       <w:r>
         <w:rPr/>
-        <w:t>True Positive (TP) is defined as the number of nuclei correctly identified as such by the model. In Xu et al. paper, the correct detection of nuclear patches (true positives) was identified as those instances in which the distance between the center of the detected nuclear window and the closest annotated pathologist identified nucleus was less than or equal to 17 pixels.</w:t>
+        <w:t>True Positive (TP) is defined as the number of nuclei correctly identified as such by the model. In the paper by Xu et al., the correct detection of nuclear patches (true positives) was identified as those instances in which the distance between the center of the detected nuclear window and the closest annotated pathologist identified nucleus was less than or equal to 17 pixels.</w:t>
       </w:r>
     </w:p>
     <w:p>
@@ -4889,31 +4144,7 @@
       </w:pPr>
       <w:r>
         <w:rPr/>
-        <w:t xml:space="preserve">The SSAE-SMC model </w:t>
-      </w:r>
-      <w:r>
-        <w:rPr/>
-        <w:fldChar w:fldCharType="begin"/>
-      </w:r>
-      <w:r>
-        <w:rPr/>
-        <w:instrText> REF _Ref513414576 \r \h </w:instrText>
-      </w:r>
-      <w:r>
-        <w:rPr/>
-        <w:fldChar w:fldCharType="separate"/>
-      </w:r>
-      <w:r>
-        <w:rPr/>
-        <w:t>[1]</w:t>
-      </w:r>
-      <w:r>
-        <w:rPr/>
-        <w:fldChar w:fldCharType="end"/>
-      </w:r>
-      <w:r>
-        <w:rPr/>
-        <w:t xml:space="preserve"> used a different approach and dataset to calculate its Precision, Recall, F-measure and Average Precision (</w:t>
+        <w:t>The SSAE-SMC model used a different approach and dataset to calculate its Precision, Recall, F-measure and Average Precision (</w:t>
       </w:r>
       <w:r>
         <w:rPr>
@@ -4923,7 +4154,7 @@
       </w:r>
       <w:r>
         <w:rPr/>
-        <w:t xml:space="preserve">). However, the classification task was somehow similar, due to the fact that both model (the SSAE and SGAN) output the probability of the input image patch corresponding to a nucleus or not through a Softmax Classifier. That is why we considered pertinent to compare its values in Table 3. </w:t>
+        <w:t xml:space="preserve">)(Xu et al., 2016). However, the classification task was somehow similar, due to the fact that both model (the SSAE and SGAN) output the probability of the input image patch corresponding to a nucleus or not through a Softmax Classifier. That is why we considered pertinent to compare its values in Table 3. </w:t>
       </w:r>
     </w:p>
     <w:p>
@@ -5022,12 +4253,7 @@
           <w:p>
             <w:pPr>
               <w:pStyle w:val="Normal"/>
-              <w:rPr>
-                <w:b/>
-                <w:b/>
-                <w:sz w:val="16"/>
-                <w:szCs w:val="16"/>
-              </w:rPr>
+              <w:rPr/>
             </w:pPr>
             <w:r>
               <w:rPr>
@@ -5049,12 +4275,7 @@
           <w:p>
             <w:pPr>
               <w:pStyle w:val="Normal"/>
-              <w:rPr>
-                <w:b/>
-                <w:b/>
-                <w:sz w:val="16"/>
-                <w:szCs w:val="16"/>
-              </w:rPr>
+              <w:rPr/>
             </w:pPr>
             <w:r>
               <w:rPr>
@@ -5076,12 +4297,7 @@
           <w:p>
             <w:pPr>
               <w:pStyle w:val="Normal"/>
-              <w:rPr>
-                <w:b/>
-                <w:b/>
-                <w:sz w:val="16"/>
-                <w:szCs w:val="16"/>
-              </w:rPr>
+              <w:rPr/>
             </w:pPr>
             <w:r>
               <w:rPr>
@@ -5103,12 +4319,7 @@
           <w:p>
             <w:pPr>
               <w:pStyle w:val="Normal"/>
-              <w:rPr>
-                <w:b/>
-                <w:b/>
-                <w:sz w:val="16"/>
-                <w:szCs w:val="16"/>
-              </w:rPr>
+              <w:rPr/>
             </w:pPr>
             <w:r>
               <w:rPr>
@@ -5135,10 +4346,7 @@
           <w:p>
             <w:pPr>
               <w:pStyle w:val="Normal"/>
-              <w:rPr>
-                <w:sz w:val="16"/>
-                <w:szCs w:val="16"/>
-              </w:rPr>
+              <w:rPr/>
             </w:pPr>
             <w:r>
               <w:rPr>
@@ -5159,10 +4367,7 @@
           <w:p>
             <w:pPr>
               <w:pStyle w:val="Normal"/>
-              <w:rPr>
-                <w:sz w:val="16"/>
-                <w:szCs w:val="16"/>
-              </w:rPr>
+              <w:rPr/>
             </w:pPr>
             <w:r>
               <w:rPr>
@@ -5183,10 +4388,7 @@
           <w:p>
             <w:pPr>
               <w:pStyle w:val="Normal"/>
-              <w:rPr>
-                <w:sz w:val="16"/>
-                <w:szCs w:val="16"/>
-              </w:rPr>
+              <w:rPr/>
             </w:pPr>
             <w:r>
               <w:rPr>
@@ -5207,10 +4409,7 @@
           <w:p>
             <w:pPr>
               <w:pStyle w:val="Normal"/>
-              <w:rPr>
-                <w:sz w:val="16"/>
-                <w:szCs w:val="16"/>
-              </w:rPr>
+              <w:rPr/>
             </w:pPr>
             <w:r>
               <w:rPr>
@@ -5231,10 +4430,7 @@
           <w:p>
             <w:pPr>
               <w:pStyle w:val="Normal"/>
-              <w:rPr>
-                <w:sz w:val="16"/>
-                <w:szCs w:val="16"/>
-              </w:rPr>
+              <w:rPr/>
             </w:pPr>
             <w:r>
               <w:rPr>
@@ -5260,10 +4456,7 @@
           <w:p>
             <w:pPr>
               <w:pStyle w:val="Normal"/>
-              <w:rPr>
-                <w:sz w:val="16"/>
-                <w:szCs w:val="16"/>
-              </w:rPr>
+              <w:rPr/>
             </w:pPr>
             <w:r>
               <w:rPr>
@@ -5284,10 +4477,7 @@
           <w:p>
             <w:pPr>
               <w:pStyle w:val="Normal"/>
-              <w:rPr>
-                <w:sz w:val="16"/>
-                <w:szCs w:val="16"/>
-              </w:rPr>
+              <w:rPr/>
             </w:pPr>
             <w:r>
               <w:rPr>
@@ -5308,10 +4498,7 @@
           <w:p>
             <w:pPr>
               <w:pStyle w:val="Normal"/>
-              <w:rPr>
-                <w:sz w:val="16"/>
-                <w:szCs w:val="16"/>
-              </w:rPr>
+              <w:rPr/>
             </w:pPr>
             <w:r>
               <w:rPr>
@@ -5332,10 +4519,7 @@
           <w:p>
             <w:pPr>
               <w:pStyle w:val="Normal"/>
-              <w:rPr>
-                <w:sz w:val="16"/>
-                <w:szCs w:val="16"/>
-              </w:rPr>
+              <w:rPr/>
             </w:pPr>
             <w:r>
               <w:rPr>
@@ -5356,10 +4540,7 @@
           <w:p>
             <w:pPr>
               <w:pStyle w:val="Normal"/>
-              <w:rPr>
-                <w:sz w:val="16"/>
-                <w:szCs w:val="16"/>
-              </w:rPr>
+              <w:rPr/>
             </w:pPr>
             <w:r>
               <w:rPr>
@@ -5385,10 +4566,7 @@
           <w:p>
             <w:pPr>
               <w:pStyle w:val="Normal"/>
-              <w:rPr>
-                <w:sz w:val="16"/>
-                <w:szCs w:val="16"/>
-              </w:rPr>
+              <w:rPr/>
             </w:pPr>
             <w:r>
               <w:rPr>
@@ -5409,10 +4587,7 @@
           <w:p>
             <w:pPr>
               <w:pStyle w:val="Normal"/>
-              <w:rPr>
-                <w:sz w:val="16"/>
-                <w:szCs w:val="16"/>
-              </w:rPr>
+              <w:rPr/>
             </w:pPr>
             <w:r>
               <w:rPr>
@@ -5433,10 +4608,7 @@
           <w:p>
             <w:pPr>
               <w:pStyle w:val="Normal"/>
-              <w:rPr>
-                <w:sz w:val="16"/>
-                <w:szCs w:val="16"/>
-              </w:rPr>
+              <w:rPr/>
             </w:pPr>
             <w:r>
               <w:rPr>
@@ -5457,10 +4629,7 @@
           <w:p>
             <w:pPr>
               <w:pStyle w:val="Normal"/>
-              <w:rPr>
-                <w:sz w:val="16"/>
-                <w:szCs w:val="16"/>
-              </w:rPr>
+              <w:rPr/>
             </w:pPr>
             <w:r>
               <w:rPr>
@@ -5481,10 +4650,7 @@
           <w:p>
             <w:pPr>
               <w:pStyle w:val="Normal"/>
-              <w:rPr>
-                <w:sz w:val="16"/>
-                <w:szCs w:val="16"/>
-              </w:rPr>
+              <w:rPr/>
             </w:pPr>
             <w:r>
               <w:rPr>
@@ -5565,11 +4731,11 @@
         <w:tblLook w:val="04a0" w:noVBand="1" w:noHBand="0" w:lastColumn="0" w:firstColumn="1" w:lastRow="0" w:firstRow="1"/>
       </w:tblPr>
       <w:tblGrid>
-        <w:gridCol w:w="956"/>
+        <w:gridCol w:w="955"/>
         <w:gridCol w:w="1117"/>
         <w:gridCol w:w="912"/>
         <w:gridCol w:w="1195"/>
-        <w:gridCol w:w="851"/>
+        <w:gridCol w:w="852"/>
       </w:tblGrid>
       <w:tr>
         <w:trPr>
@@ -5577,7 +4743,7 @@
         </w:trPr>
         <w:tc>
           <w:tcPr>
-            <w:tcW w:w="956" w:type="dxa"/>
+            <w:tcW w:w="955" w:type="dxa"/>
             <w:tcBorders/>
             <w:shd w:fill="auto" w:val="clear"/>
             <w:vAlign w:val="center"/>
@@ -5585,12 +4751,7 @@
           <w:p>
             <w:pPr>
               <w:pStyle w:val="Normal"/>
-              <w:rPr>
-                <w:b/>
-                <w:b/>
-                <w:sz w:val="16"/>
-                <w:szCs w:val="16"/>
-              </w:rPr>
+              <w:rPr/>
             </w:pPr>
             <w:r>
               <w:rPr>
@@ -5612,12 +4773,7 @@
           <w:p>
             <w:pPr>
               <w:pStyle w:val="Normal"/>
-              <w:rPr>
-                <w:b/>
-                <w:b/>
-                <w:sz w:val="16"/>
-                <w:szCs w:val="16"/>
-              </w:rPr>
+              <w:rPr/>
             </w:pPr>
             <w:r>
               <w:rPr>
@@ -5639,12 +4795,7 @@
           <w:p>
             <w:pPr>
               <w:pStyle w:val="Normal"/>
-              <w:rPr>
-                <w:b/>
-                <w:b/>
-                <w:sz w:val="16"/>
-                <w:szCs w:val="16"/>
-              </w:rPr>
+              <w:rPr/>
             </w:pPr>
             <w:r>
               <w:rPr>
@@ -5666,12 +4817,7 @@
           <w:p>
             <w:pPr>
               <w:pStyle w:val="Normal"/>
-              <w:rPr>
-                <w:b/>
-                <w:b/>
-                <w:sz w:val="16"/>
-                <w:szCs w:val="16"/>
-              </w:rPr>
+              <w:rPr/>
             </w:pPr>
             <w:r>
               <w:rPr>
@@ -5685,7 +4831,7 @@
         </w:tc>
         <w:tc>
           <w:tcPr>
-            <w:tcW w:w="851" w:type="dxa"/>
+            <w:tcW w:w="852" w:type="dxa"/>
             <w:tcBorders/>
             <w:shd w:fill="auto" w:val="clear"/>
             <w:vAlign w:val="center"/>
@@ -5693,12 +4839,7 @@
           <w:p>
             <w:pPr>
               <w:pStyle w:val="Normal"/>
-              <w:rPr>
-                <w:b/>
-                <w:b/>
-                <w:sz w:val="16"/>
-                <w:szCs w:val="16"/>
-              </w:rPr>
+              <w:rPr/>
             </w:pPr>
             <w:r>
               <w:rPr>
@@ -5717,7 +4858,7 @@
         </w:trPr>
         <w:tc>
           <w:tcPr>
-            <w:tcW w:w="956" w:type="dxa"/>
+            <w:tcW w:w="955" w:type="dxa"/>
             <w:tcBorders/>
             <w:shd w:fill="auto" w:val="clear"/>
             <w:vAlign w:val="center"/>
@@ -5725,10 +4866,7 @@
           <w:p>
             <w:pPr>
               <w:pStyle w:val="Normal"/>
-              <w:rPr>
-                <w:sz w:val="16"/>
-                <w:szCs w:val="16"/>
-              </w:rPr>
+              <w:rPr/>
             </w:pPr>
             <w:r>
               <w:rPr>
@@ -5749,10 +4887,7 @@
           <w:p>
             <w:pPr>
               <w:pStyle w:val="Normal"/>
-              <w:rPr>
-                <w:sz w:val="16"/>
-                <w:szCs w:val="16"/>
-              </w:rPr>
+              <w:rPr/>
             </w:pPr>
             <w:r>
               <w:rPr>
@@ -5773,10 +4908,7 @@
           <w:p>
             <w:pPr>
               <w:pStyle w:val="Normal"/>
-              <w:rPr>
-                <w:sz w:val="16"/>
-                <w:szCs w:val="16"/>
-              </w:rPr>
+              <w:rPr/>
             </w:pPr>
             <w:r>
               <w:rPr>
@@ -5797,10 +4929,7 @@
           <w:p>
             <w:pPr>
               <w:pStyle w:val="Normal"/>
-              <w:rPr>
-                <w:sz w:val="16"/>
-                <w:szCs w:val="16"/>
-              </w:rPr>
+              <w:rPr/>
             </w:pPr>
             <w:r>
               <w:rPr>
@@ -5813,7 +4942,7 @@
         </w:tc>
         <w:tc>
           <w:tcPr>
-            <w:tcW w:w="851" w:type="dxa"/>
+            <w:tcW w:w="852" w:type="dxa"/>
             <w:tcBorders/>
             <w:shd w:fill="auto" w:val="clear"/>
             <w:vAlign w:val="center"/>
@@ -5821,10 +4950,7 @@
           <w:p>
             <w:pPr>
               <w:pStyle w:val="Normal"/>
-              <w:rPr>
-                <w:sz w:val="16"/>
-                <w:szCs w:val="16"/>
-              </w:rPr>
+              <w:rPr/>
             </w:pPr>
             <w:r>
               <w:rPr>
@@ -5842,7 +4968,7 @@
         </w:trPr>
         <w:tc>
           <w:tcPr>
-            <w:tcW w:w="956" w:type="dxa"/>
+            <w:tcW w:w="955" w:type="dxa"/>
             <w:tcBorders/>
             <w:shd w:fill="auto" w:val="clear"/>
             <w:vAlign w:val="center"/>
@@ -5850,10 +4976,7 @@
           <w:p>
             <w:pPr>
               <w:pStyle w:val="Normal"/>
-              <w:rPr>
-                <w:sz w:val="16"/>
-                <w:szCs w:val="16"/>
-              </w:rPr>
+              <w:rPr/>
             </w:pPr>
             <w:r>
               <w:rPr>
@@ -5874,12 +4997,7 @@
           <w:p>
             <w:pPr>
               <w:pStyle w:val="Normal"/>
-              <w:rPr>
-                <w:b/>
-                <w:b/>
-                <w:sz w:val="16"/>
-                <w:szCs w:val="16"/>
-              </w:rPr>
+              <w:rPr/>
             </w:pPr>
             <w:r>
               <w:rPr>
@@ -5901,12 +5019,7 @@
           <w:p>
             <w:pPr>
               <w:pStyle w:val="Normal"/>
-              <w:rPr>
-                <w:b/>
-                <w:b/>
-                <w:sz w:val="16"/>
-                <w:szCs w:val="16"/>
-              </w:rPr>
+              <w:rPr/>
             </w:pPr>
             <w:r>
               <w:rPr>
@@ -5928,12 +5041,7 @@
           <w:p>
             <w:pPr>
               <w:pStyle w:val="Normal"/>
-              <w:rPr>
-                <w:b/>
-                <w:b/>
-                <w:sz w:val="16"/>
-                <w:szCs w:val="16"/>
-              </w:rPr>
+              <w:rPr/>
             </w:pPr>
             <w:r>
               <w:rPr>
@@ -5947,7 +5055,7 @@
         </w:tc>
         <w:tc>
           <w:tcPr>
-            <w:tcW w:w="851" w:type="dxa"/>
+            <w:tcW w:w="852" w:type="dxa"/>
             <w:tcBorders/>
             <w:shd w:fill="auto" w:val="clear"/>
             <w:vAlign w:val="center"/>
@@ -5955,12 +5063,7 @@
           <w:p>
             <w:pPr>
               <w:pStyle w:val="Normal"/>
-              <w:rPr>
-                <w:b/>
-                <w:b/>
-                <w:sz w:val="16"/>
-                <w:szCs w:val="16"/>
-              </w:rPr>
+              <w:rPr/>
             </w:pPr>
             <w:r>
               <w:rPr>
@@ -6005,31 +5108,7 @@
       </w:pPr>
       <w:r>
         <w:rPr/>
-        <w:t xml:space="preserve">In this paper, a Semi Supervised Generative Adversarial Network (SGAN) is presented for automated nuclei detection on breast cancer histopathology. We have shown how the model can capture high-level feature representations of pixel intensity in a semi-supervised manner. These high-level features enable the classifier to work very efficiently for detecting multiple nuclei from a large cohort of histopathological images as well as to generate realistic synthesized representations of nuclei and non-nuclei images. To show the effectiveness of the proposed framework, we compared it with the SSAE model </w:t>
-      </w:r>
-      <w:r>
-        <w:rPr/>
-        <w:fldChar w:fldCharType="begin"/>
-      </w:r>
-      <w:r>
-        <w:rPr/>
-        <w:instrText> REF _Ref513414576 \r \h </w:instrText>
-      </w:r>
-      <w:r>
-        <w:rPr/>
-        <w:fldChar w:fldCharType="separate"/>
-      </w:r>
-      <w:r>
-        <w:rPr/>
-        <w:t>[1]</w:t>
-      </w:r>
-      <w:r>
-        <w:rPr/>
-        <w:fldChar w:fldCharType="end"/>
-      </w:r>
-      <w:r>
-        <w:rPr/>
-        <w:t xml:space="preserve">. Regardless of the difference in the testing approach and dataset that both models used, the SGAN model appear to suggest that it works well in learning useful high-level features for better representation of nuclear structures. However, these evaluations are not enough to conclude that it can outperform state-of-the-art methods on nuclei detection. </w:t>
+        <w:t xml:space="preserve">In this paper, a Semi Supervised Generative Adversarial Network (SGAN) is presented for automated nuclei detection on breast cancer histopathology. We have shown how the model can capture high-level feature representations of pixel intensity in a semi-supervised manner. These high-level features enable the classifier to work very efficiently for detecting multiple nuclei from a large cohort of histopathological images as well as to generate realistic synthesized representations of nuclei and non-nuclei images. To show the effectiveness of the proposed framework, we compared it with the SSAE model. Regardless of the difference in the testing approach and dataset that both models used, the SGAN model appear to suggest that it works well in learning useful high-level features for better representation of nuclear structures. However, these evaluations are not enough to conclude that it can outperform state-of-the-art methods on nuclei detection. </w:t>
       </w:r>
     </w:p>
     <w:p>
@@ -6047,7 +5126,7 @@
         <w:pStyle w:val="ListParagraph"/>
         <w:numPr>
           <w:ilvl w:val="0"/>
-          <w:numId w:val="6"/>
+          <w:numId w:val="5"/>
         </w:numPr>
         <w:jc w:val="both"/>
         <w:rPr/>
@@ -6057,49 +5136,7 @@
           <w:rFonts w:eastAsia="MS Mincho"/>
           <w:spacing w:val="-1"/>
         </w:rPr>
-        <w:t xml:space="preserve">Replicate the testing procedure from Xu et al. </w:t>
-      </w:r>
-      <w:r>
-        <w:rPr>
-          <w:rFonts w:eastAsia="MS Mincho"/>
-          <w:spacing w:val="-1"/>
-        </w:rPr>
-        <w:fldChar w:fldCharType="begin"/>
-      </w:r>
-      <w:r>
-        <w:rPr>
-          <w:spacing w:val="-1"/>
-          <w:rFonts w:eastAsia="MS Mincho"/>
-        </w:rPr>
-        <w:instrText> REF _Ref513414576 \r \h </w:instrText>
-      </w:r>
-      <w:r>
-        <w:rPr>
-          <w:spacing w:val="-1"/>
-          <w:rFonts w:eastAsia="MS Mincho"/>
-        </w:rPr>
-        <w:fldChar w:fldCharType="separate"/>
-      </w:r>
-      <w:r>
-        <w:rPr>
-          <w:spacing w:val="-1"/>
-          <w:rFonts w:eastAsia="MS Mincho"/>
-        </w:rPr>
-        <w:t>[1]</w:t>
-      </w:r>
-      <w:r>
-        <w:rPr>
-          <w:spacing w:val="-1"/>
-          <w:rFonts w:eastAsia="MS Mincho"/>
-        </w:rPr>
-        <w:fldChar w:fldCharType="end"/>
-      </w:r>
-      <w:r>
-        <w:rPr>
-          <w:rFonts w:eastAsia="MS Mincho"/>
-          <w:spacing w:val="-1"/>
-        </w:rPr>
-        <w:t xml:space="preserve">. And implement the same qualitative, quantitative and sensitivity analysis to have a better intuition when comparing both models. </w:t>
+        <w:t xml:space="preserve">Replicate the testing procedure from Xu et al. (2016). Then, implement the same qualitative, quantitative and sensitivity analysis to have a better intuition when comparing both models. </w:t>
       </w:r>
     </w:p>
     <w:p>
@@ -6107,129 +5144,21 @@
         <w:pStyle w:val="TextBody"/>
         <w:numPr>
           <w:ilvl w:val="0"/>
-          <w:numId w:val="6"/>
+          <w:numId w:val="5"/>
         </w:numPr>
         <w:rPr/>
       </w:pPr>
       <w:r>
         <w:rPr/>
-        <w:t xml:space="preserve">Improve SGAN model training by evaluating the impact of recently published techniques such as: One side label smoothing, Historical averaging, Virtual Batch Normalization (VBN), and Inception Scoring proposed by Salimans et al. </w:t>
-      </w:r>
-      <w:r>
-        <w:rPr/>
-        <w:fldChar w:fldCharType="begin"/>
-      </w:r>
-      <w:r>
-        <w:rPr/>
-        <w:instrText> REF _Ref513493595 \r \h </w:instrText>
-      </w:r>
-      <w:r>
-        <w:rPr/>
-        <w:fldChar w:fldCharType="separate"/>
-      </w:r>
-      <w:r>
-        <w:rPr/>
-        <w:t>[17]</w:t>
-      </w:r>
-      <w:r>
-        <w:rPr/>
-        <w:fldChar w:fldCharType="end"/>
-      </w:r>
-      <w:r>
-        <w:rPr/>
-        <w:t xml:space="preserve">, Feature Matching </w:t>
-      </w:r>
-      <w:r>
-        <w:rPr/>
-        <w:fldChar w:fldCharType="begin"/>
-      </w:r>
-      <w:r>
-        <w:rPr/>
-        <w:instrText> REF _Ref513493595 \r \h </w:instrText>
-      </w:r>
-      <w:r>
-        <w:rPr/>
-        <w:fldChar w:fldCharType="separate"/>
-      </w:r>
-      <w:r>
-        <w:rPr/>
-        <w:t>[17]</w:t>
-      </w:r>
-      <w:r>
-        <w:rPr/>
-        <w:fldChar w:fldCharType="end"/>
-      </w:r>
-      <w:r>
-        <w:rPr/>
-        <w:t xml:space="preserve"> and </w:t>
-      </w:r>
-      <w:r>
-        <w:rPr/>
-        <w:fldChar w:fldCharType="begin"/>
-      </w:r>
-      <w:r>
-        <w:rPr/>
-        <w:instrText> REF _Ref513542371 \r \h </w:instrText>
-      </w:r>
-      <w:r>
-        <w:rPr/>
-        <w:fldChar w:fldCharType="separate"/>
-      </w:r>
-      <w:r>
-        <w:rPr/>
-        <w:t>[20]</w:t>
-      </w:r>
-      <w:r>
-        <w:rPr/>
-        <w:fldChar w:fldCharType="end"/>
-      </w:r>
-      <w:r>
-        <w:rPr/>
-        <w:t xml:space="preserve">, Adding some artificial noise to inputs </w:t>
-      </w:r>
-      <w:r>
-        <w:rPr/>
-        <w:fldChar w:fldCharType="begin"/>
-      </w:r>
-      <w:r>
-        <w:rPr/>
-        <w:instrText> REF _Ref513542579 \r \h </w:instrText>
-      </w:r>
-      <w:r>
-        <w:rPr/>
-        <w:fldChar w:fldCharType="separate"/>
-      </w:r>
-      <w:r>
-        <w:rPr/>
-        <w:t>[22]</w:t>
-      </w:r>
-      <w:r>
-        <w:rPr/>
-        <w:fldChar w:fldCharType="end"/>
-      </w:r>
-      <w:r>
-        <w:rPr/>
-        <w:t xml:space="preserve"> and </w:t>
-      </w:r>
-      <w:r>
-        <w:rPr/>
-        <w:fldChar w:fldCharType="begin"/>
-      </w:r>
-      <w:r>
-        <w:rPr/>
-        <w:instrText> REF _Ref513542660 \r \h </w:instrText>
-      </w:r>
-      <w:r>
-        <w:rPr/>
-        <w:fldChar w:fldCharType="separate"/>
-      </w:r>
-      <w:r>
-        <w:rPr/>
-        <w:t>[22]</w:t>
-      </w:r>
-      <w:r>
-        <w:rPr/>
-        <w:fldChar w:fldCharType="end"/>
+        <w:t xml:space="preserve">Improve SGAN model training by evaluating the impact of recently published techniques such as: One side label smoothing, Historical averaging, Virtual Batch Normalization (VBN), and Inception Scoring proposed by Salimans et al., feature matching adding some artificial noise to inputs (2016; </w:t>
+      </w:r>
+      <w:r>
+        <w:rPr>
+          <w:i w:val="false"/>
+          <w:iCs w:val="false"/>
+          <w:lang w:val="es-VE"/>
+        </w:rPr>
+        <w:t>Mroueh, Sercu, &amp; Goel, 2017; Sønderby et al., 2016)</w:t>
       </w:r>
       <w:r>
         <w:rPr/>
@@ -6239,9 +5168,7 @@
     <w:p>
       <w:pPr>
         <w:pStyle w:val="Heading5"/>
-        <w:rPr>
-          <w:rFonts w:eastAsia="MS Mincho"/>
-        </w:rPr>
+        <w:rPr/>
       </w:pPr>
       <w:r>
         <w:rPr>
@@ -6262,28 +5189,26 @@
     </w:p>
     <w:p>
       <w:pPr>
-        <w:pStyle w:val="Heading5"/>
-        <w:rPr>
-          <w:rFonts w:eastAsia="MS Mincho"/>
-        </w:rPr>
-      </w:pPr>
-      <w:r>
-        <w:rPr>
-          <w:rFonts w:eastAsia="MS Mincho"/>
-        </w:rPr>
-        <w:t>References</w:t>
+        <w:pStyle w:val="Normal"/>
+        <w:rPr/>
+      </w:pPr>
+      <w:r>
+        <w:rPr/>
+        <w:t>Reference</w:t>
       </w:r>
     </w:p>
     <w:p>
       <w:pPr>
         <w:pStyle w:val="Normal"/>
         <w:rPr>
-          <w:rFonts w:eastAsia="MS Mincho"/>
+          <w:sz w:val="18"/>
+          <w:szCs w:val="18"/>
         </w:rPr>
       </w:pPr>
       <w:r>
         <w:rPr>
-          <w:rFonts w:eastAsia="MS Mincho"/>
+          <w:sz w:val="18"/>
+          <w:szCs w:val="18"/>
         </w:rPr>
       </w:r>
     </w:p>
@@ -6292,41 +5217,63 @@
         <w:pStyle w:val="References"/>
         <w:numPr>
           <w:ilvl w:val="0"/>
-          <w:numId w:val="5"/>
+          <w:numId w:val="7"/>
         </w:numPr>
+        <w:rPr/>
+      </w:pPr>
+      <w:r>
         <w:rPr>
           <w:rFonts w:eastAsia="MS Mincho"/>
+          <w:sz w:val="18"/>
+          <w:szCs w:val="18"/>
         </w:rPr>
-      </w:pPr>
-      <w:bookmarkStart w:id="0" w:name="_Ref513414576"/>
+        <w:t xml:space="preserve">Arjovsky, M. &amp; Bouttou, L. (2017) Towards principled methods for training generative adversarial networks. </w:t>
+      </w:r>
       <w:r>
         <w:rPr>
           <w:rFonts w:eastAsia="MS Mincho"/>
+          <w:i/>
+          <w:iCs/>
+          <w:sz w:val="18"/>
+          <w:szCs w:val="18"/>
         </w:rPr>
-        <w:t>Xu, J., Xiang, L., Liu, Q., Gilmore, H., Wu, J., Tang, J., &amp; Madabhushi, A. (2016). Stacked sparse autoencoder (SSAE) for nuclei detection on breast cancer histopathology images. IEEE Transactions on Medical Imaging, 35(1), 119-130. [7163353]. DOI: 10.1109/TMI.2015.2458702</w:t>
-      </w:r>
-      <w:bookmarkEnd w:id="0"/>
+        <w:t>In International Conference on Learning Representations</w:t>
+      </w:r>
+      <w:r>
+        <w:rPr>
+          <w:rFonts w:eastAsia="MS Mincho"/>
+          <w:sz w:val="18"/>
+          <w:szCs w:val="18"/>
+        </w:rPr>
+        <w:t>. Under review.</w:t>
+      </w:r>
     </w:p>
     <w:p>
       <w:pPr>
         <w:pStyle w:val="References"/>
         <w:numPr>
           <w:ilvl w:val="0"/>
-          <w:numId w:val="5"/>
+          <w:numId w:val="7"/>
         </w:numPr>
+        <w:rPr/>
+      </w:pPr>
+      <w:r>
         <w:rPr>
           <w:rFonts w:eastAsia="MS Mincho"/>
+          <w:sz w:val="18"/>
+          <w:szCs w:val="18"/>
         </w:rPr>
-      </w:pPr>
-      <w:bookmarkStart w:id="1" w:name="_Ref513414863"/>
-      <w:r>
-        <w:rPr/>
-        <w:t>Goodfellow, I. J., Pouget-Abadie, J., Mirza, M., Xu, B., Warde-Farley, D., Ozair, S., Courville, A., and Bengio, Y. Generative Adversarial Networks. ArXiv e-prints, June 2014</w:t>
-      </w:r>
-      <w:bookmarkEnd w:id="1"/>
-      <w:r>
-        <w:rPr/>
-        <w:t>.</w:t>
+        <w:t xml:space="preserve">Creswell, A., White, T., Dumoulin, V.,  Arulkumaran, K. Sengupta, B. &amp; Bharath, A.A. (2017). Generative adversarial networks: an overview. </w:t>
+      </w:r>
+      <w:r>
+        <w:rPr>
+          <w:rFonts w:eastAsia="MS Mincho"/>
+          <w:i/>
+          <w:iCs/>
+          <w:sz w:val="18"/>
+          <w:szCs w:val="18"/>
+        </w:rPr>
+        <w:t>Submission to IEEE-SPM.</w:t>
       </w:r>
     </w:p>
     <w:p>
@@ -6334,321 +5281,525 @@
         <w:pStyle w:val="References"/>
         <w:numPr>
           <w:ilvl w:val="0"/>
-          <w:numId w:val="5"/>
+          <w:numId w:val="7"/>
         </w:numPr>
+        <w:rPr/>
+      </w:pPr>
+      <w:r>
         <w:rPr>
           <w:rFonts w:eastAsia="MS Mincho"/>
+          <w:i w:val="false"/>
+          <w:iCs w:val="false"/>
+          <w:sz w:val="18"/>
+          <w:szCs w:val="18"/>
         </w:rPr>
-      </w:pPr>
-      <w:bookmarkStart w:id="2" w:name="_Ref513415358"/>
+        <w:t xml:space="preserve">Denton, E.L., Soumith, C., Szlam, A., and Fergus, R. (2015). Deep generative image models using a laplacian pyramid of adversarial networks. </w:t>
+      </w:r>
       <w:r>
         <w:rPr>
           <w:rFonts w:eastAsia="MS Mincho"/>
+          <w:i/>
+          <w:iCs/>
+          <w:sz w:val="18"/>
+          <w:szCs w:val="18"/>
         </w:rPr>
-        <w:t>A. Creswell, T. White, V. Dumoulin, K. Arulkumaran, B. Sengupta and A. A. Bharath, "Generative Adversarial Networks: An Overview," in IEEE Signal Processing Magazine, vol. 35, no. 1, pp. 53-65, Jan. 2018.</w:t>
-      </w:r>
-      <w:bookmarkEnd w:id="2"/>
+        <w:t>ArXiv:1506.05751.</w:t>
+      </w:r>
     </w:p>
     <w:p>
       <w:pPr>
         <w:pStyle w:val="References"/>
         <w:numPr>
           <w:ilvl w:val="0"/>
-          <w:numId w:val="5"/>
+          <w:numId w:val="7"/>
         </w:numPr>
+        <w:rPr/>
+      </w:pPr>
+      <w:r>
         <w:rPr>
           <w:rFonts w:eastAsia="MS Mincho"/>
+          <w:b w:val="false"/>
+          <w:bCs w:val="false"/>
+          <w:i w:val="false"/>
+          <w:iCs w:val="false"/>
+          <w:sz w:val="18"/>
+          <w:szCs w:val="18"/>
         </w:rPr>
-      </w:pPr>
-      <w:bookmarkStart w:id="3" w:name="_Ref513455151"/>
-      <w:r>
-        <w:rPr/>
-        <w:t>Denton, Emily L., Chintala, Soumith, Szlam, Arthur, and Fergus, Robert. Deep generative image models using a laplacian pyramid of adversarial networks. CoRR, abs/1506.05751, 2015. URL http://arxiv.org/ abs/1506.05751</w:t>
-      </w:r>
-      <w:bookmarkEnd w:id="3"/>
+        <w:t xml:space="preserve">Goodfellow, I.J. (2014) On distinguishability criteria for estimating generative models. </w:t>
+      </w:r>
+      <w:r>
+        <w:rPr>
+          <w:rFonts w:eastAsia="MS Mincho"/>
+          <w:b w:val="false"/>
+          <w:bCs w:val="false"/>
+          <w:i/>
+          <w:iCs/>
+          <w:sz w:val="18"/>
+          <w:szCs w:val="18"/>
+        </w:rPr>
+        <w:t>[arXiv preprint] arXiv:1412.6515</w:t>
+      </w:r>
+      <w:r>
+        <w:rPr>
+          <w:rFonts w:eastAsia="MS Mincho"/>
+          <w:b w:val="false"/>
+          <w:bCs w:val="false"/>
+          <w:i w:val="false"/>
+          <w:iCs w:val="false"/>
+          <w:sz w:val="18"/>
+          <w:szCs w:val="18"/>
+        </w:rPr>
+        <w:t>.</w:t>
+      </w:r>
     </w:p>
     <w:p>
       <w:pPr>
         <w:pStyle w:val="References"/>
         <w:numPr>
           <w:ilvl w:val="0"/>
-          <w:numId w:val="5"/>
+          <w:numId w:val="7"/>
         </w:numPr>
+        <w:rPr/>
+      </w:pPr>
+      <w:bookmarkStart w:id="0" w:name="_Ref513414863"/>
+      <w:r>
         <w:rPr>
           <w:rFonts w:eastAsia="MS Mincho"/>
+          <w:i w:val="false"/>
+          <w:iCs w:val="false"/>
+          <w:sz w:val="18"/>
+          <w:szCs w:val="18"/>
         </w:rPr>
-      </w:pPr>
-      <w:bookmarkStart w:id="4" w:name="_Ref513455253"/>
-      <w:r>
-        <w:rPr/>
-        <w:t>Radford, Alec, Metz, Luke, and Chintala, Soumith. Unsupervised representation learning with deep convolutional generative adversarial networks. CoRR, abs/1511.06434, 2015. URL http://arxiv.org/ abs/1511.06434.</w:t>
-      </w:r>
-      <w:bookmarkEnd w:id="4"/>
+        <w:t xml:space="preserve">Goodfellow, I. J., Pouget-Abadie, J., Mirza, M., Xu, B., Warde-Farley, D., Ozair, S., Courville, A., and Bengio, Y. (2014). Generative Adversarial Networks. </w:t>
+      </w:r>
+      <w:bookmarkEnd w:id="0"/>
+      <w:r>
+        <w:rPr>
+          <w:rFonts w:eastAsia="MS Mincho"/>
+          <w:i w:val="false"/>
+          <w:iCs w:val="false"/>
+          <w:sz w:val="18"/>
+          <w:szCs w:val="18"/>
+        </w:rPr>
+        <w:t>a</w:t>
+      </w:r>
+      <w:r>
+        <w:rPr>
+          <w:rFonts w:eastAsia="MS Mincho"/>
+          <w:b w:val="false"/>
+          <w:bCs w:val="false"/>
+          <w:i/>
+          <w:iCs/>
+          <w:sz w:val="18"/>
+          <w:szCs w:val="18"/>
+        </w:rPr>
+        <w:t>rXiv:1406.2661.</w:t>
+      </w:r>
     </w:p>
     <w:p>
       <w:pPr>
         <w:pStyle w:val="References"/>
         <w:numPr>
           <w:ilvl w:val="0"/>
-          <w:numId w:val="5"/>
+          <w:numId w:val="7"/>
         </w:numPr>
+        <w:rPr/>
+      </w:pPr>
+      <w:r>
         <w:rPr>
           <w:rFonts w:eastAsia="MS Mincho"/>
+          <w:i w:val="false"/>
+          <w:iCs w:val="false"/>
+          <w:sz w:val="18"/>
+          <w:szCs w:val="18"/>
         </w:rPr>
-      </w:pPr>
-      <w:bookmarkStart w:id="5" w:name="_Ref513455437"/>
+        <w:t>Im, D.J., Kim, C.D., Jiang, H., and Memisevic, R. (2016). Generating images with recurrent adversarial networks. [</w:t>
+      </w:r>
       <w:r>
         <w:rPr>
           <w:rFonts w:eastAsia="MS Mincho"/>
+          <w:i/>
+          <w:iCs/>
+          <w:sz w:val="18"/>
+          <w:szCs w:val="18"/>
         </w:rPr>
-        <w:t>Emily Denton, Soumith Chintala, Arthur Szlam, and Rob Fergus. Deep generative image models using a laplacian pyramid of adversarial networks. arXiv preprint arXiv:1506.05751, 2015.</w:t>
-      </w:r>
-      <w:bookmarkEnd w:id="5"/>
+        <w:t>arXiv preprint] arXiv:1602.05110</w:t>
+      </w:r>
+      <w:r>
+        <w:rPr>
+          <w:rFonts w:eastAsia="MS Mincho"/>
+          <w:i w:val="false"/>
+          <w:iCs w:val="false"/>
+          <w:sz w:val="18"/>
+          <w:szCs w:val="18"/>
+        </w:rPr>
+        <w:t>.</w:t>
+      </w:r>
     </w:p>
     <w:p>
       <w:pPr>
         <w:pStyle w:val="References"/>
         <w:numPr>
           <w:ilvl w:val="0"/>
-          <w:numId w:val="5"/>
+          <w:numId w:val="7"/>
         </w:numPr>
+        <w:rPr/>
+      </w:pPr>
+      <w:r>
         <w:rPr>
           <w:rFonts w:eastAsia="MS Mincho"/>
+          <w:i w:val="false"/>
+          <w:iCs w:val="false"/>
+          <w:sz w:val="18"/>
+          <w:szCs w:val="18"/>
         </w:rPr>
-      </w:pPr>
-      <w:bookmarkStart w:id="6" w:name="_Ref513455456"/>
+        <w:t xml:space="preserve">Ioffe, S. and Szegedy, C. (2015). Batch normalization: Accelerating deep network training by reducing internal covariate shift. </w:t>
+      </w:r>
       <w:r>
         <w:rPr>
           <w:rFonts w:eastAsia="MS Mincho"/>
+          <w:i/>
+          <w:iCs/>
+          <w:sz w:val="18"/>
+          <w:szCs w:val="18"/>
         </w:rPr>
-        <w:t>Alec Radford, Luke Metz, and Soumith Chintala. Unsupervised representation learning with deep convolutional generative adversarial networks. arXiv preprint arXiv:1511.06434, 2015.</w:t>
-      </w:r>
-      <w:bookmarkEnd w:id="6"/>
+        <w:t>A</w:t>
+      </w:r>
+      <w:r>
+        <w:rPr>
+          <w:rFonts w:eastAsia="MS Mincho"/>
+          <w:i w:val="false"/>
+          <w:iCs w:val="false"/>
+          <w:sz w:val="18"/>
+          <w:szCs w:val="18"/>
+        </w:rPr>
+        <w:t xml:space="preserve">rXiv: </w:t>
+      </w:r>
+      <w:r>
+        <w:rPr>
+          <w:rFonts w:eastAsia="MS Mincho"/>
+          <w:i/>
+          <w:iCs/>
+          <w:sz w:val="18"/>
+          <w:szCs w:val="18"/>
+        </w:rPr>
+        <w:t>1502.03167.</w:t>
+      </w:r>
     </w:p>
     <w:p>
       <w:pPr>
         <w:pStyle w:val="References"/>
         <w:numPr>
           <w:ilvl w:val="0"/>
-          <w:numId w:val="5"/>
+          <w:numId w:val="7"/>
         </w:numPr>
+        <w:rPr/>
+      </w:pPr>
+      <w:r>
         <w:rPr>
           <w:rFonts w:eastAsia="MS Mincho"/>
+          <w:i/>
+          <w:iCs/>
+          <w:sz w:val="18"/>
+          <w:szCs w:val="18"/>
         </w:rPr>
-      </w:pPr>
-      <w:bookmarkStart w:id="7" w:name="_Ref513455462"/>
-      <w:r>
-        <w:rPr>
-          <w:rFonts w:eastAsia="MS Mincho"/>
-        </w:rPr>
-        <w:t>Ian J Goodfellow. On distinguishability criteria for estimating generative models. arXiv preprint arXiv:1412.6515, 2014.</w:t>
-      </w:r>
-      <w:bookmarkEnd w:id="7"/>
+        <w:t>Kingma, D.P. and Ba, J.L (2014). Adam: A method for stochastic optimization. ArXiv:1412.6980.</w:t>
+      </w:r>
     </w:p>
     <w:p>
       <w:pPr>
         <w:pStyle w:val="References"/>
         <w:numPr>
           <w:ilvl w:val="0"/>
-          <w:numId w:val="5"/>
+          <w:numId w:val="7"/>
         </w:numPr>
+        <w:rPr/>
+      </w:pPr>
+      <w:r>
         <w:rPr>
           <w:rFonts w:eastAsia="MS Mincho"/>
+          <w:i w:val="false"/>
+          <w:iCs w:val="false"/>
+          <w:sz w:val="18"/>
+          <w:szCs w:val="18"/>
         </w:rPr>
-      </w:pPr>
-      <w:bookmarkStart w:id="8" w:name="_Ref513455469"/>
+        <w:t xml:space="preserve">Kingma, D.P. and Welling, M. (2013). Auto-Encoding Variational Bayes. </w:t>
+      </w:r>
       <w:r>
         <w:rPr>
           <w:rFonts w:eastAsia="MS Mincho"/>
+          <w:i/>
+          <w:iCs/>
+          <w:sz w:val="18"/>
+          <w:szCs w:val="18"/>
         </w:rPr>
-        <w:t>Daniel Jiwoong Im, Chris Dongjoo Kim, Hui Jiang, and Roland Memisevic. Generating images with recurrent adversarial networks. arXiv preprint arXiv:1602.05110, 2016.</w:t>
-      </w:r>
-      <w:bookmarkEnd w:id="8"/>
+        <w:t>ArXiv:1312.6114.</w:t>
+      </w:r>
+      <w:r>
+        <w:rPr>
+          <w:rStyle w:val="EndnoteAnchor"/>
+          <w:rStyle w:val="EndnoteAnchor"/>
+          <w:rFonts w:eastAsia="MS Mincho"/>
+          <w:i/>
+          <w:iCs/>
+          <w:sz w:val="18"/>
+          <w:szCs w:val="18"/>
+        </w:rPr>
+        <w:endnoteReference w:id="2"/>
+      </w:r>
     </w:p>
     <w:p>
       <w:pPr>
         <w:pStyle w:val="References"/>
         <w:numPr>
           <w:ilvl w:val="0"/>
-          <w:numId w:val="5"/>
+          <w:numId w:val="7"/>
         </w:numPr>
+        <w:rPr/>
+      </w:pPr>
+      <w:r>
         <w:rPr>
           <w:rFonts w:eastAsia="MS Mincho"/>
+          <w:i w:val="false"/>
+          <w:iCs w:val="false"/>
+          <w:sz w:val="18"/>
+          <w:szCs w:val="18"/>
         </w:rPr>
-      </w:pPr>
-      <w:bookmarkStart w:id="9" w:name="_Ref513455476"/>
+        <w:t>Kingma, D.P, Rezende, D.J. , Mohamed, S., and Welling, M. (2014). Semi-supervised learning with deep generative models. a</w:t>
+      </w:r>
       <w:r>
         <w:rPr>
           <w:rFonts w:eastAsia="MS Mincho"/>
+          <w:i/>
+          <w:iCs/>
+          <w:sz w:val="18"/>
+          <w:szCs w:val="18"/>
         </w:rPr>
-        <w:t>Donggeun Yoo, Namil Kim, Sunggyun Park, Anthony S Paek, and In So Kweon. Pixel-level domain transfer. arXiv preprint arXiv:1603.07442, 2016.</w:t>
-      </w:r>
-      <w:bookmarkEnd w:id="9"/>
+        <w:t>rXiv:1406.5298.</w:t>
+      </w:r>
     </w:p>
     <w:p>
       <w:pPr>
         <w:pStyle w:val="References"/>
         <w:numPr>
           <w:ilvl w:val="0"/>
-          <w:numId w:val="5"/>
+          <w:numId w:val="7"/>
         </w:numPr>
+        <w:rPr/>
+      </w:pPr>
+      <w:r>
+        <w:rPr>
+          <w:i w:val="false"/>
+          <w:iCs w:val="false"/>
+          <w:sz w:val="18"/>
+          <w:szCs w:val="18"/>
+          <w:lang w:val="es-VE"/>
+        </w:rPr>
+        <w:t>Linder-Norén, E. (2018). eriklindernoren/Keras-GAN. [online] GitHub. Available at:</w:t>
+      </w:r>
+      <w:r>
         <w:rPr>
           <w:rFonts w:eastAsia="MS Mincho"/>
+          <w:i/>
+          <w:iCs/>
+          <w:sz w:val="18"/>
+          <w:szCs w:val="18"/>
+          <w:lang w:val="es-VE"/>
         </w:rPr>
-      </w:pPr>
-      <w:bookmarkStart w:id="10" w:name="_Ref513455734"/>
-      <w:r>
-        <w:rPr/>
-        <w:t>S. Ioffe and C. Szegedy. Batch normalization: Accelerating deep network training by reducing internal covariate shift. In ICML, 2015.</w:t>
-      </w:r>
-      <w:bookmarkEnd w:id="10"/>
-    </w:p>
-    <w:p>
-      <w:pPr>
-        <w:pStyle w:val="References"/>
-        <w:numPr>
-          <w:ilvl w:val="0"/>
-          <w:numId w:val="5"/>
-        </w:numPr>
-        <w:rPr/>
-      </w:pPr>
-      <w:bookmarkStart w:id="11" w:name="_Ref513457217"/>
-      <w:r>
-        <w:rPr/>
-        <w:t>Odena, A. (2016). Semi-supervised learning with generative adversarial networks. arXiv preprint arXiv:1606.01583.</w:t>
-      </w:r>
-      <w:bookmarkEnd w:id="11"/>
-    </w:p>
-    <w:p>
-      <w:pPr>
-        <w:pStyle w:val="References"/>
-        <w:numPr>
-          <w:ilvl w:val="0"/>
-          <w:numId w:val="5"/>
-        </w:numPr>
-        <w:rPr/>
-      </w:pPr>
-      <w:bookmarkStart w:id="12" w:name="_Ref513457080"/>
-      <w:bookmarkStart w:id="13" w:name="_Ref513457144"/>
-      <w:r>
-        <w:rPr/>
-        <w:t>Kingma, D. P and Welling, M. Auto-Encoding Variational Bayes. ArXiv e-prints, December 2013.</w:t>
-      </w:r>
-      <w:bookmarkEnd w:id="13"/>
-    </w:p>
-    <w:p>
-      <w:pPr>
-        <w:pStyle w:val="References"/>
-        <w:numPr>
-          <w:ilvl w:val="0"/>
-          <w:numId w:val="5"/>
-        </w:numPr>
-        <w:rPr/>
-      </w:pPr>
-      <w:bookmarkStart w:id="14" w:name="_Ref513457161"/>
-      <w:r>
-        <w:rPr/>
-        <w:t xml:space="preserve">Kingma, Diederik P., Rezende, Danilo Jimenez, Mohamed, Shakir, and Welling, Max. Semi-supervised learning with deep generative models. CoRR, abs/1406.5298, 2014. URL </w:t>
+        <w:t xml:space="preserve"> </w:t>
       </w:r>
       <w:hyperlink r:id="rId9">
         <w:r>
           <w:rPr>
             <w:rStyle w:val="InternetLink"/>
+            <w:rFonts w:eastAsia="MS Mincho"/>
+            <w:i w:val="false"/>
+            <w:iCs w:val="false"/>
+            <w:sz w:val="18"/>
+            <w:szCs w:val="18"/>
+            <w:lang w:val="es-VE"/>
           </w:rPr>
-          <w:t>http://arxiv.org/abs/1406.5298</w:t>
+          <w:t>https://github.com/eriklindernoren/Keras-GAN/tree/master/sgan</w:t>
         </w:r>
       </w:hyperlink>
       <w:r>
-        <w:rPr/>
-        <w:t>.</w:t>
-      </w:r>
-      <w:bookmarkEnd w:id="12"/>
-      <w:bookmarkEnd w:id="14"/>
+        <w:rPr>
+          <w:rFonts w:eastAsia="MS Mincho"/>
+          <w:i w:val="false"/>
+          <w:iCs w:val="false"/>
+          <w:sz w:val="18"/>
+          <w:szCs w:val="18"/>
+          <w:lang w:val="es-VE"/>
+        </w:rPr>
+        <w:t xml:space="preserve">           </w:t>
+      </w:r>
     </w:p>
     <w:p>
       <w:pPr>
         <w:pStyle w:val="References"/>
         <w:numPr>
           <w:ilvl w:val="0"/>
-          <w:numId w:val="5"/>
+          <w:numId w:val="0"/>
         </w:numPr>
-        <w:rPr/>
-      </w:pPr>
-      <w:bookmarkStart w:id="15" w:name="_Ref513457169"/>
-      <w:r>
-        <w:rPr/>
-        <w:t>Rezende, D., Mohamed, S., and Wierstra, D. Stochastic Backpropagation and Approximate Inference in Deep Generative Models. ArXiv e-prints, January 2014.</w:t>
-      </w:r>
-      <w:bookmarkEnd w:id="15"/>
+        <w:ind w:left="360" w:hanging="0"/>
+        <w:rPr/>
+      </w:pPr>
+      <w:r>
+        <w:rPr>
+          <w:rFonts w:eastAsia="MS Mincho"/>
+          <w:i w:val="false"/>
+          <w:iCs w:val="false"/>
+          <w:sz w:val="18"/>
+          <w:szCs w:val="18"/>
+          <w:lang w:val="es-VE"/>
+        </w:rPr>
+        <w:t xml:space="preserve">    </w:t>
+      </w:r>
+      <w:r>
+        <w:rPr>
+          <w:rFonts w:eastAsia="MS Mincho"/>
+          <w:i w:val="false"/>
+          <w:iCs w:val="false"/>
+          <w:sz w:val="18"/>
+          <w:szCs w:val="18"/>
+          <w:lang w:val="es-VE"/>
+        </w:rPr>
+        <w:t>[Accessed 7 May 2018]</w:t>
+      </w:r>
     </w:p>
     <w:p>
       <w:pPr>
         <w:pStyle w:val="References"/>
         <w:numPr>
           <w:ilvl w:val="0"/>
-          <w:numId w:val="5"/>
+          <w:numId w:val="7"/>
         </w:numPr>
         <w:rPr/>
       </w:pPr>
-      <w:bookmarkStart w:id="16" w:name="_Ref513469690"/>
-      <w:r>
-        <w:rPr/>
-        <w:t>Kingma, Diederik P and Ba, Jimmy Lei. Adam: A method for stochastic optimization. arXiv preprint arXiv:1412.6980, 2014.</w:t>
-      </w:r>
-      <w:bookmarkEnd w:id="16"/>
+      <w:r>
+        <w:rPr>
+          <w:i w:val="false"/>
+          <w:iCs w:val="false"/>
+          <w:sz w:val="18"/>
+          <w:szCs w:val="18"/>
+          <w:lang w:val="es-VE"/>
+        </w:rPr>
+        <w:t xml:space="preserve">Mroueh, Y. , Sercu, T. , and Goel, V. (2017). Mcgan: Mean and covariance feature matching gan. </w:t>
+      </w:r>
+      <w:r>
+        <w:rPr>
+          <w:i/>
+          <w:iCs/>
+          <w:sz w:val="18"/>
+          <w:szCs w:val="18"/>
+          <w:lang w:val="es-VE"/>
+        </w:rPr>
+        <w:t>[arXiv preprint] arXiv:1702.08398.</w:t>
+      </w:r>
     </w:p>
     <w:p>
       <w:pPr>
         <w:pStyle w:val="References"/>
         <w:numPr>
           <w:ilvl w:val="0"/>
-          <w:numId w:val="5"/>
+          <w:numId w:val="7"/>
         </w:numPr>
         <w:rPr/>
       </w:pPr>
-      <w:bookmarkStart w:id="17" w:name="_Ref513493595"/>
-      <w:r>
-        <w:rPr/>
-        <w:t>T. Salimans, I. Goodfellow, W. Zaremba, V. Cheung, A. Radford, and X. Chen. Improved techniques for training gans. arXiv preprint arXiv:1606.03498, 2016</w:t>
-      </w:r>
-      <w:bookmarkEnd w:id="17"/>
+      <w:r>
+        <w:rPr>
+          <w:i w:val="false"/>
+          <w:iCs w:val="false"/>
+          <w:sz w:val="18"/>
+          <w:szCs w:val="18"/>
+          <w:lang w:val="es-VE"/>
+        </w:rPr>
+        <w:t>Odena, A. (2016). Semi-supervised learning with generative adversarial networks.</w:t>
+      </w:r>
+      <w:r>
+        <w:rPr>
+          <w:i/>
+          <w:iCs/>
+          <w:sz w:val="18"/>
+          <w:szCs w:val="18"/>
+          <w:lang w:val="es-VE"/>
+        </w:rPr>
+        <w:t xml:space="preserve"> [arXiv preprint] arXiv:1606.01583.</w:t>
+      </w:r>
     </w:p>
     <w:p>
       <w:pPr>
         <w:pStyle w:val="References"/>
         <w:numPr>
           <w:ilvl w:val="0"/>
-          <w:numId w:val="5"/>
+          <w:numId w:val="7"/>
         </w:numPr>
         <w:rPr/>
       </w:pPr>
-      <w:bookmarkStart w:id="18" w:name="_Ref513485511"/>
-      <w:r>
-        <w:rPr/>
-        <w:t>Vargas, V. (2018). GAN-for-Nuclei-Detection. [online] GitHub. Available at: https://github.com/vmvargas/GAN-for-Nuclei-Detection/ [Accessed 7 May 2018].</w:t>
-      </w:r>
-      <w:bookmarkEnd w:id="18"/>
+      <w:r>
+        <w:rPr>
+          <w:rFonts w:eastAsia="MS Mincho"/>
+          <w:i w:val="false"/>
+          <w:iCs w:val="false"/>
+          <w:sz w:val="18"/>
+          <w:szCs w:val="18"/>
+          <w:lang w:val="es-VE"/>
+        </w:rPr>
+        <w:t>Radford, A., Metz, L., and Chintala, S. (2015). Unsupervised representation learning with deep convolutional generative adversarial networks. a</w:t>
+      </w:r>
+      <w:r>
+        <w:rPr>
+          <w:rFonts w:eastAsia="MS Mincho"/>
+          <w:i/>
+          <w:iCs/>
+          <w:sz w:val="18"/>
+          <w:szCs w:val="18"/>
+          <w:lang w:val="es-VE"/>
+        </w:rPr>
+        <w:t>rXiv:1</w:t>
+      </w:r>
+      <w:r>
+        <w:rPr>
+          <w:rFonts w:eastAsia="MS Mincho"/>
+          <w:i w:val="false"/>
+          <w:iCs w:val="false"/>
+          <w:sz w:val="18"/>
+          <w:szCs w:val="18"/>
+          <w:lang w:val="es-VE"/>
+        </w:rPr>
+        <w:t>511.06434.</w:t>
+      </w:r>
     </w:p>
     <w:p>
       <w:pPr>
         <w:pStyle w:val="References"/>
         <w:numPr>
           <w:ilvl w:val="0"/>
-          <w:numId w:val="5"/>
+          <w:numId w:val="7"/>
         </w:numPr>
         <w:rPr/>
       </w:pPr>
-      <w:bookmarkStart w:id="19" w:name="_Ref513485647"/>
-      <w:bookmarkEnd w:id="19"/>
       <w:r>
         <w:rPr>
+          <w:rFonts w:eastAsia="MS Mincho"/>
+          <w:i w:val="false"/>
+          <w:iCs w:val="false"/>
+          <w:sz w:val="18"/>
+          <w:szCs w:val="18"/>
           <w:lang w:val="es-VE"/>
         </w:rPr>
-        <w:t xml:space="preserve">Linder-Norén, E. (2018). eriklindernoren/Keras-GAN. </w:t>
-      </w:r>
-      <w:r>
-        <w:rPr/>
-        <w:t>[online] GitHub. Available at: https://github.com/eriklindernoren/Keras-GAN/tree/master/sgan [Accessed 7 May 2018]</w:t>
+        <w:t>Rezende, D., Mohamed, S., and Wierstra, D. (2014). Stochastic backpropagation and approximate inference in deep generative models. A</w:t>
+      </w:r>
+      <w:r>
+        <w:rPr>
+          <w:rFonts w:eastAsia="MS Mincho"/>
+          <w:i/>
+          <w:iCs/>
+          <w:sz w:val="18"/>
+          <w:szCs w:val="18"/>
+          <w:lang w:val="es-VE"/>
+        </w:rPr>
+        <w:t>rXiv: 1401.4082.</w:t>
       </w:r>
     </w:p>
     <w:p>
@@ -6656,31 +5807,63 @@
         <w:pStyle w:val="References"/>
         <w:numPr>
           <w:ilvl w:val="0"/>
-          <w:numId w:val="5"/>
+          <w:numId w:val="7"/>
         </w:numPr>
         <w:rPr/>
       </w:pPr>
-      <w:bookmarkStart w:id="20" w:name="_Ref513542371"/>
-      <w:bookmarkStart w:id="21" w:name="_Ref5134856471"/>
-      <w:bookmarkEnd w:id="21"/>
-      <w:r>
-        <w:rPr/>
-        <w:t>Mroueh, Youssef, Sercu, Tom, and Goel, Vaibhava. Mcgan: Mean and covariance feature matching gan. arXiv preprint arXiv:1702.08398, 2017.</w:t>
-      </w:r>
-      <w:bookmarkEnd w:id="20"/>
+      <w:r>
+        <w:rPr>
+          <w:rFonts w:eastAsia="MS Mincho"/>
+          <w:i w:val="false"/>
+          <w:iCs w:val="false"/>
+          <w:sz w:val="18"/>
+          <w:szCs w:val="18"/>
+          <w:lang w:val="es-VE"/>
+        </w:rPr>
+        <w:t>Salimans, T., Goodfellow, I., Zaremba, W., Cheung, V., Radford, A., and Chen, X. (2016). Improved techniques for training GANs. [</w:t>
+      </w:r>
+      <w:r>
+        <w:rPr>
+          <w:rFonts w:eastAsia="MS Mincho"/>
+          <w:i/>
+          <w:iCs/>
+          <w:sz w:val="18"/>
+          <w:szCs w:val="18"/>
+          <w:lang w:val="es-VE"/>
+        </w:rPr>
+        <w:t>arXiv preprint] arXiv:1606.03498.</w:t>
+      </w:r>
     </w:p>
     <w:p>
       <w:pPr>
         <w:pStyle w:val="References"/>
         <w:numPr>
           <w:ilvl w:val="0"/>
-          <w:numId w:val="5"/>
+          <w:numId w:val="7"/>
         </w:numPr>
         <w:rPr/>
       </w:pPr>
       <w:r>
-        <w:rPr/>
-        <w:t>Martin Arjovsky and L´eon Bottou. Towards principled methods for training generative adversarial networks. In International Conference on Learning Representations, 2017. Under review.</w:t>
+        <w:rPr>
+          <w:rFonts w:eastAsia="MS Mincho"/>
+          <w:i w:val="false"/>
+          <w:iCs w:val="false"/>
+          <w:sz w:val="18"/>
+          <w:szCs w:val="18"/>
+          <w:lang w:val="es-VE"/>
+        </w:rPr>
+        <w:t xml:space="preserve">Sønderby, C.K., Caballero, J., Theis, L. Shi, W. and Huszár, F. (2016). Amortised MAP inference for image super-resolution. </w:t>
+      </w:r>
+      <w:r>
+        <w:rPr>
+          <w:rFonts w:eastAsia="MS Mincho"/>
+          <w:i/>
+          <w:iCs/>
+          <w:sz w:val="18"/>
+          <w:szCs w:val="18"/>
+          <w:lang w:val="es-VE"/>
+        </w:rPr>
+        <w:t>[arXiv preprint] arXiv:1610.04490.</w:t>
       </w:r>
     </w:p>
     <w:p>
@@ -6688,24 +5871,103 @@
         <w:pStyle w:val="References"/>
         <w:numPr>
           <w:ilvl w:val="0"/>
-          <w:numId w:val="5"/>
+          <w:numId w:val="7"/>
         </w:numPr>
         <w:rPr/>
       </w:pPr>
-      <w:bookmarkStart w:id="22" w:name="_Ref513542660"/>
-      <w:bookmarkStart w:id="23" w:name="_Ref513542579"/>
-      <w:bookmarkStart w:id="24" w:name="__DdeLink__3725_2867086822"/>
-      <w:r>
-        <w:rPr/>
-        <w:t>C. K. Sønderby, J. Caballero, L. Theis, W. Shi, and F. Huszár. Amortised MAP inference for image super-resolution. arXiv preprint arXiv:1610.04490, 2016.</w:t>
-      </w:r>
-      <w:bookmarkEnd w:id="22"/>
-      <w:bookmarkEnd w:id="23"/>
-      <w:bookmarkEnd w:id="24"/>
+      <w:r>
+        <w:rPr>
+          <w:rFonts w:eastAsia="MS Mincho"/>
+          <w:i w:val="false"/>
+          <w:iCs w:val="false"/>
+          <w:sz w:val="18"/>
+          <w:szCs w:val="18"/>
+          <w:lang w:val="es-VE"/>
+        </w:rPr>
+        <w:t>Vargas, V. (2018). GAN-for-Nuclei-Detection. [online] GitHub. Available at: https://github.com/vmvargas/GAN-for-Nuclei-Detection/ [Accessed 7 May 2018].</w:t>
+      </w:r>
+    </w:p>
+    <w:p>
+      <w:pPr>
+        <w:pStyle w:val="References"/>
+        <w:numPr>
+          <w:ilvl w:val="0"/>
+          <w:numId w:val="7"/>
+        </w:numPr>
+        <w:rPr/>
+      </w:pPr>
+      <w:r>
+        <w:rPr>
+          <w:rFonts w:eastAsia="MS Mincho"/>
+          <w:i w:val="false"/>
+          <w:iCs w:val="false"/>
+          <w:sz w:val="18"/>
+          <w:szCs w:val="18"/>
+          <w:lang w:val="es-VE"/>
+        </w:rPr>
+        <w:t xml:space="preserve">Xu, J., Xiang, L., Liu, Q., Gilmore, H., Wu, J., Tang, J., &amp; Madabhushi, A. (2016). Stacked sparse autoencoder (SSAE) for nuclei detection on breast cancer histopathology images. </w:t>
+      </w:r>
+      <w:r>
+        <w:rPr>
+          <w:rFonts w:eastAsia="MS Mincho"/>
+          <w:i/>
+          <w:iCs/>
+          <w:sz w:val="18"/>
+          <w:szCs w:val="18"/>
+          <w:lang w:val="es-VE"/>
+        </w:rPr>
+        <w:t>IEEE Transactions on Medical Imaging, 35</w:t>
+      </w:r>
+      <w:r>
+        <w:rPr>
+          <w:rFonts w:eastAsia="MS Mincho"/>
+          <w:i w:val="false"/>
+          <w:iCs w:val="false"/>
+          <w:sz w:val="18"/>
+          <w:szCs w:val="18"/>
+          <w:lang w:val="es-VE"/>
+        </w:rPr>
+        <w:t xml:space="preserve">(1), 119-130. </w:t>
+      </w:r>
+    </w:p>
+    <w:p>
+      <w:pPr>
+        <w:pStyle w:val="References"/>
+        <w:numPr>
+          <w:ilvl w:val="0"/>
+          <w:numId w:val="7"/>
+        </w:numPr>
+        <w:rPr/>
+      </w:pPr>
+      <w:r>
+        <w:rPr>
+          <w:rFonts w:eastAsia="MS Mincho"/>
+          <w:i w:val="false"/>
+          <w:iCs w:val="false"/>
+          <w:sz w:val="18"/>
+          <w:szCs w:val="18"/>
+          <w:lang w:val="es-VE"/>
+        </w:rPr>
+        <w:t>Yoo, D., Kim, N., Park, S., Paek, A.S., and Kweon. I.S. (2016). Pixel-level domain transfer. A</w:t>
+      </w:r>
+      <w:r>
+        <w:rPr>
+          <w:rFonts w:eastAsia="MS Mincho"/>
+          <w:i/>
+          <w:iCs/>
+          <w:sz w:val="18"/>
+          <w:szCs w:val="18"/>
+          <w:lang w:val="es-VE"/>
+        </w:rPr>
+        <w:t>rXiv:1603.07442.</w:t>
+      </w:r>
     </w:p>
     <w:p>
       <w:pPr>
         <w:sectPr>
+          <w:endnotePr>
+            <w:numFmt w:val="lowerRoman"/>
+          </w:endnotePr>
           <w:type w:val="continuous"/>
           <w:pgSz w:w="11906" w:h="16838"/>
           <w:pgMar w:left="734" w:right="734" w:header="0" w:top="1080" w:footer="0" w:bottom="2434" w:gutter="0"/>
@@ -6727,6 +5989,9 @@
       </w:r>
     </w:p>
     <w:sectPr>
+      <w:endnotePr>
+        <w:numFmt w:val="lowerRoman"/>
+      </w:endnotePr>
       <w:type w:val="continuous"/>
       <w:pgSz w:w="11906" w:h="16838"/>
       <w:pgMar w:left="734" w:right="734" w:header="0" w:top="1080" w:footer="0" w:bottom="2434" w:gutter="0"/>
@@ -6737,6 +6002,45 @@
     </w:sectPr>
   </w:body>
 </w:document>
+</file>
+
+<file path=word/endnotes.xml><?xml version="1.0" encoding="utf-8"?>
+<w:endnotes xmlns:o="urn:schemas-microsoft-com:office:office" xmlns:r="http://schemas.openxmlformats.org/officeDocument/2006/relationships" xmlns:v="urn:schemas-microsoft-com:vml" xmlns:w="http://schemas.openxmlformats.org/wordprocessingml/2006/main" xmlns:w10="urn:schemas-microsoft-com:office:word" xmlns:wp="http://schemas.openxmlformats.org/drawingml/2006/wordprocessingDrawing" xmlns:wps="http://schemas.microsoft.com/office/word/2010/wordprocessingShape" xmlns:wpg="http://schemas.microsoft.com/office/word/2010/wordprocessingGroup" xmlns:mc="http://schemas.openxmlformats.org/markup-compatibility/2006" xmlns:wp14="http://schemas.microsoft.com/office/word/2010/wordprocessingDrawing" xmlns:w14="http://schemas.microsoft.com/office/word/2010/wordml" mc:Ignorable="w14 wp14">
+  <w:endnote w:id="0" w:type="separator">
+    <w:p>
+      <w:r>
+        <w:separator/>
+      </w:r>
+    </w:p>
+  </w:endnote>
+  <w:endnote w:id="1" w:type="continuationSeparator">
+    <w:p>
+      <w:r>
+        <w:continuationSeparator/>
+      </w:r>
+    </w:p>
+  </w:endnote>
+  <w:endnote w:id="2">
+    <w:p>
+      <w:pPr>
+        <w:pStyle w:val="Endnote"/>
+        <w:rPr/>
+      </w:pPr>
+      <w:r>
+        <w:rPr>
+          <w:rStyle w:val="EndnoteCharacters"/>
+        </w:rPr>
+        <w:endnoteRef/>
+      </w:r>
+      <w:r>
+        <w:rPr>
+          <w:rStyle w:val="EndnoteCharacters"/>
+        </w:rPr>
+        <w:tab/>
+      </w:r>
+    </w:p>
+  </w:endnote>
+</w:endnotes>
 </file>
 
 <file path=word/numbering.xml><?xml version="1.0" encoding="utf-8"?>
@@ -7453,6 +6757,244 @@
   <w:abstractNum w:abstractNumId="5">
     <w:lvl w:ilvl="0">
       <w:start w:val="1"/>
+      <w:numFmt w:val="bullet"/>
+      <w:lvlText w:val=""/>
+      <w:lvlJc w:val="left"/>
+      <w:pPr>
+        <w:ind w:left="1008" w:hanging="360"/>
+      </w:pPr>
+      <w:rPr>
+        <w:rFonts w:ascii="Symbol" w:hAnsi="Symbol" w:cs="Symbol" w:hint="default"/>
+        <w:rFonts w:cs="Symbol"/>
+      </w:rPr>
+    </w:lvl>
+    <w:lvl w:ilvl="1">
+      <w:start w:val="1"/>
+      <w:numFmt w:val="bullet"/>
+      <w:lvlText w:val="o"/>
+      <w:lvlJc w:val="left"/>
+      <w:pPr>
+        <w:ind w:left="1728" w:hanging="360"/>
+      </w:pPr>
+      <w:rPr>
+        <w:rFonts w:ascii="Courier New" w:hAnsi="Courier New" w:cs="Courier New" w:hint="default"/>
+        <w:rFonts w:cs="Courier New"/>
+      </w:rPr>
+    </w:lvl>
+    <w:lvl w:ilvl="2">
+      <w:start w:val="1"/>
+      <w:numFmt w:val="bullet"/>
+      <w:lvlText w:val=""/>
+      <w:lvlJc w:val="left"/>
+      <w:pPr>
+        <w:ind w:left="2448" w:hanging="360"/>
+      </w:pPr>
+      <w:rPr>
+        <w:rFonts w:ascii="Wingdings" w:hAnsi="Wingdings" w:cs="Wingdings" w:hint="default"/>
+        <w:rFonts w:cs="Wingdings"/>
+      </w:rPr>
+    </w:lvl>
+    <w:lvl w:ilvl="3">
+      <w:start w:val="1"/>
+      <w:numFmt w:val="bullet"/>
+      <w:lvlText w:val=""/>
+      <w:lvlJc w:val="left"/>
+      <w:pPr>
+        <w:ind w:left="3168" w:hanging="360"/>
+      </w:pPr>
+      <w:rPr>
+        <w:rFonts w:ascii="Symbol" w:hAnsi="Symbol" w:cs="Symbol" w:hint="default"/>
+        <w:rFonts w:cs="Symbol"/>
+      </w:rPr>
+    </w:lvl>
+    <w:lvl w:ilvl="4">
+      <w:start w:val="1"/>
+      <w:numFmt w:val="bullet"/>
+      <w:lvlText w:val="o"/>
+      <w:lvlJc w:val="left"/>
+      <w:pPr>
+        <w:ind w:left="3888" w:hanging="360"/>
+      </w:pPr>
+      <w:rPr>
+        <w:rFonts w:ascii="Courier New" w:hAnsi="Courier New" w:cs="Courier New" w:hint="default"/>
+        <w:rFonts w:cs="Courier New"/>
+      </w:rPr>
+    </w:lvl>
+    <w:lvl w:ilvl="5">
+      <w:start w:val="1"/>
+      <w:numFmt w:val="bullet"/>
+      <w:lvlText w:val=""/>
+      <w:lvlJc w:val="left"/>
+      <w:pPr>
+        <w:ind w:left="4608" w:hanging="360"/>
+      </w:pPr>
+      <w:rPr>
+        <w:rFonts w:ascii="Wingdings" w:hAnsi="Wingdings" w:cs="Wingdings" w:hint="default"/>
+        <w:rFonts w:cs="Wingdings"/>
+      </w:rPr>
+    </w:lvl>
+    <w:lvl w:ilvl="6">
+      <w:start w:val="1"/>
+      <w:numFmt w:val="bullet"/>
+      <w:lvlText w:val=""/>
+      <w:lvlJc w:val="left"/>
+      <w:pPr>
+        <w:ind w:left="5328" w:hanging="360"/>
+      </w:pPr>
+      <w:rPr>
+        <w:rFonts w:ascii="Symbol" w:hAnsi="Symbol" w:cs="Symbol" w:hint="default"/>
+        <w:rFonts w:cs="Symbol"/>
+      </w:rPr>
+    </w:lvl>
+    <w:lvl w:ilvl="7">
+      <w:start w:val="1"/>
+      <w:numFmt w:val="bullet"/>
+      <w:lvlText w:val="o"/>
+      <w:lvlJc w:val="left"/>
+      <w:pPr>
+        <w:ind w:left="6048" w:hanging="360"/>
+      </w:pPr>
+      <w:rPr>
+        <w:rFonts w:ascii="Courier New" w:hAnsi="Courier New" w:cs="Courier New" w:hint="default"/>
+        <w:rFonts w:cs="Courier New"/>
+      </w:rPr>
+    </w:lvl>
+    <w:lvl w:ilvl="8">
+      <w:start w:val="1"/>
+      <w:numFmt w:val="bullet"/>
+      <w:lvlText w:val=""/>
+      <w:lvlJc w:val="left"/>
+      <w:pPr>
+        <w:ind w:left="6768" w:hanging="360"/>
+      </w:pPr>
+      <w:rPr>
+        <w:rFonts w:ascii="Wingdings" w:hAnsi="Wingdings" w:cs="Wingdings" w:hint="default"/>
+        <w:rFonts w:cs="Wingdings"/>
+      </w:rPr>
+    </w:lvl>
+  </w:abstractNum>
+  <w:abstractNum w:abstractNumId="6">
+    <w:lvl w:ilvl="0">
+      <w:start w:val="1"/>
+      <w:numFmt w:val="bullet"/>
+      <w:lvlText w:val=""/>
+      <w:lvlJc w:val="left"/>
+      <w:pPr>
+        <w:ind w:left="1008" w:hanging="360"/>
+      </w:pPr>
+      <w:rPr>
+        <w:rFonts w:ascii="Symbol" w:hAnsi="Symbol" w:cs="Symbol" w:hint="default"/>
+        <w:rFonts w:cs="Symbol"/>
+      </w:rPr>
+    </w:lvl>
+    <w:lvl w:ilvl="1">
+      <w:start w:val="1"/>
+      <w:numFmt w:val="bullet"/>
+      <w:lvlText w:val="o"/>
+      <w:lvlJc w:val="left"/>
+      <w:pPr>
+        <w:ind w:left="1728" w:hanging="360"/>
+      </w:pPr>
+      <w:rPr>
+        <w:rFonts w:ascii="Courier New" w:hAnsi="Courier New" w:cs="Courier New" w:hint="default"/>
+        <w:rFonts w:cs="Courier New"/>
+      </w:rPr>
+    </w:lvl>
+    <w:lvl w:ilvl="2">
+      <w:start w:val="1"/>
+      <w:numFmt w:val="bullet"/>
+      <w:lvlText w:val=""/>
+      <w:lvlJc w:val="left"/>
+      <w:pPr>
+        <w:ind w:left="2448" w:hanging="360"/>
+      </w:pPr>
+      <w:rPr>
+        <w:rFonts w:ascii="Wingdings" w:hAnsi="Wingdings" w:cs="Wingdings" w:hint="default"/>
+        <w:rFonts w:cs="Wingdings"/>
+      </w:rPr>
+    </w:lvl>
+    <w:lvl w:ilvl="3">
+      <w:start w:val="1"/>
+      <w:numFmt w:val="bullet"/>
+      <w:lvlText w:val=""/>
+      <w:lvlJc w:val="left"/>
+      <w:pPr>
+        <w:ind w:left="3168" w:hanging="360"/>
+      </w:pPr>
+      <w:rPr>
+        <w:rFonts w:ascii="Symbol" w:hAnsi="Symbol" w:cs="Symbol" w:hint="default"/>
+        <w:rFonts w:cs="Symbol"/>
+      </w:rPr>
+    </w:lvl>
+    <w:lvl w:ilvl="4">
+      <w:start w:val="1"/>
+      <w:numFmt w:val="bullet"/>
+      <w:lvlText w:val="o"/>
+      <w:lvlJc w:val="left"/>
+      <w:pPr>
+        <w:ind w:left="3888" w:hanging="360"/>
+      </w:pPr>
+      <w:rPr>
+        <w:rFonts w:ascii="Courier New" w:hAnsi="Courier New" w:cs="Courier New" w:hint="default"/>
+        <w:rFonts w:cs="Courier New"/>
+      </w:rPr>
+    </w:lvl>
+    <w:lvl w:ilvl="5">
+      <w:start w:val="1"/>
+      <w:numFmt w:val="bullet"/>
+      <w:lvlText w:val=""/>
+      <w:lvlJc w:val="left"/>
+      <w:pPr>
+        <w:ind w:left="4608" w:hanging="360"/>
+      </w:pPr>
+      <w:rPr>
+        <w:rFonts w:ascii="Wingdings" w:hAnsi="Wingdings" w:cs="Wingdings" w:hint="default"/>
+        <w:rFonts w:cs="Wingdings"/>
+      </w:rPr>
+    </w:lvl>
+    <w:lvl w:ilvl="6">
+      <w:start w:val="1"/>
+      <w:numFmt w:val="bullet"/>
+      <w:lvlText w:val=""/>
+      <w:lvlJc w:val="left"/>
+      <w:pPr>
+        <w:ind w:left="5328" w:hanging="360"/>
+      </w:pPr>
+      <w:rPr>
+        <w:rFonts w:ascii="Symbol" w:hAnsi="Symbol" w:cs="Symbol" w:hint="default"/>
+        <w:rFonts w:cs="Symbol"/>
+      </w:rPr>
+    </w:lvl>
+    <w:lvl w:ilvl="7">
+      <w:start w:val="1"/>
+      <w:numFmt w:val="bullet"/>
+      <w:lvlText w:val="o"/>
+      <w:lvlJc w:val="left"/>
+      <w:pPr>
+        <w:ind w:left="6048" w:hanging="360"/>
+      </w:pPr>
+      <w:rPr>
+        <w:rFonts w:ascii="Courier New" w:hAnsi="Courier New" w:cs="Courier New" w:hint="default"/>
+        <w:rFonts w:cs="Courier New"/>
+      </w:rPr>
+    </w:lvl>
+    <w:lvl w:ilvl="8">
+      <w:start w:val="1"/>
+      <w:numFmt w:val="bullet"/>
+      <w:lvlText w:val=""/>
+      <w:lvlJc w:val="left"/>
+      <w:pPr>
+        <w:ind w:left="6768" w:hanging="360"/>
+      </w:pPr>
+      <w:rPr>
+        <w:rFonts w:ascii="Wingdings" w:hAnsi="Wingdings" w:cs="Wingdings" w:hint="default"/>
+        <w:rFonts w:cs="Wingdings"/>
+      </w:rPr>
+    </w:lvl>
+  </w:abstractNum>
+  <w:abstractNum w:abstractNumId="7">
+    <w:lvl w:ilvl="0">
+      <w:start w:val="1"/>
       <w:numFmt w:val="decimal"/>
       <w:lvlText w:val="[%1]"/>
       <w:lvlJc w:val="left"/>
@@ -7463,7 +7005,7 @@
         <w:ind w:left="360" w:hanging="360"/>
       </w:pPr>
       <w:rPr>
-        <w:sz w:val="16"/>
+        <w:sz w:val="18"/>
         <w:i w:val="false"/>
         <w:b w:val="false"/>
         <w:szCs w:val="16"/>
@@ -7567,244 +7109,6 @@
         </w:tabs>
         <w:ind w:left="3600" w:hanging="360"/>
       </w:pPr>
-    </w:lvl>
-  </w:abstractNum>
-  <w:abstractNum w:abstractNumId="6">
-    <w:lvl w:ilvl="0">
-      <w:start w:val="1"/>
-      <w:numFmt w:val="bullet"/>
-      <w:lvlText w:val=""/>
-      <w:lvlJc w:val="left"/>
-      <w:pPr>
-        <w:ind w:left="1008" w:hanging="360"/>
-      </w:pPr>
-      <w:rPr>
-        <w:rFonts w:ascii="Symbol" w:hAnsi="Symbol" w:cs="Symbol" w:hint="default"/>
-        <w:rFonts w:cs="Symbol"/>
-      </w:rPr>
-    </w:lvl>
-    <w:lvl w:ilvl="1">
-      <w:start w:val="1"/>
-      <w:numFmt w:val="bullet"/>
-      <w:lvlText w:val="o"/>
-      <w:lvlJc w:val="left"/>
-      <w:pPr>
-        <w:ind w:left="1728" w:hanging="360"/>
-      </w:pPr>
-      <w:rPr>
-        <w:rFonts w:ascii="Courier New" w:hAnsi="Courier New" w:cs="Courier New" w:hint="default"/>
-        <w:rFonts w:cs="Courier New"/>
-      </w:rPr>
-    </w:lvl>
-    <w:lvl w:ilvl="2">
-      <w:start w:val="1"/>
-      <w:numFmt w:val="bullet"/>
-      <w:lvlText w:val=""/>
-      <w:lvlJc w:val="left"/>
-      <w:pPr>
-        <w:ind w:left="2448" w:hanging="360"/>
-      </w:pPr>
-      <w:rPr>
-        <w:rFonts w:ascii="Wingdings" w:hAnsi="Wingdings" w:cs="Wingdings" w:hint="default"/>
-        <w:rFonts w:cs="Wingdings"/>
-      </w:rPr>
-    </w:lvl>
-    <w:lvl w:ilvl="3">
-      <w:start w:val="1"/>
-      <w:numFmt w:val="bullet"/>
-      <w:lvlText w:val=""/>
-      <w:lvlJc w:val="left"/>
-      <w:pPr>
-        <w:ind w:left="3168" w:hanging="360"/>
-      </w:pPr>
-      <w:rPr>
-        <w:rFonts w:ascii="Symbol" w:hAnsi="Symbol" w:cs="Symbol" w:hint="default"/>
-        <w:rFonts w:cs="Symbol"/>
-      </w:rPr>
-    </w:lvl>
-    <w:lvl w:ilvl="4">
-      <w:start w:val="1"/>
-      <w:numFmt w:val="bullet"/>
-      <w:lvlText w:val="o"/>
-      <w:lvlJc w:val="left"/>
-      <w:pPr>
-        <w:ind w:left="3888" w:hanging="360"/>
-      </w:pPr>
-      <w:rPr>
-        <w:rFonts w:ascii="Courier New" w:hAnsi="Courier New" w:cs="Courier New" w:hint="default"/>
-        <w:rFonts w:cs="Courier New"/>
-      </w:rPr>
-    </w:lvl>
-    <w:lvl w:ilvl="5">
-      <w:start w:val="1"/>
-      <w:numFmt w:val="bullet"/>
-      <w:lvlText w:val=""/>
-      <w:lvlJc w:val="left"/>
-      <w:pPr>
-        <w:ind w:left="4608" w:hanging="360"/>
-      </w:pPr>
-      <w:rPr>
-        <w:rFonts w:ascii="Wingdings" w:hAnsi="Wingdings" w:cs="Wingdings" w:hint="default"/>
-        <w:rFonts w:cs="Wingdings"/>
-      </w:rPr>
-    </w:lvl>
-    <w:lvl w:ilvl="6">
-      <w:start w:val="1"/>
-      <w:numFmt w:val="bullet"/>
-      <w:lvlText w:val=""/>
-      <w:lvlJc w:val="left"/>
-      <w:pPr>
-        <w:ind w:left="5328" w:hanging="360"/>
-      </w:pPr>
-      <w:rPr>
-        <w:rFonts w:ascii="Symbol" w:hAnsi="Symbol" w:cs="Symbol" w:hint="default"/>
-        <w:rFonts w:cs="Symbol"/>
-      </w:rPr>
-    </w:lvl>
-    <w:lvl w:ilvl="7">
-      <w:start w:val="1"/>
-      <w:numFmt w:val="bullet"/>
-      <w:lvlText w:val="o"/>
-      <w:lvlJc w:val="left"/>
-      <w:pPr>
-        <w:ind w:left="6048" w:hanging="360"/>
-      </w:pPr>
-      <w:rPr>
-        <w:rFonts w:ascii="Courier New" w:hAnsi="Courier New" w:cs="Courier New" w:hint="default"/>
-        <w:rFonts w:cs="Courier New"/>
-      </w:rPr>
-    </w:lvl>
-    <w:lvl w:ilvl="8">
-      <w:start w:val="1"/>
-      <w:numFmt w:val="bullet"/>
-      <w:lvlText w:val=""/>
-      <w:lvlJc w:val="left"/>
-      <w:pPr>
-        <w:ind w:left="6768" w:hanging="360"/>
-      </w:pPr>
-      <w:rPr>
-        <w:rFonts w:ascii="Wingdings" w:hAnsi="Wingdings" w:cs="Wingdings" w:hint="default"/>
-        <w:rFonts w:cs="Wingdings"/>
-      </w:rPr>
-    </w:lvl>
-  </w:abstractNum>
-  <w:abstractNum w:abstractNumId="7">
-    <w:lvl w:ilvl="0">
-      <w:start w:val="1"/>
-      <w:numFmt w:val="bullet"/>
-      <w:lvlText w:val=""/>
-      <w:lvlJc w:val="left"/>
-      <w:pPr>
-        <w:ind w:left="1008" w:hanging="360"/>
-      </w:pPr>
-      <w:rPr>
-        <w:rFonts w:ascii="Symbol" w:hAnsi="Symbol" w:cs="Symbol" w:hint="default"/>
-        <w:rFonts w:cs="Symbol"/>
-      </w:rPr>
-    </w:lvl>
-    <w:lvl w:ilvl="1">
-      <w:start w:val="1"/>
-      <w:numFmt w:val="bullet"/>
-      <w:lvlText w:val="o"/>
-      <w:lvlJc w:val="left"/>
-      <w:pPr>
-        <w:ind w:left="1728" w:hanging="360"/>
-      </w:pPr>
-      <w:rPr>
-        <w:rFonts w:ascii="Courier New" w:hAnsi="Courier New" w:cs="Courier New" w:hint="default"/>
-        <w:rFonts w:cs="Courier New"/>
-      </w:rPr>
-    </w:lvl>
-    <w:lvl w:ilvl="2">
-      <w:start w:val="1"/>
-      <w:numFmt w:val="bullet"/>
-      <w:lvlText w:val=""/>
-      <w:lvlJc w:val="left"/>
-      <w:pPr>
-        <w:ind w:left="2448" w:hanging="360"/>
-      </w:pPr>
-      <w:rPr>
-        <w:rFonts w:ascii="Wingdings" w:hAnsi="Wingdings" w:cs="Wingdings" w:hint="default"/>
-        <w:rFonts w:cs="Wingdings"/>
-      </w:rPr>
-    </w:lvl>
-    <w:lvl w:ilvl="3">
-      <w:start w:val="1"/>
-      <w:numFmt w:val="bullet"/>
-      <w:lvlText w:val=""/>
-      <w:lvlJc w:val="left"/>
-      <w:pPr>
-        <w:ind w:left="3168" w:hanging="360"/>
-      </w:pPr>
-      <w:rPr>
-        <w:rFonts w:ascii="Symbol" w:hAnsi="Symbol" w:cs="Symbol" w:hint="default"/>
-        <w:rFonts w:cs="Symbol"/>
-      </w:rPr>
-    </w:lvl>
-    <w:lvl w:ilvl="4">
-      <w:start w:val="1"/>
-      <w:numFmt w:val="bullet"/>
-      <w:lvlText w:val="o"/>
-      <w:lvlJc w:val="left"/>
-      <w:pPr>
-        <w:ind w:left="3888" w:hanging="360"/>
-      </w:pPr>
-      <w:rPr>
-        <w:rFonts w:ascii="Courier New" w:hAnsi="Courier New" w:cs="Courier New" w:hint="default"/>
-        <w:rFonts w:cs="Courier New"/>
-      </w:rPr>
-    </w:lvl>
-    <w:lvl w:ilvl="5">
-      <w:start w:val="1"/>
-      <w:numFmt w:val="bullet"/>
-      <w:lvlText w:val=""/>
-      <w:lvlJc w:val="left"/>
-      <w:pPr>
-        <w:ind w:left="4608" w:hanging="360"/>
-      </w:pPr>
-      <w:rPr>
-        <w:rFonts w:ascii="Wingdings" w:hAnsi="Wingdings" w:cs="Wingdings" w:hint="default"/>
-        <w:rFonts w:cs="Wingdings"/>
-      </w:rPr>
-    </w:lvl>
-    <w:lvl w:ilvl="6">
-      <w:start w:val="1"/>
-      <w:numFmt w:val="bullet"/>
-      <w:lvlText w:val=""/>
-      <w:lvlJc w:val="left"/>
-      <w:pPr>
-        <w:ind w:left="5328" w:hanging="360"/>
-      </w:pPr>
-      <w:rPr>
-        <w:rFonts w:ascii="Symbol" w:hAnsi="Symbol" w:cs="Symbol" w:hint="default"/>
-        <w:rFonts w:cs="Symbol"/>
-      </w:rPr>
-    </w:lvl>
-    <w:lvl w:ilvl="7">
-      <w:start w:val="1"/>
-      <w:numFmt w:val="bullet"/>
-      <w:lvlText w:val="o"/>
-      <w:lvlJc w:val="left"/>
-      <w:pPr>
-        <w:ind w:left="6048" w:hanging="360"/>
-      </w:pPr>
-      <w:rPr>
-        <w:rFonts w:ascii="Courier New" w:hAnsi="Courier New" w:cs="Courier New" w:hint="default"/>
-        <w:rFonts w:cs="Courier New"/>
-      </w:rPr>
-    </w:lvl>
-    <w:lvl w:ilvl="8">
-      <w:start w:val="1"/>
-      <w:numFmt w:val="bullet"/>
-      <w:lvlText w:val=""/>
-      <w:lvlJc w:val="left"/>
-      <w:pPr>
-        <w:ind w:left="6768" w:hanging="360"/>
-      </w:pPr>
-      <w:rPr>
-        <w:rFonts w:ascii="Wingdings" w:hAnsi="Wingdings" w:cs="Wingdings" w:hint="default"/>
-        <w:rFonts w:cs="Wingdings"/>
-      </w:rPr>
     </w:lvl>
   </w:abstractNum>
   <w:num w:numId="1">
@@ -9942,6 +9246,1131 @@
     <w:qFormat/>
     <w:rPr/>
   </w:style>
+  <w:style w:type="character" w:styleId="ListLabel129">
+    <w:name w:val="ListLabel 129"/>
+    <w:qFormat/>
+    <w:rPr>
+      <w:rFonts w:cs="Times New Roman"/>
+      <w:caps w:val="false"/>
+      <w:smallCaps w:val="false"/>
+      <w:strike w:val="false"/>
+      <w:dstrike w:val="false"/>
+      <w:vanish w:val="false"/>
+      <w:color w:val="00000A"/>
+      <w:position w:val="0"/>
+      <w:sz w:val="20"/>
+      <w:sz w:val="20"/>
+      <w:szCs w:val="20"/>
+      <w:vertAlign w:val="baseline"/>
+    </w:rPr>
+  </w:style>
+  <w:style w:type="character" w:styleId="ListLabel130">
+    <w:name w:val="ListLabel 130"/>
+    <w:qFormat/>
+    <w:rPr>
+      <w:rFonts w:cs="Times New Roman"/>
+      <w:b w:val="false"/>
+      <w:bCs w:val="false"/>
+      <w:i/>
+      <w:iCs/>
+      <w:caps w:val="false"/>
+      <w:smallCaps w:val="false"/>
+      <w:strike w:val="false"/>
+      <w:dstrike w:val="false"/>
+      <w:vanish w:val="false"/>
+      <w:color w:val="00000A"/>
+      <w:position w:val="0"/>
+      <w:sz w:val="20"/>
+      <w:sz w:val="20"/>
+      <w:szCs w:val="20"/>
+      <w:vertAlign w:val="baseline"/>
+    </w:rPr>
+  </w:style>
+  <w:style w:type="character" w:styleId="ListLabel131">
+    <w:name w:val="ListLabel 131"/>
+    <w:qFormat/>
+    <w:rPr>
+      <w:rFonts w:cs="Times New Roman"/>
+      <w:b w:val="false"/>
+      <w:bCs w:val="false"/>
+      <w:i/>
+      <w:iCs/>
+      <w:caps w:val="false"/>
+      <w:smallCaps w:val="false"/>
+      <w:strike w:val="false"/>
+      <w:dstrike w:val="false"/>
+      <w:vanish w:val="false"/>
+      <w:color w:val="00000A"/>
+      <w:position w:val="0"/>
+      <w:sz w:val="20"/>
+      <w:sz w:val="20"/>
+      <w:szCs w:val="20"/>
+      <w:vertAlign w:val="baseline"/>
+    </w:rPr>
+  </w:style>
+  <w:style w:type="character" w:styleId="ListLabel132">
+    <w:name w:val="ListLabel 132"/>
+    <w:qFormat/>
+    <w:rPr>
+      <w:rFonts w:cs="Times New Roman"/>
+      <w:b w:val="false"/>
+      <w:bCs w:val="false"/>
+      <w:i/>
+      <w:iCs/>
+      <w:sz w:val="20"/>
+      <w:szCs w:val="20"/>
+    </w:rPr>
+  </w:style>
+  <w:style w:type="character" w:styleId="ListLabel133">
+    <w:name w:val="ListLabel 133"/>
+    <w:qFormat/>
+    <w:rPr>
+      <w:rFonts w:cs="Times New Roman"/>
+      <w:caps w:val="false"/>
+      <w:smallCaps w:val="false"/>
+      <w:strike w:val="false"/>
+      <w:dstrike w:val="false"/>
+      <w:vanish w:val="false"/>
+      <w:color w:val="00000A"/>
+      <w:position w:val="0"/>
+      <w:sz w:val="20"/>
+      <w:sz w:val="20"/>
+      <w:szCs w:val="20"/>
+      <w:vertAlign w:val="baseline"/>
+    </w:rPr>
+  </w:style>
+  <w:style w:type="character" w:styleId="ListLabel134">
+    <w:name w:val="ListLabel 134"/>
+    <w:qFormat/>
+    <w:rPr>
+      <w:rFonts w:cs="Times New Roman"/>
+      <w:b w:val="false"/>
+      <w:bCs w:val="false"/>
+      <w:i/>
+      <w:iCs/>
+      <w:caps w:val="false"/>
+      <w:smallCaps w:val="false"/>
+      <w:strike w:val="false"/>
+      <w:dstrike w:val="false"/>
+      <w:vanish w:val="false"/>
+      <w:color w:val="00000A"/>
+      <w:position w:val="0"/>
+      <w:sz w:val="20"/>
+      <w:sz w:val="20"/>
+      <w:szCs w:val="20"/>
+      <w:vertAlign w:val="baseline"/>
+    </w:rPr>
+  </w:style>
+  <w:style w:type="character" w:styleId="ListLabel135">
+    <w:name w:val="ListLabel 135"/>
+    <w:qFormat/>
+    <w:rPr>
+      <w:rFonts w:cs="Times New Roman"/>
+      <w:b w:val="false"/>
+      <w:bCs w:val="false"/>
+      <w:i/>
+      <w:iCs/>
+      <w:caps w:val="false"/>
+      <w:smallCaps w:val="false"/>
+      <w:strike w:val="false"/>
+      <w:dstrike w:val="false"/>
+      <w:vanish w:val="false"/>
+      <w:color w:val="00000A"/>
+      <w:position w:val="0"/>
+      <w:sz w:val="20"/>
+      <w:sz w:val="20"/>
+      <w:szCs w:val="20"/>
+      <w:vertAlign w:val="baseline"/>
+    </w:rPr>
+  </w:style>
+  <w:style w:type="character" w:styleId="ListLabel136">
+    <w:name w:val="ListLabel 136"/>
+    <w:qFormat/>
+    <w:rPr>
+      <w:rFonts w:cs="Times New Roman"/>
+      <w:b w:val="false"/>
+      <w:bCs w:val="false"/>
+      <w:i/>
+      <w:iCs/>
+      <w:sz w:val="20"/>
+      <w:szCs w:val="20"/>
+    </w:rPr>
+  </w:style>
+  <w:style w:type="character" w:styleId="ListLabel137">
+    <w:name w:val="ListLabel 137"/>
+    <w:qFormat/>
+    <w:rPr>
+      <w:rFonts w:cs="Times New Roman"/>
+    </w:rPr>
+  </w:style>
+  <w:style w:type="character" w:styleId="ListLabel138">
+    <w:name w:val="ListLabel 138"/>
+    <w:qFormat/>
+    <w:rPr>
+      <w:rFonts w:cs="Times New Roman"/>
+    </w:rPr>
+  </w:style>
+  <w:style w:type="character" w:styleId="ListLabel139">
+    <w:name w:val="ListLabel 139"/>
+    <w:qFormat/>
+    <w:rPr>
+      <w:rFonts w:cs="Times New Roman"/>
+    </w:rPr>
+  </w:style>
+  <w:style w:type="character" w:styleId="ListLabel140">
+    <w:name w:val="ListLabel 140"/>
+    <w:qFormat/>
+    <w:rPr>
+      <w:rFonts w:cs="Times New Roman"/>
+    </w:rPr>
+  </w:style>
+  <w:style w:type="character" w:styleId="ListLabel141">
+    <w:name w:val="ListLabel 141"/>
+    <w:qFormat/>
+    <w:rPr>
+      <w:rFonts w:cs="Times New Roman"/>
+    </w:rPr>
+  </w:style>
+  <w:style w:type="character" w:styleId="ListLabel142">
+    <w:name w:val="ListLabel 142"/>
+    <w:qFormat/>
+    <w:rPr>
+      <w:rFonts w:cs="Times New Roman"/>
+      <w:caps w:val="false"/>
+      <w:smallCaps w:val="false"/>
+      <w:strike w:val="false"/>
+      <w:dstrike w:val="false"/>
+      <w:vanish w:val="false"/>
+      <w:color w:val="00000A"/>
+      <w:position w:val="0"/>
+      <w:sz w:val="20"/>
+      <w:sz w:val="20"/>
+      <w:szCs w:val="20"/>
+      <w:vertAlign w:val="baseline"/>
+    </w:rPr>
+  </w:style>
+  <w:style w:type="character" w:styleId="ListLabel143">
+    <w:name w:val="ListLabel 143"/>
+    <w:qFormat/>
+    <w:rPr>
+      <w:rFonts w:cs="Times New Roman"/>
+      <w:b w:val="false"/>
+      <w:bCs w:val="false"/>
+      <w:i/>
+      <w:iCs/>
+      <w:caps w:val="false"/>
+      <w:smallCaps w:val="false"/>
+      <w:strike w:val="false"/>
+      <w:dstrike w:val="false"/>
+      <w:vanish w:val="false"/>
+      <w:color w:val="00000A"/>
+      <w:position w:val="0"/>
+      <w:sz w:val="20"/>
+      <w:sz w:val="20"/>
+      <w:szCs w:val="20"/>
+      <w:vertAlign w:val="baseline"/>
+    </w:rPr>
+  </w:style>
+  <w:style w:type="character" w:styleId="ListLabel144">
+    <w:name w:val="ListLabel 144"/>
+    <w:qFormat/>
+    <w:rPr>
+      <w:rFonts w:cs="Times New Roman"/>
+      <w:b w:val="false"/>
+      <w:bCs w:val="false"/>
+      <w:i/>
+      <w:iCs/>
+      <w:caps w:val="false"/>
+      <w:smallCaps w:val="false"/>
+      <w:strike w:val="false"/>
+      <w:dstrike w:val="false"/>
+      <w:vanish w:val="false"/>
+      <w:color w:val="00000A"/>
+      <w:position w:val="0"/>
+      <w:sz w:val="20"/>
+      <w:sz w:val="20"/>
+      <w:szCs w:val="20"/>
+      <w:vertAlign w:val="baseline"/>
+    </w:rPr>
+  </w:style>
+  <w:style w:type="character" w:styleId="ListLabel145">
+    <w:name w:val="ListLabel 145"/>
+    <w:qFormat/>
+    <w:rPr>
+      <w:rFonts w:cs="Times New Roman"/>
+      <w:b w:val="false"/>
+      <w:bCs w:val="false"/>
+      <w:i/>
+      <w:iCs/>
+      <w:sz w:val="20"/>
+      <w:szCs w:val="20"/>
+    </w:rPr>
+  </w:style>
+  <w:style w:type="character" w:styleId="ListLabel146">
+    <w:name w:val="ListLabel 146"/>
+    <w:qFormat/>
+    <w:rPr>
+      <w:rFonts w:cs="Times New Roman"/>
+    </w:rPr>
+  </w:style>
+  <w:style w:type="character" w:styleId="ListLabel147">
+    <w:name w:val="ListLabel 147"/>
+    <w:qFormat/>
+    <w:rPr>
+      <w:rFonts w:cs="Times New Roman"/>
+    </w:rPr>
+  </w:style>
+  <w:style w:type="character" w:styleId="ListLabel148">
+    <w:name w:val="ListLabel 148"/>
+    <w:qFormat/>
+    <w:rPr>
+      <w:rFonts w:cs="Times New Roman"/>
+    </w:rPr>
+  </w:style>
+  <w:style w:type="character" w:styleId="ListLabel149">
+    <w:name w:val="ListLabel 149"/>
+    <w:qFormat/>
+    <w:rPr>
+      <w:rFonts w:cs="Times New Roman"/>
+    </w:rPr>
+  </w:style>
+  <w:style w:type="character" w:styleId="ListLabel150">
+    <w:name w:val="ListLabel 150"/>
+    <w:qFormat/>
+    <w:rPr>
+      <w:rFonts w:cs="Times New Roman"/>
+    </w:rPr>
+  </w:style>
+  <w:style w:type="character" w:styleId="ListLabel151">
+    <w:name w:val="ListLabel 151"/>
+    <w:qFormat/>
+    <w:rPr>
+      <w:rFonts w:cs="Times New Roman"/>
+      <w:caps w:val="false"/>
+      <w:smallCaps w:val="false"/>
+      <w:strike w:val="false"/>
+      <w:dstrike w:val="false"/>
+      <w:vanish w:val="false"/>
+      <w:color w:val="00000A"/>
+      <w:position w:val="0"/>
+      <w:sz w:val="20"/>
+      <w:sz w:val="20"/>
+      <w:szCs w:val="20"/>
+      <w:vertAlign w:val="baseline"/>
+    </w:rPr>
+  </w:style>
+  <w:style w:type="character" w:styleId="ListLabel152">
+    <w:name w:val="ListLabel 152"/>
+    <w:qFormat/>
+    <w:rPr>
+      <w:rFonts w:cs="Times New Roman"/>
+      <w:b w:val="false"/>
+      <w:bCs w:val="false"/>
+      <w:i/>
+      <w:iCs/>
+      <w:caps w:val="false"/>
+      <w:smallCaps w:val="false"/>
+      <w:strike w:val="false"/>
+      <w:dstrike w:val="false"/>
+      <w:vanish w:val="false"/>
+      <w:color w:val="00000A"/>
+      <w:position w:val="0"/>
+      <w:sz w:val="20"/>
+      <w:sz w:val="20"/>
+      <w:szCs w:val="20"/>
+      <w:vertAlign w:val="baseline"/>
+    </w:rPr>
+  </w:style>
+  <w:style w:type="character" w:styleId="ListLabel153">
+    <w:name w:val="ListLabel 153"/>
+    <w:qFormat/>
+    <w:rPr>
+      <w:rFonts w:cs="Times New Roman"/>
+      <w:b w:val="false"/>
+      <w:bCs w:val="false"/>
+      <w:i/>
+      <w:iCs/>
+      <w:caps w:val="false"/>
+      <w:smallCaps w:val="false"/>
+      <w:strike w:val="false"/>
+      <w:dstrike w:val="false"/>
+      <w:vanish w:val="false"/>
+      <w:color w:val="00000A"/>
+      <w:position w:val="0"/>
+      <w:sz w:val="20"/>
+      <w:sz w:val="20"/>
+      <w:szCs w:val="20"/>
+      <w:vertAlign w:val="baseline"/>
+    </w:rPr>
+  </w:style>
+  <w:style w:type="character" w:styleId="ListLabel154">
+    <w:name w:val="ListLabel 154"/>
+    <w:qFormat/>
+    <w:rPr>
+      <w:rFonts w:cs="Times New Roman"/>
+      <w:b w:val="false"/>
+      <w:bCs w:val="false"/>
+      <w:i/>
+      <w:iCs/>
+      <w:sz w:val="20"/>
+      <w:szCs w:val="20"/>
+    </w:rPr>
+  </w:style>
+  <w:style w:type="character" w:styleId="ListLabel155">
+    <w:name w:val="ListLabel 155"/>
+    <w:qFormat/>
+    <w:rPr>
+      <w:rFonts w:cs="Times New Roman"/>
+    </w:rPr>
+  </w:style>
+  <w:style w:type="character" w:styleId="ListLabel156">
+    <w:name w:val="ListLabel 156"/>
+    <w:qFormat/>
+    <w:rPr>
+      <w:rFonts w:cs="Times New Roman"/>
+    </w:rPr>
+  </w:style>
+  <w:style w:type="character" w:styleId="ListLabel157">
+    <w:name w:val="ListLabel 157"/>
+    <w:qFormat/>
+    <w:rPr>
+      <w:rFonts w:cs="Times New Roman"/>
+    </w:rPr>
+  </w:style>
+  <w:style w:type="character" w:styleId="ListLabel158">
+    <w:name w:val="ListLabel 158"/>
+    <w:qFormat/>
+    <w:rPr>
+      <w:rFonts w:cs="Times New Roman"/>
+    </w:rPr>
+  </w:style>
+  <w:style w:type="character" w:styleId="ListLabel159">
+    <w:name w:val="ListLabel 159"/>
+    <w:qFormat/>
+    <w:rPr>
+      <w:rFonts w:cs="Times New Roman"/>
+    </w:rPr>
+  </w:style>
+  <w:style w:type="character" w:styleId="ListLabel160">
+    <w:name w:val="ListLabel 160"/>
+    <w:qFormat/>
+    <w:rPr>
+      <w:rFonts w:cs="Times New Roman"/>
+      <w:b w:val="false"/>
+      <w:bCs w:val="false"/>
+      <w:i w:val="false"/>
+      <w:iCs w:val="false"/>
+      <w:sz w:val="16"/>
+      <w:szCs w:val="16"/>
+    </w:rPr>
+  </w:style>
+  <w:style w:type="character" w:styleId="ListLabel161">
+    <w:name w:val="ListLabel 161"/>
+    <w:qFormat/>
+    <w:rPr>
+      <w:rFonts w:cs="Symbol"/>
+    </w:rPr>
+  </w:style>
+  <w:style w:type="character" w:styleId="ListLabel162">
+    <w:name w:val="ListLabel 162"/>
+    <w:qFormat/>
+    <w:rPr>
+      <w:rFonts w:cs="Courier New"/>
+    </w:rPr>
+  </w:style>
+  <w:style w:type="character" w:styleId="ListLabel163">
+    <w:name w:val="ListLabel 163"/>
+    <w:qFormat/>
+    <w:rPr>
+      <w:rFonts w:cs="Wingdings"/>
+    </w:rPr>
+  </w:style>
+  <w:style w:type="character" w:styleId="ListLabel164">
+    <w:name w:val="ListLabel 164"/>
+    <w:qFormat/>
+    <w:rPr>
+      <w:rFonts w:cs="Symbol"/>
+    </w:rPr>
+  </w:style>
+  <w:style w:type="character" w:styleId="ListLabel165">
+    <w:name w:val="ListLabel 165"/>
+    <w:qFormat/>
+    <w:rPr>
+      <w:rFonts w:cs="Courier New"/>
+    </w:rPr>
+  </w:style>
+  <w:style w:type="character" w:styleId="ListLabel166">
+    <w:name w:val="ListLabel 166"/>
+    <w:qFormat/>
+    <w:rPr>
+      <w:rFonts w:cs="Wingdings"/>
+    </w:rPr>
+  </w:style>
+  <w:style w:type="character" w:styleId="ListLabel167">
+    <w:name w:val="ListLabel 167"/>
+    <w:qFormat/>
+    <w:rPr>
+      <w:rFonts w:cs="Symbol"/>
+    </w:rPr>
+  </w:style>
+  <w:style w:type="character" w:styleId="ListLabel168">
+    <w:name w:val="ListLabel 168"/>
+    <w:qFormat/>
+    <w:rPr>
+      <w:rFonts w:cs="Courier New"/>
+    </w:rPr>
+  </w:style>
+  <w:style w:type="character" w:styleId="ListLabel169">
+    <w:name w:val="ListLabel 169"/>
+    <w:qFormat/>
+    <w:rPr>
+      <w:rFonts w:cs="Wingdings"/>
+    </w:rPr>
+  </w:style>
+  <w:style w:type="character" w:styleId="ListLabel170">
+    <w:name w:val="ListLabel 170"/>
+    <w:qFormat/>
+    <w:rPr>
+      <w:rFonts w:cs="Symbol"/>
+    </w:rPr>
+  </w:style>
+  <w:style w:type="character" w:styleId="ListLabel171">
+    <w:name w:val="ListLabel 171"/>
+    <w:qFormat/>
+    <w:rPr>
+      <w:rFonts w:cs="Courier New"/>
+    </w:rPr>
+  </w:style>
+  <w:style w:type="character" w:styleId="ListLabel172">
+    <w:name w:val="ListLabel 172"/>
+    <w:qFormat/>
+    <w:rPr>
+      <w:rFonts w:cs="Wingdings"/>
+    </w:rPr>
+  </w:style>
+  <w:style w:type="character" w:styleId="ListLabel173">
+    <w:name w:val="ListLabel 173"/>
+    <w:qFormat/>
+    <w:rPr>
+      <w:rFonts w:cs="Symbol"/>
+    </w:rPr>
+  </w:style>
+  <w:style w:type="character" w:styleId="ListLabel174">
+    <w:name w:val="ListLabel 174"/>
+    <w:qFormat/>
+    <w:rPr>
+      <w:rFonts w:cs="Courier New"/>
+    </w:rPr>
+  </w:style>
+  <w:style w:type="character" w:styleId="ListLabel175">
+    <w:name w:val="ListLabel 175"/>
+    <w:qFormat/>
+    <w:rPr>
+      <w:rFonts w:cs="Wingdings"/>
+    </w:rPr>
+  </w:style>
+  <w:style w:type="character" w:styleId="ListLabel176">
+    <w:name w:val="ListLabel 176"/>
+    <w:qFormat/>
+    <w:rPr>
+      <w:rFonts w:cs="Symbol"/>
+    </w:rPr>
+  </w:style>
+  <w:style w:type="character" w:styleId="ListLabel177">
+    <w:name w:val="ListLabel 177"/>
+    <w:qFormat/>
+    <w:rPr>
+      <w:rFonts w:cs="Courier New"/>
+    </w:rPr>
+  </w:style>
+  <w:style w:type="character" w:styleId="ListLabel178">
+    <w:name w:val="ListLabel 178"/>
+    <w:qFormat/>
+    <w:rPr>
+      <w:rFonts w:cs="Wingdings"/>
+    </w:rPr>
+  </w:style>
+  <w:style w:type="character" w:styleId="ListLabel179">
+    <w:name w:val="ListLabel 179"/>
+    <w:qFormat/>
+    <w:rPr/>
+  </w:style>
+  <w:style w:type="character" w:styleId="VisitedInternetLink">
+    <w:name w:val="Visited Internet Link"/>
+    <w:rPr>
+      <w:color w:val="800000"/>
+      <w:u w:val="single"/>
+      <w:lang w:val="zxx" w:eastAsia="zxx" w:bidi="zxx"/>
+    </w:rPr>
+  </w:style>
+  <w:style w:type="character" w:styleId="ListLabel180">
+    <w:name w:val="ListLabel 180"/>
+    <w:qFormat/>
+    <w:rPr>
+      <w:rFonts w:cs="Times New Roman"/>
+      <w:caps w:val="false"/>
+      <w:smallCaps w:val="false"/>
+      <w:strike w:val="false"/>
+      <w:dstrike w:val="false"/>
+      <w:vanish w:val="false"/>
+      <w:color w:val="00000A"/>
+      <w:position w:val="0"/>
+      <w:sz w:val="20"/>
+      <w:sz w:val="20"/>
+      <w:szCs w:val="20"/>
+      <w:vertAlign w:val="baseline"/>
+    </w:rPr>
+  </w:style>
+  <w:style w:type="character" w:styleId="ListLabel181">
+    <w:name w:val="ListLabel 181"/>
+    <w:qFormat/>
+    <w:rPr>
+      <w:rFonts w:cs="Times New Roman"/>
+      <w:b w:val="false"/>
+      <w:bCs w:val="false"/>
+      <w:i/>
+      <w:iCs/>
+      <w:caps w:val="false"/>
+      <w:smallCaps w:val="false"/>
+      <w:strike w:val="false"/>
+      <w:dstrike w:val="false"/>
+      <w:vanish w:val="false"/>
+      <w:color w:val="00000A"/>
+      <w:position w:val="0"/>
+      <w:sz w:val="20"/>
+      <w:sz w:val="20"/>
+      <w:szCs w:val="20"/>
+      <w:vertAlign w:val="baseline"/>
+    </w:rPr>
+  </w:style>
+  <w:style w:type="character" w:styleId="ListLabel182">
+    <w:name w:val="ListLabel 182"/>
+    <w:qFormat/>
+    <w:rPr>
+      <w:rFonts w:cs="Times New Roman"/>
+      <w:b w:val="false"/>
+      <w:bCs w:val="false"/>
+      <w:i/>
+      <w:iCs/>
+      <w:caps w:val="false"/>
+      <w:smallCaps w:val="false"/>
+      <w:strike w:val="false"/>
+      <w:dstrike w:val="false"/>
+      <w:vanish w:val="false"/>
+      <w:color w:val="00000A"/>
+      <w:position w:val="0"/>
+      <w:sz w:val="20"/>
+      <w:sz w:val="20"/>
+      <w:szCs w:val="20"/>
+      <w:vertAlign w:val="baseline"/>
+    </w:rPr>
+  </w:style>
+  <w:style w:type="character" w:styleId="ListLabel183">
+    <w:name w:val="ListLabel 183"/>
+    <w:qFormat/>
+    <w:rPr>
+      <w:rFonts w:cs="Times New Roman"/>
+      <w:b w:val="false"/>
+      <w:bCs w:val="false"/>
+      <w:i/>
+      <w:iCs/>
+      <w:sz w:val="20"/>
+      <w:szCs w:val="20"/>
+    </w:rPr>
+  </w:style>
+  <w:style w:type="character" w:styleId="ListLabel184">
+    <w:name w:val="ListLabel 184"/>
+    <w:qFormat/>
+    <w:rPr>
+      <w:rFonts w:cs="Times New Roman"/>
+      <w:caps w:val="false"/>
+      <w:smallCaps w:val="false"/>
+      <w:strike w:val="false"/>
+      <w:dstrike w:val="false"/>
+      <w:vanish w:val="false"/>
+      <w:color w:val="00000A"/>
+      <w:position w:val="0"/>
+      <w:sz w:val="20"/>
+      <w:sz w:val="20"/>
+      <w:szCs w:val="20"/>
+      <w:vertAlign w:val="baseline"/>
+    </w:rPr>
+  </w:style>
+  <w:style w:type="character" w:styleId="ListLabel185">
+    <w:name w:val="ListLabel 185"/>
+    <w:qFormat/>
+    <w:rPr>
+      <w:rFonts w:cs="Times New Roman"/>
+      <w:b w:val="false"/>
+      <w:bCs w:val="false"/>
+      <w:i/>
+      <w:iCs/>
+      <w:caps w:val="false"/>
+      <w:smallCaps w:val="false"/>
+      <w:strike w:val="false"/>
+      <w:dstrike w:val="false"/>
+      <w:vanish w:val="false"/>
+      <w:color w:val="00000A"/>
+      <w:position w:val="0"/>
+      <w:sz w:val="20"/>
+      <w:sz w:val="20"/>
+      <w:szCs w:val="20"/>
+      <w:vertAlign w:val="baseline"/>
+    </w:rPr>
+  </w:style>
+  <w:style w:type="character" w:styleId="ListLabel186">
+    <w:name w:val="ListLabel 186"/>
+    <w:qFormat/>
+    <w:rPr>
+      <w:rFonts w:cs="Times New Roman"/>
+      <w:b w:val="false"/>
+      <w:bCs w:val="false"/>
+      <w:i/>
+      <w:iCs/>
+      <w:caps w:val="false"/>
+      <w:smallCaps w:val="false"/>
+      <w:strike w:val="false"/>
+      <w:dstrike w:val="false"/>
+      <w:vanish w:val="false"/>
+      <w:color w:val="00000A"/>
+      <w:position w:val="0"/>
+      <w:sz w:val="20"/>
+      <w:sz w:val="20"/>
+      <w:szCs w:val="20"/>
+      <w:vertAlign w:val="baseline"/>
+    </w:rPr>
+  </w:style>
+  <w:style w:type="character" w:styleId="ListLabel187">
+    <w:name w:val="ListLabel 187"/>
+    <w:qFormat/>
+    <w:rPr>
+      <w:rFonts w:cs="Times New Roman"/>
+      <w:b w:val="false"/>
+      <w:bCs w:val="false"/>
+      <w:i/>
+      <w:iCs/>
+      <w:sz w:val="20"/>
+      <w:szCs w:val="20"/>
+    </w:rPr>
+  </w:style>
+  <w:style w:type="character" w:styleId="ListLabel188">
+    <w:name w:val="ListLabel 188"/>
+    <w:qFormat/>
+    <w:rPr>
+      <w:rFonts w:cs="Times New Roman"/>
+    </w:rPr>
+  </w:style>
+  <w:style w:type="character" w:styleId="ListLabel189">
+    <w:name w:val="ListLabel 189"/>
+    <w:qFormat/>
+    <w:rPr>
+      <w:rFonts w:cs="Times New Roman"/>
+    </w:rPr>
+  </w:style>
+  <w:style w:type="character" w:styleId="ListLabel190">
+    <w:name w:val="ListLabel 190"/>
+    <w:qFormat/>
+    <w:rPr>
+      <w:rFonts w:cs="Times New Roman"/>
+    </w:rPr>
+  </w:style>
+  <w:style w:type="character" w:styleId="ListLabel191">
+    <w:name w:val="ListLabel 191"/>
+    <w:qFormat/>
+    <w:rPr>
+      <w:rFonts w:cs="Times New Roman"/>
+    </w:rPr>
+  </w:style>
+  <w:style w:type="character" w:styleId="ListLabel192">
+    <w:name w:val="ListLabel 192"/>
+    <w:qFormat/>
+    <w:rPr>
+      <w:rFonts w:cs="Times New Roman"/>
+    </w:rPr>
+  </w:style>
+  <w:style w:type="character" w:styleId="ListLabel193">
+    <w:name w:val="ListLabel 193"/>
+    <w:qFormat/>
+    <w:rPr>
+      <w:rFonts w:cs="Times New Roman"/>
+      <w:caps w:val="false"/>
+      <w:smallCaps w:val="false"/>
+      <w:strike w:val="false"/>
+      <w:dstrike w:val="false"/>
+      <w:vanish w:val="false"/>
+      <w:color w:val="00000A"/>
+      <w:position w:val="0"/>
+      <w:sz w:val="20"/>
+      <w:sz w:val="20"/>
+      <w:szCs w:val="20"/>
+      <w:vertAlign w:val="baseline"/>
+    </w:rPr>
+  </w:style>
+  <w:style w:type="character" w:styleId="ListLabel194">
+    <w:name w:val="ListLabel 194"/>
+    <w:qFormat/>
+    <w:rPr>
+      <w:rFonts w:cs="Times New Roman"/>
+      <w:b w:val="false"/>
+      <w:bCs w:val="false"/>
+      <w:i/>
+      <w:iCs/>
+      <w:caps w:val="false"/>
+      <w:smallCaps w:val="false"/>
+      <w:strike w:val="false"/>
+      <w:dstrike w:val="false"/>
+      <w:vanish w:val="false"/>
+      <w:color w:val="00000A"/>
+      <w:position w:val="0"/>
+      <w:sz w:val="20"/>
+      <w:sz w:val="20"/>
+      <w:szCs w:val="20"/>
+      <w:vertAlign w:val="baseline"/>
+    </w:rPr>
+  </w:style>
+  <w:style w:type="character" w:styleId="ListLabel195">
+    <w:name w:val="ListLabel 195"/>
+    <w:qFormat/>
+    <w:rPr>
+      <w:rFonts w:cs="Times New Roman"/>
+      <w:b w:val="false"/>
+      <w:bCs w:val="false"/>
+      <w:i/>
+      <w:iCs/>
+      <w:caps w:val="false"/>
+      <w:smallCaps w:val="false"/>
+      <w:strike w:val="false"/>
+      <w:dstrike w:val="false"/>
+      <w:vanish w:val="false"/>
+      <w:color w:val="00000A"/>
+      <w:position w:val="0"/>
+      <w:sz w:val="20"/>
+      <w:sz w:val="20"/>
+      <w:szCs w:val="20"/>
+      <w:vertAlign w:val="baseline"/>
+    </w:rPr>
+  </w:style>
+  <w:style w:type="character" w:styleId="ListLabel196">
+    <w:name w:val="ListLabel 196"/>
+    <w:qFormat/>
+    <w:rPr>
+      <w:rFonts w:cs="Times New Roman"/>
+      <w:b w:val="false"/>
+      <w:bCs w:val="false"/>
+      <w:i/>
+      <w:iCs/>
+      <w:sz w:val="20"/>
+      <w:szCs w:val="20"/>
+    </w:rPr>
+  </w:style>
+  <w:style w:type="character" w:styleId="ListLabel197">
+    <w:name w:val="ListLabel 197"/>
+    <w:qFormat/>
+    <w:rPr>
+      <w:rFonts w:cs="Times New Roman"/>
+    </w:rPr>
+  </w:style>
+  <w:style w:type="character" w:styleId="ListLabel198">
+    <w:name w:val="ListLabel 198"/>
+    <w:qFormat/>
+    <w:rPr>
+      <w:rFonts w:cs="Times New Roman"/>
+    </w:rPr>
+  </w:style>
+  <w:style w:type="character" w:styleId="ListLabel199">
+    <w:name w:val="ListLabel 199"/>
+    <w:qFormat/>
+    <w:rPr>
+      <w:rFonts w:cs="Times New Roman"/>
+    </w:rPr>
+  </w:style>
+  <w:style w:type="character" w:styleId="ListLabel200">
+    <w:name w:val="ListLabel 200"/>
+    <w:qFormat/>
+    <w:rPr>
+      <w:rFonts w:cs="Times New Roman"/>
+    </w:rPr>
+  </w:style>
+  <w:style w:type="character" w:styleId="ListLabel201">
+    <w:name w:val="ListLabel 201"/>
+    <w:qFormat/>
+    <w:rPr>
+      <w:rFonts w:cs="Times New Roman"/>
+    </w:rPr>
+  </w:style>
+  <w:style w:type="character" w:styleId="ListLabel202">
+    <w:name w:val="ListLabel 202"/>
+    <w:qFormat/>
+    <w:rPr>
+      <w:rFonts w:cs="Times New Roman"/>
+      <w:caps w:val="false"/>
+      <w:smallCaps w:val="false"/>
+      <w:strike w:val="false"/>
+      <w:dstrike w:val="false"/>
+      <w:vanish w:val="false"/>
+      <w:color w:val="00000A"/>
+      <w:position w:val="0"/>
+      <w:sz w:val="20"/>
+      <w:sz w:val="20"/>
+      <w:szCs w:val="20"/>
+      <w:vertAlign w:val="baseline"/>
+    </w:rPr>
+  </w:style>
+  <w:style w:type="character" w:styleId="ListLabel203">
+    <w:name w:val="ListLabel 203"/>
+    <w:qFormat/>
+    <w:rPr>
+      <w:rFonts w:cs="Times New Roman"/>
+      <w:b w:val="false"/>
+      <w:bCs w:val="false"/>
+      <w:i/>
+      <w:iCs/>
+      <w:caps w:val="false"/>
+      <w:smallCaps w:val="false"/>
+      <w:strike w:val="false"/>
+      <w:dstrike w:val="false"/>
+      <w:vanish w:val="false"/>
+      <w:color w:val="00000A"/>
+      <w:position w:val="0"/>
+      <w:sz w:val="20"/>
+      <w:sz w:val="20"/>
+      <w:szCs w:val="20"/>
+      <w:vertAlign w:val="baseline"/>
+    </w:rPr>
+  </w:style>
+  <w:style w:type="character" w:styleId="ListLabel204">
+    <w:name w:val="ListLabel 204"/>
+    <w:qFormat/>
+    <w:rPr>
+      <w:rFonts w:cs="Times New Roman"/>
+      <w:b w:val="false"/>
+      <w:bCs w:val="false"/>
+      <w:i/>
+      <w:iCs/>
+      <w:caps w:val="false"/>
+      <w:smallCaps w:val="false"/>
+      <w:strike w:val="false"/>
+      <w:dstrike w:val="false"/>
+      <w:vanish w:val="false"/>
+      <w:color w:val="00000A"/>
+      <w:position w:val="0"/>
+      <w:sz w:val="20"/>
+      <w:sz w:val="20"/>
+      <w:szCs w:val="20"/>
+      <w:vertAlign w:val="baseline"/>
+    </w:rPr>
+  </w:style>
+  <w:style w:type="character" w:styleId="ListLabel205">
+    <w:name w:val="ListLabel 205"/>
+    <w:qFormat/>
+    <w:rPr>
+      <w:rFonts w:cs="Times New Roman"/>
+      <w:b w:val="false"/>
+      <w:bCs w:val="false"/>
+      <w:i/>
+      <w:iCs/>
+      <w:sz w:val="20"/>
+      <w:szCs w:val="20"/>
+    </w:rPr>
+  </w:style>
+  <w:style w:type="character" w:styleId="ListLabel206">
+    <w:name w:val="ListLabel 206"/>
+    <w:qFormat/>
+    <w:rPr>
+      <w:rFonts w:cs="Times New Roman"/>
+    </w:rPr>
+  </w:style>
+  <w:style w:type="character" w:styleId="ListLabel207">
+    <w:name w:val="ListLabel 207"/>
+    <w:qFormat/>
+    <w:rPr>
+      <w:rFonts w:cs="Times New Roman"/>
+    </w:rPr>
+  </w:style>
+  <w:style w:type="character" w:styleId="ListLabel208">
+    <w:name w:val="ListLabel 208"/>
+    <w:qFormat/>
+    <w:rPr>
+      <w:rFonts w:cs="Times New Roman"/>
+    </w:rPr>
+  </w:style>
+  <w:style w:type="character" w:styleId="ListLabel209">
+    <w:name w:val="ListLabel 209"/>
+    <w:qFormat/>
+    <w:rPr>
+      <w:rFonts w:cs="Times New Roman"/>
+    </w:rPr>
+  </w:style>
+  <w:style w:type="character" w:styleId="ListLabel210">
+    <w:name w:val="ListLabel 210"/>
+    <w:qFormat/>
+    <w:rPr>
+      <w:rFonts w:cs="Times New Roman"/>
+    </w:rPr>
+  </w:style>
+  <w:style w:type="character" w:styleId="ListLabel211">
+    <w:name w:val="ListLabel 211"/>
+    <w:qFormat/>
+    <w:rPr>
+      <w:rFonts w:cs="Symbol"/>
+    </w:rPr>
+  </w:style>
+  <w:style w:type="character" w:styleId="ListLabel212">
+    <w:name w:val="ListLabel 212"/>
+    <w:qFormat/>
+    <w:rPr>
+      <w:rFonts w:cs="Courier New"/>
+    </w:rPr>
+  </w:style>
+  <w:style w:type="character" w:styleId="ListLabel213">
+    <w:name w:val="ListLabel 213"/>
+    <w:qFormat/>
+    <w:rPr>
+      <w:rFonts w:cs="Wingdings"/>
+    </w:rPr>
+  </w:style>
+  <w:style w:type="character" w:styleId="ListLabel214">
+    <w:name w:val="ListLabel 214"/>
+    <w:qFormat/>
+    <w:rPr>
+      <w:rFonts w:cs="Symbol"/>
+    </w:rPr>
+  </w:style>
+  <w:style w:type="character" w:styleId="ListLabel215">
+    <w:name w:val="ListLabel 215"/>
+    <w:qFormat/>
+    <w:rPr>
+      <w:rFonts w:cs="Courier New"/>
+    </w:rPr>
+  </w:style>
+  <w:style w:type="character" w:styleId="ListLabel216">
+    <w:name w:val="ListLabel 216"/>
+    <w:qFormat/>
+    <w:rPr>
+      <w:rFonts w:cs="Wingdings"/>
+    </w:rPr>
+  </w:style>
+  <w:style w:type="character" w:styleId="ListLabel217">
+    <w:name w:val="ListLabel 217"/>
+    <w:qFormat/>
+    <w:rPr>
+      <w:rFonts w:cs="Symbol"/>
+    </w:rPr>
+  </w:style>
+  <w:style w:type="character" w:styleId="ListLabel218">
+    <w:name w:val="ListLabel 218"/>
+    <w:qFormat/>
+    <w:rPr>
+      <w:rFonts w:cs="Courier New"/>
+    </w:rPr>
+  </w:style>
+  <w:style w:type="character" w:styleId="ListLabel219">
+    <w:name w:val="ListLabel 219"/>
+    <w:qFormat/>
+    <w:rPr>
+      <w:rFonts w:cs="Wingdings"/>
+    </w:rPr>
+  </w:style>
+  <w:style w:type="character" w:styleId="ListLabel220">
+    <w:name w:val="ListLabel 220"/>
+    <w:qFormat/>
+    <w:rPr>
+      <w:rFonts w:cs="Symbol"/>
+    </w:rPr>
+  </w:style>
+  <w:style w:type="character" w:styleId="ListLabel221">
+    <w:name w:val="ListLabel 221"/>
+    <w:qFormat/>
+    <w:rPr>
+      <w:rFonts w:cs="Courier New"/>
+    </w:rPr>
+  </w:style>
+  <w:style w:type="character" w:styleId="ListLabel222">
+    <w:name w:val="ListLabel 222"/>
+    <w:qFormat/>
+    <w:rPr>
+      <w:rFonts w:cs="Wingdings"/>
+    </w:rPr>
+  </w:style>
+  <w:style w:type="character" w:styleId="ListLabel223">
+    <w:name w:val="ListLabel 223"/>
+    <w:qFormat/>
+    <w:rPr>
+      <w:rFonts w:cs="Symbol"/>
+    </w:rPr>
+  </w:style>
+  <w:style w:type="character" w:styleId="ListLabel224">
+    <w:name w:val="ListLabel 224"/>
+    <w:qFormat/>
+    <w:rPr>
+      <w:rFonts w:cs="Courier New"/>
+    </w:rPr>
+  </w:style>
+  <w:style w:type="character" w:styleId="ListLabel225">
+    <w:name w:val="ListLabel 225"/>
+    <w:qFormat/>
+    <w:rPr>
+      <w:rFonts w:cs="Wingdings"/>
+    </w:rPr>
+  </w:style>
+  <w:style w:type="character" w:styleId="ListLabel226">
+    <w:name w:val="ListLabel 226"/>
+    <w:qFormat/>
+    <w:rPr>
+      <w:rFonts w:cs="Symbol"/>
+    </w:rPr>
+  </w:style>
+  <w:style w:type="character" w:styleId="ListLabel227">
+    <w:name w:val="ListLabel 227"/>
+    <w:qFormat/>
+    <w:rPr>
+      <w:rFonts w:cs="Courier New"/>
+    </w:rPr>
+  </w:style>
+  <w:style w:type="character" w:styleId="ListLabel228">
+    <w:name w:val="ListLabel 228"/>
+    <w:qFormat/>
+    <w:rPr>
+      <w:rFonts w:cs="Wingdings"/>
+    </w:rPr>
+  </w:style>
+  <w:style w:type="character" w:styleId="ListLabel229">
+    <w:name w:val="ListLabel 229"/>
+    <w:qFormat/>
+    <w:rPr>
+      <w:rFonts w:cs="Times New Roman"/>
+      <w:b w:val="false"/>
+      <w:bCs w:val="false"/>
+      <w:i w:val="false"/>
+      <w:iCs w:val="false"/>
+      <w:sz w:val="18"/>
+      <w:szCs w:val="16"/>
+    </w:rPr>
+  </w:style>
+  <w:style w:type="character" w:styleId="ListLabel230">
+    <w:name w:val="ListLabel 230"/>
+    <w:qFormat/>
+    <w:rPr>
+      <w:rFonts w:eastAsia="MS Mincho"/>
+      <w:i w:val="false"/>
+      <w:iCs w:val="false"/>
+      <w:sz w:val="18"/>
+      <w:szCs w:val="18"/>
+      <w:lang w:val="es-VE"/>
+    </w:rPr>
+  </w:style>
+  <w:style w:type="character" w:styleId="ListLabel231">
+    <w:name w:val="ListLabel 231"/>
+    <w:qFormat/>
+    <w:rPr>
+      <w:rFonts w:eastAsia="MS Mincho"/>
+      <w:i w:val="false"/>
+      <w:iCs w:val="false"/>
+      <w:sz w:val="18"/>
+      <w:szCs w:val="18"/>
+      <w:lang w:val="es-VE"/>
+    </w:rPr>
+  </w:style>
   <w:style w:type="paragraph" w:styleId="Heading">
     <w:name w:val="Heading"/>
     <w:basedOn w:val="Normal"/>
